--- a/LisP/lab_08/report.docx
+++ b/LisP/lab_08/report.docx
@@ -408,7 +408,6 @@
           <w:rFonts w:eastAsia="Calibri" w:cs="Times New Roman"/>
           <w:i/>
           <w:sz w:val="44"/>
-          <w:lang w:val="en-US"/>
         </w:rPr>
       </w:pPr>
       <w:r>
@@ -424,7 +423,6 @@
           <w:rFonts w:eastAsia="Calibri" w:cs="Times New Roman"/>
           <w:i/>
           <w:sz w:val="44"/>
-          <w:lang w:val="en-US"/>
         </w:rPr>
         <w:t>8</w:t>
       </w:r>
@@ -814,15 +812,79 @@
       <w:r>
         <w:t xml:space="preserve">1. </w:t>
       </w:r>
+      <w:r>
+        <w:t>Напишите функцию, которая умножает на заданное число-аргумент все числа из заданного списка-аргумента, когда:</w:t>
+      </w:r>
+    </w:p>
+    <w:p>
+      <w:r>
+        <w:t>а) Все элементы списка – числа,</w:t>
+      </w:r>
+    </w:p>
+    <w:p>
+      <w:r>
+        <w:t>б) Элементы списка – любые объекты.</w:t>
+      </w:r>
     </w:p>
     <w:p>
       <w:r>
         <w:t xml:space="preserve">Задание 2. </w:t>
       </w:r>
+      <w:r>
+        <w:t>Напишите</w:t>
+      </w:r>
+      <w:r>
+        <w:t xml:space="preserve"> </w:t>
+      </w:r>
+      <w:r>
+        <w:t>функцию</w:t>
+      </w:r>
+      <w:r>
+        <w:t xml:space="preserve"> </w:t>
+      </w:r>
+      <w:r>
+        <w:rPr>
+          <w:lang w:val="en-US"/>
+        </w:rPr>
+        <w:t>select</w:t>
+      </w:r>
+      <w:r>
+        <w:t>-</w:t>
+      </w:r>
+      <w:r>
+        <w:rPr>
+          <w:lang w:val="en-US"/>
+        </w:rPr>
+        <w:t>between</w:t>
+      </w:r>
+      <w:r>
+        <w:t xml:space="preserve">, </w:t>
+      </w:r>
+      <w:r>
+        <w:t>которая из списка-аргумента, содержащего только числа, выбирает только те, которые расположены между двумя указанными границами-аргументами и возвращает их в виде списка (упорядоченного по возрастанию списка чисел (+ 2 балла)).</w:t>
+      </w:r>
     </w:p>
     <w:p>
       <w:r>
         <w:t xml:space="preserve">Задание 3. </w:t>
+      </w:r>
+      <w:r>
+        <w:t>Что будет результатов (</w:t>
+      </w:r>
+      <w:r>
+        <w:rPr>
+          <w:lang w:val="en-US"/>
+        </w:rPr>
+        <w:t>mapcar</w:t>
+      </w:r>
+      <w:r>
+        <w:t xml:space="preserve"> ‘</w:t>
+      </w:r>
+      <w:r>
+        <w:t xml:space="preserve">вектор </w:t>
+      </w:r>
+      <w:r>
+        <w:t>‘(570-40-8))?</w:t>
       </w:r>
     </w:p>
     <w:p>
@@ -835,18 +897,33 @@
       <w:r>
         <w:t xml:space="preserve">Задание 4. </w:t>
       </w:r>
+      <w:r>
+        <w:t>Напишите функцию, которая уменьшает на 10 все числа из списка-аргумента этой функции.</w:t>
+      </w:r>
     </w:p>
     <w:p>
       <w:r>
         <w:t xml:space="preserve">Задание 5. </w:t>
       </w:r>
-    </w:p>
-    <w:p>
-      <w:r>
-        <w:t xml:space="preserve">Задание </w:t>
-      </w:r>
-      <w:r>
-        <w:t>«Найти сумму числовых элементов смешанного структурированного списка»</w:t>
+      <w:r>
+        <w:t>Написать функцию, которая возвращает первый аргумент списка-аргумента, который сам является непустым списком.</w:t>
+      </w:r>
+    </w:p>
+    <w:p>
+      <w:r>
+        <w:t>Задание</w:t>
+      </w:r>
+      <w:r>
+        <w:t xml:space="preserve"> 6</w:t>
+      </w:r>
+      <w:r>
+        <w:t>.</w:t>
+      </w:r>
+      <w:r>
+        <w:t xml:space="preserve"> </w:t>
+      </w:r>
+      <w:r>
+        <w:t>Найти сумму числовых элементов смешанного структурированного списка</w:t>
       </w:r>
       <w:r>
         <w:t>.</w:t>

--- a/LisP/lab_08/report.docx
+++ b/LisP/lab_08/report.docx
@@ -869,7 +869,13 @@
         <w:t xml:space="preserve">Задание 3. </w:t>
       </w:r>
       <w:r>
-        <w:t>Что будет результатов (</w:t>
+        <w:t>Что будет результато</w:t>
+      </w:r>
+      <w:r>
+        <w:t>м</w:t>
+      </w:r>
+      <w:r>
+        <w:t xml:space="preserve"> (</w:t>
       </w:r>
       <w:r>
         <w:rPr>
@@ -920,13 +926,7 @@
         <w:t>.</w:t>
       </w:r>
       <w:r>
-        <w:t xml:space="preserve"> </w:t>
-      </w:r>
-      <w:r>
-        <w:t>Найти сумму числовых элементов смешанного структурированного списка</w:t>
-      </w:r>
-      <w:r>
-        <w:t>.</w:t>
+        <w:t xml:space="preserve"> Найти сумму числовых элементов смешанного структурированного списка.</w:t>
       </w:r>
     </w:p>
     <w:p>

--- a/LisP/lab_08/report.docx
+++ b/LisP/lab_08/report.docx
@@ -891,6 +891,122 @@
       </w:r>
       <w:r>
         <w:t>‘(570-40-8))?</w:t>
+      </w:r>
+    </w:p>
+    <w:p>
+      <w:r>
+        <w:t>Ответ:</w:t>
+      </w:r>
+    </w:p>
+    <w:p>
+      <w:r>
+        <w:t>Результатом выполнения будет ошибка: «</w:t>
+      </w:r>
+      <w:r>
+        <w:rPr>
+          <w:lang w:val="en-US"/>
+        </w:rPr>
+        <w:t>name</w:t>
+      </w:r>
+      <w:r>
+        <w:t xml:space="preserve"> </w:t>
+      </w:r>
+      <w:r>
+        <w:t xml:space="preserve">ВЕКТОР </w:t>
+      </w:r>
+      <w:r>
+        <w:rPr>
+          <w:lang w:val="en-US"/>
+        </w:rPr>
+        <w:t>is</w:t>
+      </w:r>
+      <w:r>
+        <w:t xml:space="preserve"> </w:t>
+      </w:r>
+      <w:r>
+        <w:rPr>
+          <w:lang w:val="en-US"/>
+        </w:rPr>
+        <w:t>undefined</w:t>
+      </w:r>
+      <w:r>
+        <w:t>»</w:t>
+      </w:r>
+      <w:r>
+        <w:t xml:space="preserve">. </w:t>
+      </w:r>
+      <w:r>
+        <w:t>Для исправления ситуации потребуется заменить «</w:t>
+      </w:r>
+      <w:r>
+        <w:rPr>
+          <w:lang w:val="en-US"/>
+        </w:rPr>
+        <w:t>’</w:t>
+      </w:r>
+      <w:r>
+        <w:t>вектор» на «</w:t>
+      </w:r>
+      <w:r>
+        <w:rPr>
+          <w:lang w:val="en-US"/>
+        </w:rPr>
+        <w:t>’vector</w:t>
+      </w:r>
+      <w:r>
+        <w:t>».</w:t>
+      </w:r>
+    </w:p>
+    <w:p>
+      <w:r>
+        <w:t>(</w:t>
+      </w:r>
+      <w:r>
+        <w:rPr>
+          <w:lang w:val="en-US"/>
+        </w:rPr>
+        <w:t>mapcar ‘vector ‘(570-40-8)) -&gt; (#(</w:t>
+      </w:r>
+      <w:r>
+        <w:rPr>
+          <w:lang w:val="en-US"/>
+        </w:rPr>
+        <w:t>|570-40-8|)).</w:t>
+      </w:r>
+    </w:p>
+    <w:p>
+      <w:r>
+        <w:t>(</w:t>
+      </w:r>
+      <w:r>
+        <w:t xml:space="preserve">#(|570-40-8|)) – </w:t>
+      </w:r>
+      <w:r>
+        <w:t>это список, включающий в себя вектор фиксированной длины 1, состоящий из элемента «570-40-8».</w:t>
+      </w:r>
+      <w:r>
+        <w:t xml:space="preserve"> </w:t>
+      </w:r>
+      <w:r>
+        <w:t>Синтаксис #(...) – способ записи векторов</w:t>
+      </w:r>
+      <w:r>
+        <w:t>.</w:t>
+      </w:r>
+      <w:r>
+        <w:t xml:space="preserve"> </w:t>
+      </w:r>
+      <w:r>
+        <w:t xml:space="preserve">При этом </w:t>
+      </w:r>
+      <w:r>
+        <w:t xml:space="preserve">| | </w:t>
+      </w:r>
+      <w:r>
+        <w:t xml:space="preserve">- это способ записи </w:t>
+      </w:r>
+      <w:r>
+        <w:t>строк, начинающихся с цифры.</w:t>
       </w:r>
     </w:p>
     <w:p>

--- a/LisP/lab_08/report.docx
+++ b/LisP/lab_08/report.docx
@@ -828,195 +828,1075 @@
     </w:p>
     <w:p>
       <w:r>
-        <w:t xml:space="preserve">Задание 2. </w:t>
-      </w:r>
-      <w:r>
-        <w:t>Напишите</w:t>
-      </w:r>
-      <w:r>
-        <w:t xml:space="preserve"> </w:t>
-      </w:r>
-      <w:r>
-        <w:t>функцию</w:t>
-      </w:r>
-      <w:r>
-        <w:t xml:space="preserve"> </w:t>
-      </w:r>
-      <w:r>
-        <w:rPr>
-          <w:lang w:val="en-US"/>
-        </w:rPr>
-        <w:t>select</w:t>
-      </w:r>
-      <w:r>
-        <w:t>-</w:t>
-      </w:r>
-      <w:r>
-        <w:rPr>
-          <w:lang w:val="en-US"/>
-        </w:rPr>
-        <w:t>between</w:t>
-      </w:r>
-      <w:r>
-        <w:t xml:space="preserve">, </w:t>
-      </w:r>
-      <w:r>
-        <w:t>которая из списка-аргумента, содержащего только числа, выбирает только те, которые расположены между двумя указанными границами-аргументами и возвращает их в виде списка (упорядоченного по возрастанию списка чисел (+ 2 балла)).</w:t>
-      </w:r>
-    </w:p>
-    <w:p>
-      <w:r>
-        <w:t xml:space="preserve">Задание 3. </w:t>
-      </w:r>
-      <w:r>
-        <w:t>Что будет результато</w:t>
-      </w:r>
-      <w:r>
-        <w:t>м</w:t>
-      </w:r>
-      <w:r>
-        <w:t xml:space="preserve"> (</w:t>
-      </w:r>
-      <w:r>
-        <w:rPr>
-          <w:lang w:val="en-US"/>
-        </w:rPr>
-        <w:t>mapcar</w:t>
-      </w:r>
-      <w:r>
-        <w:t xml:space="preserve"> ‘</w:t>
-      </w:r>
-      <w:r>
-        <w:t xml:space="preserve">вектор </w:t>
-      </w:r>
-      <w:r>
-        <w:t>‘(570-40-8))?</w:t>
-      </w:r>
-    </w:p>
-    <w:p>
-      <w:r>
-        <w:t>Ответ:</w:t>
-      </w:r>
-    </w:p>
-    <w:p>
-      <w:r>
-        <w:t>Результатом выполнения будет ошибка: «</w:t>
-      </w:r>
-      <w:r>
-        <w:rPr>
-          <w:lang w:val="en-US"/>
-        </w:rPr>
-        <w:t>name</w:t>
-      </w:r>
-      <w:r>
-        <w:t xml:space="preserve"> </w:t>
-      </w:r>
-      <w:r>
-        <w:t xml:space="preserve">ВЕКТОР </w:t>
-      </w:r>
-      <w:r>
-        <w:rPr>
-          <w:lang w:val="en-US"/>
-        </w:rPr>
-        <w:t>is</w:t>
-      </w:r>
-      <w:r>
-        <w:t xml:space="preserve"> </w:t>
-      </w:r>
-      <w:r>
-        <w:rPr>
-          <w:lang w:val="en-US"/>
-        </w:rPr>
-        <w:t>undefined</w:t>
-      </w:r>
-      <w:r>
-        <w:t>»</w:t>
-      </w:r>
-      <w:r>
-        <w:t xml:space="preserve">. </w:t>
-      </w:r>
-      <w:r>
-        <w:t>Для исправления ситуации потребуется заменить «</w:t>
-      </w:r>
-      <w:r>
-        <w:rPr>
-          <w:lang w:val="en-US"/>
-        </w:rPr>
-        <w:t>’</w:t>
-      </w:r>
-      <w:r>
-        <w:t>вектор» на «</w:t>
-      </w:r>
-      <w:r>
-        <w:rPr>
-          <w:lang w:val="en-US"/>
-        </w:rPr>
-        <w:t>’vector</w:t>
-      </w:r>
-      <w:r>
-        <w:t>».</w:t>
-      </w:r>
-    </w:p>
-    <w:p>
-      <w:r>
-        <w:t>(</w:t>
-      </w:r>
-      <w:r>
-        <w:rPr>
-          <w:lang w:val="en-US"/>
-        </w:rPr>
-        <w:t>mapcar ‘vector ‘(570-40-8)) -&gt; (#(</w:t>
-      </w:r>
-      <w:r>
-        <w:rPr>
-          <w:lang w:val="en-US"/>
-        </w:rPr>
-        <w:t>|570-40-8|)).</w:t>
-      </w:r>
-    </w:p>
-    <w:p>
-      <w:r>
-        <w:t>(</w:t>
-      </w:r>
-      <w:r>
-        <w:t xml:space="preserve">#(|570-40-8|)) – </w:t>
-      </w:r>
-      <w:r>
-        <w:t>это список, включающий в себя вектор фиксированной длины 1, состоящий из элемента «570-40-8».</w:t>
-      </w:r>
-      <w:r>
-        <w:t xml:space="preserve"> </w:t>
-      </w:r>
-      <w:r>
-        <w:t>Синтаксис #(...) – способ записи векторов</w:t>
-      </w:r>
-      <w:r>
-        <w:t>.</w:t>
-      </w:r>
-      <w:r>
-        <w:t xml:space="preserve"> </w:t>
-      </w:r>
-      <w:r>
-        <w:t xml:space="preserve">При этом </w:t>
-      </w:r>
-      <w:r>
-        <w:t xml:space="preserve">| | </w:t>
-      </w:r>
-      <w:r>
-        <w:t xml:space="preserve">- это способ записи </w:t>
-      </w:r>
-      <w:r>
-        <w:t>строк, начинающихся с цифры.</w:t>
-      </w:r>
-    </w:p>
-    <w:p>
-      <w:pPr>
+        <w:t>Решение:</w:t>
+      </w:r>
+    </w:p>
+    <w:tbl>
+      <w:tblPr>
+        <w:tblStyle w:val="a3"/>
+        <w:tblW w:w="0" w:type="auto"/>
+        <w:tblLook w:val="04A0" w:firstRow="1" w:lastRow="0" w:firstColumn="1" w:lastColumn="0" w:noHBand="0" w:noVBand="1"/>
+      </w:tblPr>
+      <w:tblGrid>
+        <w:gridCol w:w="9345"/>
+      </w:tblGrid>
+      <w:tr>
+        <w:tc>
+          <w:tcPr>
+            <w:tcW w:w="9345" w:type="dxa"/>
+          </w:tcPr>
+          <w:p>
+            <w:pPr>
+              <w:pStyle w:val="Programs"/>
+              <w:rPr>
+                <w:color w:val="000000" w:themeColor="text1"/>
+                <w:lang w:val="en-US" w:eastAsia="ru-RU"/>
+              </w:rPr>
+            </w:pPr>
+            <w:r>
+              <w:rPr>
+                <w:color w:val="000000" w:themeColor="text1"/>
+                <w:lang w:val="en-US" w:eastAsia="ru-RU"/>
+              </w:rPr>
+              <w:t>(</w:t>
+            </w:r>
+            <w:r>
+              <w:rPr>
+                <w:i/>
+                <w:iCs/>
+                <w:color w:val="000000" w:themeColor="text1"/>
+                <w:lang w:val="en-US" w:eastAsia="ru-RU"/>
+              </w:rPr>
+              <w:t>defun</w:t>
+            </w:r>
+            <w:r>
+              <w:rPr>
+                <w:color w:val="000000" w:themeColor="text1"/>
+                <w:lang w:val="en-US" w:eastAsia="ru-RU"/>
+              </w:rPr>
+              <w:t> mult-els (lst num)</w:t>
+            </w:r>
+          </w:p>
+          <w:p>
+            <w:pPr>
+              <w:pStyle w:val="Programs"/>
+              <w:rPr>
+                <w:color w:val="000000" w:themeColor="text1"/>
+                <w:lang w:val="en-US" w:eastAsia="ru-RU"/>
+              </w:rPr>
+            </w:pPr>
+            <w:r>
+              <w:rPr>
+                <w:color w:val="000000" w:themeColor="text1"/>
+                <w:lang w:val="en-US" w:eastAsia="ru-RU"/>
+              </w:rPr>
+              <w:t>    (mapcar #'(</w:t>
+            </w:r>
+            <w:r>
+              <w:rPr>
+                <w:i/>
+                <w:iCs/>
+                <w:color w:val="000000" w:themeColor="text1"/>
+                <w:lang w:val="en-US" w:eastAsia="ru-RU"/>
+              </w:rPr>
+              <w:t>lambda</w:t>
+            </w:r>
+            <w:r>
+              <w:rPr>
+                <w:color w:val="000000" w:themeColor="text1"/>
+                <w:lang w:val="en-US" w:eastAsia="ru-RU"/>
+              </w:rPr>
+              <w:t> (arg) (* arg num)) lst))</w:t>
+            </w:r>
+          </w:p>
+          <w:p>
+            <w:pPr>
+              <w:pStyle w:val="Programs"/>
+              <w:rPr>
+                <w:color w:val="000000" w:themeColor="text1"/>
+                <w:lang w:val="en-US" w:eastAsia="ru-RU"/>
+              </w:rPr>
+            </w:pPr>
+          </w:p>
+          <w:p>
+            <w:pPr>
+              <w:pStyle w:val="Programs"/>
+              <w:rPr>
+                <w:color w:val="000000" w:themeColor="text1"/>
+                <w:lang w:val="en-US" w:eastAsia="ru-RU"/>
+              </w:rPr>
+            </w:pPr>
+            <w:r>
+              <w:rPr>
+                <w:color w:val="000000" w:themeColor="text1"/>
+                <w:lang w:val="en-US" w:eastAsia="ru-RU"/>
+              </w:rPr>
+              <w:t>(mult-els '(1 3 4) 3)</w:t>
+            </w:r>
+            <w:r>
+              <w:rPr>
+                <w:color w:val="000000" w:themeColor="text1"/>
+                <w:lang w:val="en-US" w:eastAsia="ru-RU"/>
+              </w:rPr>
+              <w:t xml:space="preserve"> -&gt; </w:t>
+            </w:r>
+            <w:r>
+              <w:rPr>
+                <w:color w:val="000000" w:themeColor="text1"/>
+                <w:lang w:val="en-US" w:eastAsia="ru-RU"/>
+              </w:rPr>
+              <w:t>(3 9 12)</w:t>
+            </w:r>
+            <w:r>
+              <w:rPr>
+                <w:color w:val="000000" w:themeColor="text1"/>
+                <w:lang w:val="en-US" w:eastAsia="ru-RU"/>
+              </w:rPr>
+              <w:t>;</w:t>
+            </w:r>
+          </w:p>
+          <w:p>
+            <w:pPr>
+              <w:pStyle w:val="Programs"/>
+              <w:rPr>
+                <w:color w:val="000000" w:themeColor="text1"/>
+                <w:lang w:val="en-US" w:eastAsia="ru-RU"/>
+              </w:rPr>
+            </w:pPr>
+            <w:r>
+              <w:rPr>
+                <w:color w:val="000000" w:themeColor="text1"/>
+                <w:lang w:val="en-US" w:eastAsia="ru-RU"/>
+              </w:rPr>
+              <w:t>(mult-els '(1 333) -2)</w:t>
+            </w:r>
+            <w:r>
+              <w:rPr>
+                <w:color w:val="000000" w:themeColor="text1"/>
+                <w:lang w:val="en-US" w:eastAsia="ru-RU"/>
+              </w:rPr>
+              <w:t xml:space="preserve"> -&gt; </w:t>
+            </w:r>
+            <w:r>
+              <w:rPr>
+                <w:color w:val="000000" w:themeColor="text1"/>
+                <w:lang w:val="en-US" w:eastAsia="ru-RU"/>
+              </w:rPr>
+              <w:t>(-2 -666)</w:t>
+            </w:r>
+            <w:r>
+              <w:rPr>
+                <w:color w:val="000000" w:themeColor="text1"/>
+                <w:lang w:val="en-US" w:eastAsia="ru-RU"/>
+              </w:rPr>
+              <w:t>;</w:t>
+            </w:r>
+          </w:p>
+          <w:p>
+            <w:pPr>
+              <w:pStyle w:val="Programs"/>
+              <w:rPr>
+                <w:color w:val="000000" w:themeColor="text1"/>
+                <w:lang w:val="en-US" w:eastAsia="ru-RU"/>
+              </w:rPr>
+            </w:pPr>
+            <w:r>
+              <w:rPr>
+                <w:color w:val="000000" w:themeColor="text1"/>
+                <w:lang w:val="en-US" w:eastAsia="ru-RU"/>
+              </w:rPr>
+              <w:t>(mult-els '(1 333) 0)</w:t>
+            </w:r>
+            <w:r>
+              <w:rPr>
+                <w:color w:val="000000" w:themeColor="text1"/>
+                <w:lang w:val="en-US" w:eastAsia="ru-RU"/>
+              </w:rPr>
+              <w:t xml:space="preserve"> -&gt; (0 0);</w:t>
+            </w:r>
+          </w:p>
+          <w:p>
+            <w:pPr>
+              <w:pStyle w:val="Programs"/>
+              <w:rPr>
+                <w:color w:val="000000" w:themeColor="text1"/>
+                <w:lang w:val="en-US" w:eastAsia="ru-RU"/>
+              </w:rPr>
+            </w:pPr>
+          </w:p>
+          <w:p>
+            <w:pPr>
+              <w:pStyle w:val="Programs"/>
+              <w:rPr>
+                <w:lang w:val="en-US" w:eastAsia="ru-RU"/>
+              </w:rPr>
+            </w:pPr>
+            <w:r>
+              <w:rPr>
+                <w:lang w:val="en-US" w:eastAsia="ru-RU"/>
+              </w:rPr>
+              <w:t>(</w:t>
+            </w:r>
+            <w:r>
+              <w:rPr>
+                <w:i/>
+                <w:iCs/>
+                <w:lang w:val="en-US" w:eastAsia="ru-RU"/>
+              </w:rPr>
+              <w:t>defun</w:t>
+            </w:r>
+            <w:r>
+              <w:rPr>
+                <w:lang w:val="en-US" w:eastAsia="ru-RU"/>
+              </w:rPr>
+              <w:t> mult-els-deep (lst num)</w:t>
+            </w:r>
+          </w:p>
+          <w:p>
+            <w:pPr>
+              <w:pStyle w:val="Programs"/>
+              <w:rPr>
+                <w:lang w:val="en-US" w:eastAsia="ru-RU"/>
+              </w:rPr>
+            </w:pPr>
+            <w:r>
+              <w:rPr>
+                <w:lang w:val="en-US" w:eastAsia="ru-RU"/>
+              </w:rPr>
+              <w:t>    (mapcar #'(</w:t>
+            </w:r>
+            <w:r>
+              <w:rPr>
+                <w:i/>
+                <w:iCs/>
+                <w:lang w:val="en-US" w:eastAsia="ru-RU"/>
+              </w:rPr>
+              <w:t>lambda</w:t>
+            </w:r>
+            <w:r>
+              <w:rPr>
+                <w:lang w:val="en-US" w:eastAsia="ru-RU"/>
+              </w:rPr>
+              <w:t> (arg) </w:t>
+            </w:r>
+          </w:p>
+          <w:p>
+            <w:pPr>
+              <w:pStyle w:val="Programs"/>
+              <w:rPr>
+                <w:lang w:val="en-US" w:eastAsia="ru-RU"/>
+              </w:rPr>
+            </w:pPr>
+            <w:r>
+              <w:rPr>
+                <w:lang w:val="en-US" w:eastAsia="ru-RU"/>
+              </w:rPr>
+              <w:t>                      (</w:t>
+            </w:r>
+            <w:r>
+              <w:rPr>
+                <w:i/>
+                <w:iCs/>
+                <w:lang w:val="en-US" w:eastAsia="ru-RU"/>
+              </w:rPr>
+              <w:t>cond</w:t>
+            </w:r>
+            <w:r>
+              <w:rPr>
+                <w:lang w:val="en-US" w:eastAsia="ru-RU"/>
+              </w:rPr>
+              <w:t> </w:t>
+            </w:r>
+          </w:p>
+          <w:p>
+            <w:pPr>
+              <w:pStyle w:val="Programs"/>
+              <w:rPr>
+                <w:lang w:val="en-US" w:eastAsia="ru-RU"/>
+              </w:rPr>
+            </w:pPr>
+            <w:r>
+              <w:rPr>
+                <w:lang w:val="en-US" w:eastAsia="ru-RU"/>
+              </w:rPr>
+              <w:t>                            ((listp arg) (mult-els-deep arg num))</w:t>
+            </w:r>
+          </w:p>
+          <w:p>
+            <w:pPr>
+              <w:pStyle w:val="Programs"/>
+              <w:rPr>
+                <w:lang w:val="en-US" w:eastAsia="ru-RU"/>
+              </w:rPr>
+            </w:pPr>
+            <w:r>
+              <w:rPr>
+                <w:lang w:val="en-US" w:eastAsia="ru-RU"/>
+              </w:rPr>
+              <w:t>                            ((numberp arg) (* arg num))</w:t>
+            </w:r>
+          </w:p>
+          <w:p>
+            <w:pPr>
+              <w:pStyle w:val="Programs"/>
+              <w:rPr>
+                <w:lang w:val="en-US" w:eastAsia="ru-RU"/>
+              </w:rPr>
+            </w:pPr>
+            <w:r>
+              <w:rPr>
+                <w:lang w:val="en-US" w:eastAsia="ru-RU"/>
+              </w:rPr>
+              <w:t>                            (t arg))) lst))</w:t>
+            </w:r>
+          </w:p>
+          <w:p>
+            <w:pPr>
+              <w:pStyle w:val="Programs"/>
+              <w:rPr>
+                <w:lang w:val="en-US" w:eastAsia="ru-RU"/>
+              </w:rPr>
+            </w:pPr>
+          </w:p>
+        </w:tc>
+      </w:tr>
+    </w:tbl>
+    <w:p>
+      <w:pPr>
+        <w:pStyle w:val="Programs"/>
+        <w:rPr>
+          <w:color w:val="000000" w:themeColor="text1"/>
+          <w:lang w:val="en-US" w:eastAsia="ru-RU"/>
+        </w:rPr>
+      </w:pPr>
+    </w:p>
+    <w:p>
+      <w:pPr>
+        <w:pStyle w:val="Programs"/>
+        <w:rPr>
+          <w:color w:val="000000" w:themeColor="text1"/>
+          <w:lang w:val="en-US" w:eastAsia="ru-RU"/>
+        </w:rPr>
+      </w:pPr>
+      <w:r>
+        <w:rPr>
+          <w:color w:val="000000" w:themeColor="text1"/>
+          <w:lang w:val="en-US" w:eastAsia="ru-RU"/>
+        </w:rPr>
+        <w:t>(mult-els-deep '(1 333) 2)</w:t>
+      </w:r>
+      <w:r>
+        <w:rPr>
+          <w:color w:val="000000" w:themeColor="text1"/>
+          <w:lang w:val="en-US" w:eastAsia="ru-RU"/>
+        </w:rPr>
+        <w:t xml:space="preserve"> -&gt; (2 666);</w:t>
+      </w:r>
+    </w:p>
+    <w:p>
+      <w:pPr>
+        <w:pStyle w:val="Programs"/>
+        <w:rPr>
+          <w:color w:val="000000" w:themeColor="text1"/>
+          <w:lang w:val="en-US" w:eastAsia="ru-RU"/>
+        </w:rPr>
+      </w:pPr>
+      <w:r>
+        <w:rPr>
+          <w:color w:val="000000" w:themeColor="text1"/>
+          <w:lang w:val="en-US" w:eastAsia="ru-RU"/>
+        </w:rPr>
+        <w:t>(mult-els-deep '(1 (((5))) 333 (3 2)) 2)</w:t>
+      </w:r>
+      <w:r>
+        <w:rPr>
+          <w:color w:val="000000" w:themeColor="text1"/>
+          <w:lang w:val="en-US" w:eastAsia="ru-RU"/>
+        </w:rPr>
+        <w:t xml:space="preserve"> -&gt; </w:t>
+      </w:r>
+      <w:r>
+        <w:rPr>
+          <w:color w:val="000000" w:themeColor="text1"/>
+          <w:lang w:val="en-US" w:eastAsia="ru-RU"/>
+        </w:rPr>
+        <w:t>(2 (((10))) 666 (6 4))</w:t>
+      </w:r>
+      <w:r>
+        <w:rPr>
+          <w:color w:val="000000" w:themeColor="text1"/>
+          <w:lang w:val="en-US" w:eastAsia="ru-RU"/>
+        </w:rPr>
+        <w:t>;</w:t>
+      </w:r>
+    </w:p>
+    <w:p>
+      <w:pPr>
+        <w:pStyle w:val="Programs"/>
         <w:rPr>
           <w:color w:val="000000" w:themeColor="text1"/>
           <w:lang w:eastAsia="ru-RU"/>
         </w:rPr>
       </w:pPr>
       <w:r>
+        <w:rPr>
+          <w:color w:val="000000" w:themeColor="text1"/>
+          <w:lang w:val="en-US" w:eastAsia="ru-RU"/>
+        </w:rPr>
+        <w:t>(mult-els-deep '(1 (((5))) 333 () (3 2)) 2)</w:t>
+      </w:r>
+      <w:r>
+        <w:rPr>
+          <w:color w:val="000000" w:themeColor="text1"/>
+          <w:lang w:val="en-US" w:eastAsia="ru-RU"/>
+        </w:rPr>
+        <w:t xml:space="preserve"> -&gt; </w:t>
+      </w:r>
+      <w:r>
+        <w:rPr>
+          <w:color w:val="000000" w:themeColor="text1"/>
+          <w:lang w:val="en-US" w:eastAsia="ru-RU"/>
+        </w:rPr>
+        <w:t>(2 (((10))) 666 NIL (6 4))</w:t>
+      </w:r>
+      <w:r>
+        <w:rPr>
+          <w:color w:val="000000" w:themeColor="text1"/>
+          <w:lang w:val="en-US" w:eastAsia="ru-RU"/>
+        </w:rPr>
+        <w:t>;</w:t>
+      </w:r>
+    </w:p>
+    <w:p>
+      <w:pPr>
+        <w:pStyle w:val="Programs"/>
+        <w:rPr>
+          <w:lang w:val="en-US"/>
+        </w:rPr>
+      </w:pPr>
+    </w:p>
+    <w:p>
+      <w:r>
+        <w:t xml:space="preserve">Задание 2. </w:t>
+      </w:r>
+      <w:r>
+        <w:t>Напишите</w:t>
+      </w:r>
+      <w:r>
+        <w:t xml:space="preserve"> </w:t>
+      </w:r>
+      <w:r>
+        <w:t>функцию</w:t>
+      </w:r>
+      <w:r>
+        <w:t xml:space="preserve"> </w:t>
+      </w:r>
+      <w:r>
+        <w:rPr>
+          <w:lang w:val="en-US"/>
+        </w:rPr>
+        <w:t>select</w:t>
+      </w:r>
+      <w:r>
+        <w:t>-</w:t>
+      </w:r>
+      <w:r>
+        <w:rPr>
+          <w:lang w:val="en-US"/>
+        </w:rPr>
+        <w:t>between</w:t>
+      </w:r>
+      <w:r>
+        <w:t xml:space="preserve">, </w:t>
+      </w:r>
+      <w:r>
+        <w:t>которая из списка-аргумента, содержащего только числа, выбирает только те, которые расположены между двумя указанными границами-аргументами и возвращает их в виде списка (упорядоченного по возрастанию списка чисел (+ 2 балла)).</w:t>
+      </w:r>
+    </w:p>
+    <w:p>
+      <w:r>
+        <w:t>Решение:</w:t>
+      </w:r>
+    </w:p>
+    <w:tbl>
+      <w:tblPr>
+        <w:tblStyle w:val="a3"/>
+        <w:tblW w:w="0" w:type="auto"/>
+        <w:tblLook w:val="04A0" w:firstRow="1" w:lastRow="0" w:firstColumn="1" w:lastColumn="0" w:noHBand="0" w:noVBand="1"/>
+      </w:tblPr>
+      <w:tblGrid>
+        <w:gridCol w:w="9345"/>
+      </w:tblGrid>
+      <w:tr>
+        <w:tc>
+          <w:tcPr>
+            <w:tcW w:w="9345" w:type="dxa"/>
+          </w:tcPr>
+          <w:p>
+            <w:pPr>
+              <w:pStyle w:val="Programs"/>
+              <w:rPr>
+                <w:color w:val="000000" w:themeColor="text1"/>
+                <w:lang w:val="en-US" w:eastAsia="ru-RU"/>
+              </w:rPr>
+            </w:pPr>
+            <w:r>
+              <w:rPr>
+                <w:color w:val="000000" w:themeColor="text1"/>
+                <w:lang w:val="en-US" w:eastAsia="ru-RU"/>
+              </w:rPr>
+              <w:t>(</w:t>
+            </w:r>
+            <w:r>
+              <w:rPr>
+                <w:i/>
+                <w:iCs/>
+                <w:color w:val="000000" w:themeColor="text1"/>
+                <w:lang w:val="en-US" w:eastAsia="ru-RU"/>
+              </w:rPr>
+              <w:t>defun</w:t>
+            </w:r>
+            <w:r>
+              <w:rPr>
+                <w:color w:val="000000" w:themeColor="text1"/>
+                <w:lang w:val="en-US" w:eastAsia="ru-RU"/>
+              </w:rPr>
+              <w:t> select-rec (cur-lst down-limit up-limit)</w:t>
+            </w:r>
+          </w:p>
+          <w:p>
+            <w:pPr>
+              <w:pStyle w:val="Programs"/>
+              <w:rPr>
+                <w:color w:val="000000" w:themeColor="text1"/>
+                <w:lang w:val="en-US" w:eastAsia="ru-RU"/>
+              </w:rPr>
+            </w:pPr>
+            <w:r>
+              <w:rPr>
+                <w:color w:val="000000" w:themeColor="text1"/>
+                <w:lang w:val="en-US" w:eastAsia="ru-RU"/>
+              </w:rPr>
+              <w:t>    (</w:t>
+            </w:r>
+            <w:r>
+              <w:rPr>
+                <w:i/>
+                <w:iCs/>
+                <w:color w:val="000000" w:themeColor="text1"/>
+                <w:lang w:val="en-US" w:eastAsia="ru-RU"/>
+              </w:rPr>
+              <w:t>cond</w:t>
+            </w:r>
+            <w:r>
+              <w:rPr>
+                <w:color w:val="000000" w:themeColor="text1"/>
+                <w:lang w:val="en-US" w:eastAsia="ru-RU"/>
+              </w:rPr>
+              <w:t> ((null cur-lst) nil)</w:t>
+            </w:r>
+          </w:p>
+          <w:p>
+            <w:pPr>
+              <w:pStyle w:val="Programs"/>
+              <w:rPr>
+                <w:color w:val="000000" w:themeColor="text1"/>
+                <w:lang w:val="en-US" w:eastAsia="ru-RU"/>
+              </w:rPr>
+            </w:pPr>
+            <w:r>
+              <w:rPr>
+                <w:color w:val="000000" w:themeColor="text1"/>
+                <w:lang w:val="en-US" w:eastAsia="ru-RU"/>
+              </w:rPr>
+              <w:t>          ((</w:t>
+            </w:r>
+            <w:r>
+              <w:rPr>
+                <w:i/>
+                <w:iCs/>
+                <w:color w:val="000000" w:themeColor="text1"/>
+                <w:lang w:val="en-US" w:eastAsia="ru-RU"/>
+              </w:rPr>
+              <w:t>and</w:t>
+            </w:r>
+            <w:r>
+              <w:rPr>
+                <w:color w:val="000000" w:themeColor="text1"/>
+                <w:lang w:val="en-US" w:eastAsia="ru-RU"/>
+              </w:rPr>
+              <w:t> (&lt;= (car cur-lst) up-limit) (&gt;= (car cur-lst) down-limit)) (cons (car cur-lst) (select-rec (cdr cur-lst) down-limit up-limit)))</w:t>
+            </w:r>
+          </w:p>
+          <w:p>
+            <w:pPr>
+              <w:pStyle w:val="Programs"/>
+              <w:rPr>
+                <w:color w:val="000000" w:themeColor="text1"/>
+                <w:lang w:val="en-US" w:eastAsia="ru-RU"/>
+              </w:rPr>
+            </w:pPr>
+            <w:r>
+              <w:rPr>
+                <w:color w:val="000000" w:themeColor="text1"/>
+                <w:lang w:val="en-US" w:eastAsia="ru-RU"/>
+              </w:rPr>
+              <w:t>          (t (select-rec (cdr cur-lst) down-limit up-limit))))</w:t>
+            </w:r>
+          </w:p>
+          <w:p>
+            <w:pPr>
+              <w:pStyle w:val="Programs"/>
+              <w:rPr>
+                <w:color w:val="000000" w:themeColor="text1"/>
+                <w:lang w:val="en-US" w:eastAsia="ru-RU"/>
+              </w:rPr>
+            </w:pPr>
+          </w:p>
+          <w:p>
+            <w:pPr>
+              <w:pStyle w:val="Programs"/>
+              <w:rPr>
+                <w:color w:val="000000" w:themeColor="text1"/>
+                <w:lang w:val="en-US" w:eastAsia="ru-RU"/>
+              </w:rPr>
+            </w:pPr>
+            <w:r>
+              <w:rPr>
+                <w:color w:val="000000" w:themeColor="text1"/>
+                <w:lang w:val="en-US" w:eastAsia="ru-RU"/>
+              </w:rPr>
+              <w:t>; </w:t>
+            </w:r>
+            <w:r>
+              <w:rPr>
+                <w:color w:val="000000" w:themeColor="text1"/>
+                <w:lang w:eastAsia="ru-RU"/>
+              </w:rPr>
+              <w:t>обёрточная</w:t>
+            </w:r>
+            <w:r>
+              <w:rPr>
+                <w:color w:val="000000" w:themeColor="text1"/>
+                <w:lang w:val="en-US" w:eastAsia="ru-RU"/>
+              </w:rPr>
+              <w:t> </w:t>
+            </w:r>
+            <w:r>
+              <w:rPr>
+                <w:color w:val="000000" w:themeColor="text1"/>
+                <w:lang w:eastAsia="ru-RU"/>
+              </w:rPr>
+              <w:t>функция</w:t>
+            </w:r>
+          </w:p>
+          <w:p>
+            <w:pPr>
+              <w:pStyle w:val="Programs"/>
+              <w:rPr>
+                <w:color w:val="000000" w:themeColor="text1"/>
+                <w:lang w:val="en-US" w:eastAsia="ru-RU"/>
+              </w:rPr>
+            </w:pPr>
+            <w:r>
+              <w:rPr>
+                <w:color w:val="000000" w:themeColor="text1"/>
+                <w:lang w:val="en-US" w:eastAsia="ru-RU"/>
+              </w:rPr>
+              <w:t>(</w:t>
+            </w:r>
+            <w:r>
+              <w:rPr>
+                <w:i/>
+                <w:iCs/>
+                <w:color w:val="000000" w:themeColor="text1"/>
+                <w:lang w:val="en-US" w:eastAsia="ru-RU"/>
+              </w:rPr>
+              <w:t>defun</w:t>
+            </w:r>
+            <w:r>
+              <w:rPr>
+                <w:color w:val="000000" w:themeColor="text1"/>
+                <w:lang w:val="en-US" w:eastAsia="ru-RU"/>
+              </w:rPr>
+              <w:t> select-between (lst fNum sNum)</w:t>
+            </w:r>
+          </w:p>
+          <w:p>
+            <w:pPr>
+              <w:pStyle w:val="Programs"/>
+              <w:rPr>
+                <w:color w:val="000000" w:themeColor="text1"/>
+                <w:lang w:val="en-US" w:eastAsia="ru-RU"/>
+              </w:rPr>
+            </w:pPr>
+            <w:r>
+              <w:rPr>
+                <w:color w:val="000000" w:themeColor="text1"/>
+                <w:lang w:val="en-US" w:eastAsia="ru-RU"/>
+              </w:rPr>
+              <w:t>    (let ((down-limit (</w:t>
+            </w:r>
+            <w:r>
+              <w:rPr>
+                <w:i/>
+                <w:iCs/>
+                <w:color w:val="000000" w:themeColor="text1"/>
+                <w:lang w:val="en-US" w:eastAsia="ru-RU"/>
+              </w:rPr>
+              <w:t>cond</w:t>
+            </w:r>
+            <w:r>
+              <w:rPr>
+                <w:color w:val="000000" w:themeColor="text1"/>
+                <w:lang w:val="en-US" w:eastAsia="ru-RU"/>
+              </w:rPr>
+              <w:t> ((&lt; fNum sNum) fNum) (t sNum)))</w:t>
+            </w:r>
+          </w:p>
+          <w:p>
+            <w:pPr>
+              <w:pStyle w:val="Programs"/>
+              <w:rPr>
+                <w:color w:val="000000" w:themeColor="text1"/>
+                <w:lang w:val="en-US" w:eastAsia="ru-RU"/>
+              </w:rPr>
+            </w:pPr>
+            <w:r>
+              <w:rPr>
+                <w:color w:val="000000" w:themeColor="text1"/>
+                <w:lang w:val="en-US" w:eastAsia="ru-RU"/>
+              </w:rPr>
+              <w:t>          (up-limit (</w:t>
+            </w:r>
+            <w:r>
+              <w:rPr>
+                <w:i/>
+                <w:iCs/>
+                <w:color w:val="000000" w:themeColor="text1"/>
+                <w:lang w:val="en-US" w:eastAsia="ru-RU"/>
+              </w:rPr>
+              <w:t>cond</w:t>
+            </w:r>
+            <w:r>
+              <w:rPr>
+                <w:color w:val="000000" w:themeColor="text1"/>
+                <w:lang w:val="en-US" w:eastAsia="ru-RU"/>
+              </w:rPr>
+              <w:t> ((&gt; fNum sNum) fNum) (t sNum))))</w:t>
+            </w:r>
+          </w:p>
+          <w:p>
+            <w:pPr>
+              <w:pStyle w:val="Programs"/>
+              <w:rPr>
+                <w:color w:val="000000" w:themeColor="text1"/>
+                <w:lang w:val="en-US" w:eastAsia="ru-RU"/>
+              </w:rPr>
+            </w:pPr>
+            <w:r>
+              <w:rPr>
+                <w:color w:val="000000" w:themeColor="text1"/>
+                <w:lang w:val="en-US" w:eastAsia="ru-RU"/>
+              </w:rPr>
+              <w:t>          </w:t>
+            </w:r>
+          </w:p>
+          <w:p>
+            <w:pPr>
+              <w:pStyle w:val="Programs"/>
+              <w:rPr>
+                <w:color w:val="000000" w:themeColor="text1"/>
+                <w:lang w:val="en-US" w:eastAsia="ru-RU"/>
+              </w:rPr>
+            </w:pPr>
+            <w:r>
+              <w:rPr>
+                <w:color w:val="000000" w:themeColor="text1"/>
+                <w:lang w:val="en-US" w:eastAsia="ru-RU"/>
+              </w:rPr>
+              <w:t>          (select-rec lst down-limit up-limit)))</w:t>
+            </w:r>
+          </w:p>
+          <w:p>
+            <w:pPr>
+              <w:pStyle w:val="Programs"/>
+              <w:rPr>
+                <w:color w:val="000000" w:themeColor="text1"/>
+                <w:lang w:val="en-US" w:eastAsia="ru-RU"/>
+              </w:rPr>
+            </w:pPr>
+          </w:p>
+        </w:tc>
+      </w:tr>
+    </w:tbl>
+    <w:p>
+      <w:pPr>
+        <w:pStyle w:val="Programs"/>
+        <w:rPr>
+          <w:color w:val="000000" w:themeColor="text1"/>
+          <w:lang w:val="en-US" w:eastAsia="ru-RU"/>
+        </w:rPr>
+      </w:pPr>
+    </w:p>
+    <w:p>
+      <w:pPr>
+        <w:pStyle w:val="Programs"/>
+        <w:rPr>
+          <w:lang w:val="en-US"/>
+        </w:rPr>
+      </w:pPr>
+      <w:r>
+        <w:rPr>
+          <w:lang w:val="en-US"/>
+        </w:rPr>
+        <w:t>(select-between '(1 2 3 2 4 5 1 2) 2 4)</w:t>
+      </w:r>
+      <w:r>
+        <w:rPr>
+          <w:lang w:val="en-US"/>
+        </w:rPr>
+        <w:t xml:space="preserve"> -&gt; </w:t>
+      </w:r>
+      <w:r>
+        <w:rPr>
+          <w:lang w:val="en-US"/>
+        </w:rPr>
+        <w:t>(2 3 2 4 2)</w:t>
+      </w:r>
+      <w:r>
+        <w:rPr>
+          <w:lang w:val="en-US"/>
+        </w:rPr>
+        <w:t>;</w:t>
+      </w:r>
+    </w:p>
+    <w:p>
+      <w:pPr>
+        <w:pStyle w:val="Programs"/>
+        <w:rPr>
+          <w:lang w:val="en-US"/>
+        </w:rPr>
+      </w:pPr>
+      <w:r>
+        <w:rPr>
+          <w:lang w:val="en-US"/>
+        </w:rPr>
+        <w:t>(select-between '(1 2 3 2 4 5 1 2) -3 0)</w:t>
+      </w:r>
+      <w:r>
+        <w:rPr>
+          <w:lang w:val="en-US"/>
+        </w:rPr>
+        <w:t xml:space="preserve"> -&gt; nil;</w:t>
+      </w:r>
+    </w:p>
+    <w:p>
+      <w:pPr>
+        <w:pStyle w:val="Programs"/>
+        <w:rPr>
+          <w:lang w:val="en-US"/>
+        </w:rPr>
+      </w:pPr>
+      <w:r>
+        <w:rPr>
+          <w:lang w:val="en-US"/>
+        </w:rPr>
+        <w:t>(select-between '(-2 2 7 1.5 4 5.2 1 2) -3 5)</w:t>
+      </w:r>
+      <w:r>
+        <w:rPr>
+          <w:lang w:val="en-US"/>
+        </w:rPr>
+        <w:t xml:space="preserve"> -&gt; </w:t>
+      </w:r>
+      <w:r>
+        <w:rPr>
+          <w:lang w:val="en-US"/>
+        </w:rPr>
+        <w:t>(-2 2 1.5 4 1 2)</w:t>
+      </w:r>
+      <w:r>
+        <w:rPr>
+          <w:lang w:val="en-US"/>
+        </w:rPr>
+        <w:t>;</w:t>
+      </w:r>
+    </w:p>
+    <w:p>
+      <w:pPr>
+        <w:pStyle w:val="Programs"/>
+        <w:rPr>
+          <w:lang w:val="en-US"/>
+        </w:rPr>
+      </w:pPr>
+    </w:p>
+    <w:p>
+      <w:pPr>
+        <w:pStyle w:val="Programs"/>
+        <w:rPr>
+          <w:lang w:val="en-US"/>
+        </w:rPr>
+      </w:pPr>
+    </w:p>
+    <w:p>
+      <w:pPr>
+        <w:pStyle w:val="Programs"/>
+        <w:rPr>
+          <w:lang w:val="en-US"/>
+        </w:rPr>
+      </w:pPr>
+    </w:p>
+    <w:p>
+      <w:r>
+        <w:t xml:space="preserve">Задание 3. </w:t>
+      </w:r>
+      <w:r>
+        <w:t>Что будет результато</w:t>
+      </w:r>
+      <w:r>
+        <w:t>м</w:t>
+      </w:r>
+      <w:r>
+        <w:t xml:space="preserve"> (</w:t>
+      </w:r>
+      <w:r>
+        <w:rPr>
+          <w:lang w:val="en-US"/>
+        </w:rPr>
+        <w:t>mapcar</w:t>
+      </w:r>
+      <w:r>
+        <w:t xml:space="preserve"> ‘</w:t>
+      </w:r>
+      <w:r>
+        <w:t xml:space="preserve">вектор </w:t>
+      </w:r>
+      <w:r>
+        <w:t>‘(570-40-8))?</w:t>
+      </w:r>
+    </w:p>
+    <w:p>
+      <w:r>
+        <w:t>Ответ:</w:t>
+      </w:r>
+    </w:p>
+    <w:p>
+      <w:r>
+        <w:t>Результатом выполнения будет ошибка: «</w:t>
+      </w:r>
+      <w:r>
+        <w:rPr>
+          <w:lang w:val="en-US"/>
+        </w:rPr>
+        <w:t>name</w:t>
+      </w:r>
+      <w:r>
+        <w:t xml:space="preserve"> </w:t>
+      </w:r>
+      <w:r>
+        <w:t xml:space="preserve">ВЕКТОР </w:t>
+      </w:r>
+      <w:r>
+        <w:rPr>
+          <w:lang w:val="en-US"/>
+        </w:rPr>
+        <w:t>is</w:t>
+      </w:r>
+      <w:r>
+        <w:t xml:space="preserve"> </w:t>
+      </w:r>
+      <w:r>
+        <w:rPr>
+          <w:lang w:val="en-US"/>
+        </w:rPr>
+        <w:t>undefined</w:t>
+      </w:r>
+      <w:r>
+        <w:t>»</w:t>
+      </w:r>
+      <w:r>
+        <w:t xml:space="preserve">. </w:t>
+      </w:r>
+      <w:r>
+        <w:t>Для исправления ситуации потребуется заменить «</w:t>
+      </w:r>
+      <w:r>
+        <w:t>’</w:t>
+      </w:r>
+      <w:r>
+        <w:t>вектор» на «</w:t>
+      </w:r>
+      <w:r>
+        <w:t>’</w:t>
+      </w:r>
+      <w:r>
+        <w:rPr>
+          <w:lang w:val="en-US"/>
+        </w:rPr>
+        <w:t>vector</w:t>
+      </w:r>
+      <w:r>
+        <w:t>».</w:t>
+      </w:r>
+    </w:p>
+    <w:p>
+      <w:r>
+        <w:t>(</w:t>
+      </w:r>
+      <w:r>
+        <w:rPr>
+          <w:lang w:val="en-US"/>
+        </w:rPr>
+        <w:t>mapcar</w:t>
+      </w:r>
+      <w:r>
+        <w:t xml:space="preserve"> ‘</w:t>
+      </w:r>
+      <w:r>
+        <w:rPr>
+          <w:lang w:val="en-US"/>
+        </w:rPr>
+        <w:t>vector</w:t>
+      </w:r>
+      <w:r>
+        <w:t xml:space="preserve"> ‘(570-40-8)) -&gt; (#(</w:t>
+      </w:r>
+      <w:r>
+        <w:t>|570-40-8|)).</w:t>
+      </w:r>
+    </w:p>
+    <w:p>
+      <w:r>
+        <w:t>(</w:t>
+      </w:r>
+      <w:r>
+        <w:t xml:space="preserve">#(|570-40-8|)) – </w:t>
+      </w:r>
+      <w:r>
+        <w:t>это список, включающий в себя вектор фиксированной длины 1, состоящий из элемента «570-40-8».</w:t>
+      </w:r>
+      <w:r>
+        <w:t xml:space="preserve"> Синтаксис #(...) – способ записи векторов.</w:t>
+      </w:r>
+      <w:r>
+        <w:t xml:space="preserve"> </w:t>
+      </w:r>
+      <w:r>
+        <w:t xml:space="preserve">При этом </w:t>
+      </w:r>
+      <w:r>
+        <w:t xml:space="preserve">| | </w:t>
+      </w:r>
+      <w:r>
+        <w:t xml:space="preserve">- это способ записи </w:t>
+      </w:r>
+      <w:r>
+        <w:t>строк, начинающихся с цифры.</w:t>
+      </w:r>
+    </w:p>
+    <w:p>
+      <w:r>
         <w:t xml:space="preserve">Задание 4. </w:t>
       </w:r>
       <w:r>
@@ -1025,25 +1905,1048 @@
     </w:p>
     <w:p>
       <w:r>
-        <w:t xml:space="preserve">Задание 5. </w:t>
+        <w:t>Решение:</w:t>
+      </w:r>
+    </w:p>
+    <w:tbl>
+      <w:tblPr>
+        <w:tblStyle w:val="a3"/>
+        <w:tblW w:w="0" w:type="auto"/>
+        <w:tblLook w:val="04A0" w:firstRow="1" w:lastRow="0" w:firstColumn="1" w:lastColumn="0" w:noHBand="0" w:noVBand="1"/>
+      </w:tblPr>
+      <w:tblGrid>
+        <w:gridCol w:w="9345"/>
+      </w:tblGrid>
+      <w:tr>
+        <w:tc>
+          <w:tcPr>
+            <w:tcW w:w="9345" w:type="dxa"/>
+          </w:tcPr>
+          <w:p>
+            <w:pPr>
+              <w:pStyle w:val="Programs"/>
+              <w:rPr>
+                <w:color w:val="000000" w:themeColor="text1"/>
+                <w:lang w:val="en-US" w:eastAsia="ru-RU"/>
+              </w:rPr>
+            </w:pPr>
+            <w:r>
+              <w:rPr>
+                <w:color w:val="000000" w:themeColor="text1"/>
+                <w:lang w:val="en-US" w:eastAsia="ru-RU"/>
+              </w:rPr>
+              <w:t>(</w:t>
+            </w:r>
+            <w:r>
+              <w:rPr>
+                <w:i/>
+                <w:iCs/>
+                <w:color w:val="000000" w:themeColor="text1"/>
+                <w:lang w:val="en-US" w:eastAsia="ru-RU"/>
+              </w:rPr>
+              <w:t>defun</w:t>
+            </w:r>
+            <w:r>
+              <w:rPr>
+                <w:color w:val="000000" w:themeColor="text1"/>
+                <w:lang w:val="en-US" w:eastAsia="ru-RU"/>
+              </w:rPr>
+              <w:t> reduce-numbers-by-10 (lst)</w:t>
+            </w:r>
+          </w:p>
+          <w:p>
+            <w:pPr>
+              <w:pStyle w:val="Programs"/>
+              <w:rPr>
+                <w:color w:val="000000" w:themeColor="text1"/>
+                <w:lang w:val="en-US" w:eastAsia="ru-RU"/>
+              </w:rPr>
+            </w:pPr>
+            <w:r>
+              <w:rPr>
+                <w:color w:val="000000" w:themeColor="text1"/>
+                <w:lang w:val="en-US" w:eastAsia="ru-RU"/>
+              </w:rPr>
+              <w:t>    (mapcar #'(</w:t>
+            </w:r>
+            <w:r>
+              <w:rPr>
+                <w:i/>
+                <w:iCs/>
+                <w:color w:val="000000" w:themeColor="text1"/>
+                <w:lang w:val="en-US" w:eastAsia="ru-RU"/>
+              </w:rPr>
+              <w:t>lambda</w:t>
+            </w:r>
+            <w:r>
+              <w:rPr>
+                <w:color w:val="000000" w:themeColor="text1"/>
+                <w:lang w:val="en-US" w:eastAsia="ru-RU"/>
+              </w:rPr>
+              <w:t> (element) </w:t>
+            </w:r>
+          </w:p>
+          <w:p>
+            <w:pPr>
+              <w:pStyle w:val="Programs"/>
+              <w:rPr>
+                <w:color w:val="000000" w:themeColor="text1"/>
+                <w:lang w:val="en-US" w:eastAsia="ru-RU"/>
+              </w:rPr>
+            </w:pPr>
+            <w:r>
+              <w:rPr>
+                <w:color w:val="000000" w:themeColor="text1"/>
+                <w:lang w:val="en-US" w:eastAsia="ru-RU"/>
+              </w:rPr>
+              <w:t>              (</w:t>
+            </w:r>
+            <w:r>
+              <w:rPr>
+                <w:i/>
+                <w:iCs/>
+                <w:color w:val="000000" w:themeColor="text1"/>
+                <w:lang w:val="en-US" w:eastAsia="ru-RU"/>
+              </w:rPr>
+              <w:t>cond</w:t>
+            </w:r>
+            <w:r>
+              <w:rPr>
+                <w:color w:val="000000" w:themeColor="text1"/>
+                <w:lang w:val="en-US" w:eastAsia="ru-RU"/>
+              </w:rPr>
+              <w:t> ((numberp element) (- element 10))</w:t>
+            </w:r>
+          </w:p>
+          <w:p>
+            <w:pPr>
+              <w:pStyle w:val="Programs"/>
+              <w:rPr>
+                <w:color w:val="000000" w:themeColor="text1"/>
+                <w:lang w:eastAsia="ru-RU"/>
+              </w:rPr>
+            </w:pPr>
+            <w:r>
+              <w:rPr>
+                <w:color w:val="000000" w:themeColor="text1"/>
+                <w:lang w:val="en-US" w:eastAsia="ru-RU"/>
+              </w:rPr>
+              <w:t>                    </w:t>
+            </w:r>
+            <w:r>
+              <w:rPr>
+                <w:color w:val="000000" w:themeColor="text1"/>
+                <w:lang w:eastAsia="ru-RU"/>
+              </w:rPr>
+              <w:t>(t element)))</w:t>
+            </w:r>
+          </w:p>
+          <w:p>
+            <w:pPr>
+              <w:pStyle w:val="Programs"/>
+              <w:rPr>
+                <w:color w:val="000000" w:themeColor="text1"/>
+                <w:lang w:eastAsia="ru-RU"/>
+              </w:rPr>
+            </w:pPr>
+            <w:r>
+              <w:rPr>
+                <w:color w:val="000000" w:themeColor="text1"/>
+                <w:lang w:eastAsia="ru-RU"/>
+              </w:rPr>
+              <w:t>            lst))</w:t>
+            </w:r>
+          </w:p>
+          <w:p>
+            <w:pPr>
+              <w:pStyle w:val="Programs"/>
+              <w:rPr>
+                <w:lang w:val="en-US" w:eastAsia="ru-RU"/>
+              </w:rPr>
+            </w:pPr>
+          </w:p>
+        </w:tc>
+      </w:tr>
+    </w:tbl>
+    <w:p>
+      <w:pPr>
+        <w:pStyle w:val="Programs"/>
+        <w:rPr>
+          <w:lang w:val="en-US" w:eastAsia="ru-RU"/>
+        </w:rPr>
+      </w:pPr>
+    </w:p>
+    <w:p>
+      <w:pPr>
+        <w:pStyle w:val="Programs"/>
+        <w:rPr>
+          <w:lang w:val="en-US" w:eastAsia="ru-RU"/>
+        </w:rPr>
+      </w:pPr>
+      <w:r>
+        <w:rPr>
+          <w:lang w:val="en-US" w:eastAsia="ru-RU"/>
+        </w:rPr>
+        <w:t>(reduce-numbers-by-10 '(1 2 3 (10 33) -2))</w:t>
+      </w:r>
+      <w:r>
+        <w:rPr>
+          <w:lang w:val="en-US" w:eastAsia="ru-RU"/>
+        </w:rPr>
+        <w:t xml:space="preserve"> -&gt; </w:t>
+      </w:r>
+      <w:r>
+        <w:rPr>
+          <w:lang w:val="en-US" w:eastAsia="ru-RU"/>
+        </w:rPr>
+        <w:t>(-9 -8 -7 (10 33) -12)</w:t>
+      </w:r>
+      <w:r>
+        <w:rPr>
+          <w:lang w:val="en-US" w:eastAsia="ru-RU"/>
+        </w:rPr>
+        <w:t>;</w:t>
+      </w:r>
+    </w:p>
+    <w:p>
+      <w:pPr>
+        <w:pStyle w:val="Programs"/>
+        <w:rPr>
+          <w:lang w:val="en-US" w:eastAsia="ru-RU"/>
+        </w:rPr>
+      </w:pPr>
+      <w:r>
+        <w:rPr>
+          <w:lang w:val="en-US" w:eastAsia="ru-RU"/>
+        </w:rPr>
+        <w:t>(reduce-numbers-by-10 '(1 help 2 me 3 (10 33) -2))</w:t>
+      </w:r>
+      <w:r>
+        <w:rPr>
+          <w:lang w:val="en-US" w:eastAsia="ru-RU"/>
+        </w:rPr>
+        <w:t xml:space="preserve"> -&gt; </w:t>
+      </w:r>
+      <w:r>
+        <w:rPr>
+          <w:lang w:val="en-US" w:eastAsia="ru-RU"/>
+        </w:rPr>
+        <w:t>(-9 HELP -8 ME -7 (10 33) -12)</w:t>
+      </w:r>
+      <w:r>
+        <w:rPr>
+          <w:lang w:val="en-US" w:eastAsia="ru-RU"/>
+        </w:rPr>
+        <w:t>;</w:t>
+      </w:r>
+    </w:p>
+    <w:p>
+      <w:pPr>
+        <w:pStyle w:val="Programs"/>
+        <w:rPr>
+          <w:lang w:eastAsia="ru-RU"/>
+        </w:rPr>
+      </w:pPr>
+      <w:r>
+        <w:rPr>
+          <w:lang w:eastAsia="ru-RU"/>
+        </w:rPr>
+        <w:t>(</w:t>
+      </w:r>
+      <w:r>
+        <w:rPr>
+          <w:lang w:val="en-US" w:eastAsia="ru-RU"/>
+        </w:rPr>
+        <w:t>reduce</w:t>
+      </w:r>
+      <w:r>
+        <w:rPr>
+          <w:lang w:eastAsia="ru-RU"/>
+        </w:rPr>
+        <w:t>-</w:t>
+      </w:r>
+      <w:r>
+        <w:rPr>
+          <w:lang w:val="en-US" w:eastAsia="ru-RU"/>
+        </w:rPr>
+        <w:t>numbers</w:t>
+      </w:r>
+      <w:r>
+        <w:rPr>
+          <w:lang w:eastAsia="ru-RU"/>
+        </w:rPr>
+        <w:t>-</w:t>
+      </w:r>
+      <w:r>
+        <w:rPr>
+          <w:lang w:val="en-US" w:eastAsia="ru-RU"/>
+        </w:rPr>
+        <w:t>by</w:t>
+      </w:r>
+      <w:r>
+        <w:rPr>
+          <w:lang w:eastAsia="ru-RU"/>
+        </w:rPr>
+        <w:t>-10 '(когда-нибудь это закончится 7.5 333))</w:t>
+      </w:r>
+      <w:r>
+        <w:rPr>
+          <w:lang w:eastAsia="ru-RU"/>
+        </w:rPr>
+        <w:t xml:space="preserve"> -</w:t>
+      </w:r>
+      <w:r>
+        <w:rPr>
+          <w:lang w:eastAsia="ru-RU"/>
+        </w:rPr>
+        <w:t xml:space="preserve">&gt; </w:t>
+      </w:r>
+      <w:r>
+        <w:rPr>
+          <w:lang w:eastAsia="ru-RU"/>
+        </w:rPr>
+        <w:t>(КОГДА-НИБУДЬ ЭТО ЗАКОНЧИТСЯ -2.5 323)</w:t>
+      </w:r>
+      <w:r>
+        <w:rPr>
+          <w:lang w:eastAsia="ru-RU"/>
+        </w:rPr>
+        <w:t>;</w:t>
+      </w:r>
+    </w:p>
+    <w:p>
+      <w:pPr>
+        <w:pStyle w:val="Programs"/>
+        <w:rPr>
+          <w:lang w:eastAsia="ru-RU"/>
+        </w:rPr>
+      </w:pPr>
+    </w:p>
+    <w:p>
+      <w:r>
+        <w:t>Задание</w:t>
+      </w:r>
+      <w:r>
+        <w:rPr>
+          <w:lang w:val="en-US"/>
+        </w:rPr>
+        <w:t xml:space="preserve"> 5. </w:t>
       </w:r>
       <w:r>
         <w:t>Написать функцию, которая возвращает первый аргумент списка-аргумента, который сам является непустым списком.</w:t>
       </w:r>
     </w:p>
-    <w:p>
-      <w:r>
+    <w:tbl>
+      <w:tblPr>
+        <w:tblStyle w:val="a3"/>
+        <w:tblW w:w="0" w:type="auto"/>
+        <w:tblLook w:val="04A0" w:firstRow="1" w:lastRow="0" w:firstColumn="1" w:lastColumn="0" w:noHBand="0" w:noVBand="1"/>
+      </w:tblPr>
+      <w:tblGrid>
+        <w:gridCol w:w="9345"/>
+      </w:tblGrid>
+      <w:tr>
+        <w:tc>
+          <w:tcPr>
+            <w:tcW w:w="9345" w:type="dxa"/>
+          </w:tcPr>
+          <w:p>
+            <w:pPr>
+              <w:pStyle w:val="Programs"/>
+              <w:rPr>
+                <w:color w:val="000000" w:themeColor="text1"/>
+                <w:lang w:val="en-US" w:eastAsia="ru-RU"/>
+              </w:rPr>
+            </w:pPr>
+            <w:r>
+              <w:rPr>
+                <w:color w:val="000000" w:themeColor="text1"/>
+                <w:lang w:val="en-US" w:eastAsia="ru-RU"/>
+              </w:rPr>
+              <w:t>(</w:t>
+            </w:r>
+            <w:r>
+              <w:rPr>
+                <w:i/>
+                <w:iCs/>
+                <w:color w:val="000000" w:themeColor="text1"/>
+                <w:lang w:val="en-US" w:eastAsia="ru-RU"/>
+              </w:rPr>
+              <w:t>defun</w:t>
+            </w:r>
+            <w:r>
+              <w:rPr>
+                <w:color w:val="000000" w:themeColor="text1"/>
+                <w:lang w:val="en-US" w:eastAsia="ru-RU"/>
+              </w:rPr>
+              <w:t> ret-first-lst (lst)</w:t>
+            </w:r>
+          </w:p>
+          <w:p>
+            <w:pPr>
+              <w:pStyle w:val="Programs"/>
+              <w:rPr>
+                <w:color w:val="000000" w:themeColor="text1"/>
+                <w:lang w:val="en-US" w:eastAsia="ru-RU"/>
+              </w:rPr>
+            </w:pPr>
+            <w:r>
+              <w:rPr>
+                <w:color w:val="000000" w:themeColor="text1"/>
+                <w:lang w:val="en-US" w:eastAsia="ru-RU"/>
+              </w:rPr>
+              <w:t>    (</w:t>
+            </w:r>
+            <w:r>
+              <w:rPr>
+                <w:i/>
+                <w:iCs/>
+                <w:color w:val="000000" w:themeColor="text1"/>
+                <w:lang w:val="en-US" w:eastAsia="ru-RU"/>
+              </w:rPr>
+              <w:t>cond</w:t>
+            </w:r>
+            <w:r>
+              <w:rPr>
+                <w:color w:val="000000" w:themeColor="text1"/>
+                <w:lang w:val="en-US" w:eastAsia="ru-RU"/>
+              </w:rPr>
+              <w:t> ((null lst) lst)</w:t>
+            </w:r>
+          </w:p>
+          <w:p>
+            <w:pPr>
+              <w:pStyle w:val="Programs"/>
+              <w:rPr>
+                <w:color w:val="000000" w:themeColor="text1"/>
+                <w:lang w:val="en-US" w:eastAsia="ru-RU"/>
+              </w:rPr>
+            </w:pPr>
+            <w:r>
+              <w:rPr>
+                <w:color w:val="000000" w:themeColor="text1"/>
+                <w:lang w:val="en-US" w:eastAsia="ru-RU"/>
+              </w:rPr>
+              <w:t>          ((</w:t>
+            </w:r>
+            <w:r>
+              <w:rPr>
+                <w:i/>
+                <w:iCs/>
+                <w:color w:val="000000" w:themeColor="text1"/>
+                <w:lang w:val="en-US" w:eastAsia="ru-RU"/>
+              </w:rPr>
+              <w:t>and</w:t>
+            </w:r>
+            <w:r>
+              <w:rPr>
+                <w:color w:val="000000" w:themeColor="text1"/>
+                <w:lang w:val="en-US" w:eastAsia="ru-RU"/>
+              </w:rPr>
+              <w:t> (listp (car lst)) (not (null (car lst)))) (car lst))</w:t>
+            </w:r>
+          </w:p>
+          <w:p>
+            <w:pPr>
+              <w:pStyle w:val="Programs"/>
+              <w:rPr>
+                <w:color w:val="000000" w:themeColor="text1"/>
+                <w:lang w:val="en-US" w:eastAsia="ru-RU"/>
+              </w:rPr>
+            </w:pPr>
+            <w:r>
+              <w:rPr>
+                <w:color w:val="000000" w:themeColor="text1"/>
+                <w:lang w:val="en-US" w:eastAsia="ru-RU"/>
+              </w:rPr>
+              <w:t>          (t (ret-first-lst (cdr lst)))))</w:t>
+            </w:r>
+          </w:p>
+          <w:p>
+            <w:pPr>
+              <w:pStyle w:val="Programs"/>
+              <w:rPr>
+                <w:lang w:val="en-US"/>
+              </w:rPr>
+            </w:pPr>
+          </w:p>
+        </w:tc>
+      </w:tr>
+    </w:tbl>
+    <w:p>
+      <w:pPr>
+        <w:pStyle w:val="Programs"/>
+        <w:rPr>
+          <w:lang w:val="en-US"/>
+        </w:rPr>
+      </w:pPr>
+    </w:p>
+    <w:p>
+      <w:pPr>
+        <w:pStyle w:val="Programs"/>
+        <w:rPr>
+          <w:lang w:val="en-US"/>
+        </w:rPr>
+      </w:pPr>
+      <w:r>
+        <w:rPr>
+          <w:lang w:val="en-US"/>
+        </w:rPr>
+        <w:t>(ret-first-lst '(1 2 3))</w:t>
+      </w:r>
+      <w:r>
+        <w:rPr>
+          <w:lang w:val="en-US"/>
+        </w:rPr>
+        <w:t xml:space="preserve"> -&gt; nil;</w:t>
+      </w:r>
+    </w:p>
+    <w:p>
+      <w:pPr>
+        <w:pStyle w:val="Programs"/>
+        <w:rPr>
+          <w:lang w:val="en-US"/>
+        </w:rPr>
+      </w:pPr>
+      <w:r>
+        <w:rPr>
+          <w:lang w:val="en-US"/>
+        </w:rPr>
+        <w:t>(ret-first-lst '(1 ((())) 2 3))</w:t>
+      </w:r>
+      <w:r>
+        <w:rPr>
+          <w:lang w:val="en-US"/>
+        </w:rPr>
+        <w:t xml:space="preserve"> -&gt; ((NIL));</w:t>
+      </w:r>
+    </w:p>
+    <w:p>
+      <w:pPr>
+        <w:pStyle w:val="Programs"/>
+        <w:rPr>
+          <w:lang w:val="en-US"/>
+        </w:rPr>
+      </w:pPr>
+      <w:r>
+        <w:rPr>
+          <w:lang w:val="en-US"/>
+        </w:rPr>
+        <w:t>(ret-first-lst '(1 (3982 222) 2 (387631) 3))</w:t>
+      </w:r>
+      <w:r>
+        <w:rPr>
+          <w:lang w:val="en-US"/>
+        </w:rPr>
+        <w:t xml:space="preserve"> -&gt; </w:t>
+      </w:r>
+      <w:r>
+        <w:rPr>
+          <w:lang w:val="en-US"/>
+        </w:rPr>
+        <w:t>(3982 222)</w:t>
+      </w:r>
+      <w:r>
+        <w:rPr>
+          <w:lang w:val="en-US"/>
+        </w:rPr>
+        <w:t>;</w:t>
+      </w:r>
+    </w:p>
+    <w:p>
+      <w:pPr>
+        <w:pStyle w:val="Programs"/>
+        <w:rPr>
+          <w:lang w:val="en-US"/>
+        </w:rPr>
+      </w:pPr>
+      <w:r>
+        <w:rPr>
+          <w:lang w:val="en-US"/>
+        </w:rPr>
+        <w:t>(ret-first-lst '(() 1 () (3982 222) 2 (387631) 3))</w:t>
+      </w:r>
+      <w:r>
+        <w:rPr>
+          <w:lang w:val="en-US"/>
+        </w:rPr>
+        <w:t xml:space="preserve"> -&gt; </w:t>
+      </w:r>
+      <w:r>
+        <w:rPr>
+          <w:lang w:val="en-US"/>
+        </w:rPr>
+        <w:t>(3982 222)</w:t>
+      </w:r>
+      <w:r>
+        <w:rPr>
+          <w:lang w:val="en-US"/>
+        </w:rPr>
+        <w:t>;</w:t>
+      </w:r>
+    </w:p>
+    <w:p>
+      <w:pPr>
+        <w:pStyle w:val="Programs"/>
+        <w:rPr>
+          <w:lang w:val="en-US"/>
+        </w:rPr>
+      </w:pPr>
+    </w:p>
+    <w:p>
+      <w:pPr>
+        <w:pStyle w:val="Programs"/>
+        <w:rPr>
+          <w:lang w:val="en-US"/>
+        </w:rPr>
+      </w:pPr>
+    </w:p>
+    <w:p>
+      <w:pPr>
+        <w:pStyle w:val="Programs"/>
+        <w:rPr>
+          <w:lang w:val="en-US"/>
+        </w:rPr>
+      </w:pPr>
+    </w:p>
+    <w:p>
+      <w:pPr>
+        <w:pStyle w:val="Programs"/>
+        <w:rPr>
+          <w:lang w:val="en-US"/>
+        </w:rPr>
+      </w:pPr>
+    </w:p>
+    <w:p>
+      <w:pPr>
+        <w:pStyle w:val="Programs"/>
+        <w:rPr>
+          <w:lang w:val="en-US"/>
+        </w:rPr>
+      </w:pPr>
+    </w:p>
+    <w:p>
+      <w:pPr>
+        <w:pStyle w:val="Programs"/>
+        <w:rPr>
+          <w:lang w:val="en-US"/>
+        </w:rPr>
+      </w:pPr>
+    </w:p>
+    <w:p>
+      <w:pPr>
+        <w:pStyle w:val="Programs"/>
+        <w:rPr>
+          <w:lang w:val="en-US"/>
+        </w:rPr>
+      </w:pPr>
+    </w:p>
+    <w:p>
+      <w:pPr>
+        <w:pStyle w:val="Programs"/>
+        <w:rPr>
+          <w:lang w:val="en-US"/>
+        </w:rPr>
+      </w:pPr>
+    </w:p>
+    <w:p>
+      <w:pPr>
+        <w:pStyle w:val="Programs"/>
+        <w:rPr>
+          <w:lang w:val="en-US"/>
+        </w:rPr>
+      </w:pPr>
+    </w:p>
+    <w:p>
+      <w:pPr>
+        <w:pStyle w:val="Programs"/>
+        <w:rPr>
+          <w:lang w:val="en-US"/>
+        </w:rPr>
+      </w:pPr>
+    </w:p>
+    <w:p>
+      <w:r>
+        <w:lastRenderedPageBreak/>
         <w:t>Задание</w:t>
       </w:r>
       <w:r>
+        <w:rPr>
+          <w:lang w:val="en-US"/>
+        </w:rPr>
         <w:t xml:space="preserve"> 6</w:t>
       </w:r>
       <w:r>
+        <w:rPr>
+          <w:lang w:val="en-US"/>
+        </w:rPr>
         <w:t>.</w:t>
       </w:r>
       <w:r>
-        <w:t xml:space="preserve"> Найти сумму числовых элементов смешанного структурированного списка.</w:t>
-      </w:r>
+        <w:rPr>
+          <w:lang w:val="en-US"/>
+        </w:rPr>
+        <w:t xml:space="preserve"> </w:t>
+      </w:r>
+      <w:r>
+        <w:t>Найти сумму числовых элементов смешанного структурированного списка.</w:t>
+      </w:r>
+    </w:p>
+    <w:tbl>
+      <w:tblPr>
+        <w:tblStyle w:val="a3"/>
+        <w:tblW w:w="0" w:type="auto"/>
+        <w:tblLook w:val="04A0" w:firstRow="1" w:lastRow="0" w:firstColumn="1" w:lastColumn="0" w:noHBand="0" w:noVBand="1"/>
+      </w:tblPr>
+      <w:tblGrid>
+        <w:gridCol w:w="9345"/>
+      </w:tblGrid>
+      <w:tr>
+        <w:tc>
+          <w:tcPr>
+            <w:tcW w:w="9345" w:type="dxa"/>
+          </w:tcPr>
+          <w:p>
+            <w:pPr>
+              <w:pStyle w:val="Programs"/>
+              <w:rPr>
+                <w:color w:val="000000" w:themeColor="text1"/>
+                <w:lang w:val="en-US" w:eastAsia="ru-RU"/>
+              </w:rPr>
+            </w:pPr>
+            <w:r>
+              <w:rPr>
+                <w:color w:val="000000" w:themeColor="text1"/>
+                <w:lang w:val="en-US" w:eastAsia="ru-RU"/>
+              </w:rPr>
+              <w:t>(</w:t>
+            </w:r>
+            <w:r>
+              <w:rPr>
+                <w:i/>
+                <w:iCs/>
+                <w:color w:val="000000" w:themeColor="text1"/>
+                <w:lang w:val="en-US" w:eastAsia="ru-RU"/>
+              </w:rPr>
+              <w:t>defun</w:t>
+            </w:r>
+            <w:r>
+              <w:rPr>
+                <w:color w:val="000000" w:themeColor="text1"/>
+                <w:lang w:val="en-US" w:eastAsia="ru-RU"/>
+              </w:rPr>
+              <w:t> sum-all-nums (cur)</w:t>
+            </w:r>
+          </w:p>
+          <w:p>
+            <w:pPr>
+              <w:pStyle w:val="Programs"/>
+              <w:rPr>
+                <w:color w:val="000000" w:themeColor="text1"/>
+                <w:lang w:val="en-US" w:eastAsia="ru-RU"/>
+              </w:rPr>
+            </w:pPr>
+            <w:r>
+              <w:rPr>
+                <w:color w:val="000000" w:themeColor="text1"/>
+                <w:lang w:val="en-US" w:eastAsia="ru-RU"/>
+              </w:rPr>
+              <w:t>    (</w:t>
+            </w:r>
+            <w:r>
+              <w:rPr>
+                <w:i/>
+                <w:iCs/>
+                <w:color w:val="000000" w:themeColor="text1"/>
+                <w:lang w:val="en-US" w:eastAsia="ru-RU"/>
+              </w:rPr>
+              <w:t>cond</w:t>
+            </w:r>
+            <w:r>
+              <w:rPr>
+                <w:color w:val="000000" w:themeColor="text1"/>
+                <w:lang w:val="en-US" w:eastAsia="ru-RU"/>
+              </w:rPr>
+              <w:t> ((numberp cur) cur)</w:t>
+            </w:r>
+          </w:p>
+          <w:p>
+            <w:pPr>
+              <w:pStyle w:val="Programs"/>
+              <w:rPr>
+                <w:color w:val="000000" w:themeColor="text1"/>
+                <w:lang w:val="en-US" w:eastAsia="ru-RU"/>
+              </w:rPr>
+            </w:pPr>
+            <w:r>
+              <w:rPr>
+                <w:color w:val="000000" w:themeColor="text1"/>
+                <w:lang w:val="en-US" w:eastAsia="ru-RU"/>
+              </w:rPr>
+              <w:t>          ((symbolp cur) 0)</w:t>
+            </w:r>
+          </w:p>
+          <w:p>
+            <w:pPr>
+              <w:pStyle w:val="Programs"/>
+              <w:rPr>
+                <w:color w:val="000000" w:themeColor="text1"/>
+                <w:lang w:val="en-US" w:eastAsia="ru-RU"/>
+              </w:rPr>
+            </w:pPr>
+            <w:r>
+              <w:rPr>
+                <w:color w:val="000000" w:themeColor="text1"/>
+                <w:lang w:val="en-US" w:eastAsia="ru-RU"/>
+              </w:rPr>
+              <w:t>          (t (+ (sum-all-nums (car cur)) (sum-all-nums (cdr cur))))))</w:t>
+            </w:r>
+          </w:p>
+          <w:p>
+            <w:pPr>
+              <w:pStyle w:val="Programs"/>
+              <w:rPr>
+                <w:color w:val="000000" w:themeColor="text1"/>
+                <w:lang w:val="en-US" w:eastAsia="ru-RU"/>
+              </w:rPr>
+            </w:pPr>
+          </w:p>
+          <w:p>
+            <w:pPr>
+              <w:pStyle w:val="Programs"/>
+              <w:rPr>
+                <w:color w:val="000000" w:themeColor="text1"/>
+                <w:lang w:val="en-US" w:eastAsia="ru-RU"/>
+              </w:rPr>
+            </w:pPr>
+            <w:r>
+              <w:rPr>
+                <w:color w:val="000000" w:themeColor="text1"/>
+                <w:lang w:val="en-US" w:eastAsia="ru-RU"/>
+              </w:rPr>
+              <w:t>(</w:t>
+            </w:r>
+            <w:r>
+              <w:rPr>
+                <w:i/>
+                <w:iCs/>
+                <w:color w:val="000000" w:themeColor="text1"/>
+                <w:lang w:val="en-US" w:eastAsia="ru-RU"/>
+              </w:rPr>
+              <w:t>defun</w:t>
+            </w:r>
+            <w:r>
+              <w:rPr>
+                <w:color w:val="000000" w:themeColor="text1"/>
+                <w:lang w:val="en-US" w:eastAsia="ru-RU"/>
+              </w:rPr>
+              <w:t> sum-all-nums-dop (lst)</w:t>
+            </w:r>
+          </w:p>
+          <w:p>
+            <w:pPr>
+              <w:pStyle w:val="Programs"/>
+              <w:rPr>
+                <w:color w:val="000000" w:themeColor="text1"/>
+                <w:lang w:val="en-US" w:eastAsia="ru-RU"/>
+              </w:rPr>
+            </w:pPr>
+            <w:r>
+              <w:rPr>
+                <w:color w:val="000000" w:themeColor="text1"/>
+                <w:lang w:val="en-US" w:eastAsia="ru-RU"/>
+              </w:rPr>
+              <w:t>    (reduce (</w:t>
+            </w:r>
+            <w:r>
+              <w:rPr>
+                <w:i/>
+                <w:iCs/>
+                <w:color w:val="000000" w:themeColor="text1"/>
+                <w:lang w:val="en-US" w:eastAsia="ru-RU"/>
+              </w:rPr>
+              <w:t>lambda</w:t>
+            </w:r>
+            <w:r>
+              <w:rPr>
+                <w:color w:val="000000" w:themeColor="text1"/>
+                <w:lang w:val="en-US" w:eastAsia="ru-RU"/>
+              </w:rPr>
+              <w:t> (accum cur-element)</w:t>
+            </w:r>
+          </w:p>
+          <w:p>
+            <w:pPr>
+              <w:pStyle w:val="Programs"/>
+              <w:rPr>
+                <w:color w:val="000000" w:themeColor="text1"/>
+                <w:lang w:val="en-US" w:eastAsia="ru-RU"/>
+              </w:rPr>
+            </w:pPr>
+            <w:r>
+              <w:rPr>
+                <w:color w:val="000000" w:themeColor="text1"/>
+                <w:lang w:val="en-US" w:eastAsia="ru-RU"/>
+              </w:rPr>
+              <w:t>            (</w:t>
+            </w:r>
+            <w:r>
+              <w:rPr>
+                <w:i/>
+                <w:iCs/>
+                <w:color w:val="000000" w:themeColor="text1"/>
+                <w:lang w:val="en-US" w:eastAsia="ru-RU"/>
+              </w:rPr>
+              <w:t>cond</w:t>
+            </w:r>
+            <w:r>
+              <w:rPr>
+                <w:color w:val="000000" w:themeColor="text1"/>
+                <w:lang w:val="en-US" w:eastAsia="ru-RU"/>
+              </w:rPr>
+              <w:t> ((numberp cur-element) (+ accum cur-element))</w:t>
+            </w:r>
+          </w:p>
+          <w:p>
+            <w:pPr>
+              <w:pStyle w:val="Programs"/>
+              <w:rPr>
+                <w:color w:val="000000" w:themeColor="text1"/>
+                <w:lang w:val="en-US" w:eastAsia="ru-RU"/>
+              </w:rPr>
+            </w:pPr>
+            <w:r>
+              <w:rPr>
+                <w:color w:val="000000" w:themeColor="text1"/>
+                <w:lang w:val="en-US" w:eastAsia="ru-RU"/>
+              </w:rPr>
+              <w:t>            ((listp cur-element) (+ accum (sum-all-nums-tail cur-element)))</w:t>
+            </w:r>
+          </w:p>
+          <w:p>
+            <w:pPr>
+              <w:pStyle w:val="Programs"/>
+              <w:rPr>
+                <w:color w:val="000000" w:themeColor="text1"/>
+                <w:lang w:eastAsia="ru-RU"/>
+              </w:rPr>
+            </w:pPr>
+            <w:r>
+              <w:rPr>
+                <w:color w:val="000000" w:themeColor="text1"/>
+                <w:lang w:val="en-US" w:eastAsia="ru-RU"/>
+              </w:rPr>
+              <w:t>                            </w:t>
+            </w:r>
+            <w:r>
+              <w:rPr>
+                <w:color w:val="000000" w:themeColor="text1"/>
+                <w:lang w:eastAsia="ru-RU"/>
+              </w:rPr>
+              <w:t>(t accum)))</w:t>
+            </w:r>
+          </w:p>
+          <w:p>
+            <w:pPr>
+              <w:pStyle w:val="Programs"/>
+              <w:rPr>
+                <w:color w:val="000000" w:themeColor="text1"/>
+                <w:lang w:eastAsia="ru-RU"/>
+              </w:rPr>
+            </w:pPr>
+            <w:r>
+              <w:rPr>
+                <w:color w:val="000000" w:themeColor="text1"/>
+                <w:lang w:eastAsia="ru-RU"/>
+              </w:rPr>
+              <w:t>            (cons 0 lst)))</w:t>
+            </w:r>
+          </w:p>
+          <w:p>
+            <w:pPr>
+              <w:pStyle w:val="Programs"/>
+              <w:rPr>
+                <w:lang w:val="en-US" w:eastAsia="ru-RU"/>
+              </w:rPr>
+            </w:pPr>
+          </w:p>
+        </w:tc>
+      </w:tr>
+    </w:tbl>
+    <w:p>
+      <w:pPr>
+        <w:pStyle w:val="Programs"/>
+        <w:rPr>
+          <w:lang w:val="en-US" w:eastAsia="ru-RU"/>
+        </w:rPr>
+      </w:pPr>
+    </w:p>
+    <w:p>
+      <w:pPr>
+        <w:pStyle w:val="Programs"/>
+        <w:rPr>
+          <w:lang w:val="en-US" w:eastAsia="ru-RU"/>
+        </w:rPr>
+      </w:pPr>
+      <w:r>
+        <w:rPr>
+          <w:lang w:val="en-US" w:eastAsia="ru-RU"/>
+        </w:rPr>
+        <w:t>(sum-all-nums-dop '(1 2 -9 4 7))</w:t>
+      </w:r>
+      <w:r>
+        <w:rPr>
+          <w:lang w:val="en-US" w:eastAsia="ru-RU"/>
+        </w:rPr>
+        <w:t xml:space="preserve"> -&gt; 5;</w:t>
+      </w:r>
+    </w:p>
+    <w:p>
+      <w:pPr>
+        <w:pStyle w:val="Programs"/>
+        <w:rPr>
+          <w:lang w:val="en-US" w:eastAsia="ru-RU"/>
+        </w:rPr>
+      </w:pPr>
+      <w:r>
+        <w:rPr>
+          <w:lang w:val="en-US" w:eastAsia="ru-RU"/>
+        </w:rPr>
+        <w:t>(sum-all-nums-dop '(1 2 -9 4 (3 2) 7))</w:t>
+      </w:r>
+      <w:r>
+        <w:rPr>
+          <w:lang w:val="en-US" w:eastAsia="ru-RU"/>
+        </w:rPr>
+        <w:t xml:space="preserve"> -&gt; 10;</w:t>
+      </w:r>
+    </w:p>
+    <w:p>
+      <w:pPr>
+        <w:pStyle w:val="Programs"/>
+        <w:rPr>
+          <w:lang w:val="en-US" w:eastAsia="ru-RU"/>
+        </w:rPr>
+      </w:pPr>
+      <w:r>
+        <w:rPr>
+          <w:lang w:val="en-US" w:eastAsia="ru-RU"/>
+        </w:rPr>
+        <w:t>(sum-all-nums-dop '(1 (((300))) 2 -9 4 (3 2) 7))</w:t>
+      </w:r>
+      <w:r>
+        <w:rPr>
+          <w:lang w:val="en-US" w:eastAsia="ru-RU"/>
+        </w:rPr>
+        <w:t xml:space="preserve"> -&gt; 310;</w:t>
+      </w:r>
+    </w:p>
+    <w:p>
+      <w:pPr>
+        <w:rPr>
+          <w:lang w:val="en-US"/>
+        </w:rPr>
+      </w:pPr>
     </w:p>
     <w:p>
       <w:pPr>
@@ -1080,6 +2983,556 @@
       <w:pPr>
         <w:jc w:val="left"/>
       </w:pPr>
+      <w:r>
+        <w:t>Ф</w:t>
+      </w:r>
+      <w:r>
+        <w:t xml:space="preserve">ункции высших порядков – функционалы </w:t>
+      </w:r>
+      <w:r>
+        <w:t xml:space="preserve">– </w:t>
+      </w:r>
+      <w:r>
+        <w:t>используются для построения синтаксически-управляемых программ, в качестве одного из аргументов принимают описание функции.</w:t>
+      </w:r>
+    </w:p>
+    <w:p>
+      <w:pPr>
+        <w:jc w:val="left"/>
+      </w:pPr>
+      <w:r>
+        <w:t>Существует следующая классификация функционалов:</w:t>
+      </w:r>
+    </w:p>
+    <w:p>
+      <w:pPr>
+        <w:ind w:firstLine="708"/>
+        <w:jc w:val="left"/>
+      </w:pPr>
+      <w:r>
+        <w:rPr>
+          <w:lang w:val="en-US"/>
+        </w:rPr>
+        <w:t xml:space="preserve">1) </w:t>
+      </w:r>
+      <w:r>
+        <w:t>Применяющие</w:t>
+      </w:r>
+      <w:r>
+        <w:rPr>
+          <w:lang w:val="en-US"/>
+        </w:rPr>
+        <w:t>: (</w:t>
+      </w:r>
+      <w:r>
+        <w:rPr>
+          <w:lang w:val="en-US"/>
+        </w:rPr>
+        <w:t xml:space="preserve">apply #’fun arg-lst), (funcall #’fun arg1 arg2 … argN). </w:t>
+      </w:r>
+      <w:r>
+        <w:t>Подобные функционалы позволяют применить переданную функцию к списку аргументов.</w:t>
+      </w:r>
+    </w:p>
+    <w:p>
+      <w:pPr>
+        <w:ind w:firstLine="708"/>
+        <w:jc w:val="left"/>
+      </w:pPr>
+      <w:r>
+        <w:t xml:space="preserve">2) </w:t>
+      </w:r>
+      <w:r>
+        <w:t>Отображащие</w:t>
+      </w:r>
+      <w:r>
+        <w:t xml:space="preserve">: </w:t>
+      </w:r>
+      <w:r>
+        <w:rPr>
+          <w:lang w:val="en-US"/>
+        </w:rPr>
+        <w:t>mapcar</w:t>
+      </w:r>
+      <w:r>
+        <w:t xml:space="preserve">, </w:t>
+      </w:r>
+      <w:r>
+        <w:rPr>
+          <w:lang w:val="en-US"/>
+        </w:rPr>
+        <w:t>mapcan</w:t>
+      </w:r>
+      <w:r>
+        <w:t xml:space="preserve">, </w:t>
+      </w:r>
+      <w:r>
+        <w:rPr>
+          <w:lang w:val="en-US"/>
+        </w:rPr>
+        <w:t>maplist</w:t>
+      </w:r>
+      <w:r>
+        <w:t xml:space="preserve">, </w:t>
+      </w:r>
+      <w:r>
+        <w:rPr>
+          <w:lang w:val="en-US"/>
+        </w:rPr>
+        <w:t>mapcon</w:t>
+      </w:r>
+      <w:r>
+        <w:t xml:space="preserve">, </w:t>
+      </w:r>
+      <w:r>
+        <w:rPr>
+          <w:lang w:val="en-US"/>
+        </w:rPr>
+        <w:t>find</w:t>
+      </w:r>
+      <w:r>
+        <w:t>-</w:t>
+      </w:r>
+      <w:r>
+        <w:rPr>
+          <w:lang w:val="en-US"/>
+        </w:rPr>
+        <w:t>if</w:t>
+      </w:r>
+      <w:r>
+        <w:t xml:space="preserve">, </w:t>
+      </w:r>
+      <w:r>
+        <w:rPr>
+          <w:lang w:val="en-US"/>
+        </w:rPr>
+        <w:t>remove</w:t>
+      </w:r>
+      <w:r>
+        <w:t>-</w:t>
+      </w:r>
+      <w:r>
+        <w:rPr>
+          <w:lang w:val="en-US"/>
+        </w:rPr>
+        <w:t>if</w:t>
+      </w:r>
+      <w:r>
+        <w:t xml:space="preserve">, </w:t>
+      </w:r>
+      <w:r>
+        <w:rPr>
+          <w:lang w:val="en-US"/>
+        </w:rPr>
+        <w:t>remove</w:t>
+      </w:r>
+      <w:r>
+        <w:t>-</w:t>
+      </w:r>
+      <w:r>
+        <w:rPr>
+          <w:lang w:val="en-US"/>
+        </w:rPr>
+        <w:t>if</w:t>
+      </w:r>
+      <w:r>
+        <w:t>-</w:t>
+      </w:r>
+      <w:r>
+        <w:rPr>
+          <w:lang w:val="en-US"/>
+        </w:rPr>
+        <w:t>not</w:t>
+      </w:r>
+      <w:r>
+        <w:t xml:space="preserve">, </w:t>
+      </w:r>
+      <w:r>
+        <w:rPr>
+          <w:lang w:val="en-US"/>
+        </w:rPr>
+        <w:t>reduce</w:t>
+      </w:r>
+      <w:r>
+        <w:t xml:space="preserve">, </w:t>
+      </w:r>
+      <w:r>
+        <w:rPr>
+          <w:lang w:val="en-US"/>
+        </w:rPr>
+        <w:t>every</w:t>
+      </w:r>
+      <w:r>
+        <w:t xml:space="preserve">, </w:t>
+      </w:r>
+      <w:r>
+        <w:rPr>
+          <w:lang w:val="en-US"/>
+        </w:rPr>
+        <w:t>some</w:t>
+      </w:r>
+      <w:r>
+        <w:t xml:space="preserve">. </w:t>
+      </w:r>
+      <w:r>
+        <w:t>Данные функции позволяют организовывать повторяющиеся вычисления. Функции</w:t>
+      </w:r>
+      <w:r>
+        <w:t xml:space="preserve"> </w:t>
+      </w:r>
+      <w:r>
+        <w:rPr>
+          <w:lang w:val="en-US"/>
+        </w:rPr>
+        <w:t>find</w:t>
+      </w:r>
+      <w:r>
+        <w:t>-</w:t>
+      </w:r>
+      <w:r>
+        <w:rPr>
+          <w:lang w:val="en-US"/>
+        </w:rPr>
+        <w:t>if</w:t>
+      </w:r>
+      <w:r>
+        <w:t xml:space="preserve">, </w:t>
+      </w:r>
+      <w:r>
+        <w:rPr>
+          <w:lang w:val="en-US"/>
+        </w:rPr>
+        <w:t>remove</w:t>
+      </w:r>
+      <w:r>
+        <w:t>-</w:t>
+      </w:r>
+      <w:r>
+        <w:rPr>
+          <w:lang w:val="en-US"/>
+        </w:rPr>
+        <w:t>if</w:t>
+      </w:r>
+      <w:r>
+        <w:t xml:space="preserve">, </w:t>
+      </w:r>
+      <w:r>
+        <w:rPr>
+          <w:lang w:val="en-US"/>
+        </w:rPr>
+        <w:t>remove</w:t>
+      </w:r>
+      <w:r>
+        <w:t>-</w:t>
+      </w:r>
+      <w:r>
+        <w:rPr>
+          <w:lang w:val="en-US"/>
+        </w:rPr>
+        <w:t>if</w:t>
+      </w:r>
+      <w:r>
+        <w:t>-</w:t>
+      </w:r>
+      <w:r>
+        <w:rPr>
+          <w:lang w:val="en-US"/>
+        </w:rPr>
+        <w:t>not</w:t>
+      </w:r>
+      <w:r>
+        <w:t xml:space="preserve">, </w:t>
+      </w:r>
+      <w:r>
+        <w:rPr>
+          <w:lang w:val="en-US"/>
+        </w:rPr>
+        <w:t>every</w:t>
+      </w:r>
+      <w:r>
+        <w:t xml:space="preserve">, </w:t>
+      </w:r>
+      <w:r>
+        <w:rPr>
+          <w:lang w:val="en-US"/>
+        </w:rPr>
+        <w:t>some</w:t>
+      </w:r>
+      <w:r>
+        <w:t xml:space="preserve"> </w:t>
+      </w:r>
+      <w:r>
+        <w:t xml:space="preserve">в качестве функции-аргумента принимают некоторый предикат. Функции </w:t>
+      </w:r>
+      <w:r>
+        <w:rPr>
+          <w:lang w:val="en-US"/>
+        </w:rPr>
+        <w:t>mapcar</w:t>
+      </w:r>
+      <w:r>
+        <w:t xml:space="preserve">, </w:t>
+      </w:r>
+      <w:r>
+        <w:rPr>
+          <w:lang w:val="en-US"/>
+        </w:rPr>
+        <w:t>mapcan</w:t>
+      </w:r>
+      <w:r>
+        <w:t xml:space="preserve">, </w:t>
+      </w:r>
+      <w:r>
+        <w:rPr>
+          <w:lang w:val="en-US"/>
+        </w:rPr>
+        <w:t>maplist</w:t>
+      </w:r>
+      <w:r>
+        <w:t xml:space="preserve">, </w:t>
+      </w:r>
+      <w:r>
+        <w:rPr>
+          <w:lang w:val="en-US"/>
+        </w:rPr>
+        <w:t>mapcon</w:t>
+      </w:r>
+      <w:r>
+        <w:t xml:space="preserve"> </w:t>
+      </w:r>
+      <w:r>
+        <w:t xml:space="preserve">и </w:t>
+      </w:r>
+      <w:r>
+        <w:rPr>
+          <w:lang w:val="en-US"/>
+        </w:rPr>
+        <w:t>reduce</w:t>
+      </w:r>
+      <w:r>
+        <w:t xml:space="preserve"> </w:t>
+      </w:r>
+      <w:r>
+        <w:t xml:space="preserve">принимают функции для работы с элементами обрабатываемых списков. </w:t>
+      </w:r>
+    </w:p>
+    <w:p>
+      <w:pPr>
+        <w:jc w:val="left"/>
+      </w:pPr>
+      <w:r>
+        <w:rPr>
+          <w:lang w:val="en-US"/>
+        </w:rPr>
+        <w:t>mapcar</w:t>
+      </w:r>
+      <w:r>
+        <w:t xml:space="preserve"> </w:t>
+      </w:r>
+      <w:r>
+        <w:t xml:space="preserve">применяется ко всем первым элементам списков-аргументов до тех пор, пока не будет окончена работа с самым коротким переданным списком: </w:t>
+      </w:r>
+      <w:r>
+        <w:t>(</w:t>
+      </w:r>
+      <w:r>
+        <w:rPr>
+          <w:lang w:val="en-US"/>
+        </w:rPr>
+        <w:t>mapcar</w:t>
+      </w:r>
+      <w:r>
+        <w:t xml:space="preserve"> #’</w:t>
+      </w:r>
+      <w:r>
+        <w:rPr>
+          <w:lang w:val="en-US"/>
+        </w:rPr>
+        <w:t>fun</w:t>
+      </w:r>
+      <w:r>
+        <w:t xml:space="preserve"> </w:t>
+      </w:r>
+      <w:r>
+        <w:rPr>
+          <w:lang w:val="en-US"/>
+        </w:rPr>
+        <w:t>arg</w:t>
+      </w:r>
+      <w:r>
+        <w:t xml:space="preserve">1 </w:t>
+      </w:r>
+      <w:r>
+        <w:rPr>
+          <w:lang w:val="en-US"/>
+        </w:rPr>
+        <w:t>arg</w:t>
+      </w:r>
+      <w:r>
+        <w:t xml:space="preserve">2 </w:t>
+      </w:r>
+      <w:r>
+        <w:t>…</w:t>
+      </w:r>
+      <w:r>
+        <w:t xml:space="preserve"> </w:t>
+      </w:r>
+      <w:r>
+        <w:rPr>
+          <w:lang w:val="en-US"/>
+        </w:rPr>
+        <w:t>argN</w:t>
+      </w:r>
+      <w:r>
+        <w:t>).</w:t>
+      </w:r>
+    </w:p>
+    <w:p>
+      <w:pPr>
+        <w:jc w:val="left"/>
+      </w:pPr>
+      <w:r>
+        <w:rPr>
+          <w:lang w:val="en-US"/>
+        </w:rPr>
+        <w:t>maplist</w:t>
+      </w:r>
+      <w:r>
+        <w:t xml:space="preserve"> </w:t>
+      </w:r>
+      <w:r>
+        <w:t>на каждой итерации для работы берёт хвост переданного ей списка (хвост хвоста списка и так далее, пока список не станет пустым): (</w:t>
+      </w:r>
+      <w:r>
+        <w:rPr>
+          <w:lang w:val="en-US"/>
+        </w:rPr>
+        <w:t>maplist</w:t>
+      </w:r>
+      <w:r>
+        <w:t xml:space="preserve"> #’</w:t>
+      </w:r>
+      <w:r>
+        <w:rPr>
+          <w:lang w:val="en-US"/>
+        </w:rPr>
+        <w:t>fun</w:t>
+      </w:r>
+      <w:r>
+        <w:t xml:space="preserve"> </w:t>
+      </w:r>
+      <w:r>
+        <w:rPr>
+          <w:lang w:val="en-US"/>
+        </w:rPr>
+        <w:t>lst</w:t>
+      </w:r>
+      <w:r>
+        <w:t>).</w:t>
+      </w:r>
+    </w:p>
+    <w:p>
+      <w:pPr>
+        <w:jc w:val="left"/>
+      </w:pPr>
+      <w:r>
+        <w:rPr>
+          <w:lang w:val="en-US"/>
+        </w:rPr>
+        <w:t>mapcan</w:t>
+      </w:r>
+      <w:r>
+        <w:t xml:space="preserve"> </w:t>
+      </w:r>
+      <w:r>
+        <w:t xml:space="preserve">работает так же, как и </w:t>
+      </w:r>
+      <w:r>
+        <w:rPr>
+          <w:lang w:val="en-US"/>
+        </w:rPr>
+        <w:t>mapcar</w:t>
+      </w:r>
+      <w:r>
+        <w:t xml:space="preserve">, </w:t>
+      </w:r>
+      <w:r>
+        <w:t>с той лишь разниц</w:t>
+      </w:r>
+      <w:r>
+        <w:t>ей</w:t>
+      </w:r>
+      <w:r>
+        <w:t xml:space="preserve">, что для формирования результата работы функции используется </w:t>
+      </w:r>
+      <w:r>
+        <w:rPr>
+          <w:lang w:val="en-US"/>
+        </w:rPr>
+        <w:t>nconc</w:t>
+      </w:r>
+      <w:r>
+        <w:t>.</w:t>
+      </w:r>
+    </w:p>
+    <w:p>
+      <w:pPr>
+        <w:jc w:val="left"/>
+      </w:pPr>
+      <w:r>
+        <w:rPr>
+          <w:lang w:val="en-US"/>
+        </w:rPr>
+        <w:lastRenderedPageBreak/>
+        <w:t>mapcon</w:t>
+      </w:r>
+      <w:r>
+        <w:t xml:space="preserve"> </w:t>
+      </w:r>
+      <w:r>
+        <w:t xml:space="preserve">работает так же, как и </w:t>
+      </w:r>
+      <w:r>
+        <w:rPr>
+          <w:lang w:val="en-US"/>
+        </w:rPr>
+        <w:t>maplist</w:t>
+      </w:r>
+      <w:r>
+        <w:t>, с то</w:t>
+      </w:r>
+      <w:r>
+        <w:t xml:space="preserve">й лишь разницей, что для формирования результата работы функции используется </w:t>
+      </w:r>
+      <w:r>
+        <w:rPr>
+          <w:lang w:val="en-US"/>
+        </w:rPr>
+        <w:t>nconc</w:t>
+      </w:r>
+      <w:r>
+        <w:t>.</w:t>
+      </w:r>
+    </w:p>
+    <w:p>
+      <w:pPr>
+        <w:jc w:val="left"/>
+      </w:pPr>
+      <w:r>
+        <w:rPr>
+          <w:lang w:val="en-US"/>
+        </w:rPr>
+        <w:t>reduce</w:t>
+      </w:r>
+      <w:r>
+        <w:t xml:space="preserve"> </w:t>
+      </w:r>
+      <w:r>
+        <w:t>позволяет аккумулировать результат вычислений при обработке каждого элемента списка. Подразумевается, что передаваемая функция принимает два аргумента: аккумулятор и обрабатываемый элемент списка.</w:t>
+      </w:r>
+      <w:r>
+        <w:t xml:space="preserve"> Начальное значение аккумулятора – первое числовое значение обрабатываемого списка.</w:t>
+      </w:r>
     </w:p>
     <w:sectPr>
       <w:footerReference w:type="default" r:id="rId9"/>

--- a/LisP/lab_08/report.docx
+++ b/LisP/lab_08/report.docx
@@ -668,7 +668,23 @@
           <w:rFonts w:eastAsia="Calibri" w:cs="Times New Roman"/>
           <w:sz w:val="32"/>
         </w:rPr>
-        <w:t>: Толпинская Н. Б.</w:t>
+        <w:t xml:space="preserve">: </w:t>
+      </w:r>
+      <w:proofErr w:type="spellStart"/>
+      <w:r>
+        <w:rPr>
+          <w:rFonts w:eastAsia="Calibri" w:cs="Times New Roman"/>
+          <w:sz w:val="32"/>
+        </w:rPr>
+        <w:t>Толпинская</w:t>
+      </w:r>
+      <w:proofErr w:type="spellEnd"/>
+      <w:r>
+        <w:rPr>
+          <w:rFonts w:eastAsia="Calibri" w:cs="Times New Roman"/>
+          <w:sz w:val="32"/>
+        </w:rPr>
+        <w:t xml:space="preserve"> Н. Б.</w:t>
       </w:r>
       <w:r>
         <w:rPr>
@@ -860,6 +876,7 @@
               </w:rPr>
               <w:t>(</w:t>
             </w:r>
+            <w:proofErr w:type="spellStart"/>
             <w:r>
               <w:rPr>
                 <w:i/>
@@ -869,28 +886,76 @@
               </w:rPr>
               <w:t>defun</w:t>
             </w:r>
-            <w:r>
-              <w:rPr>
-                <w:color w:val="000000" w:themeColor="text1"/>
-                <w:lang w:val="en-US" w:eastAsia="ru-RU"/>
-              </w:rPr>
-              <w:t> mult-els (lst num)</w:t>
-            </w:r>
-          </w:p>
-          <w:p>
-            <w:pPr>
-              <w:pStyle w:val="Programs"/>
-              <w:rPr>
-                <w:color w:val="000000" w:themeColor="text1"/>
-                <w:lang w:val="en-US" w:eastAsia="ru-RU"/>
-              </w:rPr>
-            </w:pPr>
-            <w:r>
-              <w:rPr>
-                <w:color w:val="000000" w:themeColor="text1"/>
-                <w:lang w:val="en-US" w:eastAsia="ru-RU"/>
-              </w:rPr>
-              <w:t>    (mapcar #'(</w:t>
+            <w:proofErr w:type="spellEnd"/>
+            <w:r>
+              <w:rPr>
+                <w:color w:val="000000" w:themeColor="text1"/>
+                <w:lang w:val="en-US" w:eastAsia="ru-RU"/>
+              </w:rPr>
+              <w:t> </w:t>
+            </w:r>
+            <w:proofErr w:type="spellStart"/>
+            <w:r>
+              <w:rPr>
+                <w:color w:val="000000" w:themeColor="text1"/>
+                <w:lang w:val="en-US" w:eastAsia="ru-RU"/>
+              </w:rPr>
+              <w:t>mult-els</w:t>
+            </w:r>
+            <w:proofErr w:type="spellEnd"/>
+            <w:r>
+              <w:rPr>
+                <w:color w:val="000000" w:themeColor="text1"/>
+                <w:lang w:val="en-US" w:eastAsia="ru-RU"/>
+              </w:rPr>
+              <w:t> (</w:t>
+            </w:r>
+            <w:proofErr w:type="spellStart"/>
+            <w:r>
+              <w:rPr>
+                <w:color w:val="000000" w:themeColor="text1"/>
+                <w:lang w:val="en-US" w:eastAsia="ru-RU"/>
+              </w:rPr>
+              <w:t>lst</w:t>
+            </w:r>
+            <w:proofErr w:type="spellEnd"/>
+            <w:r>
+              <w:rPr>
+                <w:color w:val="000000" w:themeColor="text1"/>
+                <w:lang w:val="en-US" w:eastAsia="ru-RU"/>
+              </w:rPr>
+              <w:t> num)</w:t>
+            </w:r>
+          </w:p>
+          <w:p>
+            <w:pPr>
+              <w:pStyle w:val="Programs"/>
+              <w:rPr>
+                <w:lang w:val="en-US" w:eastAsia="ru-RU"/>
+              </w:rPr>
+            </w:pPr>
+            <w:r>
+              <w:rPr>
+                <w:color w:val="000000" w:themeColor="text1"/>
+                <w:lang w:val="en-US" w:eastAsia="ru-RU"/>
+              </w:rPr>
+              <w:t>    (</w:t>
+            </w:r>
+            <w:proofErr w:type="spellStart"/>
+            <w:r>
+              <w:rPr>
+                <w:color w:val="000000" w:themeColor="text1"/>
+                <w:lang w:val="en-US" w:eastAsia="ru-RU"/>
+              </w:rPr>
+              <w:t>mapcar</w:t>
+            </w:r>
+            <w:proofErr w:type="spellEnd"/>
+            <w:r>
+              <w:rPr>
+                <w:color w:val="000000" w:themeColor="text1"/>
+                <w:lang w:val="en-US" w:eastAsia="ru-RU"/>
+              </w:rPr>
+              <w:t> #'(</w:t>
             </w:r>
             <w:r>
               <w:rPr>
@@ -906,248 +971,55 @@
                 <w:color w:val="000000" w:themeColor="text1"/>
                 <w:lang w:val="en-US" w:eastAsia="ru-RU"/>
               </w:rPr>
-              <w:t> (arg) (* arg num)) lst))</w:t>
-            </w:r>
-          </w:p>
-          <w:p>
-            <w:pPr>
-              <w:pStyle w:val="Programs"/>
-              <w:rPr>
-                <w:color w:val="000000" w:themeColor="text1"/>
-                <w:lang w:val="en-US" w:eastAsia="ru-RU"/>
-              </w:rPr>
-            </w:pPr>
-          </w:p>
-          <w:p>
-            <w:pPr>
-              <w:pStyle w:val="Programs"/>
-              <w:rPr>
-                <w:color w:val="000000" w:themeColor="text1"/>
-                <w:lang w:val="en-US" w:eastAsia="ru-RU"/>
-              </w:rPr>
-            </w:pPr>
-            <w:r>
-              <w:rPr>
-                <w:color w:val="000000" w:themeColor="text1"/>
-                <w:lang w:val="en-US" w:eastAsia="ru-RU"/>
-              </w:rPr>
-              <w:t>(mult-els '(1 3 4) 3)</w:t>
-            </w:r>
-            <w:r>
-              <w:rPr>
-                <w:color w:val="000000" w:themeColor="text1"/>
-                <w:lang w:val="en-US" w:eastAsia="ru-RU"/>
-              </w:rPr>
-              <w:t xml:space="preserve"> -&gt; </w:t>
-            </w:r>
-            <w:r>
-              <w:rPr>
-                <w:color w:val="000000" w:themeColor="text1"/>
-                <w:lang w:val="en-US" w:eastAsia="ru-RU"/>
-              </w:rPr>
-              <w:t>(3 9 12)</w:t>
-            </w:r>
-            <w:r>
-              <w:rPr>
-                <w:color w:val="000000" w:themeColor="text1"/>
-                <w:lang w:val="en-US" w:eastAsia="ru-RU"/>
-              </w:rPr>
-              <w:t>;</w:t>
-            </w:r>
-          </w:p>
-          <w:p>
-            <w:pPr>
-              <w:pStyle w:val="Programs"/>
-              <w:rPr>
-                <w:color w:val="000000" w:themeColor="text1"/>
-                <w:lang w:val="en-US" w:eastAsia="ru-RU"/>
-              </w:rPr>
-            </w:pPr>
-            <w:r>
-              <w:rPr>
-                <w:color w:val="000000" w:themeColor="text1"/>
-                <w:lang w:val="en-US" w:eastAsia="ru-RU"/>
-              </w:rPr>
-              <w:t>(mult-els '(1 333) -2)</w:t>
-            </w:r>
-            <w:r>
-              <w:rPr>
-                <w:color w:val="000000" w:themeColor="text1"/>
-                <w:lang w:val="en-US" w:eastAsia="ru-RU"/>
-              </w:rPr>
-              <w:t xml:space="preserve"> -&gt; </w:t>
-            </w:r>
-            <w:r>
-              <w:rPr>
-                <w:color w:val="000000" w:themeColor="text1"/>
-                <w:lang w:val="en-US" w:eastAsia="ru-RU"/>
-              </w:rPr>
-              <w:t>(-2 -666)</w:t>
-            </w:r>
-            <w:r>
-              <w:rPr>
-                <w:color w:val="000000" w:themeColor="text1"/>
-                <w:lang w:val="en-US" w:eastAsia="ru-RU"/>
-              </w:rPr>
-              <w:t>;</w:t>
-            </w:r>
-          </w:p>
-          <w:p>
-            <w:pPr>
-              <w:pStyle w:val="Programs"/>
-              <w:rPr>
-                <w:color w:val="000000" w:themeColor="text1"/>
-                <w:lang w:val="en-US" w:eastAsia="ru-RU"/>
-              </w:rPr>
-            </w:pPr>
-            <w:r>
-              <w:rPr>
-                <w:color w:val="000000" w:themeColor="text1"/>
-                <w:lang w:val="en-US" w:eastAsia="ru-RU"/>
-              </w:rPr>
-              <w:t>(mult-els '(1 333) 0)</w:t>
-            </w:r>
-            <w:r>
-              <w:rPr>
-                <w:color w:val="000000" w:themeColor="text1"/>
-                <w:lang w:val="en-US" w:eastAsia="ru-RU"/>
-              </w:rPr>
-              <w:t xml:space="preserve"> -&gt; (0 0);</w:t>
-            </w:r>
-          </w:p>
-          <w:p>
-            <w:pPr>
-              <w:pStyle w:val="Programs"/>
-              <w:rPr>
-                <w:color w:val="000000" w:themeColor="text1"/>
-                <w:lang w:val="en-US" w:eastAsia="ru-RU"/>
-              </w:rPr>
-            </w:pPr>
-          </w:p>
-          <w:p>
-            <w:pPr>
-              <w:pStyle w:val="Programs"/>
-              <w:rPr>
-                <w:lang w:val="en-US" w:eastAsia="ru-RU"/>
-              </w:rPr>
-            </w:pPr>
-            <w:r>
-              <w:rPr>
-                <w:lang w:val="en-US" w:eastAsia="ru-RU"/>
-              </w:rPr>
-              <w:t>(</w:t>
-            </w:r>
-            <w:r>
-              <w:rPr>
-                <w:i/>
-                <w:iCs/>
-                <w:lang w:val="en-US" w:eastAsia="ru-RU"/>
-              </w:rPr>
-              <w:t>defun</w:t>
-            </w:r>
-            <w:r>
-              <w:rPr>
-                <w:lang w:val="en-US" w:eastAsia="ru-RU"/>
-              </w:rPr>
-              <w:t> mult-els-deep (lst num)</w:t>
-            </w:r>
-          </w:p>
-          <w:p>
-            <w:pPr>
-              <w:pStyle w:val="Programs"/>
-              <w:rPr>
-                <w:lang w:val="en-US" w:eastAsia="ru-RU"/>
-              </w:rPr>
-            </w:pPr>
-            <w:r>
-              <w:rPr>
-                <w:lang w:val="en-US" w:eastAsia="ru-RU"/>
-              </w:rPr>
-              <w:t>    (mapcar #'(</w:t>
-            </w:r>
-            <w:r>
-              <w:rPr>
-                <w:i/>
-                <w:iCs/>
-                <w:lang w:val="en-US" w:eastAsia="ru-RU"/>
-              </w:rPr>
-              <w:t>lambda</w:t>
-            </w:r>
-            <w:r>
-              <w:rPr>
-                <w:lang w:val="en-US" w:eastAsia="ru-RU"/>
-              </w:rPr>
-              <w:t> (arg) </w:t>
-            </w:r>
-          </w:p>
-          <w:p>
-            <w:pPr>
-              <w:pStyle w:val="Programs"/>
-              <w:rPr>
-                <w:lang w:val="en-US" w:eastAsia="ru-RU"/>
-              </w:rPr>
-            </w:pPr>
-            <w:r>
-              <w:rPr>
-                <w:lang w:val="en-US" w:eastAsia="ru-RU"/>
-              </w:rPr>
-              <w:t>                      (</w:t>
-            </w:r>
-            <w:r>
-              <w:rPr>
-                <w:i/>
-                <w:iCs/>
-                <w:lang w:val="en-US" w:eastAsia="ru-RU"/>
-              </w:rPr>
-              <w:t>cond</w:t>
-            </w:r>
-            <w:r>
-              <w:rPr>
-                <w:lang w:val="en-US" w:eastAsia="ru-RU"/>
-              </w:rPr>
-              <w:t> </w:t>
-            </w:r>
-          </w:p>
-          <w:p>
-            <w:pPr>
-              <w:pStyle w:val="Programs"/>
-              <w:rPr>
-                <w:lang w:val="en-US" w:eastAsia="ru-RU"/>
-              </w:rPr>
-            </w:pPr>
-            <w:r>
-              <w:rPr>
-                <w:lang w:val="en-US" w:eastAsia="ru-RU"/>
-              </w:rPr>
-              <w:t>                            ((listp arg) (mult-els-deep arg num))</w:t>
-            </w:r>
-          </w:p>
-          <w:p>
-            <w:pPr>
-              <w:pStyle w:val="Programs"/>
-              <w:rPr>
-                <w:lang w:val="en-US" w:eastAsia="ru-RU"/>
-              </w:rPr>
-            </w:pPr>
-            <w:r>
-              <w:rPr>
-                <w:lang w:val="en-US" w:eastAsia="ru-RU"/>
-              </w:rPr>
-              <w:t>                            ((numberp arg) (* arg num))</w:t>
-            </w:r>
-          </w:p>
-          <w:p>
-            <w:pPr>
-              <w:pStyle w:val="Programs"/>
-              <w:rPr>
-                <w:lang w:val="en-US" w:eastAsia="ru-RU"/>
-              </w:rPr>
-            </w:pPr>
-            <w:r>
-              <w:rPr>
-                <w:lang w:val="en-US" w:eastAsia="ru-RU"/>
-              </w:rPr>
-              <w:t>                            (t arg))) lst))</w:t>
+              <w:t> (</w:t>
+            </w:r>
+            <w:proofErr w:type="spellStart"/>
+            <w:r>
+              <w:rPr>
+                <w:color w:val="000000" w:themeColor="text1"/>
+                <w:lang w:val="en-US" w:eastAsia="ru-RU"/>
+              </w:rPr>
+              <w:t>arg</w:t>
+            </w:r>
+            <w:proofErr w:type="spellEnd"/>
+            <w:r>
+              <w:rPr>
+                <w:color w:val="000000" w:themeColor="text1"/>
+                <w:lang w:val="en-US" w:eastAsia="ru-RU"/>
+              </w:rPr>
+              <w:t>) (* </w:t>
+            </w:r>
+            <w:proofErr w:type="spellStart"/>
+            <w:r>
+              <w:rPr>
+                <w:color w:val="000000" w:themeColor="text1"/>
+                <w:lang w:val="en-US" w:eastAsia="ru-RU"/>
+              </w:rPr>
+              <w:t>arg</w:t>
+            </w:r>
+            <w:proofErr w:type="spellEnd"/>
+            <w:r>
+              <w:rPr>
+                <w:color w:val="000000" w:themeColor="text1"/>
+                <w:lang w:val="en-US" w:eastAsia="ru-RU"/>
+              </w:rPr>
+              <w:t> num)) </w:t>
+            </w:r>
+            <w:proofErr w:type="spellStart"/>
+            <w:r>
+              <w:rPr>
+                <w:color w:val="000000" w:themeColor="text1"/>
+                <w:lang w:val="en-US" w:eastAsia="ru-RU"/>
+              </w:rPr>
+              <w:t>lst</w:t>
+            </w:r>
+            <w:proofErr w:type="spellEnd"/>
+            <w:r>
+              <w:rPr>
+                <w:color w:val="000000" w:themeColor="text1"/>
+                <w:lang w:val="en-US" w:eastAsia="ru-RU"/>
+              </w:rPr>
+              <w:t>))</w:t>
             </w:r>
           </w:p>
           <w:p>
@@ -1183,14 +1055,44 @@
           <w:color w:val="000000" w:themeColor="text1"/>
           <w:lang w:val="en-US" w:eastAsia="ru-RU"/>
         </w:rPr>
-        <w:t>(mult-els-deep '(1 333) 2)</w:t>
-      </w:r>
-      <w:r>
-        <w:rPr>
-          <w:color w:val="000000" w:themeColor="text1"/>
-          <w:lang w:val="en-US" w:eastAsia="ru-RU"/>
-        </w:rPr>
-        <w:t xml:space="preserve"> -&gt; (2 666);</w:t>
+        <w:t>(</w:t>
+      </w:r>
+      <w:proofErr w:type="spellStart"/>
+      <w:r>
+        <w:rPr>
+          <w:color w:val="000000" w:themeColor="text1"/>
+          <w:lang w:val="en-US" w:eastAsia="ru-RU"/>
+        </w:rPr>
+        <w:t>mult-els</w:t>
+      </w:r>
+      <w:proofErr w:type="spellEnd"/>
+      <w:r>
+        <w:rPr>
+          <w:color w:val="000000" w:themeColor="text1"/>
+          <w:lang w:val="en-US" w:eastAsia="ru-RU"/>
+        </w:rPr>
+        <w:t xml:space="preserve"> '(1 3 4) 3)</w:t>
+      </w:r>
+      <w:r>
+        <w:rPr>
+          <w:color w:val="000000" w:themeColor="text1"/>
+          <w:lang w:val="en-US" w:eastAsia="ru-RU"/>
+        </w:rPr>
+        <w:t xml:space="preserve"> -&gt; </w:t>
+      </w:r>
+      <w:r>
+        <w:rPr>
+          <w:color w:val="000000" w:themeColor="text1"/>
+          <w:lang w:val="en-US" w:eastAsia="ru-RU"/>
+        </w:rPr>
+        <w:t>(3 9 12)</w:t>
+      </w:r>
+      <w:r>
+        <w:rPr>
+          <w:color w:val="000000" w:themeColor="text1"/>
+          <w:lang w:val="en-US" w:eastAsia="ru-RU"/>
+        </w:rPr>
+        <w:t>;</w:t>
       </w:r>
     </w:p>
     <w:p>
@@ -1206,7 +1108,23 @@
           <w:color w:val="000000" w:themeColor="text1"/>
           <w:lang w:val="en-US" w:eastAsia="ru-RU"/>
         </w:rPr>
-        <w:t>(mult-els-deep '(1 (((5))) 333 (3 2)) 2)</w:t>
+        <w:t>(</w:t>
+      </w:r>
+      <w:proofErr w:type="spellStart"/>
+      <w:r>
+        <w:rPr>
+          <w:color w:val="000000" w:themeColor="text1"/>
+          <w:lang w:val="en-US" w:eastAsia="ru-RU"/>
+        </w:rPr>
+        <w:t>mult-els</w:t>
+      </w:r>
+      <w:proofErr w:type="spellEnd"/>
+      <w:r>
+        <w:rPr>
+          <w:color w:val="000000" w:themeColor="text1"/>
+          <w:lang w:val="en-US" w:eastAsia="ru-RU"/>
+        </w:rPr>
+        <w:t xml:space="preserve"> '(1 333) -2)</w:t>
       </w:r>
       <w:r>
         <w:rPr>
@@ -1220,7 +1138,7 @@
           <w:color w:val="000000" w:themeColor="text1"/>
           <w:lang w:val="en-US" w:eastAsia="ru-RU"/>
         </w:rPr>
-        <w:t>(2 (((10))) 666 (6 4))</w:t>
+        <w:t>(-2 -666)</w:t>
       </w:r>
       <w:r>
         <w:rPr>
@@ -1235,88 +1153,48 @@
         <w:pStyle w:val="Programs"/>
         <w:rPr>
           <w:color w:val="000000" w:themeColor="text1"/>
-          <w:lang w:eastAsia="ru-RU"/>
-        </w:rPr>
-      </w:pPr>
-      <w:r>
-        <w:rPr>
-          <w:color w:val="000000" w:themeColor="text1"/>
-          <w:lang w:val="en-US" w:eastAsia="ru-RU"/>
-        </w:rPr>
-        <w:t>(mult-els-deep '(1 (((5))) 333 () (3 2)) 2)</w:t>
-      </w:r>
-      <w:r>
-        <w:rPr>
-          <w:color w:val="000000" w:themeColor="text1"/>
-          <w:lang w:val="en-US" w:eastAsia="ru-RU"/>
-        </w:rPr>
-        <w:t xml:space="preserve"> -&gt; </w:t>
-      </w:r>
-      <w:r>
-        <w:rPr>
-          <w:color w:val="000000" w:themeColor="text1"/>
-          <w:lang w:val="en-US" w:eastAsia="ru-RU"/>
-        </w:rPr>
-        <w:t>(2 (((10))) 666 NIL (6 4))</w:t>
-      </w:r>
-      <w:r>
-        <w:rPr>
-          <w:color w:val="000000" w:themeColor="text1"/>
-          <w:lang w:val="en-US" w:eastAsia="ru-RU"/>
-        </w:rPr>
-        <w:t>;</w:t>
+          <w:lang w:val="en-US" w:eastAsia="ru-RU"/>
+        </w:rPr>
+      </w:pPr>
+      <w:r>
+        <w:rPr>
+          <w:color w:val="000000" w:themeColor="text1"/>
+          <w:lang w:val="en-US" w:eastAsia="ru-RU"/>
+        </w:rPr>
+        <w:t>(</w:t>
+      </w:r>
+      <w:proofErr w:type="spellStart"/>
+      <w:r>
+        <w:rPr>
+          <w:color w:val="000000" w:themeColor="text1"/>
+          <w:lang w:val="en-US" w:eastAsia="ru-RU"/>
+        </w:rPr>
+        <w:t>mult-els</w:t>
+      </w:r>
+      <w:proofErr w:type="spellEnd"/>
+      <w:r>
+        <w:rPr>
+          <w:color w:val="000000" w:themeColor="text1"/>
+          <w:lang w:val="en-US" w:eastAsia="ru-RU"/>
+        </w:rPr>
+        <w:t xml:space="preserve"> '(1 333) 0)</w:t>
+      </w:r>
+      <w:r>
+        <w:rPr>
+          <w:color w:val="000000" w:themeColor="text1"/>
+          <w:lang w:val="en-US" w:eastAsia="ru-RU"/>
+        </w:rPr>
+        <w:t xml:space="preserve"> -&gt; (0 0);</w:t>
       </w:r>
     </w:p>
     <w:p>
       <w:pPr>
         <w:pStyle w:val="Programs"/>
         <w:rPr>
-          <w:lang w:val="en-US"/>
-        </w:rPr>
-      </w:pPr>
-    </w:p>
-    <w:p>
-      <w:r>
-        <w:t xml:space="preserve">Задание 2. </w:t>
-      </w:r>
-      <w:r>
-        <w:t>Напишите</w:t>
-      </w:r>
-      <w:r>
-        <w:t xml:space="preserve"> </w:t>
-      </w:r>
-      <w:r>
-        <w:t>функцию</w:t>
-      </w:r>
-      <w:r>
-        <w:t xml:space="preserve"> </w:t>
-      </w:r>
-      <w:r>
-        <w:rPr>
-          <w:lang w:val="en-US"/>
-        </w:rPr>
-        <w:t>select</w:t>
-      </w:r>
-      <w:r>
-        <w:t>-</w:t>
-      </w:r>
-      <w:r>
-        <w:rPr>
-          <w:lang w:val="en-US"/>
-        </w:rPr>
-        <w:t>between</w:t>
-      </w:r>
-      <w:r>
-        <w:t xml:space="preserve">, </w:t>
-      </w:r>
-      <w:r>
-        <w:t>которая из списка-аргумента, содержащего только числа, выбирает только те, которые расположены между двумя указанными границами-аргументами и возвращает их в виде списка (упорядоченного по возрастанию списка чисел (+ 2 балла)).</w:t>
-      </w:r>
-    </w:p>
-    <w:p>
-      <w:r>
-        <w:t>Решение:</w:t>
-      </w:r>
+          <w:color w:val="000000" w:themeColor="text1"/>
+          <w:lang w:val="en-US" w:eastAsia="ru-RU"/>
+        </w:rPr>
+      </w:pPr>
     </w:p>
     <w:tbl>
       <w:tblPr>
@@ -1337,6 +1215,22 @@
               <w:pStyle w:val="Programs"/>
               <w:rPr>
                 <w:color w:val="000000" w:themeColor="text1"/>
+                <w:lang w:eastAsia="ru-RU"/>
+              </w:rPr>
+            </w:pPr>
+            <w:r>
+              <w:rPr>
+                <w:color w:val="000000" w:themeColor="text1"/>
+                <w:lang w:eastAsia="ru-RU"/>
+              </w:rPr>
+              <w:t>; С использованием функционала для одномерного смешанного списка</w:t>
+            </w:r>
+          </w:p>
+          <w:p>
+            <w:pPr>
+              <w:pStyle w:val="Programs"/>
+              <w:rPr>
+                <w:color w:val="000000" w:themeColor="text1"/>
                 <w:lang w:val="en-US" w:eastAsia="ru-RU"/>
               </w:rPr>
             </w:pPr>
@@ -1347,6 +1241,7 @@
               </w:rPr>
               <w:t>(</w:t>
             </w:r>
+            <w:proofErr w:type="spellStart"/>
             <w:r>
               <w:rPr>
                 <w:i/>
@@ -1356,12 +1251,45 @@
               </w:rPr>
               <w:t>defun</w:t>
             </w:r>
-            <w:r>
-              <w:rPr>
-                <w:color w:val="000000" w:themeColor="text1"/>
-                <w:lang w:val="en-US" w:eastAsia="ru-RU"/>
-              </w:rPr>
-              <w:t> select-rec (cur-lst down-limit up-limit)</w:t>
+            <w:proofErr w:type="spellEnd"/>
+            <w:r>
+              <w:rPr>
+                <w:color w:val="000000" w:themeColor="text1"/>
+                <w:lang w:val="en-US" w:eastAsia="ru-RU"/>
+              </w:rPr>
+              <w:t> </w:t>
+            </w:r>
+            <w:proofErr w:type="spellStart"/>
+            <w:r>
+              <w:rPr>
+                <w:color w:val="000000" w:themeColor="text1"/>
+                <w:lang w:val="en-US" w:eastAsia="ru-RU"/>
+              </w:rPr>
+              <w:t>mult-els</w:t>
+            </w:r>
+            <w:proofErr w:type="spellEnd"/>
+            <w:r>
+              <w:rPr>
+                <w:color w:val="000000" w:themeColor="text1"/>
+                <w:lang w:val="en-US" w:eastAsia="ru-RU"/>
+              </w:rPr>
+              <w:t> (</w:t>
+            </w:r>
+            <w:proofErr w:type="spellStart"/>
+            <w:r>
+              <w:rPr>
+                <w:color w:val="000000" w:themeColor="text1"/>
+                <w:lang w:val="en-US" w:eastAsia="ru-RU"/>
+              </w:rPr>
+              <w:t>lst</w:t>
+            </w:r>
+            <w:proofErr w:type="spellEnd"/>
+            <w:r>
+              <w:rPr>
+                <w:color w:val="000000" w:themeColor="text1"/>
+                <w:lang w:val="en-US" w:eastAsia="ru-RU"/>
+              </w:rPr>
+              <w:t> num)</w:t>
             </w:r>
           </w:p>
           <w:p>
@@ -1378,6 +1306,22 @@
                 <w:lang w:val="en-US" w:eastAsia="ru-RU"/>
               </w:rPr>
               <w:t>    (</w:t>
+            </w:r>
+            <w:proofErr w:type="spellStart"/>
+            <w:r>
+              <w:rPr>
+                <w:color w:val="000000" w:themeColor="text1"/>
+                <w:lang w:val="en-US" w:eastAsia="ru-RU"/>
+              </w:rPr>
+              <w:t>mapcar</w:t>
+            </w:r>
+            <w:proofErr w:type="spellEnd"/>
+            <w:r>
+              <w:rPr>
+                <w:color w:val="000000" w:themeColor="text1"/>
+                <w:lang w:val="en-US" w:eastAsia="ru-RU"/>
+              </w:rPr>
+              <w:t> #'(</w:t>
             </w:r>
             <w:r>
               <w:rPr>
@@ -1386,31 +1330,32 @@
                 <w:color w:val="000000" w:themeColor="text1"/>
                 <w:lang w:val="en-US" w:eastAsia="ru-RU"/>
               </w:rPr>
-              <w:t>cond</w:t>
-            </w:r>
-            <w:r>
-              <w:rPr>
-                <w:color w:val="000000" w:themeColor="text1"/>
-                <w:lang w:val="en-US" w:eastAsia="ru-RU"/>
-              </w:rPr>
-              <w:t> ((null cur-lst) nil)</w:t>
-            </w:r>
-          </w:p>
-          <w:p>
-            <w:pPr>
-              <w:pStyle w:val="Programs"/>
-              <w:rPr>
-                <w:color w:val="000000" w:themeColor="text1"/>
-                <w:lang w:val="en-US" w:eastAsia="ru-RU"/>
-              </w:rPr>
-            </w:pPr>
-            <w:r>
-              <w:rPr>
-                <w:color w:val="000000" w:themeColor="text1"/>
-                <w:lang w:val="en-US" w:eastAsia="ru-RU"/>
-              </w:rPr>
-              <w:t>          ((</w:t>
-            </w:r>
+              <w:t>lambda</w:t>
+            </w:r>
+            <w:r>
+              <w:rPr>
+                <w:color w:val="000000" w:themeColor="text1"/>
+                <w:lang w:val="en-US" w:eastAsia="ru-RU"/>
+              </w:rPr>
+              <w:t> (</w:t>
+            </w:r>
+            <w:proofErr w:type="spellStart"/>
+            <w:r>
+              <w:rPr>
+                <w:color w:val="000000" w:themeColor="text1"/>
+                <w:lang w:val="en-US" w:eastAsia="ru-RU"/>
+              </w:rPr>
+              <w:t>arg</w:t>
+            </w:r>
+            <w:proofErr w:type="spellEnd"/>
+            <w:r>
+              <w:rPr>
+                <w:color w:val="000000" w:themeColor="text1"/>
+                <w:lang w:val="en-US" w:eastAsia="ru-RU"/>
+              </w:rPr>
+              <w:t>) (</w:t>
+            </w:r>
+            <w:proofErr w:type="spellStart"/>
             <w:r>
               <w:rPr>
                 <w:i/>
@@ -1418,76 +1363,175 @@
                 <w:color w:val="000000" w:themeColor="text1"/>
                 <w:lang w:val="en-US" w:eastAsia="ru-RU"/>
               </w:rPr>
-              <w:t>and</w:t>
-            </w:r>
-            <w:r>
-              <w:rPr>
-                <w:color w:val="000000" w:themeColor="text1"/>
-                <w:lang w:val="en-US" w:eastAsia="ru-RU"/>
-              </w:rPr>
-              <w:t> (&lt;= (car cur-lst) up-limit) (&gt;= (car cur-lst) down-limit)) (cons (car cur-lst) (select-rec (cdr cur-lst) down-limit up-limit)))</w:t>
-            </w:r>
-          </w:p>
-          <w:p>
-            <w:pPr>
-              <w:pStyle w:val="Programs"/>
-              <w:rPr>
-                <w:color w:val="000000" w:themeColor="text1"/>
-                <w:lang w:val="en-US" w:eastAsia="ru-RU"/>
-              </w:rPr>
-            </w:pPr>
-            <w:r>
-              <w:rPr>
-                <w:color w:val="000000" w:themeColor="text1"/>
-                <w:lang w:val="en-US" w:eastAsia="ru-RU"/>
-              </w:rPr>
-              <w:t>          (t (select-rec (cdr cur-lst) down-limit up-limit))))</w:t>
-            </w:r>
-          </w:p>
-          <w:p>
-            <w:pPr>
-              <w:pStyle w:val="Programs"/>
-              <w:rPr>
-                <w:color w:val="000000" w:themeColor="text1"/>
-                <w:lang w:val="en-US" w:eastAsia="ru-RU"/>
-              </w:rPr>
-            </w:pPr>
-          </w:p>
-          <w:p>
-            <w:pPr>
-              <w:pStyle w:val="Programs"/>
-              <w:rPr>
-                <w:color w:val="000000" w:themeColor="text1"/>
-                <w:lang w:val="en-US" w:eastAsia="ru-RU"/>
-              </w:rPr>
-            </w:pPr>
-            <w:r>
-              <w:rPr>
-                <w:color w:val="000000" w:themeColor="text1"/>
-                <w:lang w:val="en-US" w:eastAsia="ru-RU"/>
-              </w:rPr>
-              <w:t>; </w:t>
-            </w:r>
-            <w:r>
+              <w:t>cond</w:t>
+            </w:r>
+            <w:proofErr w:type="spellEnd"/>
+            <w:r>
+              <w:rPr>
+                <w:color w:val="000000" w:themeColor="text1"/>
+                <w:lang w:val="en-US" w:eastAsia="ru-RU"/>
+              </w:rPr>
+              <w:t> </w:t>
+            </w:r>
+          </w:p>
+          <w:p>
+            <w:pPr>
+              <w:pStyle w:val="Programs"/>
+              <w:rPr>
+                <w:color w:val="000000" w:themeColor="text1"/>
+                <w:lang w:val="en-US" w:eastAsia="ru-RU"/>
+              </w:rPr>
+            </w:pPr>
+            <w:r>
+              <w:rPr>
+                <w:color w:val="000000" w:themeColor="text1"/>
+                <w:lang w:val="en-US" w:eastAsia="ru-RU"/>
+              </w:rPr>
+              <w:t>                                ((</w:t>
+            </w:r>
+            <w:proofErr w:type="spellStart"/>
+            <w:r>
+              <w:rPr>
+                <w:color w:val="000000" w:themeColor="text1"/>
+                <w:lang w:val="en-US" w:eastAsia="ru-RU"/>
+              </w:rPr>
+              <w:t>numberp</w:t>
+            </w:r>
+            <w:proofErr w:type="spellEnd"/>
+            <w:r>
+              <w:rPr>
+                <w:color w:val="000000" w:themeColor="text1"/>
+                <w:lang w:val="en-US" w:eastAsia="ru-RU"/>
+              </w:rPr>
+              <w:t> </w:t>
+            </w:r>
+            <w:proofErr w:type="spellStart"/>
+            <w:r>
+              <w:rPr>
+                <w:color w:val="000000" w:themeColor="text1"/>
+                <w:lang w:val="en-US" w:eastAsia="ru-RU"/>
+              </w:rPr>
+              <w:t>arg</w:t>
+            </w:r>
+            <w:proofErr w:type="spellEnd"/>
+            <w:r>
+              <w:rPr>
+                <w:color w:val="000000" w:themeColor="text1"/>
+                <w:lang w:val="en-US" w:eastAsia="ru-RU"/>
+              </w:rPr>
+              <w:t>) (* </w:t>
+            </w:r>
+            <w:proofErr w:type="spellStart"/>
+            <w:r>
+              <w:rPr>
+                <w:color w:val="000000" w:themeColor="text1"/>
+                <w:lang w:val="en-US" w:eastAsia="ru-RU"/>
+              </w:rPr>
+              <w:t>arg</w:t>
+            </w:r>
+            <w:proofErr w:type="spellEnd"/>
+            <w:r>
+              <w:rPr>
+                <w:color w:val="000000" w:themeColor="text1"/>
+                <w:lang w:val="en-US" w:eastAsia="ru-RU"/>
+              </w:rPr>
+              <w:t> num))</w:t>
+            </w:r>
+          </w:p>
+          <w:p>
+            <w:pPr>
+              <w:pStyle w:val="Programs"/>
               <w:rPr>
                 <w:color w:val="000000" w:themeColor="text1"/>
                 <w:lang w:eastAsia="ru-RU"/>
               </w:rPr>
-              <w:t>обёрточная</w:t>
-            </w:r>
-            <w:r>
-              <w:rPr>
-                <w:color w:val="000000" w:themeColor="text1"/>
-                <w:lang w:val="en-US" w:eastAsia="ru-RU"/>
-              </w:rPr>
-              <w:t> </w:t>
+            </w:pPr>
+            <w:r>
+              <w:rPr>
+                <w:color w:val="000000" w:themeColor="text1"/>
+                <w:lang w:val="en-US" w:eastAsia="ru-RU"/>
+              </w:rPr>
+              <w:t>                                </w:t>
             </w:r>
             <w:r>
               <w:rPr>
                 <w:color w:val="000000" w:themeColor="text1"/>
                 <w:lang w:eastAsia="ru-RU"/>
               </w:rPr>
-              <w:t>функция</w:t>
+              <w:t>(t </w:t>
+            </w:r>
+            <w:proofErr w:type="spellStart"/>
+            <w:r>
+              <w:rPr>
+                <w:color w:val="000000" w:themeColor="text1"/>
+                <w:lang w:eastAsia="ru-RU"/>
+              </w:rPr>
+              <w:t>arg</w:t>
+            </w:r>
+            <w:proofErr w:type="spellEnd"/>
+            <w:r>
+              <w:rPr>
+                <w:color w:val="000000" w:themeColor="text1"/>
+                <w:lang w:eastAsia="ru-RU"/>
+              </w:rPr>
+              <w:t>))) </w:t>
+            </w:r>
+          </w:p>
+          <w:p>
+            <w:pPr>
+              <w:pStyle w:val="Programs"/>
+              <w:rPr>
+                <w:color w:val="000000" w:themeColor="text1"/>
+                <w:lang w:eastAsia="ru-RU"/>
+              </w:rPr>
+            </w:pPr>
+            <w:r>
+              <w:rPr>
+                <w:color w:val="000000" w:themeColor="text1"/>
+                <w:lang w:eastAsia="ru-RU"/>
+              </w:rPr>
+              <w:t>                                </w:t>
+            </w:r>
+            <w:proofErr w:type="spellStart"/>
+            <w:r>
+              <w:rPr>
+                <w:color w:val="000000" w:themeColor="text1"/>
+                <w:lang w:eastAsia="ru-RU"/>
+              </w:rPr>
+              <w:t>lst</w:t>
+            </w:r>
+            <w:proofErr w:type="spellEnd"/>
+            <w:r>
+              <w:rPr>
+                <w:color w:val="000000" w:themeColor="text1"/>
+                <w:lang w:eastAsia="ru-RU"/>
+              </w:rPr>
+              <w:t>))</w:t>
+            </w:r>
+          </w:p>
+          <w:p>
+            <w:pPr>
+              <w:pStyle w:val="Programs"/>
+              <w:rPr>
+                <w:color w:val="000000" w:themeColor="text1"/>
+                <w:lang w:eastAsia="ru-RU"/>
+              </w:rPr>
+            </w:pPr>
+          </w:p>
+          <w:p>
+            <w:pPr>
+              <w:pStyle w:val="Programs"/>
+              <w:rPr>
+                <w:color w:val="000000" w:themeColor="text1"/>
+                <w:lang w:eastAsia="ru-RU"/>
+              </w:rPr>
+            </w:pPr>
+            <w:r>
+              <w:rPr>
+                <w:color w:val="000000" w:themeColor="text1"/>
+                <w:lang w:eastAsia="ru-RU"/>
+              </w:rPr>
+              <w:t>; С использованием функционала для структурированного смешанного списка</w:t>
             </w:r>
           </w:p>
           <w:p>
@@ -1505,6 +1549,7 @@
               </w:rPr>
               <w:t>(</w:t>
             </w:r>
+            <w:proofErr w:type="spellStart"/>
             <w:r>
               <w:rPr>
                 <w:i/>
@@ -1514,28 +1559,93 @@
               </w:rPr>
               <w:t>defun</w:t>
             </w:r>
-            <w:r>
-              <w:rPr>
-                <w:color w:val="000000" w:themeColor="text1"/>
-                <w:lang w:val="en-US" w:eastAsia="ru-RU"/>
-              </w:rPr>
-              <w:t> select-between (lst fNum sNum)</w:t>
-            </w:r>
-          </w:p>
-          <w:p>
-            <w:pPr>
-              <w:pStyle w:val="Programs"/>
-              <w:rPr>
-                <w:color w:val="000000" w:themeColor="text1"/>
-                <w:lang w:val="en-US" w:eastAsia="ru-RU"/>
-              </w:rPr>
-            </w:pPr>
-            <w:r>
-              <w:rPr>
-                <w:color w:val="000000" w:themeColor="text1"/>
-                <w:lang w:val="en-US" w:eastAsia="ru-RU"/>
-              </w:rPr>
-              <w:t>    (let ((down-limit (</w:t>
+            <w:proofErr w:type="spellEnd"/>
+            <w:r>
+              <w:rPr>
+                <w:color w:val="000000" w:themeColor="text1"/>
+                <w:lang w:val="en-US" w:eastAsia="ru-RU"/>
+              </w:rPr>
+              <w:t> </w:t>
+            </w:r>
+            <w:proofErr w:type="spellStart"/>
+            <w:r>
+              <w:rPr>
+                <w:color w:val="000000" w:themeColor="text1"/>
+                <w:lang w:val="en-US" w:eastAsia="ru-RU"/>
+              </w:rPr>
+              <w:t>mult</w:t>
+            </w:r>
+            <w:proofErr w:type="spellEnd"/>
+            <w:r>
+              <w:rPr>
+                <w:color w:val="000000" w:themeColor="text1"/>
+                <w:lang w:val="en-US" w:eastAsia="ru-RU"/>
+              </w:rPr>
+              <w:t>-</w:t>
+            </w:r>
+            <w:proofErr w:type="spellStart"/>
+            <w:r>
+              <w:rPr>
+                <w:color w:val="000000" w:themeColor="text1"/>
+                <w:lang w:val="en-US" w:eastAsia="ru-RU"/>
+              </w:rPr>
+              <w:t>els</w:t>
+            </w:r>
+            <w:proofErr w:type="spellEnd"/>
+            <w:r>
+              <w:rPr>
+                <w:color w:val="000000" w:themeColor="text1"/>
+                <w:lang w:val="en-US" w:eastAsia="ru-RU"/>
+              </w:rPr>
+              <w:t>-deep (</w:t>
+            </w:r>
+            <w:proofErr w:type="spellStart"/>
+            <w:r>
+              <w:rPr>
+                <w:color w:val="000000" w:themeColor="text1"/>
+                <w:lang w:val="en-US" w:eastAsia="ru-RU"/>
+              </w:rPr>
+              <w:t>lst</w:t>
+            </w:r>
+            <w:proofErr w:type="spellEnd"/>
+            <w:r>
+              <w:rPr>
+                <w:color w:val="000000" w:themeColor="text1"/>
+                <w:lang w:val="en-US" w:eastAsia="ru-RU"/>
+              </w:rPr>
+              <w:t> num)</w:t>
+            </w:r>
+          </w:p>
+          <w:p>
+            <w:pPr>
+              <w:pStyle w:val="Programs"/>
+              <w:rPr>
+                <w:color w:val="000000" w:themeColor="text1"/>
+                <w:lang w:val="en-US" w:eastAsia="ru-RU"/>
+              </w:rPr>
+            </w:pPr>
+            <w:r>
+              <w:rPr>
+                <w:color w:val="000000" w:themeColor="text1"/>
+                <w:lang w:val="en-US" w:eastAsia="ru-RU"/>
+              </w:rPr>
+              <w:t>    (</w:t>
+            </w:r>
+            <w:proofErr w:type="spellStart"/>
+            <w:r>
+              <w:rPr>
+                <w:color w:val="000000" w:themeColor="text1"/>
+                <w:lang w:val="en-US" w:eastAsia="ru-RU"/>
+              </w:rPr>
+              <w:t>mapcar</w:t>
+            </w:r>
+            <w:proofErr w:type="spellEnd"/>
+            <w:r>
+              <w:rPr>
+                <w:color w:val="000000" w:themeColor="text1"/>
+                <w:lang w:val="en-US" w:eastAsia="ru-RU"/>
+              </w:rPr>
+              <w:t> #'(</w:t>
             </w:r>
             <w:r>
               <w:rPr>
@@ -1544,31 +1654,48 @@
                 <w:color w:val="000000" w:themeColor="text1"/>
                 <w:lang w:val="en-US" w:eastAsia="ru-RU"/>
               </w:rPr>
-              <w:t>cond</w:t>
-            </w:r>
-            <w:r>
-              <w:rPr>
-                <w:color w:val="000000" w:themeColor="text1"/>
-                <w:lang w:val="en-US" w:eastAsia="ru-RU"/>
-              </w:rPr>
-              <w:t> ((&lt; fNum sNum) fNum) (t sNum)))</w:t>
-            </w:r>
-          </w:p>
-          <w:p>
-            <w:pPr>
-              <w:pStyle w:val="Programs"/>
-              <w:rPr>
-                <w:color w:val="000000" w:themeColor="text1"/>
-                <w:lang w:val="en-US" w:eastAsia="ru-RU"/>
-              </w:rPr>
-            </w:pPr>
-            <w:r>
-              <w:rPr>
-                <w:color w:val="000000" w:themeColor="text1"/>
-                <w:lang w:val="en-US" w:eastAsia="ru-RU"/>
-              </w:rPr>
-              <w:t>          (up-limit (</w:t>
-            </w:r>
+              <w:t>lambda</w:t>
+            </w:r>
+            <w:r>
+              <w:rPr>
+                <w:color w:val="000000" w:themeColor="text1"/>
+                <w:lang w:val="en-US" w:eastAsia="ru-RU"/>
+              </w:rPr>
+              <w:t> (</w:t>
+            </w:r>
+            <w:proofErr w:type="spellStart"/>
+            <w:r>
+              <w:rPr>
+                <w:color w:val="000000" w:themeColor="text1"/>
+                <w:lang w:val="en-US" w:eastAsia="ru-RU"/>
+              </w:rPr>
+              <w:t>arg</w:t>
+            </w:r>
+            <w:proofErr w:type="spellEnd"/>
+            <w:r>
+              <w:rPr>
+                <w:color w:val="000000" w:themeColor="text1"/>
+                <w:lang w:val="en-US" w:eastAsia="ru-RU"/>
+              </w:rPr>
+              <w:t>) </w:t>
+            </w:r>
+          </w:p>
+          <w:p>
+            <w:pPr>
+              <w:pStyle w:val="Programs"/>
+              <w:rPr>
+                <w:color w:val="000000" w:themeColor="text1"/>
+                <w:lang w:val="en-US" w:eastAsia="ru-RU"/>
+              </w:rPr>
+            </w:pPr>
+            <w:r>
+              <w:rPr>
+                <w:color w:val="000000" w:themeColor="text1"/>
+                <w:lang w:val="en-US" w:eastAsia="ru-RU"/>
+              </w:rPr>
+              <w:t>                      (</w:t>
+            </w:r>
+            <w:proofErr w:type="spellStart"/>
             <w:r>
               <w:rPr>
                 <w:i/>
@@ -1578,44 +1705,734 @@
               </w:rPr>
               <w:t>cond</w:t>
             </w:r>
-            <w:r>
-              <w:rPr>
-                <w:color w:val="000000" w:themeColor="text1"/>
-                <w:lang w:val="en-US" w:eastAsia="ru-RU"/>
-              </w:rPr>
-              <w:t> ((&gt; fNum sNum) fNum) (t sNum))))</w:t>
-            </w:r>
-          </w:p>
-          <w:p>
-            <w:pPr>
-              <w:pStyle w:val="Programs"/>
-              <w:rPr>
-                <w:color w:val="000000" w:themeColor="text1"/>
-                <w:lang w:val="en-US" w:eastAsia="ru-RU"/>
-              </w:rPr>
-            </w:pPr>
-            <w:r>
-              <w:rPr>
-                <w:color w:val="000000" w:themeColor="text1"/>
-                <w:lang w:val="en-US" w:eastAsia="ru-RU"/>
-              </w:rPr>
-              <w:t>          </w:t>
-            </w:r>
-          </w:p>
-          <w:p>
-            <w:pPr>
-              <w:pStyle w:val="Programs"/>
-              <w:rPr>
-                <w:color w:val="000000" w:themeColor="text1"/>
-                <w:lang w:val="en-US" w:eastAsia="ru-RU"/>
-              </w:rPr>
-            </w:pPr>
-            <w:r>
-              <w:rPr>
-                <w:color w:val="000000" w:themeColor="text1"/>
-                <w:lang w:val="en-US" w:eastAsia="ru-RU"/>
-              </w:rPr>
-              <w:t>          (select-rec lst down-limit up-limit)))</w:t>
+            <w:proofErr w:type="spellEnd"/>
+            <w:r>
+              <w:rPr>
+                <w:color w:val="000000" w:themeColor="text1"/>
+                <w:lang w:val="en-US" w:eastAsia="ru-RU"/>
+              </w:rPr>
+              <w:t> </w:t>
+            </w:r>
+          </w:p>
+          <w:p>
+            <w:pPr>
+              <w:pStyle w:val="Programs"/>
+              <w:rPr>
+                <w:color w:val="000000" w:themeColor="text1"/>
+                <w:lang w:val="en-US" w:eastAsia="ru-RU"/>
+              </w:rPr>
+            </w:pPr>
+            <w:r>
+              <w:rPr>
+                <w:color w:val="000000" w:themeColor="text1"/>
+                <w:lang w:val="en-US" w:eastAsia="ru-RU"/>
+              </w:rPr>
+              <w:t>                            ((listp arg) (mult-els-deep arg num))</w:t>
+            </w:r>
+          </w:p>
+          <w:p>
+            <w:pPr>
+              <w:pStyle w:val="Programs"/>
+              <w:rPr>
+                <w:color w:val="000000" w:themeColor="text1"/>
+                <w:lang w:val="en-US" w:eastAsia="ru-RU"/>
+              </w:rPr>
+            </w:pPr>
+            <w:r>
+              <w:rPr>
+                <w:color w:val="000000" w:themeColor="text1"/>
+                <w:lang w:val="en-US" w:eastAsia="ru-RU"/>
+              </w:rPr>
+              <w:t>                            ((</w:t>
+            </w:r>
+            <w:proofErr w:type="spellStart"/>
+            <w:r>
+              <w:rPr>
+                <w:color w:val="000000" w:themeColor="text1"/>
+                <w:lang w:val="en-US" w:eastAsia="ru-RU"/>
+              </w:rPr>
+              <w:t>numberp</w:t>
+            </w:r>
+            <w:proofErr w:type="spellEnd"/>
+            <w:r>
+              <w:rPr>
+                <w:color w:val="000000" w:themeColor="text1"/>
+                <w:lang w:val="en-US" w:eastAsia="ru-RU"/>
+              </w:rPr>
+              <w:t> </w:t>
+            </w:r>
+            <w:proofErr w:type="spellStart"/>
+            <w:r>
+              <w:rPr>
+                <w:color w:val="000000" w:themeColor="text1"/>
+                <w:lang w:val="en-US" w:eastAsia="ru-RU"/>
+              </w:rPr>
+              <w:t>arg</w:t>
+            </w:r>
+            <w:proofErr w:type="spellEnd"/>
+            <w:r>
+              <w:rPr>
+                <w:color w:val="000000" w:themeColor="text1"/>
+                <w:lang w:val="en-US" w:eastAsia="ru-RU"/>
+              </w:rPr>
+              <w:t>) (* </w:t>
+            </w:r>
+            <w:proofErr w:type="spellStart"/>
+            <w:r>
+              <w:rPr>
+                <w:color w:val="000000" w:themeColor="text1"/>
+                <w:lang w:val="en-US" w:eastAsia="ru-RU"/>
+              </w:rPr>
+              <w:t>arg</w:t>
+            </w:r>
+            <w:proofErr w:type="spellEnd"/>
+            <w:r>
+              <w:rPr>
+                <w:color w:val="000000" w:themeColor="text1"/>
+                <w:lang w:val="en-US" w:eastAsia="ru-RU"/>
+              </w:rPr>
+              <w:t> num))</w:t>
+            </w:r>
+          </w:p>
+          <w:p>
+            <w:pPr>
+              <w:pStyle w:val="Programs"/>
+              <w:rPr>
+                <w:color w:val="000000" w:themeColor="text1"/>
+                <w:lang w:val="en-US" w:eastAsia="ru-RU"/>
+              </w:rPr>
+            </w:pPr>
+            <w:r>
+              <w:rPr>
+                <w:color w:val="000000" w:themeColor="text1"/>
+                <w:lang w:val="en-US" w:eastAsia="ru-RU"/>
+              </w:rPr>
+              <w:t>                            (t </w:t>
+            </w:r>
+            <w:proofErr w:type="spellStart"/>
+            <w:r>
+              <w:rPr>
+                <w:color w:val="000000" w:themeColor="text1"/>
+                <w:lang w:val="en-US" w:eastAsia="ru-RU"/>
+              </w:rPr>
+              <w:t>arg</w:t>
+            </w:r>
+            <w:proofErr w:type="spellEnd"/>
+            <w:r>
+              <w:rPr>
+                <w:color w:val="000000" w:themeColor="text1"/>
+                <w:lang w:val="en-US" w:eastAsia="ru-RU"/>
+              </w:rPr>
+              <w:t>))) </w:t>
+            </w:r>
+            <w:proofErr w:type="spellStart"/>
+            <w:r>
+              <w:rPr>
+                <w:color w:val="000000" w:themeColor="text1"/>
+                <w:lang w:val="en-US" w:eastAsia="ru-RU"/>
+              </w:rPr>
+              <w:t>lst</w:t>
+            </w:r>
+            <w:proofErr w:type="spellEnd"/>
+            <w:r>
+              <w:rPr>
+                <w:color w:val="000000" w:themeColor="text1"/>
+                <w:lang w:val="en-US" w:eastAsia="ru-RU"/>
+              </w:rPr>
+              <w:t>))</w:t>
+            </w:r>
+          </w:p>
+          <w:p>
+            <w:pPr>
+              <w:pStyle w:val="Programs"/>
+              <w:rPr>
+                <w:color w:val="000000" w:themeColor="text1"/>
+                <w:lang w:val="en-US" w:eastAsia="ru-RU"/>
+              </w:rPr>
+            </w:pPr>
+          </w:p>
+          <w:p>
+            <w:pPr>
+              <w:pStyle w:val="Programs"/>
+              <w:rPr>
+                <w:color w:val="000000" w:themeColor="text1"/>
+                <w:lang w:eastAsia="ru-RU"/>
+              </w:rPr>
+            </w:pPr>
+            <w:r>
+              <w:rPr>
+                <w:color w:val="000000" w:themeColor="text1"/>
+                <w:lang w:eastAsia="ru-RU"/>
+              </w:rPr>
+              <w:t>; Рекурсивно для одномерного смешанного списка</w:t>
+            </w:r>
+          </w:p>
+          <w:p>
+            <w:pPr>
+              <w:pStyle w:val="Programs"/>
+              <w:rPr>
+                <w:color w:val="000000" w:themeColor="text1"/>
+                <w:lang w:eastAsia="ru-RU"/>
+              </w:rPr>
+            </w:pPr>
+            <w:r>
+              <w:rPr>
+                <w:color w:val="000000" w:themeColor="text1"/>
+                <w:lang w:eastAsia="ru-RU"/>
+              </w:rPr>
+              <w:t>(</w:t>
+            </w:r>
+            <w:proofErr w:type="spellStart"/>
+            <w:r>
+              <w:rPr>
+                <w:i/>
+                <w:iCs/>
+                <w:color w:val="000000" w:themeColor="text1"/>
+                <w:lang w:eastAsia="ru-RU"/>
+              </w:rPr>
+              <w:t>defun</w:t>
+            </w:r>
+            <w:proofErr w:type="spellEnd"/>
+            <w:r>
+              <w:rPr>
+                <w:color w:val="000000" w:themeColor="text1"/>
+                <w:lang w:eastAsia="ru-RU"/>
+              </w:rPr>
+              <w:t> </w:t>
+            </w:r>
+            <w:proofErr w:type="spellStart"/>
+            <w:r>
+              <w:rPr>
+                <w:color w:val="000000" w:themeColor="text1"/>
+                <w:lang w:eastAsia="ru-RU"/>
+              </w:rPr>
+              <w:t>mult-els-rec</w:t>
+            </w:r>
+            <w:proofErr w:type="spellEnd"/>
+            <w:r>
+              <w:rPr>
+                <w:color w:val="000000" w:themeColor="text1"/>
+                <w:lang w:eastAsia="ru-RU"/>
+              </w:rPr>
+              <w:t> (</w:t>
+            </w:r>
+            <w:proofErr w:type="spellStart"/>
+            <w:r>
+              <w:rPr>
+                <w:color w:val="000000" w:themeColor="text1"/>
+                <w:lang w:eastAsia="ru-RU"/>
+              </w:rPr>
+              <w:t>lst</w:t>
+            </w:r>
+            <w:proofErr w:type="spellEnd"/>
+            <w:r>
+              <w:rPr>
+                <w:color w:val="000000" w:themeColor="text1"/>
+                <w:lang w:eastAsia="ru-RU"/>
+              </w:rPr>
+              <w:t> </w:t>
+            </w:r>
+            <w:proofErr w:type="spellStart"/>
+            <w:r>
+              <w:rPr>
+                <w:color w:val="000000" w:themeColor="text1"/>
+                <w:lang w:eastAsia="ru-RU"/>
+              </w:rPr>
+              <w:t>num</w:t>
+            </w:r>
+            <w:proofErr w:type="spellEnd"/>
+            <w:r>
+              <w:rPr>
+                <w:color w:val="000000" w:themeColor="text1"/>
+                <w:lang w:eastAsia="ru-RU"/>
+              </w:rPr>
+              <w:t>)</w:t>
+            </w:r>
+          </w:p>
+          <w:p>
+            <w:pPr>
+              <w:pStyle w:val="Programs"/>
+              <w:rPr>
+                <w:color w:val="000000" w:themeColor="text1"/>
+                <w:lang w:val="en-US" w:eastAsia="ru-RU"/>
+              </w:rPr>
+            </w:pPr>
+            <w:r>
+              <w:rPr>
+                <w:color w:val="000000" w:themeColor="text1"/>
+                <w:lang w:eastAsia="ru-RU"/>
+              </w:rPr>
+              <w:t>    </w:t>
+            </w:r>
+            <w:r>
+              <w:rPr>
+                <w:color w:val="000000" w:themeColor="text1"/>
+                <w:lang w:val="en-US" w:eastAsia="ru-RU"/>
+              </w:rPr>
+              <w:t>(</w:t>
+            </w:r>
+            <w:proofErr w:type="spellStart"/>
+            <w:r>
+              <w:rPr>
+                <w:i/>
+                <w:iCs/>
+                <w:color w:val="000000" w:themeColor="text1"/>
+                <w:lang w:val="en-US" w:eastAsia="ru-RU"/>
+              </w:rPr>
+              <w:t>cond</w:t>
+            </w:r>
+            <w:proofErr w:type="spellEnd"/>
+            <w:r>
+              <w:rPr>
+                <w:color w:val="000000" w:themeColor="text1"/>
+                <w:lang w:val="en-US" w:eastAsia="ru-RU"/>
+              </w:rPr>
+              <w:t> </w:t>
+            </w:r>
+          </w:p>
+          <w:p>
+            <w:pPr>
+              <w:pStyle w:val="Programs"/>
+              <w:rPr>
+                <w:color w:val="000000" w:themeColor="text1"/>
+                <w:lang w:val="en-US" w:eastAsia="ru-RU"/>
+              </w:rPr>
+            </w:pPr>
+            <w:r>
+              <w:rPr>
+                <w:color w:val="000000" w:themeColor="text1"/>
+                <w:lang w:val="en-US" w:eastAsia="ru-RU"/>
+              </w:rPr>
+              <w:t>        ((null </w:t>
+            </w:r>
+            <w:proofErr w:type="spellStart"/>
+            <w:r>
+              <w:rPr>
+                <w:color w:val="000000" w:themeColor="text1"/>
+                <w:lang w:val="en-US" w:eastAsia="ru-RU"/>
+              </w:rPr>
+              <w:t>lst</w:t>
+            </w:r>
+            <w:proofErr w:type="spellEnd"/>
+            <w:r>
+              <w:rPr>
+                <w:color w:val="000000" w:themeColor="text1"/>
+                <w:lang w:val="en-US" w:eastAsia="ru-RU"/>
+              </w:rPr>
+              <w:t>) nil)</w:t>
+            </w:r>
+          </w:p>
+          <w:p>
+            <w:pPr>
+              <w:pStyle w:val="Programs"/>
+              <w:rPr>
+                <w:color w:val="000000" w:themeColor="text1"/>
+                <w:lang w:val="en-US" w:eastAsia="ru-RU"/>
+              </w:rPr>
+            </w:pPr>
+            <w:r>
+              <w:rPr>
+                <w:color w:val="000000" w:themeColor="text1"/>
+                <w:lang w:val="en-US" w:eastAsia="ru-RU"/>
+              </w:rPr>
+              <w:t>        ((numberp (car lst)) (cons (* (car lst) num) (mult-els-rec (cdr lst) num)))</w:t>
+            </w:r>
+          </w:p>
+          <w:p>
+            <w:pPr>
+              <w:pStyle w:val="Programs"/>
+              <w:rPr>
+                <w:color w:val="000000" w:themeColor="text1"/>
+                <w:lang w:val="en-US" w:eastAsia="ru-RU"/>
+              </w:rPr>
+            </w:pPr>
+            <w:r>
+              <w:rPr>
+                <w:color w:val="000000" w:themeColor="text1"/>
+                <w:lang w:val="en-US" w:eastAsia="ru-RU"/>
+              </w:rPr>
+              <w:t>        (t (cons (car </w:t>
+            </w:r>
+            <w:proofErr w:type="spellStart"/>
+            <w:r>
+              <w:rPr>
+                <w:color w:val="000000" w:themeColor="text1"/>
+                <w:lang w:val="en-US" w:eastAsia="ru-RU"/>
+              </w:rPr>
+              <w:t>lst</w:t>
+            </w:r>
+            <w:proofErr w:type="spellEnd"/>
+            <w:r>
+              <w:rPr>
+                <w:color w:val="000000" w:themeColor="text1"/>
+                <w:lang w:val="en-US" w:eastAsia="ru-RU"/>
+              </w:rPr>
+              <w:t>) (</w:t>
+            </w:r>
+            <w:proofErr w:type="spellStart"/>
+            <w:r>
+              <w:rPr>
+                <w:color w:val="000000" w:themeColor="text1"/>
+                <w:lang w:val="en-US" w:eastAsia="ru-RU"/>
+              </w:rPr>
+              <w:t>mult</w:t>
+            </w:r>
+            <w:proofErr w:type="spellEnd"/>
+            <w:r>
+              <w:rPr>
+                <w:color w:val="000000" w:themeColor="text1"/>
+                <w:lang w:val="en-US" w:eastAsia="ru-RU"/>
+              </w:rPr>
+              <w:t>-</w:t>
+            </w:r>
+            <w:proofErr w:type="spellStart"/>
+            <w:r>
+              <w:rPr>
+                <w:color w:val="000000" w:themeColor="text1"/>
+                <w:lang w:val="en-US" w:eastAsia="ru-RU"/>
+              </w:rPr>
+              <w:t>els</w:t>
+            </w:r>
+            <w:proofErr w:type="spellEnd"/>
+            <w:r>
+              <w:rPr>
+                <w:color w:val="000000" w:themeColor="text1"/>
+                <w:lang w:val="en-US" w:eastAsia="ru-RU"/>
+              </w:rPr>
+              <w:t>-rec (</w:t>
+            </w:r>
+            <w:proofErr w:type="spellStart"/>
+            <w:r>
+              <w:rPr>
+                <w:color w:val="000000" w:themeColor="text1"/>
+                <w:lang w:val="en-US" w:eastAsia="ru-RU"/>
+              </w:rPr>
+              <w:t>cdr</w:t>
+            </w:r>
+            <w:proofErr w:type="spellEnd"/>
+            <w:r>
+              <w:rPr>
+                <w:color w:val="000000" w:themeColor="text1"/>
+                <w:lang w:val="en-US" w:eastAsia="ru-RU"/>
+              </w:rPr>
+              <w:t> </w:t>
+            </w:r>
+            <w:proofErr w:type="spellStart"/>
+            <w:r>
+              <w:rPr>
+                <w:color w:val="000000" w:themeColor="text1"/>
+                <w:lang w:val="en-US" w:eastAsia="ru-RU"/>
+              </w:rPr>
+              <w:t>lst</w:t>
+            </w:r>
+            <w:proofErr w:type="spellEnd"/>
+            <w:r>
+              <w:rPr>
+                <w:color w:val="000000" w:themeColor="text1"/>
+                <w:lang w:val="en-US" w:eastAsia="ru-RU"/>
+              </w:rPr>
+              <w:t>) num)))))</w:t>
+            </w:r>
+          </w:p>
+          <w:p>
+            <w:pPr>
+              <w:pStyle w:val="Programs"/>
+              <w:rPr>
+                <w:color w:val="000000" w:themeColor="text1"/>
+                <w:lang w:val="en-US" w:eastAsia="ru-RU"/>
+              </w:rPr>
+            </w:pPr>
+          </w:p>
+          <w:p>
+            <w:pPr>
+              <w:pStyle w:val="Programs"/>
+              <w:rPr>
+                <w:color w:val="000000" w:themeColor="text1"/>
+                <w:lang w:eastAsia="ru-RU"/>
+              </w:rPr>
+            </w:pPr>
+            <w:r>
+              <w:rPr>
+                <w:color w:val="000000" w:themeColor="text1"/>
+                <w:lang w:eastAsia="ru-RU"/>
+              </w:rPr>
+              <w:t>; Рекурсивно для структурированного смешанного  списка</w:t>
+            </w:r>
+          </w:p>
+          <w:p>
+            <w:pPr>
+              <w:pStyle w:val="Programs"/>
+              <w:rPr>
+                <w:color w:val="000000" w:themeColor="text1"/>
+                <w:lang w:eastAsia="ru-RU"/>
+              </w:rPr>
+            </w:pPr>
+            <w:r>
+              <w:rPr>
+                <w:color w:val="000000" w:themeColor="text1"/>
+                <w:lang w:eastAsia="ru-RU"/>
+              </w:rPr>
+              <w:t>(</w:t>
+            </w:r>
+            <w:proofErr w:type="spellStart"/>
+            <w:r>
+              <w:rPr>
+                <w:i/>
+                <w:iCs/>
+                <w:color w:val="000000" w:themeColor="text1"/>
+                <w:lang w:eastAsia="ru-RU"/>
+              </w:rPr>
+              <w:t>defun</w:t>
+            </w:r>
+            <w:proofErr w:type="spellEnd"/>
+            <w:r>
+              <w:rPr>
+                <w:color w:val="000000" w:themeColor="text1"/>
+                <w:lang w:eastAsia="ru-RU"/>
+              </w:rPr>
+              <w:t> </w:t>
+            </w:r>
+            <w:proofErr w:type="spellStart"/>
+            <w:r>
+              <w:rPr>
+                <w:color w:val="000000" w:themeColor="text1"/>
+                <w:lang w:eastAsia="ru-RU"/>
+              </w:rPr>
+              <w:t>mult-els-rec-deep</w:t>
+            </w:r>
+            <w:proofErr w:type="spellEnd"/>
+            <w:r>
+              <w:rPr>
+                <w:color w:val="000000" w:themeColor="text1"/>
+                <w:lang w:eastAsia="ru-RU"/>
+              </w:rPr>
+              <w:t> (</w:t>
+            </w:r>
+            <w:proofErr w:type="spellStart"/>
+            <w:r>
+              <w:rPr>
+                <w:color w:val="000000" w:themeColor="text1"/>
+                <w:lang w:eastAsia="ru-RU"/>
+              </w:rPr>
+              <w:t>lst</w:t>
+            </w:r>
+            <w:proofErr w:type="spellEnd"/>
+            <w:r>
+              <w:rPr>
+                <w:color w:val="000000" w:themeColor="text1"/>
+                <w:lang w:eastAsia="ru-RU"/>
+              </w:rPr>
+              <w:t> </w:t>
+            </w:r>
+            <w:proofErr w:type="spellStart"/>
+            <w:r>
+              <w:rPr>
+                <w:color w:val="000000" w:themeColor="text1"/>
+                <w:lang w:eastAsia="ru-RU"/>
+              </w:rPr>
+              <w:t>num</w:t>
+            </w:r>
+            <w:proofErr w:type="spellEnd"/>
+            <w:r>
+              <w:rPr>
+                <w:color w:val="000000" w:themeColor="text1"/>
+                <w:lang w:eastAsia="ru-RU"/>
+              </w:rPr>
+              <w:t>)</w:t>
+            </w:r>
+          </w:p>
+          <w:p>
+            <w:pPr>
+              <w:pStyle w:val="Programs"/>
+              <w:rPr>
+                <w:color w:val="000000" w:themeColor="text1"/>
+                <w:lang w:val="en-US" w:eastAsia="ru-RU"/>
+              </w:rPr>
+            </w:pPr>
+            <w:r>
+              <w:rPr>
+                <w:color w:val="000000" w:themeColor="text1"/>
+                <w:lang w:eastAsia="ru-RU"/>
+              </w:rPr>
+              <w:t>    </w:t>
+            </w:r>
+            <w:r>
+              <w:rPr>
+                <w:color w:val="000000" w:themeColor="text1"/>
+                <w:lang w:val="en-US" w:eastAsia="ru-RU"/>
+              </w:rPr>
+              <w:t>(</w:t>
+            </w:r>
+            <w:proofErr w:type="spellStart"/>
+            <w:r>
+              <w:rPr>
+                <w:i/>
+                <w:iCs/>
+                <w:color w:val="000000" w:themeColor="text1"/>
+                <w:lang w:val="en-US" w:eastAsia="ru-RU"/>
+              </w:rPr>
+              <w:t>cond</w:t>
+            </w:r>
+            <w:proofErr w:type="spellEnd"/>
+          </w:p>
+          <w:p>
+            <w:pPr>
+              <w:pStyle w:val="Programs"/>
+              <w:rPr>
+                <w:color w:val="000000" w:themeColor="text1"/>
+                <w:lang w:val="en-US" w:eastAsia="ru-RU"/>
+              </w:rPr>
+            </w:pPr>
+            <w:r>
+              <w:rPr>
+                <w:color w:val="000000" w:themeColor="text1"/>
+                <w:lang w:val="en-US" w:eastAsia="ru-RU"/>
+              </w:rPr>
+              <w:t>        ((null </w:t>
+            </w:r>
+            <w:proofErr w:type="spellStart"/>
+            <w:r>
+              <w:rPr>
+                <w:color w:val="000000" w:themeColor="text1"/>
+                <w:lang w:val="en-US" w:eastAsia="ru-RU"/>
+              </w:rPr>
+              <w:t>lst</w:t>
+            </w:r>
+            <w:proofErr w:type="spellEnd"/>
+            <w:r>
+              <w:rPr>
+                <w:color w:val="000000" w:themeColor="text1"/>
+                <w:lang w:val="en-US" w:eastAsia="ru-RU"/>
+              </w:rPr>
+              <w:t>) nil)</w:t>
+            </w:r>
+          </w:p>
+          <w:p>
+            <w:pPr>
+              <w:pStyle w:val="Programs"/>
+              <w:rPr>
+                <w:color w:val="000000" w:themeColor="text1"/>
+                <w:lang w:val="en-US" w:eastAsia="ru-RU"/>
+              </w:rPr>
+            </w:pPr>
+            <w:r>
+              <w:rPr>
+                <w:color w:val="000000" w:themeColor="text1"/>
+                <w:lang w:val="en-US" w:eastAsia="ru-RU"/>
+              </w:rPr>
+              <w:t>        ((listp (car lst)) (cons (mult-els-rec-deep (car lst) num) (mult-els-rec-deep (cdr lst) num)))</w:t>
+            </w:r>
+          </w:p>
+          <w:p>
+            <w:pPr>
+              <w:pStyle w:val="Programs"/>
+              <w:rPr>
+                <w:color w:val="000000" w:themeColor="text1"/>
+                <w:lang w:val="en-US" w:eastAsia="ru-RU"/>
+              </w:rPr>
+            </w:pPr>
+            <w:r>
+              <w:rPr>
+                <w:color w:val="000000" w:themeColor="text1"/>
+                <w:lang w:val="en-US" w:eastAsia="ru-RU"/>
+              </w:rPr>
+              <w:t>        ((numberp (car lst)) (cons (* (car lst) num) (mult-els-rec-deep (cdr lst) num)))</w:t>
+            </w:r>
+          </w:p>
+          <w:p>
+            <w:pPr>
+              <w:pStyle w:val="Programs"/>
+              <w:rPr>
+                <w:color w:val="000000" w:themeColor="text1"/>
+                <w:lang w:val="en-US" w:eastAsia="ru-RU"/>
+              </w:rPr>
+            </w:pPr>
+            <w:r>
+              <w:rPr>
+                <w:color w:val="000000" w:themeColor="text1"/>
+                <w:lang w:val="en-US" w:eastAsia="ru-RU"/>
+              </w:rPr>
+              <w:t>        (t (cons (car </w:t>
+            </w:r>
+            <w:proofErr w:type="spellStart"/>
+            <w:r>
+              <w:rPr>
+                <w:color w:val="000000" w:themeColor="text1"/>
+                <w:lang w:val="en-US" w:eastAsia="ru-RU"/>
+              </w:rPr>
+              <w:t>lst</w:t>
+            </w:r>
+            <w:proofErr w:type="spellEnd"/>
+            <w:r>
+              <w:rPr>
+                <w:color w:val="000000" w:themeColor="text1"/>
+                <w:lang w:val="en-US" w:eastAsia="ru-RU"/>
+              </w:rPr>
+              <w:t>) (</w:t>
+            </w:r>
+            <w:proofErr w:type="spellStart"/>
+            <w:r>
+              <w:rPr>
+                <w:color w:val="000000" w:themeColor="text1"/>
+                <w:lang w:val="en-US" w:eastAsia="ru-RU"/>
+              </w:rPr>
+              <w:t>mult</w:t>
+            </w:r>
+            <w:proofErr w:type="spellEnd"/>
+            <w:r>
+              <w:rPr>
+                <w:color w:val="000000" w:themeColor="text1"/>
+                <w:lang w:val="en-US" w:eastAsia="ru-RU"/>
+              </w:rPr>
+              <w:t>-</w:t>
+            </w:r>
+            <w:proofErr w:type="spellStart"/>
+            <w:r>
+              <w:rPr>
+                <w:color w:val="000000" w:themeColor="text1"/>
+                <w:lang w:val="en-US" w:eastAsia="ru-RU"/>
+              </w:rPr>
+              <w:t>els</w:t>
+            </w:r>
+            <w:proofErr w:type="spellEnd"/>
+            <w:r>
+              <w:rPr>
+                <w:color w:val="000000" w:themeColor="text1"/>
+                <w:lang w:val="en-US" w:eastAsia="ru-RU"/>
+              </w:rPr>
+              <w:t>-rec-deep (</w:t>
+            </w:r>
+            <w:proofErr w:type="spellStart"/>
+            <w:r>
+              <w:rPr>
+                <w:color w:val="000000" w:themeColor="text1"/>
+                <w:lang w:val="en-US" w:eastAsia="ru-RU"/>
+              </w:rPr>
+              <w:t>cdr</w:t>
+            </w:r>
+            <w:proofErr w:type="spellEnd"/>
+            <w:r>
+              <w:rPr>
+                <w:color w:val="000000" w:themeColor="text1"/>
+                <w:lang w:val="en-US" w:eastAsia="ru-RU"/>
+              </w:rPr>
+              <w:t> </w:t>
+            </w:r>
+            <w:proofErr w:type="spellStart"/>
+            <w:r>
+              <w:rPr>
+                <w:color w:val="000000" w:themeColor="text1"/>
+                <w:lang w:val="en-US" w:eastAsia="ru-RU"/>
+              </w:rPr>
+              <w:t>lst</w:t>
+            </w:r>
+            <w:proofErr w:type="spellEnd"/>
+            <w:r>
+              <w:rPr>
+                <w:color w:val="000000" w:themeColor="text1"/>
+                <w:lang w:val="en-US" w:eastAsia="ru-RU"/>
+              </w:rPr>
+              <w:t>) num)))))</w:t>
             </w:r>
           </w:p>
           <w:p>
@@ -1638,35 +2455,240 @@
           <w:lang w:val="en-US" w:eastAsia="ru-RU"/>
         </w:rPr>
       </w:pPr>
+      <w:r>
+        <w:rPr>
+          <w:color w:val="000000" w:themeColor="text1"/>
+          <w:lang w:val="en-US" w:eastAsia="ru-RU"/>
+        </w:rPr>
+        <w:t>(</w:t>
+      </w:r>
+      <w:proofErr w:type="spellStart"/>
+      <w:r>
+        <w:rPr>
+          <w:color w:val="000000" w:themeColor="text1"/>
+          <w:lang w:val="en-US" w:eastAsia="ru-RU"/>
+        </w:rPr>
+        <w:t>mult-els</w:t>
+      </w:r>
+      <w:proofErr w:type="spellEnd"/>
+      <w:r>
+        <w:rPr>
+          <w:color w:val="000000" w:themeColor="text1"/>
+          <w:lang w:val="en-US" w:eastAsia="ru-RU"/>
+        </w:rPr>
+        <w:t xml:space="preserve"> '(</w:t>
+      </w:r>
+      <w:r>
+        <w:rPr>
+          <w:color w:val="000000" w:themeColor="text1"/>
+          <w:lang w:val="en-US" w:eastAsia="ru-RU"/>
+        </w:rPr>
+        <w:t xml:space="preserve">a </w:t>
+      </w:r>
+      <w:r>
+        <w:rPr>
+          <w:color w:val="000000" w:themeColor="text1"/>
+          <w:lang w:val="en-US" w:eastAsia="ru-RU"/>
+        </w:rPr>
+        <w:t>1</w:t>
+      </w:r>
+      <w:r>
+        <w:rPr>
+          <w:color w:val="000000" w:themeColor="text1"/>
+          <w:lang w:val="en-US" w:eastAsia="ru-RU"/>
+        </w:rPr>
+        <w:t xml:space="preserve"> b</w:t>
+      </w:r>
+      <w:r>
+        <w:rPr>
+          <w:color w:val="000000" w:themeColor="text1"/>
+          <w:lang w:val="en-US" w:eastAsia="ru-RU"/>
+        </w:rPr>
+        <w:t xml:space="preserve"> 3</w:t>
+      </w:r>
+      <w:r>
+        <w:rPr>
+          <w:color w:val="000000" w:themeColor="text1"/>
+          <w:lang w:val="en-US" w:eastAsia="ru-RU"/>
+        </w:rPr>
+        <w:t xml:space="preserve"> c</w:t>
+      </w:r>
+      <w:r>
+        <w:rPr>
+          <w:color w:val="000000" w:themeColor="text1"/>
+          <w:lang w:val="en-US" w:eastAsia="ru-RU"/>
+        </w:rPr>
+        <w:t xml:space="preserve"> 4</w:t>
+      </w:r>
+      <w:r>
+        <w:rPr>
+          <w:color w:val="000000" w:themeColor="text1"/>
+          <w:lang w:val="en-US" w:eastAsia="ru-RU"/>
+        </w:rPr>
+        <w:t xml:space="preserve"> d</w:t>
+      </w:r>
+      <w:r>
+        <w:rPr>
+          <w:color w:val="000000" w:themeColor="text1"/>
+          <w:lang w:val="en-US" w:eastAsia="ru-RU"/>
+        </w:rPr>
+        <w:t>) 3)</w:t>
+      </w:r>
+      <w:r>
+        <w:rPr>
+          <w:color w:val="000000" w:themeColor="text1"/>
+          <w:lang w:val="en-US" w:eastAsia="ru-RU"/>
+        </w:rPr>
+        <w:t xml:space="preserve"> -&gt; </w:t>
+      </w:r>
+      <w:r>
+        <w:rPr>
+          <w:color w:val="000000" w:themeColor="text1"/>
+          <w:lang w:val="en-US" w:eastAsia="ru-RU"/>
+        </w:rPr>
+        <w:t>(</w:t>
+      </w:r>
+      <w:r>
+        <w:rPr>
+          <w:color w:val="000000" w:themeColor="text1"/>
+          <w:lang w:val="en-US" w:eastAsia="ru-RU"/>
+        </w:rPr>
+        <w:t xml:space="preserve">A </w:t>
+      </w:r>
+      <w:r>
+        <w:rPr>
+          <w:color w:val="000000" w:themeColor="text1"/>
+          <w:lang w:val="en-US" w:eastAsia="ru-RU"/>
+        </w:rPr>
+        <w:t>3</w:t>
+      </w:r>
+      <w:r>
+        <w:rPr>
+          <w:color w:val="000000" w:themeColor="text1"/>
+          <w:lang w:val="en-US" w:eastAsia="ru-RU"/>
+        </w:rPr>
+        <w:t xml:space="preserve"> B</w:t>
+      </w:r>
+      <w:r>
+        <w:rPr>
+          <w:color w:val="000000" w:themeColor="text1"/>
+          <w:lang w:val="en-US" w:eastAsia="ru-RU"/>
+        </w:rPr>
+        <w:t xml:space="preserve"> 9</w:t>
+      </w:r>
+      <w:r>
+        <w:rPr>
+          <w:color w:val="000000" w:themeColor="text1"/>
+          <w:lang w:val="en-US" w:eastAsia="ru-RU"/>
+        </w:rPr>
+        <w:t xml:space="preserve"> C</w:t>
+      </w:r>
+      <w:r>
+        <w:rPr>
+          <w:color w:val="000000" w:themeColor="text1"/>
+          <w:lang w:val="en-US" w:eastAsia="ru-RU"/>
+        </w:rPr>
+        <w:t xml:space="preserve"> 12</w:t>
+      </w:r>
+      <w:r>
+        <w:rPr>
+          <w:color w:val="000000" w:themeColor="text1"/>
+          <w:lang w:val="en-US" w:eastAsia="ru-RU"/>
+        </w:rPr>
+        <w:t xml:space="preserve"> D</w:t>
+      </w:r>
+      <w:r>
+        <w:rPr>
+          <w:color w:val="000000" w:themeColor="text1"/>
+          <w:lang w:val="en-US" w:eastAsia="ru-RU"/>
+        </w:rPr>
+        <w:t>)</w:t>
+      </w:r>
+      <w:r>
+        <w:rPr>
+          <w:color w:val="000000" w:themeColor="text1"/>
+          <w:lang w:val="en-US" w:eastAsia="ru-RU"/>
+        </w:rPr>
+        <w:t>;</w:t>
+      </w:r>
     </w:p>
     <w:p>
       <w:pPr>
         <w:pStyle w:val="Programs"/>
         <w:rPr>
-          <w:lang w:val="en-US"/>
-        </w:rPr>
-      </w:pPr>
-      <w:r>
-        <w:rPr>
-          <w:lang w:val="en-US"/>
-        </w:rPr>
-        <w:t>(select-between '(1 2 3 2 4 5 1 2) 2 4)</w:t>
-      </w:r>
-      <w:r>
-        <w:rPr>
-          <w:lang w:val="en-US"/>
+          <w:color w:val="000000" w:themeColor="text1"/>
+          <w:lang w:val="en-US" w:eastAsia="ru-RU"/>
+        </w:rPr>
+      </w:pPr>
+      <w:r>
+        <w:rPr>
+          <w:color w:val="000000" w:themeColor="text1"/>
+          <w:lang w:val="en-US" w:eastAsia="ru-RU"/>
+        </w:rPr>
+        <w:t>(</w:t>
+      </w:r>
+      <w:proofErr w:type="spellStart"/>
+      <w:r>
+        <w:rPr>
+          <w:color w:val="000000" w:themeColor="text1"/>
+          <w:lang w:val="en-US" w:eastAsia="ru-RU"/>
+        </w:rPr>
+        <w:t>mult-els</w:t>
+      </w:r>
+      <w:proofErr w:type="spellEnd"/>
+      <w:r>
+        <w:rPr>
+          <w:color w:val="000000" w:themeColor="text1"/>
+          <w:lang w:val="en-US" w:eastAsia="ru-RU"/>
+        </w:rPr>
+        <w:t xml:space="preserve"> '(1</w:t>
+      </w:r>
+      <w:r>
+        <w:rPr>
+          <w:color w:val="000000" w:themeColor="text1"/>
+          <w:lang w:val="en-US" w:eastAsia="ru-RU"/>
+        </w:rPr>
+        <w:t xml:space="preserve"> a</w:t>
+      </w:r>
+      <w:r>
+        <w:rPr>
+          <w:color w:val="000000" w:themeColor="text1"/>
+          <w:lang w:val="en-US" w:eastAsia="ru-RU"/>
+        </w:rPr>
+        <w:t xml:space="preserve"> 333) -2)</w:t>
+      </w:r>
+      <w:r>
+        <w:rPr>
+          <w:color w:val="000000" w:themeColor="text1"/>
+          <w:lang w:val="en-US" w:eastAsia="ru-RU"/>
         </w:rPr>
         <w:t xml:space="preserve"> -&gt; </w:t>
       </w:r>
       <w:r>
         <w:rPr>
-          <w:lang w:val="en-US"/>
-        </w:rPr>
-        <w:t>(2 3 2 4 2)</w:t>
-      </w:r>
-      <w:r>
-        <w:rPr>
-          <w:lang w:val="en-US"/>
+          <w:color w:val="000000" w:themeColor="text1"/>
+          <w:lang w:val="en-US" w:eastAsia="ru-RU"/>
+        </w:rPr>
+        <w:t>(-2</w:t>
+      </w:r>
+      <w:r>
+        <w:rPr>
+          <w:color w:val="000000" w:themeColor="text1"/>
+          <w:lang w:val="en-US" w:eastAsia="ru-RU"/>
+        </w:rPr>
+        <w:t xml:space="preserve"> A</w:t>
+      </w:r>
+      <w:r>
+        <w:rPr>
+          <w:color w:val="000000" w:themeColor="text1"/>
+          <w:lang w:val="en-US" w:eastAsia="ru-RU"/>
+        </w:rPr>
+        <w:t xml:space="preserve"> -666)</w:t>
+      </w:r>
+      <w:r>
+        <w:rPr>
+          <w:color w:val="000000" w:themeColor="text1"/>
+          <w:lang w:val="en-US" w:eastAsia="ru-RU"/>
         </w:rPr>
         <w:t>;</w:t>
       </w:r>
@@ -1675,50 +2697,190 @@
       <w:pPr>
         <w:pStyle w:val="Programs"/>
         <w:rPr>
-          <w:lang w:val="en-US"/>
-        </w:rPr>
-      </w:pPr>
-      <w:r>
-        <w:rPr>
-          <w:lang w:val="en-US"/>
-        </w:rPr>
-        <w:t>(select-between '(1 2 3 2 4 5 1 2) -3 0)</w:t>
-      </w:r>
-      <w:r>
-        <w:rPr>
-          <w:lang w:val="en-US"/>
-        </w:rPr>
-        <w:t xml:space="preserve"> -&gt; nil;</w:t>
+          <w:color w:val="000000" w:themeColor="text1"/>
+          <w:lang w:val="en-US" w:eastAsia="ru-RU"/>
+        </w:rPr>
+      </w:pPr>
+      <w:r>
+        <w:rPr>
+          <w:color w:val="000000" w:themeColor="text1"/>
+          <w:lang w:val="en-US" w:eastAsia="ru-RU"/>
+        </w:rPr>
+        <w:t>(</w:t>
+      </w:r>
+      <w:proofErr w:type="spellStart"/>
+      <w:r>
+        <w:rPr>
+          <w:color w:val="000000" w:themeColor="text1"/>
+          <w:lang w:val="en-US" w:eastAsia="ru-RU"/>
+        </w:rPr>
+        <w:t>mult-els</w:t>
+      </w:r>
+      <w:proofErr w:type="spellEnd"/>
+      <w:r>
+        <w:rPr>
+          <w:color w:val="000000" w:themeColor="text1"/>
+          <w:lang w:val="en-US" w:eastAsia="ru-RU"/>
+        </w:rPr>
+        <w:t xml:space="preserve"> '(1 333) 0)</w:t>
+      </w:r>
+      <w:r>
+        <w:rPr>
+          <w:color w:val="000000" w:themeColor="text1"/>
+          <w:lang w:val="en-US" w:eastAsia="ru-RU"/>
+        </w:rPr>
+        <w:t xml:space="preserve"> -&gt; (0 0);</w:t>
       </w:r>
     </w:p>
     <w:p>
       <w:pPr>
         <w:pStyle w:val="Programs"/>
         <w:rPr>
-          <w:lang w:val="en-US"/>
-        </w:rPr>
-      </w:pPr>
-      <w:r>
-        <w:rPr>
-          <w:lang w:val="en-US"/>
-        </w:rPr>
-        <w:t>(select-between '(-2 2 7 1.5 4 5.2 1 2) -3 5)</w:t>
-      </w:r>
-      <w:r>
-        <w:rPr>
-          <w:lang w:val="en-US"/>
+          <w:color w:val="000000" w:themeColor="text1"/>
+          <w:lang w:val="en-US" w:eastAsia="ru-RU"/>
+        </w:rPr>
+      </w:pPr>
+      <w:r>
+        <w:rPr>
+          <w:color w:val="000000" w:themeColor="text1"/>
+          <w:lang w:val="en-US" w:eastAsia="ru-RU"/>
+        </w:rPr>
+        <w:t>(</w:t>
+      </w:r>
+      <w:proofErr w:type="spellStart"/>
+      <w:r>
+        <w:rPr>
+          <w:color w:val="000000" w:themeColor="text1"/>
+          <w:lang w:val="en-US" w:eastAsia="ru-RU"/>
+        </w:rPr>
+        <w:t>mult</w:t>
+      </w:r>
+      <w:proofErr w:type="spellEnd"/>
+      <w:r>
+        <w:rPr>
+          <w:color w:val="000000" w:themeColor="text1"/>
+          <w:lang w:val="en-US" w:eastAsia="ru-RU"/>
+        </w:rPr>
+        <w:t>-</w:t>
+      </w:r>
+      <w:proofErr w:type="spellStart"/>
+      <w:r>
+        <w:rPr>
+          <w:color w:val="000000" w:themeColor="text1"/>
+          <w:lang w:val="en-US" w:eastAsia="ru-RU"/>
+        </w:rPr>
+        <w:t>els</w:t>
+      </w:r>
+      <w:proofErr w:type="spellEnd"/>
+      <w:r>
+        <w:rPr>
+          <w:color w:val="000000" w:themeColor="text1"/>
+          <w:lang w:val="en-US" w:eastAsia="ru-RU"/>
+        </w:rPr>
+        <w:t>-deep '(1</w:t>
+      </w:r>
+      <w:r>
+        <w:rPr>
+          <w:color w:val="000000" w:themeColor="text1"/>
+          <w:lang w:val="en-US" w:eastAsia="ru-RU"/>
+        </w:rPr>
+        <w:t xml:space="preserve"> a</w:t>
+      </w:r>
+      <w:r>
+        <w:rPr>
+          <w:color w:val="000000" w:themeColor="text1"/>
+          <w:lang w:val="en-US" w:eastAsia="ru-RU"/>
+        </w:rPr>
+        <w:t xml:space="preserve"> 333) 2)</w:t>
+      </w:r>
+      <w:r>
+        <w:rPr>
+          <w:color w:val="000000" w:themeColor="text1"/>
+          <w:lang w:val="en-US" w:eastAsia="ru-RU"/>
+        </w:rPr>
+        <w:t xml:space="preserve"> -&gt; (2</w:t>
+      </w:r>
+      <w:r>
+        <w:rPr>
+          <w:color w:val="000000" w:themeColor="text1"/>
+          <w:lang w:val="en-US" w:eastAsia="ru-RU"/>
+        </w:rPr>
+        <w:t xml:space="preserve"> A</w:t>
+      </w:r>
+      <w:r>
+        <w:rPr>
+          <w:color w:val="000000" w:themeColor="text1"/>
+          <w:lang w:val="en-US" w:eastAsia="ru-RU"/>
+        </w:rPr>
+        <w:t> 666);</w:t>
+      </w:r>
+    </w:p>
+    <w:p>
+      <w:pPr>
+        <w:pStyle w:val="Programs"/>
+        <w:rPr>
+          <w:color w:val="000000" w:themeColor="text1"/>
+          <w:lang w:val="en-US" w:eastAsia="ru-RU"/>
+        </w:rPr>
+      </w:pPr>
+      <w:r>
+        <w:rPr>
+          <w:color w:val="000000" w:themeColor="text1"/>
+          <w:lang w:val="en-US" w:eastAsia="ru-RU"/>
+        </w:rPr>
+        <w:lastRenderedPageBreak/>
+        <w:t>(</w:t>
+      </w:r>
+      <w:proofErr w:type="spellStart"/>
+      <w:r>
+        <w:rPr>
+          <w:color w:val="000000" w:themeColor="text1"/>
+          <w:lang w:val="en-US" w:eastAsia="ru-RU"/>
+        </w:rPr>
+        <w:t>mult</w:t>
+      </w:r>
+      <w:proofErr w:type="spellEnd"/>
+      <w:r>
+        <w:rPr>
+          <w:color w:val="000000" w:themeColor="text1"/>
+          <w:lang w:val="en-US" w:eastAsia="ru-RU"/>
+        </w:rPr>
+        <w:t>-</w:t>
+      </w:r>
+      <w:proofErr w:type="spellStart"/>
+      <w:r>
+        <w:rPr>
+          <w:color w:val="000000" w:themeColor="text1"/>
+          <w:lang w:val="en-US" w:eastAsia="ru-RU"/>
+        </w:rPr>
+        <w:t>els</w:t>
+      </w:r>
+      <w:proofErr w:type="spellEnd"/>
+      <w:r>
+        <w:rPr>
+          <w:color w:val="000000" w:themeColor="text1"/>
+          <w:lang w:val="en-US" w:eastAsia="ru-RU"/>
+        </w:rPr>
+        <w:t>-deep '(1 (((5))) 333 (3 2)) 2)</w:t>
+      </w:r>
+      <w:r>
+        <w:rPr>
+          <w:color w:val="000000" w:themeColor="text1"/>
+          <w:lang w:val="en-US" w:eastAsia="ru-RU"/>
         </w:rPr>
         <w:t xml:space="preserve"> -&gt; </w:t>
       </w:r>
       <w:r>
         <w:rPr>
-          <w:lang w:val="en-US"/>
-        </w:rPr>
-        <w:t>(-2 2 1.5 4 1 2)</w:t>
-      </w:r>
-      <w:r>
-        <w:rPr>
-          <w:lang w:val="en-US"/>
+          <w:color w:val="000000" w:themeColor="text1"/>
+          <w:lang w:val="en-US" w:eastAsia="ru-RU"/>
+        </w:rPr>
+        <w:t>(2 (((10))) 666 (6 4))</w:t>
+      </w:r>
+      <w:r>
+        <w:rPr>
+          <w:color w:val="000000" w:themeColor="text1"/>
+          <w:lang w:val="en-US" w:eastAsia="ru-RU"/>
         </w:rPr>
         <w:t>;</w:t>
       </w:r>
@@ -1727,81 +2889,652 @@
       <w:pPr>
         <w:pStyle w:val="Programs"/>
         <w:rPr>
-          <w:lang w:val="en-US"/>
-        </w:rPr>
-      </w:pPr>
+          <w:color w:val="000000" w:themeColor="text1"/>
+          <w:lang w:val="en-US" w:eastAsia="ru-RU"/>
+        </w:rPr>
+      </w:pPr>
+      <w:r>
+        <w:rPr>
+          <w:color w:val="000000" w:themeColor="text1"/>
+          <w:lang w:val="en-US" w:eastAsia="ru-RU"/>
+        </w:rPr>
+        <w:t>(</w:t>
+      </w:r>
+      <w:proofErr w:type="spellStart"/>
+      <w:r>
+        <w:rPr>
+          <w:color w:val="000000" w:themeColor="text1"/>
+          <w:lang w:val="en-US" w:eastAsia="ru-RU"/>
+        </w:rPr>
+        <w:t>mult</w:t>
+      </w:r>
+      <w:proofErr w:type="spellEnd"/>
+      <w:r>
+        <w:rPr>
+          <w:color w:val="000000" w:themeColor="text1"/>
+          <w:lang w:val="en-US" w:eastAsia="ru-RU"/>
+        </w:rPr>
+        <w:t>-</w:t>
+      </w:r>
+      <w:proofErr w:type="spellStart"/>
+      <w:r>
+        <w:rPr>
+          <w:color w:val="000000" w:themeColor="text1"/>
+          <w:lang w:val="en-US" w:eastAsia="ru-RU"/>
+        </w:rPr>
+        <w:t>els</w:t>
+      </w:r>
+      <w:proofErr w:type="spellEnd"/>
+      <w:r>
+        <w:rPr>
+          <w:color w:val="000000" w:themeColor="text1"/>
+          <w:lang w:val="en-US" w:eastAsia="ru-RU"/>
+        </w:rPr>
+        <w:t xml:space="preserve">-deep </w:t>
+      </w:r>
+      <w:r>
+        <w:rPr>
+          <w:color w:val="000000" w:themeColor="text1"/>
+          <w:lang w:val="en-US" w:eastAsia="ru-RU"/>
+        </w:rPr>
+        <w:t>'(1</w:t>
+      </w:r>
+      <w:r>
+        <w:rPr>
+          <w:color w:val="000000" w:themeColor="text1"/>
+          <w:lang w:val="en-US" w:eastAsia="ru-RU"/>
+        </w:rPr>
+        <w:t xml:space="preserve"> (a 5)</w:t>
+      </w:r>
+      <w:r>
+        <w:rPr>
+          <w:color w:val="000000" w:themeColor="text1"/>
+          <w:lang w:val="en-US" w:eastAsia="ru-RU"/>
+        </w:rPr>
+        <w:t xml:space="preserve"> (((5)</w:t>
+      </w:r>
+      <w:r>
+        <w:rPr>
+          <w:color w:val="000000" w:themeColor="text1"/>
+          <w:lang w:val="en-US" w:eastAsia="ru-RU"/>
+        </w:rPr>
+        <w:t xml:space="preserve"> a</w:t>
+      </w:r>
+      <w:r>
+        <w:rPr>
+          <w:color w:val="000000" w:themeColor="text1"/>
+          <w:lang w:val="en-US" w:eastAsia="ru-RU"/>
+        </w:rPr>
+        <w:t xml:space="preserve"> (7)</w:t>
+      </w:r>
+      <w:r>
+        <w:rPr>
+          <w:color w:val="000000" w:themeColor="text1"/>
+          <w:lang w:val="en-US" w:eastAsia="ru-RU"/>
+        </w:rPr>
+        <w:t>))</w:t>
+      </w:r>
+      <w:r>
+        <w:rPr>
+          <w:color w:val="000000" w:themeColor="text1"/>
+          <w:lang w:val="en-US" w:eastAsia="ru-RU"/>
+        </w:rPr>
+        <w:t xml:space="preserve"> b</w:t>
+      </w:r>
+      <w:r>
+        <w:rPr>
+          <w:color w:val="000000" w:themeColor="text1"/>
+          <w:lang w:val="en-US" w:eastAsia="ru-RU"/>
+        </w:rPr>
+        <w:t xml:space="preserve"> 333 (3 2)) 2)</w:t>
+      </w:r>
+      <w:r>
+        <w:rPr>
+          <w:color w:val="000000" w:themeColor="text1"/>
+          <w:lang w:val="en-US" w:eastAsia="ru-RU"/>
+        </w:rPr>
+        <w:t xml:space="preserve"> -&gt; </w:t>
+      </w:r>
+      <w:r>
+        <w:rPr>
+          <w:color w:val="000000" w:themeColor="text1"/>
+          <w:lang w:val="en-US" w:eastAsia="ru-RU"/>
+        </w:rPr>
+        <w:t>(2 (A 10) (((10) A (14))) B 666 (6 4))</w:t>
+      </w:r>
+      <w:r>
+        <w:rPr>
+          <w:color w:val="000000" w:themeColor="text1"/>
+          <w:lang w:val="en-US" w:eastAsia="ru-RU"/>
+        </w:rPr>
+        <w:t>;</w:t>
+      </w:r>
     </w:p>
     <w:p>
       <w:pPr>
         <w:pStyle w:val="Programs"/>
         <w:rPr>
-          <w:lang w:val="en-US"/>
-        </w:rPr>
-      </w:pPr>
+          <w:color w:val="000000" w:themeColor="text1"/>
+          <w:lang w:val="en-US" w:eastAsia="ru-RU"/>
+        </w:rPr>
+      </w:pPr>
+      <w:r>
+        <w:rPr>
+          <w:color w:val="000000" w:themeColor="text1"/>
+          <w:lang w:val="en-US" w:eastAsia="ru-RU"/>
+        </w:rPr>
+        <w:t>(</w:t>
+      </w:r>
+      <w:proofErr w:type="spellStart"/>
+      <w:r>
+        <w:rPr>
+          <w:color w:val="000000" w:themeColor="text1"/>
+          <w:lang w:val="en-US" w:eastAsia="ru-RU"/>
+        </w:rPr>
+        <w:t>mult</w:t>
+      </w:r>
+      <w:proofErr w:type="spellEnd"/>
+      <w:r>
+        <w:rPr>
+          <w:color w:val="000000" w:themeColor="text1"/>
+          <w:lang w:val="en-US" w:eastAsia="ru-RU"/>
+        </w:rPr>
+        <w:t>-</w:t>
+      </w:r>
+      <w:proofErr w:type="spellStart"/>
+      <w:r>
+        <w:rPr>
+          <w:color w:val="000000" w:themeColor="text1"/>
+          <w:lang w:val="en-US" w:eastAsia="ru-RU"/>
+        </w:rPr>
+        <w:t>els</w:t>
+      </w:r>
+      <w:proofErr w:type="spellEnd"/>
+      <w:r>
+        <w:rPr>
+          <w:color w:val="000000" w:themeColor="text1"/>
+          <w:lang w:val="en-US" w:eastAsia="ru-RU"/>
+        </w:rPr>
+        <w:t>-rec</w:t>
+      </w:r>
+      <w:r>
+        <w:rPr>
+          <w:color w:val="000000" w:themeColor="text1"/>
+          <w:lang w:val="en-US" w:eastAsia="ru-RU"/>
+        </w:rPr>
+        <w:t xml:space="preserve"> '(1 3 4) 3)</w:t>
+      </w:r>
+      <w:r>
+        <w:rPr>
+          <w:color w:val="000000" w:themeColor="text1"/>
+          <w:lang w:val="en-US" w:eastAsia="ru-RU"/>
+        </w:rPr>
+        <w:t xml:space="preserve"> -&gt; </w:t>
+      </w:r>
+      <w:r>
+        <w:rPr>
+          <w:color w:val="000000" w:themeColor="text1"/>
+          <w:lang w:val="en-US" w:eastAsia="ru-RU"/>
+        </w:rPr>
+        <w:t>(3 9 12)</w:t>
+      </w:r>
+      <w:r>
+        <w:rPr>
+          <w:color w:val="000000" w:themeColor="text1"/>
+          <w:lang w:val="en-US" w:eastAsia="ru-RU"/>
+        </w:rPr>
+        <w:t>;</w:t>
+      </w:r>
     </w:p>
     <w:p>
       <w:pPr>
         <w:pStyle w:val="Programs"/>
         <w:rPr>
-          <w:lang w:val="en-US"/>
-        </w:rPr>
-      </w:pPr>
-    </w:p>
-    <w:p>
-      <w:r>
-        <w:t xml:space="preserve">Задание 3. </w:t>
-      </w:r>
-      <w:r>
-        <w:t>Что будет результато</w:t>
-      </w:r>
-      <w:r>
-        <w:t>м</w:t>
-      </w:r>
-      <w:r>
-        <w:t xml:space="preserve"> (</w:t>
-      </w:r>
-      <w:r>
-        <w:rPr>
-          <w:lang w:val="en-US"/>
-        </w:rPr>
-        <w:t>mapcar</w:t>
-      </w:r>
-      <w:r>
-        <w:t xml:space="preserve"> ‘</w:t>
-      </w:r>
-      <w:r>
-        <w:t xml:space="preserve">вектор </w:t>
-      </w:r>
-      <w:r>
-        <w:t>‘(570-40-8))?</w:t>
-      </w:r>
-    </w:p>
-    <w:p>
-      <w:r>
-        <w:t>Ответ:</w:t>
-      </w:r>
-    </w:p>
-    <w:p>
-      <w:r>
-        <w:t>Результатом выполнения будет ошибка: «</w:t>
-      </w:r>
-      <w:r>
-        <w:rPr>
-          <w:lang w:val="en-US"/>
-        </w:rPr>
-        <w:t>name</w:t>
+          <w:color w:val="000000" w:themeColor="text1"/>
+          <w:lang w:val="en-US" w:eastAsia="ru-RU"/>
+        </w:rPr>
+      </w:pPr>
+      <w:r>
+        <w:rPr>
+          <w:color w:val="000000" w:themeColor="text1"/>
+          <w:lang w:val="en-US" w:eastAsia="ru-RU"/>
+        </w:rPr>
+        <w:t>(</w:t>
+      </w:r>
+      <w:proofErr w:type="spellStart"/>
+      <w:r>
+        <w:rPr>
+          <w:color w:val="000000" w:themeColor="text1"/>
+          <w:lang w:val="en-US" w:eastAsia="ru-RU"/>
+        </w:rPr>
+        <w:t>mult</w:t>
+      </w:r>
+      <w:proofErr w:type="spellEnd"/>
+      <w:r>
+        <w:rPr>
+          <w:color w:val="000000" w:themeColor="text1"/>
+          <w:lang w:val="en-US" w:eastAsia="ru-RU"/>
+        </w:rPr>
+        <w:t>-</w:t>
+      </w:r>
+      <w:proofErr w:type="spellStart"/>
+      <w:r>
+        <w:rPr>
+          <w:color w:val="000000" w:themeColor="text1"/>
+          <w:lang w:val="en-US" w:eastAsia="ru-RU"/>
+        </w:rPr>
+        <w:t>els</w:t>
+      </w:r>
+      <w:proofErr w:type="spellEnd"/>
+      <w:r>
+        <w:rPr>
+          <w:color w:val="000000" w:themeColor="text1"/>
+          <w:lang w:val="en-US" w:eastAsia="ru-RU"/>
+        </w:rPr>
+        <w:t>-rec</w:t>
+      </w:r>
+      <w:r>
+        <w:rPr>
+          <w:color w:val="000000" w:themeColor="text1"/>
+          <w:lang w:val="en-US" w:eastAsia="ru-RU"/>
+        </w:rPr>
+        <w:t xml:space="preserve"> '(1 333) -2)</w:t>
+      </w:r>
+      <w:r>
+        <w:rPr>
+          <w:color w:val="000000" w:themeColor="text1"/>
+          <w:lang w:val="en-US" w:eastAsia="ru-RU"/>
+        </w:rPr>
+        <w:t xml:space="preserve"> -&gt; </w:t>
+      </w:r>
+      <w:r>
+        <w:rPr>
+          <w:color w:val="000000" w:themeColor="text1"/>
+          <w:lang w:val="en-US" w:eastAsia="ru-RU"/>
+        </w:rPr>
+        <w:t>(-2 -666)</w:t>
+      </w:r>
+      <w:r>
+        <w:rPr>
+          <w:color w:val="000000" w:themeColor="text1"/>
+          <w:lang w:val="en-US" w:eastAsia="ru-RU"/>
+        </w:rPr>
+        <w:t>;</w:t>
+      </w:r>
+    </w:p>
+    <w:p>
+      <w:pPr>
+        <w:pStyle w:val="Programs"/>
+        <w:rPr>
+          <w:color w:val="000000" w:themeColor="text1"/>
+          <w:lang w:val="en-US" w:eastAsia="ru-RU"/>
+        </w:rPr>
+      </w:pPr>
+      <w:r>
+        <w:rPr>
+          <w:color w:val="000000" w:themeColor="text1"/>
+          <w:lang w:val="en-US" w:eastAsia="ru-RU"/>
+        </w:rPr>
+        <w:t>(</w:t>
+      </w:r>
+      <w:proofErr w:type="spellStart"/>
+      <w:r>
+        <w:rPr>
+          <w:color w:val="000000" w:themeColor="text1"/>
+          <w:lang w:val="en-US" w:eastAsia="ru-RU"/>
+        </w:rPr>
+        <w:t>mult</w:t>
+      </w:r>
+      <w:proofErr w:type="spellEnd"/>
+      <w:r>
+        <w:rPr>
+          <w:color w:val="000000" w:themeColor="text1"/>
+          <w:lang w:val="en-US" w:eastAsia="ru-RU"/>
+        </w:rPr>
+        <w:t>-</w:t>
+      </w:r>
+      <w:proofErr w:type="spellStart"/>
+      <w:r>
+        <w:rPr>
+          <w:color w:val="000000" w:themeColor="text1"/>
+          <w:lang w:val="en-US" w:eastAsia="ru-RU"/>
+        </w:rPr>
+        <w:t>els</w:t>
+      </w:r>
+      <w:proofErr w:type="spellEnd"/>
+      <w:r>
+        <w:rPr>
+          <w:color w:val="000000" w:themeColor="text1"/>
+          <w:lang w:val="en-US" w:eastAsia="ru-RU"/>
+        </w:rPr>
+        <w:t>-rec</w:t>
+      </w:r>
+      <w:r>
+        <w:rPr>
+          <w:color w:val="000000" w:themeColor="text1"/>
+          <w:lang w:val="en-US" w:eastAsia="ru-RU"/>
+        </w:rPr>
+        <w:t xml:space="preserve"> '(1 333) 0)</w:t>
+      </w:r>
+      <w:r>
+        <w:rPr>
+          <w:color w:val="000000" w:themeColor="text1"/>
+          <w:lang w:val="en-US" w:eastAsia="ru-RU"/>
+        </w:rPr>
+        <w:t xml:space="preserve"> -&gt; (0 0);</w:t>
+      </w:r>
+    </w:p>
+    <w:p>
+      <w:pPr>
+        <w:pStyle w:val="Programs"/>
+        <w:rPr>
+          <w:color w:val="000000" w:themeColor="text1"/>
+          <w:lang w:val="en-US" w:eastAsia="ru-RU"/>
+        </w:rPr>
+      </w:pPr>
+      <w:r>
+        <w:rPr>
+          <w:color w:val="000000" w:themeColor="text1"/>
+          <w:lang w:val="en-US" w:eastAsia="ru-RU"/>
+        </w:rPr>
+        <w:t>(</w:t>
+      </w:r>
+      <w:proofErr w:type="spellStart"/>
+      <w:r>
+        <w:rPr>
+          <w:color w:val="000000" w:themeColor="text1"/>
+          <w:lang w:val="en-US" w:eastAsia="ru-RU"/>
+        </w:rPr>
+        <w:t>mult</w:t>
+      </w:r>
+      <w:proofErr w:type="spellEnd"/>
+      <w:r>
+        <w:rPr>
+          <w:color w:val="000000" w:themeColor="text1"/>
+          <w:lang w:val="en-US" w:eastAsia="ru-RU"/>
+        </w:rPr>
+        <w:t>-</w:t>
+      </w:r>
+      <w:proofErr w:type="spellStart"/>
+      <w:r>
+        <w:rPr>
+          <w:color w:val="000000" w:themeColor="text1"/>
+          <w:lang w:val="en-US" w:eastAsia="ru-RU"/>
+        </w:rPr>
+        <w:t>els</w:t>
+      </w:r>
+      <w:proofErr w:type="spellEnd"/>
+      <w:r>
+        <w:rPr>
+          <w:color w:val="000000" w:themeColor="text1"/>
+          <w:lang w:val="en-US" w:eastAsia="ru-RU"/>
+        </w:rPr>
+        <w:t>-rec</w:t>
+      </w:r>
+      <w:r>
+        <w:rPr>
+          <w:color w:val="000000" w:themeColor="text1"/>
+          <w:lang w:val="en-US" w:eastAsia="ru-RU"/>
+        </w:rPr>
+        <w:t>-deep '(1</w:t>
+      </w:r>
+      <w:r>
+        <w:rPr>
+          <w:color w:val="000000" w:themeColor="text1"/>
+          <w:lang w:val="en-US" w:eastAsia="ru-RU"/>
+        </w:rPr>
+        <w:t xml:space="preserve"> a</w:t>
+      </w:r>
+      <w:r>
+        <w:rPr>
+          <w:color w:val="000000" w:themeColor="text1"/>
+          <w:lang w:val="en-US" w:eastAsia="ru-RU"/>
+        </w:rPr>
+        <w:t xml:space="preserve"> 333) 2)</w:t>
+      </w:r>
+      <w:r>
+        <w:rPr>
+          <w:color w:val="000000" w:themeColor="text1"/>
+          <w:lang w:val="en-US" w:eastAsia="ru-RU"/>
+        </w:rPr>
+        <w:t xml:space="preserve"> -&gt; (2</w:t>
+      </w:r>
+      <w:r>
+        <w:rPr>
+          <w:color w:val="000000" w:themeColor="text1"/>
+          <w:lang w:val="en-US" w:eastAsia="ru-RU"/>
+        </w:rPr>
+        <w:t xml:space="preserve"> A</w:t>
+      </w:r>
+      <w:r>
+        <w:rPr>
+          <w:color w:val="000000" w:themeColor="text1"/>
+          <w:lang w:val="en-US" w:eastAsia="ru-RU"/>
+        </w:rPr>
+        <w:t> 666);</w:t>
+      </w:r>
+    </w:p>
+    <w:p>
+      <w:pPr>
+        <w:pStyle w:val="Programs"/>
+        <w:rPr>
+          <w:color w:val="000000" w:themeColor="text1"/>
+          <w:lang w:val="en-US" w:eastAsia="ru-RU"/>
+        </w:rPr>
+      </w:pPr>
+      <w:r>
+        <w:rPr>
+          <w:color w:val="000000" w:themeColor="text1"/>
+          <w:lang w:val="en-US" w:eastAsia="ru-RU"/>
+        </w:rPr>
+        <w:t>(</w:t>
+      </w:r>
+      <w:proofErr w:type="spellStart"/>
+      <w:r>
+        <w:rPr>
+          <w:color w:val="000000" w:themeColor="text1"/>
+          <w:lang w:val="en-US" w:eastAsia="ru-RU"/>
+        </w:rPr>
+        <w:t>mult</w:t>
+      </w:r>
+      <w:proofErr w:type="spellEnd"/>
+      <w:r>
+        <w:rPr>
+          <w:color w:val="000000" w:themeColor="text1"/>
+          <w:lang w:val="en-US" w:eastAsia="ru-RU"/>
+        </w:rPr>
+        <w:t>-</w:t>
+      </w:r>
+      <w:proofErr w:type="spellStart"/>
+      <w:r>
+        <w:rPr>
+          <w:color w:val="000000" w:themeColor="text1"/>
+          <w:lang w:val="en-US" w:eastAsia="ru-RU"/>
+        </w:rPr>
+        <w:t>els</w:t>
+      </w:r>
+      <w:proofErr w:type="spellEnd"/>
+      <w:r>
+        <w:rPr>
+          <w:color w:val="000000" w:themeColor="text1"/>
+          <w:lang w:val="en-US" w:eastAsia="ru-RU"/>
+        </w:rPr>
+        <w:t>-rec</w:t>
+      </w:r>
+      <w:r>
+        <w:rPr>
+          <w:color w:val="000000" w:themeColor="text1"/>
+          <w:lang w:val="en-US" w:eastAsia="ru-RU"/>
+        </w:rPr>
+        <w:t>-deep '(1 (((5))) 333 (3 2)) 2)</w:t>
+      </w:r>
+      <w:r>
+        <w:rPr>
+          <w:color w:val="000000" w:themeColor="text1"/>
+          <w:lang w:val="en-US" w:eastAsia="ru-RU"/>
+        </w:rPr>
+        <w:t xml:space="preserve"> -&gt; </w:t>
+      </w:r>
+      <w:r>
+        <w:rPr>
+          <w:color w:val="000000" w:themeColor="text1"/>
+          <w:lang w:val="en-US" w:eastAsia="ru-RU"/>
+        </w:rPr>
+        <w:t>(2 (((10))) 666 (6 4))</w:t>
+      </w:r>
+      <w:r>
+        <w:rPr>
+          <w:color w:val="000000" w:themeColor="text1"/>
+          <w:lang w:val="en-US" w:eastAsia="ru-RU"/>
+        </w:rPr>
+        <w:t>;</w:t>
+      </w:r>
+    </w:p>
+    <w:p>
+      <w:pPr>
+        <w:pStyle w:val="Programs"/>
+        <w:rPr>
+          <w:color w:val="000000" w:themeColor="text1"/>
+          <w:lang w:val="en-US" w:eastAsia="ru-RU"/>
+        </w:rPr>
+      </w:pPr>
+      <w:r>
+        <w:rPr>
+          <w:color w:val="000000" w:themeColor="text1"/>
+          <w:lang w:val="en-US" w:eastAsia="ru-RU"/>
+        </w:rPr>
+        <w:t>(</w:t>
+      </w:r>
+      <w:proofErr w:type="spellStart"/>
+      <w:r>
+        <w:rPr>
+          <w:color w:val="000000" w:themeColor="text1"/>
+          <w:lang w:val="en-US" w:eastAsia="ru-RU"/>
+        </w:rPr>
+        <w:t>mult</w:t>
+      </w:r>
+      <w:proofErr w:type="spellEnd"/>
+      <w:r>
+        <w:rPr>
+          <w:color w:val="000000" w:themeColor="text1"/>
+          <w:lang w:val="en-US" w:eastAsia="ru-RU"/>
+        </w:rPr>
+        <w:t>-</w:t>
+      </w:r>
+      <w:proofErr w:type="spellStart"/>
+      <w:r>
+        <w:rPr>
+          <w:color w:val="000000" w:themeColor="text1"/>
+          <w:lang w:val="en-US" w:eastAsia="ru-RU"/>
+        </w:rPr>
+        <w:t>els</w:t>
+      </w:r>
+      <w:proofErr w:type="spellEnd"/>
+      <w:r>
+        <w:rPr>
+          <w:color w:val="000000" w:themeColor="text1"/>
+          <w:lang w:val="en-US" w:eastAsia="ru-RU"/>
+        </w:rPr>
+        <w:t>-rec</w:t>
+      </w:r>
+      <w:r>
+        <w:rPr>
+          <w:color w:val="000000" w:themeColor="text1"/>
+          <w:lang w:val="en-US" w:eastAsia="ru-RU"/>
+        </w:rPr>
+        <w:t>-deep '(1</w:t>
+      </w:r>
+      <w:r>
+        <w:rPr>
+          <w:color w:val="000000" w:themeColor="text1"/>
+          <w:lang w:val="en-US" w:eastAsia="ru-RU"/>
+        </w:rPr>
+        <w:t xml:space="preserve"> (a 5)</w:t>
+      </w:r>
+      <w:r>
+        <w:rPr>
+          <w:color w:val="000000" w:themeColor="text1"/>
+          <w:lang w:val="en-US" w:eastAsia="ru-RU"/>
+        </w:rPr>
+        <w:t xml:space="preserve"> (((5)</w:t>
+      </w:r>
+      <w:r>
+        <w:rPr>
+          <w:color w:val="000000" w:themeColor="text1"/>
+          <w:lang w:val="en-US" w:eastAsia="ru-RU"/>
+        </w:rPr>
+        <w:t xml:space="preserve"> a</w:t>
+      </w:r>
+      <w:r>
+        <w:rPr>
+          <w:color w:val="000000" w:themeColor="text1"/>
+          <w:lang w:val="en-US" w:eastAsia="ru-RU"/>
+        </w:rPr>
+        <w:t xml:space="preserve"> (7)</w:t>
+      </w:r>
+      <w:r>
+        <w:rPr>
+          <w:color w:val="000000" w:themeColor="text1"/>
+          <w:lang w:val="en-US" w:eastAsia="ru-RU"/>
+        </w:rPr>
+        <w:t>))</w:t>
+      </w:r>
+      <w:r>
+        <w:rPr>
+          <w:color w:val="000000" w:themeColor="text1"/>
+          <w:lang w:val="en-US" w:eastAsia="ru-RU"/>
+        </w:rPr>
+        <w:t xml:space="preserve"> b</w:t>
+      </w:r>
+      <w:r>
+        <w:rPr>
+          <w:color w:val="000000" w:themeColor="text1"/>
+          <w:lang w:val="en-US" w:eastAsia="ru-RU"/>
+        </w:rPr>
+        <w:t xml:space="preserve"> 333 (3 2)) 2)</w:t>
+      </w:r>
+      <w:r>
+        <w:rPr>
+          <w:color w:val="000000" w:themeColor="text1"/>
+          <w:lang w:val="en-US" w:eastAsia="ru-RU"/>
+        </w:rPr>
+        <w:t xml:space="preserve"> -&gt; </w:t>
+      </w:r>
+      <w:r>
+        <w:rPr>
+          <w:color w:val="000000" w:themeColor="text1"/>
+          <w:lang w:val="en-US" w:eastAsia="ru-RU"/>
+        </w:rPr>
+        <w:t>(2 (A 10) (((10) A (14))) B 666 (6 4))</w:t>
+      </w:r>
+      <w:r>
+        <w:rPr>
+          <w:color w:val="000000" w:themeColor="text1"/>
+          <w:lang w:val="en-US" w:eastAsia="ru-RU"/>
+        </w:rPr>
+        <w:t>;</w:t>
+      </w:r>
+    </w:p>
+    <w:p>
+      <w:pPr>
+        <w:pStyle w:val="Programs"/>
+        <w:rPr>
+          <w:lang w:val="en-US"/>
+        </w:rPr>
+      </w:pPr>
+    </w:p>
+    <w:p>
+      <w:r>
+        <w:t xml:space="preserve">Задание 2. </w:t>
+      </w:r>
+      <w:r>
+        <w:t>Напишите</w:t>
       </w:r>
       <w:r>
         <w:t xml:space="preserve"> </w:t>
       </w:r>
       <w:r>
-        <w:t xml:space="preserve">ВЕКТОР </w:t>
-      </w:r>
-      <w:r>
-        <w:rPr>
-          <w:lang w:val="en-US"/>
-        </w:rPr>
-        <w:t>is</w:t>
+        <w:t>функцию</w:t>
       </w:r>
       <w:r>
         <w:t xml:space="preserve"> </w:t>
@@ -1810,97 +3543,22 @@
         <w:rPr>
           <w:lang w:val="en-US"/>
         </w:rPr>
-        <w:t>undefined</w:t>
-      </w:r>
-      <w:r>
-        <w:t>»</w:t>
-      </w:r>
-      <w:r>
-        <w:t xml:space="preserve">. </w:t>
-      </w:r>
-      <w:r>
-        <w:t>Для исправления ситуации потребуется заменить «</w:t>
-      </w:r>
-      <w:r>
-        <w:t>’</w:t>
-      </w:r>
-      <w:r>
-        <w:t>вектор» на «</w:t>
-      </w:r>
-      <w:r>
-        <w:t>’</w:t>
-      </w:r>
-      <w:r>
-        <w:rPr>
-          <w:lang w:val="en-US"/>
-        </w:rPr>
-        <w:t>vector</w:t>
-      </w:r>
-      <w:r>
-        <w:t>».</w:t>
-      </w:r>
-    </w:p>
-    <w:p>
-      <w:r>
-        <w:t>(</w:t>
-      </w:r>
-      <w:r>
-        <w:rPr>
-          <w:lang w:val="en-US"/>
-        </w:rPr>
-        <w:t>mapcar</w:t>
-      </w:r>
-      <w:r>
-        <w:t xml:space="preserve"> ‘</w:t>
-      </w:r>
-      <w:r>
-        <w:rPr>
-          <w:lang w:val="en-US"/>
-        </w:rPr>
-        <w:t>vector</w:t>
-      </w:r>
-      <w:r>
-        <w:t xml:space="preserve"> ‘(570-40-8)) -&gt; (#(</w:t>
-      </w:r>
-      <w:r>
-        <w:t>|570-40-8|)).</w:t>
-      </w:r>
-    </w:p>
-    <w:p>
-      <w:r>
-        <w:t>(</w:t>
-      </w:r>
-      <w:r>
-        <w:t xml:space="preserve">#(|570-40-8|)) – </w:t>
-      </w:r>
-      <w:r>
-        <w:t>это список, включающий в себя вектор фиксированной длины 1, состоящий из элемента «570-40-8».</w:t>
-      </w:r>
-      <w:r>
-        <w:t xml:space="preserve"> Синтаксис #(...) – способ записи векторов.</w:t>
-      </w:r>
-      <w:r>
-        <w:t xml:space="preserve"> </w:t>
-      </w:r>
-      <w:r>
-        <w:t xml:space="preserve">При этом </w:t>
-      </w:r>
-      <w:r>
-        <w:t xml:space="preserve">| | </w:t>
-      </w:r>
-      <w:r>
-        <w:t xml:space="preserve">- это способ записи </w:t>
-      </w:r>
-      <w:r>
-        <w:t>строк, начинающихся с цифры.</w:t>
-      </w:r>
-    </w:p>
-    <w:p>
-      <w:r>
-        <w:t xml:space="preserve">Задание 4. </w:t>
-      </w:r>
-      <w:r>
-        <w:t>Напишите функцию, которая уменьшает на 10 все числа из списка-аргумента этой функции.</w:t>
+        <w:t>select</w:t>
+      </w:r>
+      <w:r>
+        <w:t>-</w:t>
+      </w:r>
+      <w:r>
+        <w:rPr>
+          <w:lang w:val="en-US"/>
+        </w:rPr>
+        <w:t>between</w:t>
+      </w:r>
+      <w:r>
+        <w:t xml:space="preserve">, </w:t>
+      </w:r>
+      <w:r>
+        <w:t>которая из списка-аргумента, содержащего только числа, выбирает только те, которые расположены между двумя указанными границами-аргументами и возвращает их в виде списка (упорядоченного по возрастанию списка чисел (+ 2 балла)).</w:t>
       </w:r>
     </w:p>
     <w:p>
@@ -1927,6 +3585,22 @@
               <w:pStyle w:val="Programs"/>
               <w:rPr>
                 <w:color w:val="000000" w:themeColor="text1"/>
+                <w:lang w:eastAsia="ru-RU"/>
+              </w:rPr>
+            </w:pPr>
+            <w:r>
+              <w:rPr>
+                <w:color w:val="000000" w:themeColor="text1"/>
+                <w:lang w:eastAsia="ru-RU"/>
+              </w:rPr>
+              <w:t>; С использованием рекурсии для списка, содержащего только числа</w:t>
+            </w:r>
+          </w:p>
+          <w:p>
+            <w:pPr>
+              <w:pStyle w:val="Programs"/>
+              <w:rPr>
+                <w:color w:val="000000" w:themeColor="text1"/>
                 <w:lang w:val="en-US" w:eastAsia="ru-RU"/>
               </w:rPr>
             </w:pPr>
@@ -1937,6 +3611,7 @@
               </w:rPr>
               <w:t>(</w:t>
             </w:r>
+            <w:proofErr w:type="spellStart"/>
             <w:r>
               <w:rPr>
                 <w:i/>
@@ -1946,29 +3621,47 @@
               </w:rPr>
               <w:t>defun</w:t>
             </w:r>
-            <w:r>
-              <w:rPr>
-                <w:color w:val="000000" w:themeColor="text1"/>
-                <w:lang w:val="en-US" w:eastAsia="ru-RU"/>
-              </w:rPr>
-              <w:t> reduce-numbers-by-10 (lst)</w:t>
-            </w:r>
-          </w:p>
-          <w:p>
-            <w:pPr>
-              <w:pStyle w:val="Programs"/>
-              <w:rPr>
-                <w:color w:val="000000" w:themeColor="text1"/>
-                <w:lang w:val="en-US" w:eastAsia="ru-RU"/>
-              </w:rPr>
-            </w:pPr>
-            <w:r>
-              <w:rPr>
-                <w:color w:val="000000" w:themeColor="text1"/>
-                <w:lang w:val="en-US" w:eastAsia="ru-RU"/>
-              </w:rPr>
-              <w:t>    (mapcar #'(</w:t>
-            </w:r>
+            <w:proofErr w:type="spellEnd"/>
+            <w:r>
+              <w:rPr>
+                <w:color w:val="000000" w:themeColor="text1"/>
+                <w:lang w:val="en-US" w:eastAsia="ru-RU"/>
+              </w:rPr>
+              <w:t> select-rec (cur-</w:t>
+            </w:r>
+            <w:proofErr w:type="spellStart"/>
+            <w:r>
+              <w:rPr>
+                <w:color w:val="000000" w:themeColor="text1"/>
+                <w:lang w:val="en-US" w:eastAsia="ru-RU"/>
+              </w:rPr>
+              <w:t>lst</w:t>
+            </w:r>
+            <w:proofErr w:type="spellEnd"/>
+            <w:r>
+              <w:rPr>
+                <w:color w:val="000000" w:themeColor="text1"/>
+                <w:lang w:val="en-US" w:eastAsia="ru-RU"/>
+              </w:rPr>
+              <w:t> down-limit up-limit)</w:t>
+            </w:r>
+          </w:p>
+          <w:p>
+            <w:pPr>
+              <w:pStyle w:val="Programs"/>
+              <w:rPr>
+                <w:color w:val="000000" w:themeColor="text1"/>
+                <w:lang w:val="en-US" w:eastAsia="ru-RU"/>
+              </w:rPr>
+            </w:pPr>
+            <w:r>
+              <w:rPr>
+                <w:color w:val="000000" w:themeColor="text1"/>
+                <w:lang w:val="en-US" w:eastAsia="ru-RU"/>
+              </w:rPr>
+              <w:t>    (</w:t>
+            </w:r>
+            <w:proofErr w:type="spellStart"/>
             <w:r>
               <w:rPr>
                 <w:i/>
@@ -1976,30 +3669,63 @@
                 <w:color w:val="000000" w:themeColor="text1"/>
                 <w:lang w:val="en-US" w:eastAsia="ru-RU"/>
               </w:rPr>
-              <w:t>lambda</w:t>
-            </w:r>
-            <w:r>
-              <w:rPr>
-                <w:color w:val="000000" w:themeColor="text1"/>
-                <w:lang w:val="en-US" w:eastAsia="ru-RU"/>
-              </w:rPr>
-              <w:t> (element) </w:t>
-            </w:r>
-          </w:p>
-          <w:p>
-            <w:pPr>
-              <w:pStyle w:val="Programs"/>
-              <w:rPr>
-                <w:color w:val="000000" w:themeColor="text1"/>
-                <w:lang w:val="en-US" w:eastAsia="ru-RU"/>
-              </w:rPr>
-            </w:pPr>
-            <w:r>
-              <w:rPr>
-                <w:color w:val="000000" w:themeColor="text1"/>
-                <w:lang w:val="en-US" w:eastAsia="ru-RU"/>
-              </w:rPr>
-              <w:t>              (</w:t>
+              <w:t>cond</w:t>
+            </w:r>
+            <w:proofErr w:type="spellEnd"/>
+            <w:r>
+              <w:rPr>
+                <w:color w:val="000000" w:themeColor="text1"/>
+                <w:lang w:val="en-US" w:eastAsia="ru-RU"/>
+              </w:rPr>
+              <w:t> </w:t>
+            </w:r>
+          </w:p>
+          <w:p>
+            <w:pPr>
+              <w:pStyle w:val="Programs"/>
+              <w:rPr>
+                <w:color w:val="000000" w:themeColor="text1"/>
+                <w:lang w:val="en-US" w:eastAsia="ru-RU"/>
+              </w:rPr>
+            </w:pPr>
+            <w:r>
+              <w:rPr>
+                <w:color w:val="000000" w:themeColor="text1"/>
+                <w:lang w:val="en-US" w:eastAsia="ru-RU"/>
+              </w:rPr>
+              <w:t>        ((null cur-</w:t>
+            </w:r>
+            <w:proofErr w:type="spellStart"/>
+            <w:r>
+              <w:rPr>
+                <w:color w:val="000000" w:themeColor="text1"/>
+                <w:lang w:val="en-US" w:eastAsia="ru-RU"/>
+              </w:rPr>
+              <w:t>lst</w:t>
+            </w:r>
+            <w:proofErr w:type="spellEnd"/>
+            <w:r>
+              <w:rPr>
+                <w:color w:val="000000" w:themeColor="text1"/>
+                <w:lang w:val="en-US" w:eastAsia="ru-RU"/>
+              </w:rPr>
+              <w:t>) nil)</w:t>
+            </w:r>
+          </w:p>
+          <w:p>
+            <w:pPr>
+              <w:pStyle w:val="Programs"/>
+              <w:rPr>
+                <w:color w:val="000000" w:themeColor="text1"/>
+                <w:lang w:val="en-US" w:eastAsia="ru-RU"/>
+              </w:rPr>
+            </w:pPr>
+            <w:r>
+              <w:rPr>
+                <w:color w:val="000000" w:themeColor="text1"/>
+                <w:lang w:val="en-US" w:eastAsia="ru-RU"/>
+              </w:rPr>
+              <w:t>        ((</w:t>
             </w:r>
             <w:r>
               <w:rPr>
@@ -2008,38 +3734,963 @@
                 <w:color w:val="000000" w:themeColor="text1"/>
                 <w:lang w:val="en-US" w:eastAsia="ru-RU"/>
               </w:rPr>
+              <w:t>and</w:t>
+            </w:r>
+          </w:p>
+          <w:p>
+            <w:pPr>
+              <w:pStyle w:val="Programs"/>
+              <w:rPr>
+                <w:color w:val="000000" w:themeColor="text1"/>
+                <w:lang w:val="en-US" w:eastAsia="ru-RU"/>
+              </w:rPr>
+            </w:pPr>
+            <w:r>
+              <w:rPr>
+                <w:color w:val="000000" w:themeColor="text1"/>
+                <w:lang w:val="en-US" w:eastAsia="ru-RU"/>
+              </w:rPr>
+              <w:t>            (&lt;= (car cur-</w:t>
+            </w:r>
+            <w:proofErr w:type="spellStart"/>
+            <w:r>
+              <w:rPr>
+                <w:color w:val="000000" w:themeColor="text1"/>
+                <w:lang w:val="en-US" w:eastAsia="ru-RU"/>
+              </w:rPr>
+              <w:t>lst</w:t>
+            </w:r>
+            <w:proofErr w:type="spellEnd"/>
+            <w:r>
+              <w:rPr>
+                <w:color w:val="000000" w:themeColor="text1"/>
+                <w:lang w:val="en-US" w:eastAsia="ru-RU"/>
+              </w:rPr>
+              <w:t>) up-limit) </w:t>
+            </w:r>
+          </w:p>
+          <w:p>
+            <w:pPr>
+              <w:pStyle w:val="Programs"/>
+              <w:rPr>
+                <w:color w:val="000000" w:themeColor="text1"/>
+                <w:lang w:val="en-US" w:eastAsia="ru-RU"/>
+              </w:rPr>
+            </w:pPr>
+            <w:r>
+              <w:rPr>
+                <w:color w:val="000000" w:themeColor="text1"/>
+                <w:lang w:val="en-US" w:eastAsia="ru-RU"/>
+              </w:rPr>
+              <w:t>            (&gt;= (car cur-</w:t>
+            </w:r>
+            <w:proofErr w:type="spellStart"/>
+            <w:r>
+              <w:rPr>
+                <w:color w:val="000000" w:themeColor="text1"/>
+                <w:lang w:val="en-US" w:eastAsia="ru-RU"/>
+              </w:rPr>
+              <w:t>lst</w:t>
+            </w:r>
+            <w:proofErr w:type="spellEnd"/>
+            <w:r>
+              <w:rPr>
+                <w:color w:val="000000" w:themeColor="text1"/>
+                <w:lang w:val="en-US" w:eastAsia="ru-RU"/>
+              </w:rPr>
+              <w:t>) down-limit)) </w:t>
+            </w:r>
+          </w:p>
+          <w:p>
+            <w:pPr>
+              <w:pStyle w:val="Programs"/>
+              <w:rPr>
+                <w:color w:val="000000" w:themeColor="text1"/>
+                <w:lang w:val="en-US" w:eastAsia="ru-RU"/>
+              </w:rPr>
+            </w:pPr>
+            <w:r>
+              <w:rPr>
+                <w:color w:val="000000" w:themeColor="text1"/>
+                <w:lang w:val="en-US" w:eastAsia="ru-RU"/>
+              </w:rPr>
+              <w:t>                (cons (car cur-lst) (select-rec (cdr cur-lst) down-limit up-limit)))</w:t>
+            </w:r>
+          </w:p>
+          <w:p>
+            <w:pPr>
+              <w:pStyle w:val="Programs"/>
+              <w:rPr>
+                <w:color w:val="000000" w:themeColor="text1"/>
+                <w:lang w:val="en-US" w:eastAsia="ru-RU"/>
+              </w:rPr>
+            </w:pPr>
+            <w:r>
+              <w:rPr>
+                <w:color w:val="000000" w:themeColor="text1"/>
+                <w:lang w:val="en-US" w:eastAsia="ru-RU"/>
+              </w:rPr>
+              <w:t>        (t (select-rec (</w:t>
+            </w:r>
+            <w:proofErr w:type="spellStart"/>
+            <w:r>
+              <w:rPr>
+                <w:color w:val="000000" w:themeColor="text1"/>
+                <w:lang w:val="en-US" w:eastAsia="ru-RU"/>
+              </w:rPr>
+              <w:t>cdr</w:t>
+            </w:r>
+            <w:proofErr w:type="spellEnd"/>
+            <w:r>
+              <w:rPr>
+                <w:color w:val="000000" w:themeColor="text1"/>
+                <w:lang w:val="en-US" w:eastAsia="ru-RU"/>
+              </w:rPr>
+              <w:t> cur-</w:t>
+            </w:r>
+            <w:proofErr w:type="spellStart"/>
+            <w:r>
+              <w:rPr>
+                <w:color w:val="000000" w:themeColor="text1"/>
+                <w:lang w:val="en-US" w:eastAsia="ru-RU"/>
+              </w:rPr>
+              <w:t>lst</w:t>
+            </w:r>
+            <w:proofErr w:type="spellEnd"/>
+            <w:r>
+              <w:rPr>
+                <w:color w:val="000000" w:themeColor="text1"/>
+                <w:lang w:val="en-US" w:eastAsia="ru-RU"/>
+              </w:rPr>
+              <w:t>) down-limit up-limit))))</w:t>
+            </w:r>
+          </w:p>
+          <w:p>
+            <w:pPr>
+              <w:pStyle w:val="Programs"/>
+              <w:rPr>
+                <w:color w:val="000000" w:themeColor="text1"/>
+                <w:lang w:val="en-US" w:eastAsia="ru-RU"/>
+              </w:rPr>
+            </w:pPr>
+          </w:p>
+          <w:p>
+            <w:pPr>
+              <w:pStyle w:val="Programs"/>
+              <w:rPr>
+                <w:color w:val="000000" w:themeColor="text1"/>
+                <w:lang w:val="en-US" w:eastAsia="ru-RU"/>
+              </w:rPr>
+            </w:pPr>
+            <w:r>
+              <w:rPr>
+                <w:color w:val="000000" w:themeColor="text1"/>
+                <w:lang w:val="en-US" w:eastAsia="ru-RU"/>
+              </w:rPr>
+              <w:t>; </w:t>
+            </w:r>
+            <w:r>
+              <w:rPr>
+                <w:color w:val="000000" w:themeColor="text1"/>
+                <w:lang w:eastAsia="ru-RU"/>
+              </w:rPr>
+              <w:t>Для</w:t>
+            </w:r>
+            <w:r>
+              <w:rPr>
+                <w:color w:val="000000" w:themeColor="text1"/>
+                <w:lang w:val="en-US" w:eastAsia="ru-RU"/>
+              </w:rPr>
+              <w:t> </w:t>
+            </w:r>
+            <w:r>
+              <w:rPr>
+                <w:color w:val="000000" w:themeColor="text1"/>
+                <w:lang w:eastAsia="ru-RU"/>
+              </w:rPr>
+              <w:t>структурированных</w:t>
+            </w:r>
+            <w:r>
+              <w:rPr>
+                <w:color w:val="000000" w:themeColor="text1"/>
+                <w:lang w:val="en-US" w:eastAsia="ru-RU"/>
+              </w:rPr>
+              <w:t> </w:t>
+            </w:r>
+            <w:r>
+              <w:rPr>
+                <w:color w:val="000000" w:themeColor="text1"/>
+                <w:lang w:eastAsia="ru-RU"/>
+              </w:rPr>
+              <w:t>смешанных</w:t>
+            </w:r>
+            <w:r>
+              <w:rPr>
+                <w:color w:val="000000" w:themeColor="text1"/>
+                <w:lang w:val="en-US" w:eastAsia="ru-RU"/>
+              </w:rPr>
+              <w:t> </w:t>
+            </w:r>
+            <w:r>
+              <w:rPr>
+                <w:color w:val="000000" w:themeColor="text1"/>
+                <w:lang w:eastAsia="ru-RU"/>
+              </w:rPr>
+              <w:t>списков</w:t>
+            </w:r>
+          </w:p>
+          <w:p>
+            <w:pPr>
+              <w:pStyle w:val="Programs"/>
+              <w:rPr>
+                <w:color w:val="000000" w:themeColor="text1"/>
+                <w:lang w:val="en-US" w:eastAsia="ru-RU"/>
+              </w:rPr>
+            </w:pPr>
+            <w:r>
+              <w:rPr>
+                <w:color w:val="000000" w:themeColor="text1"/>
+                <w:lang w:val="en-US" w:eastAsia="ru-RU"/>
+              </w:rPr>
+              <w:t>(</w:t>
+            </w:r>
+            <w:proofErr w:type="spellStart"/>
+            <w:r>
+              <w:rPr>
+                <w:i/>
+                <w:iCs/>
+                <w:color w:val="000000" w:themeColor="text1"/>
+                <w:lang w:val="en-US" w:eastAsia="ru-RU"/>
+              </w:rPr>
+              <w:t>defun</w:t>
+            </w:r>
+            <w:proofErr w:type="spellEnd"/>
+            <w:r>
+              <w:rPr>
+                <w:color w:val="000000" w:themeColor="text1"/>
+                <w:lang w:val="en-US" w:eastAsia="ru-RU"/>
+              </w:rPr>
+              <w:t> select-rec (cur-</w:t>
+            </w:r>
+            <w:proofErr w:type="spellStart"/>
+            <w:r>
+              <w:rPr>
+                <w:color w:val="000000" w:themeColor="text1"/>
+                <w:lang w:val="en-US" w:eastAsia="ru-RU"/>
+              </w:rPr>
+              <w:t>lst</w:t>
+            </w:r>
+            <w:proofErr w:type="spellEnd"/>
+            <w:r>
+              <w:rPr>
+                <w:color w:val="000000" w:themeColor="text1"/>
+                <w:lang w:val="en-US" w:eastAsia="ru-RU"/>
+              </w:rPr>
+              <w:t> down-limit up-limit)</w:t>
+            </w:r>
+          </w:p>
+          <w:p>
+            <w:pPr>
+              <w:pStyle w:val="Programs"/>
+              <w:rPr>
+                <w:color w:val="000000" w:themeColor="text1"/>
+                <w:lang w:val="en-US" w:eastAsia="ru-RU"/>
+              </w:rPr>
+            </w:pPr>
+            <w:r>
+              <w:rPr>
+                <w:color w:val="000000" w:themeColor="text1"/>
+                <w:lang w:val="en-US" w:eastAsia="ru-RU"/>
+              </w:rPr>
+              <w:t>    (</w:t>
+            </w:r>
+            <w:proofErr w:type="spellStart"/>
+            <w:r>
+              <w:rPr>
+                <w:i/>
+                <w:iCs/>
+                <w:color w:val="000000" w:themeColor="text1"/>
+                <w:lang w:val="en-US" w:eastAsia="ru-RU"/>
+              </w:rPr>
               <w:t>cond</w:t>
             </w:r>
-            <w:r>
-              <w:rPr>
-                <w:color w:val="000000" w:themeColor="text1"/>
-                <w:lang w:val="en-US" w:eastAsia="ru-RU"/>
-              </w:rPr>
-              <w:t> ((numberp element) (- element 10))</w:t>
-            </w:r>
-          </w:p>
-          <w:p>
-            <w:pPr>
-              <w:pStyle w:val="Programs"/>
+            <w:proofErr w:type="spellEnd"/>
+            <w:r>
+              <w:rPr>
+                <w:color w:val="000000" w:themeColor="text1"/>
+                <w:lang w:val="en-US" w:eastAsia="ru-RU"/>
+              </w:rPr>
+              <w:t> </w:t>
+            </w:r>
+          </w:p>
+          <w:p>
+            <w:pPr>
+              <w:pStyle w:val="Programs"/>
+              <w:rPr>
+                <w:color w:val="000000" w:themeColor="text1"/>
+                <w:lang w:val="en-US" w:eastAsia="ru-RU"/>
+              </w:rPr>
+            </w:pPr>
+            <w:r>
+              <w:rPr>
+                <w:color w:val="000000" w:themeColor="text1"/>
+                <w:lang w:val="en-US" w:eastAsia="ru-RU"/>
+              </w:rPr>
+              <w:t>        ((null cur-</w:t>
+            </w:r>
+            <w:proofErr w:type="spellStart"/>
+            <w:r>
+              <w:rPr>
+                <w:color w:val="000000" w:themeColor="text1"/>
+                <w:lang w:val="en-US" w:eastAsia="ru-RU"/>
+              </w:rPr>
+              <w:t>lst</w:t>
+            </w:r>
+            <w:proofErr w:type="spellEnd"/>
+            <w:r>
+              <w:rPr>
+                <w:color w:val="000000" w:themeColor="text1"/>
+                <w:lang w:val="en-US" w:eastAsia="ru-RU"/>
+              </w:rPr>
+              <w:t>) nil)</w:t>
+            </w:r>
+          </w:p>
+          <w:p>
+            <w:pPr>
+              <w:pStyle w:val="Programs"/>
+              <w:rPr>
+                <w:color w:val="000000" w:themeColor="text1"/>
+                <w:lang w:val="en-US" w:eastAsia="ru-RU"/>
+              </w:rPr>
+            </w:pPr>
+            <w:r>
+              <w:rPr>
+                <w:color w:val="000000" w:themeColor="text1"/>
+                <w:lang w:val="en-US" w:eastAsia="ru-RU"/>
+              </w:rPr>
+              <w:t>        ((listp (car cur-lst)) (cons (select-rec (car cur-lst) down-limit up-limit) (select-rec (cdr cur-lst) down-limit up-limit)))</w:t>
+            </w:r>
+          </w:p>
+          <w:p>
+            <w:pPr>
+              <w:pStyle w:val="Programs"/>
+              <w:rPr>
+                <w:color w:val="000000" w:themeColor="text1"/>
+                <w:lang w:val="en-US" w:eastAsia="ru-RU"/>
+              </w:rPr>
+            </w:pPr>
+            <w:r>
+              <w:rPr>
+                <w:color w:val="000000" w:themeColor="text1"/>
+                <w:lang w:val="en-US" w:eastAsia="ru-RU"/>
+              </w:rPr>
+              <w:t>        ((</w:t>
+            </w:r>
+            <w:r>
+              <w:rPr>
+                <w:i/>
+                <w:iCs/>
+                <w:color w:val="000000" w:themeColor="text1"/>
+                <w:lang w:val="en-US" w:eastAsia="ru-RU"/>
+              </w:rPr>
+              <w:t>and</w:t>
+            </w:r>
+            <w:r>
+              <w:rPr>
+                <w:color w:val="000000" w:themeColor="text1"/>
+                <w:lang w:val="en-US" w:eastAsia="ru-RU"/>
+              </w:rPr>
+              <w:t> </w:t>
+            </w:r>
+          </w:p>
+          <w:p>
+            <w:pPr>
+              <w:pStyle w:val="Programs"/>
+              <w:rPr>
+                <w:color w:val="000000" w:themeColor="text1"/>
+                <w:lang w:val="en-US" w:eastAsia="ru-RU"/>
+              </w:rPr>
+            </w:pPr>
+            <w:r>
+              <w:rPr>
+                <w:color w:val="000000" w:themeColor="text1"/>
+                <w:lang w:val="en-US" w:eastAsia="ru-RU"/>
+              </w:rPr>
+              <w:t>            (</w:t>
+            </w:r>
+            <w:proofErr w:type="spellStart"/>
+            <w:r>
+              <w:rPr>
+                <w:color w:val="000000" w:themeColor="text1"/>
+                <w:lang w:val="en-US" w:eastAsia="ru-RU"/>
+              </w:rPr>
+              <w:t>numberp</w:t>
+            </w:r>
+            <w:proofErr w:type="spellEnd"/>
+            <w:r>
+              <w:rPr>
+                <w:color w:val="000000" w:themeColor="text1"/>
+                <w:lang w:val="en-US" w:eastAsia="ru-RU"/>
+              </w:rPr>
+              <w:t> (car cur-</w:t>
+            </w:r>
+            <w:proofErr w:type="spellStart"/>
+            <w:r>
+              <w:rPr>
+                <w:color w:val="000000" w:themeColor="text1"/>
+                <w:lang w:val="en-US" w:eastAsia="ru-RU"/>
+              </w:rPr>
+              <w:t>lst</w:t>
+            </w:r>
+            <w:proofErr w:type="spellEnd"/>
+            <w:r>
+              <w:rPr>
+                <w:color w:val="000000" w:themeColor="text1"/>
+                <w:lang w:val="en-US" w:eastAsia="ru-RU"/>
+              </w:rPr>
+              <w:t>)) </w:t>
+            </w:r>
+          </w:p>
+          <w:p>
+            <w:pPr>
+              <w:pStyle w:val="Programs"/>
+              <w:rPr>
+                <w:color w:val="000000" w:themeColor="text1"/>
+                <w:lang w:val="en-US" w:eastAsia="ru-RU"/>
+              </w:rPr>
+            </w:pPr>
+            <w:r>
+              <w:rPr>
+                <w:color w:val="000000" w:themeColor="text1"/>
+                <w:lang w:val="en-US" w:eastAsia="ru-RU"/>
+              </w:rPr>
+              <w:t>            (&lt;= (car cur-</w:t>
+            </w:r>
+            <w:proofErr w:type="spellStart"/>
+            <w:r>
+              <w:rPr>
+                <w:color w:val="000000" w:themeColor="text1"/>
+                <w:lang w:val="en-US" w:eastAsia="ru-RU"/>
+              </w:rPr>
+              <w:t>lst</w:t>
+            </w:r>
+            <w:proofErr w:type="spellEnd"/>
+            <w:r>
+              <w:rPr>
+                <w:color w:val="000000" w:themeColor="text1"/>
+                <w:lang w:val="en-US" w:eastAsia="ru-RU"/>
+              </w:rPr>
+              <w:t>) up-limit) </w:t>
+            </w:r>
+          </w:p>
+          <w:p>
+            <w:pPr>
+              <w:pStyle w:val="Programs"/>
+              <w:rPr>
+                <w:color w:val="000000" w:themeColor="text1"/>
+                <w:lang w:val="en-US" w:eastAsia="ru-RU"/>
+              </w:rPr>
+            </w:pPr>
+            <w:r>
+              <w:rPr>
+                <w:color w:val="000000" w:themeColor="text1"/>
+                <w:lang w:val="en-US" w:eastAsia="ru-RU"/>
+              </w:rPr>
+              <w:t>            (&gt;= (car cur-</w:t>
+            </w:r>
+            <w:proofErr w:type="spellStart"/>
+            <w:r>
+              <w:rPr>
+                <w:color w:val="000000" w:themeColor="text1"/>
+                <w:lang w:val="en-US" w:eastAsia="ru-RU"/>
+              </w:rPr>
+              <w:t>lst</w:t>
+            </w:r>
+            <w:proofErr w:type="spellEnd"/>
+            <w:r>
+              <w:rPr>
+                <w:color w:val="000000" w:themeColor="text1"/>
+                <w:lang w:val="en-US" w:eastAsia="ru-RU"/>
+              </w:rPr>
+              <w:t>) down-limit)) </w:t>
+            </w:r>
+          </w:p>
+          <w:p>
+            <w:pPr>
+              <w:pStyle w:val="Programs"/>
+              <w:rPr>
+                <w:color w:val="000000" w:themeColor="text1"/>
+                <w:lang w:val="en-US" w:eastAsia="ru-RU"/>
+              </w:rPr>
+            </w:pPr>
+            <w:r>
+              <w:rPr>
+                <w:color w:val="000000" w:themeColor="text1"/>
+                <w:lang w:val="en-US" w:eastAsia="ru-RU"/>
+              </w:rPr>
+              <w:t>                (cons (car cur-</w:t>
+            </w:r>
+            <w:proofErr w:type="spellStart"/>
+            <w:r>
+              <w:rPr>
+                <w:color w:val="000000" w:themeColor="text1"/>
+                <w:lang w:val="en-US" w:eastAsia="ru-RU"/>
+              </w:rPr>
+              <w:t>lst</w:t>
+            </w:r>
+            <w:proofErr w:type="spellEnd"/>
+            <w:r>
+              <w:rPr>
+                <w:color w:val="000000" w:themeColor="text1"/>
+                <w:lang w:val="en-US" w:eastAsia="ru-RU"/>
+              </w:rPr>
+              <w:t>) </w:t>
+            </w:r>
+          </w:p>
+          <w:p>
+            <w:pPr>
+              <w:pStyle w:val="Programs"/>
+              <w:rPr>
+                <w:color w:val="000000" w:themeColor="text1"/>
+                <w:lang w:val="en-US" w:eastAsia="ru-RU"/>
+              </w:rPr>
+            </w:pPr>
+            <w:r>
+              <w:rPr>
+                <w:color w:val="000000" w:themeColor="text1"/>
+                <w:lang w:val="en-US" w:eastAsia="ru-RU"/>
+              </w:rPr>
+              <w:t>                                (select-rec (cdr cur-lst) down-limit up-limit)))</w:t>
+            </w:r>
+          </w:p>
+          <w:p>
+            <w:pPr>
+              <w:pStyle w:val="Programs"/>
+              <w:rPr>
+                <w:color w:val="000000" w:themeColor="text1"/>
+                <w:lang w:val="en-US" w:eastAsia="ru-RU"/>
+              </w:rPr>
+            </w:pPr>
+            <w:r>
+              <w:rPr>
+                <w:color w:val="000000" w:themeColor="text1"/>
+                <w:lang w:val="en-US" w:eastAsia="ru-RU"/>
+              </w:rPr>
+              <w:t>        (t (select-rec (</w:t>
+            </w:r>
+            <w:proofErr w:type="spellStart"/>
+            <w:r>
+              <w:rPr>
+                <w:color w:val="000000" w:themeColor="text1"/>
+                <w:lang w:val="en-US" w:eastAsia="ru-RU"/>
+              </w:rPr>
+              <w:t>cdr</w:t>
+            </w:r>
+            <w:proofErr w:type="spellEnd"/>
+            <w:r>
+              <w:rPr>
+                <w:color w:val="000000" w:themeColor="text1"/>
+                <w:lang w:val="en-US" w:eastAsia="ru-RU"/>
+              </w:rPr>
+              <w:t> cur-</w:t>
+            </w:r>
+            <w:proofErr w:type="spellStart"/>
+            <w:r>
+              <w:rPr>
+                <w:color w:val="000000" w:themeColor="text1"/>
+                <w:lang w:val="en-US" w:eastAsia="ru-RU"/>
+              </w:rPr>
+              <w:t>lst</w:t>
+            </w:r>
+            <w:proofErr w:type="spellEnd"/>
+            <w:r>
+              <w:rPr>
+                <w:color w:val="000000" w:themeColor="text1"/>
+                <w:lang w:val="en-US" w:eastAsia="ru-RU"/>
+              </w:rPr>
+              <w:t>) down-limit up-limit))))</w:t>
+            </w:r>
+          </w:p>
+          <w:p>
+            <w:pPr>
+              <w:pStyle w:val="Programs"/>
+              <w:rPr>
+                <w:color w:val="000000" w:themeColor="text1"/>
+                <w:lang w:val="en-US" w:eastAsia="ru-RU"/>
+              </w:rPr>
+            </w:pPr>
+          </w:p>
+          <w:p>
+            <w:pPr>
+              <w:pStyle w:val="Programs"/>
+              <w:rPr>
+                <w:color w:val="000000" w:themeColor="text1"/>
+                <w:lang w:val="en-US" w:eastAsia="ru-RU"/>
+              </w:rPr>
+            </w:pPr>
+            <w:r>
+              <w:rPr>
+                <w:color w:val="000000" w:themeColor="text1"/>
+                <w:lang w:val="en-US" w:eastAsia="ru-RU"/>
+              </w:rPr>
+              <w:t>; </w:t>
+            </w:r>
+            <w:r>
               <w:rPr>
                 <w:color w:val="000000" w:themeColor="text1"/>
                 <w:lang w:eastAsia="ru-RU"/>
               </w:rPr>
-            </w:pPr>
-            <w:r>
-              <w:rPr>
-                <w:color w:val="000000" w:themeColor="text1"/>
-                <w:lang w:val="en-US" w:eastAsia="ru-RU"/>
-              </w:rPr>
-              <w:t>                    </w:t>
+              <w:t>обёрточная</w:t>
+            </w:r>
+            <w:r>
+              <w:rPr>
+                <w:color w:val="000000" w:themeColor="text1"/>
+                <w:lang w:val="en-US" w:eastAsia="ru-RU"/>
+              </w:rPr>
+              <w:t> </w:t>
             </w:r>
             <w:r>
               <w:rPr>
                 <w:color w:val="000000" w:themeColor="text1"/>
                 <w:lang w:eastAsia="ru-RU"/>
               </w:rPr>
-              <w:t>(t element)))</w:t>
-            </w:r>
+              <w:t>функция</w:t>
+            </w:r>
+          </w:p>
+          <w:p>
+            <w:pPr>
+              <w:pStyle w:val="Programs"/>
+              <w:rPr>
+                <w:color w:val="000000" w:themeColor="text1"/>
+                <w:lang w:val="en-US" w:eastAsia="ru-RU"/>
+              </w:rPr>
+            </w:pPr>
+            <w:r>
+              <w:rPr>
+                <w:color w:val="000000" w:themeColor="text1"/>
+                <w:lang w:val="en-US" w:eastAsia="ru-RU"/>
+              </w:rPr>
+              <w:t>(</w:t>
+            </w:r>
+            <w:proofErr w:type="spellStart"/>
+            <w:r>
+              <w:rPr>
+                <w:i/>
+                <w:iCs/>
+                <w:color w:val="000000" w:themeColor="text1"/>
+                <w:lang w:val="en-US" w:eastAsia="ru-RU"/>
+              </w:rPr>
+              <w:t>defun</w:t>
+            </w:r>
+            <w:proofErr w:type="spellEnd"/>
+            <w:r>
+              <w:rPr>
+                <w:color w:val="000000" w:themeColor="text1"/>
+                <w:lang w:val="en-US" w:eastAsia="ru-RU"/>
+              </w:rPr>
+              <w:t> select-between (</w:t>
+            </w:r>
+            <w:proofErr w:type="spellStart"/>
+            <w:r>
+              <w:rPr>
+                <w:color w:val="000000" w:themeColor="text1"/>
+                <w:lang w:val="en-US" w:eastAsia="ru-RU"/>
+              </w:rPr>
+              <w:t>lst</w:t>
+            </w:r>
+            <w:proofErr w:type="spellEnd"/>
+            <w:r>
+              <w:rPr>
+                <w:color w:val="000000" w:themeColor="text1"/>
+                <w:lang w:val="en-US" w:eastAsia="ru-RU"/>
+              </w:rPr>
+              <w:t> </w:t>
+            </w:r>
+            <w:proofErr w:type="spellStart"/>
+            <w:r>
+              <w:rPr>
+                <w:color w:val="000000" w:themeColor="text1"/>
+                <w:lang w:val="en-US" w:eastAsia="ru-RU"/>
+              </w:rPr>
+              <w:t>fNum</w:t>
+            </w:r>
+            <w:proofErr w:type="spellEnd"/>
+            <w:r>
+              <w:rPr>
+                <w:color w:val="000000" w:themeColor="text1"/>
+                <w:lang w:val="en-US" w:eastAsia="ru-RU"/>
+              </w:rPr>
+              <w:t> </w:t>
+            </w:r>
+            <w:proofErr w:type="spellStart"/>
+            <w:r>
+              <w:rPr>
+                <w:color w:val="000000" w:themeColor="text1"/>
+                <w:lang w:val="en-US" w:eastAsia="ru-RU"/>
+              </w:rPr>
+              <w:t>sNum</w:t>
+            </w:r>
+            <w:proofErr w:type="spellEnd"/>
+            <w:r>
+              <w:rPr>
+                <w:color w:val="000000" w:themeColor="text1"/>
+                <w:lang w:val="en-US" w:eastAsia="ru-RU"/>
+              </w:rPr>
+              <w:t>)</w:t>
+            </w:r>
+          </w:p>
+          <w:p>
+            <w:pPr>
+              <w:pStyle w:val="Programs"/>
+              <w:rPr>
+                <w:color w:val="000000" w:themeColor="text1"/>
+                <w:lang w:val="en-US" w:eastAsia="ru-RU"/>
+              </w:rPr>
+            </w:pPr>
+            <w:r>
+              <w:rPr>
+                <w:color w:val="000000" w:themeColor="text1"/>
+                <w:lang w:val="en-US" w:eastAsia="ru-RU"/>
+              </w:rPr>
+              <w:t>    (let ((down-limit (</w:t>
+            </w:r>
+            <w:proofErr w:type="spellStart"/>
+            <w:r>
+              <w:rPr>
+                <w:i/>
+                <w:iCs/>
+                <w:color w:val="000000" w:themeColor="text1"/>
+                <w:lang w:val="en-US" w:eastAsia="ru-RU"/>
+              </w:rPr>
+              <w:t>cond</w:t>
+            </w:r>
+            <w:proofErr w:type="spellEnd"/>
+            <w:r>
+              <w:rPr>
+                <w:color w:val="000000" w:themeColor="text1"/>
+                <w:lang w:val="en-US" w:eastAsia="ru-RU"/>
+              </w:rPr>
+              <w:t> ((&lt; </w:t>
+            </w:r>
+            <w:proofErr w:type="spellStart"/>
+            <w:r>
+              <w:rPr>
+                <w:color w:val="000000" w:themeColor="text1"/>
+                <w:lang w:val="en-US" w:eastAsia="ru-RU"/>
+              </w:rPr>
+              <w:t>fNum</w:t>
+            </w:r>
+            <w:proofErr w:type="spellEnd"/>
+            <w:r>
+              <w:rPr>
+                <w:color w:val="000000" w:themeColor="text1"/>
+                <w:lang w:val="en-US" w:eastAsia="ru-RU"/>
+              </w:rPr>
+              <w:t> </w:t>
+            </w:r>
+            <w:proofErr w:type="spellStart"/>
+            <w:r>
+              <w:rPr>
+                <w:color w:val="000000" w:themeColor="text1"/>
+                <w:lang w:val="en-US" w:eastAsia="ru-RU"/>
+              </w:rPr>
+              <w:t>sNum</w:t>
+            </w:r>
+            <w:proofErr w:type="spellEnd"/>
+            <w:r>
+              <w:rPr>
+                <w:color w:val="000000" w:themeColor="text1"/>
+                <w:lang w:val="en-US" w:eastAsia="ru-RU"/>
+              </w:rPr>
+              <w:t>) </w:t>
+            </w:r>
+            <w:proofErr w:type="spellStart"/>
+            <w:r>
+              <w:rPr>
+                <w:color w:val="000000" w:themeColor="text1"/>
+                <w:lang w:val="en-US" w:eastAsia="ru-RU"/>
+              </w:rPr>
+              <w:t>fNum</w:t>
+            </w:r>
+            <w:proofErr w:type="spellEnd"/>
+            <w:r>
+              <w:rPr>
+                <w:color w:val="000000" w:themeColor="text1"/>
+                <w:lang w:val="en-US" w:eastAsia="ru-RU"/>
+              </w:rPr>
+              <w:t>) (t </w:t>
+            </w:r>
+            <w:proofErr w:type="spellStart"/>
+            <w:r>
+              <w:rPr>
+                <w:color w:val="000000" w:themeColor="text1"/>
+                <w:lang w:val="en-US" w:eastAsia="ru-RU"/>
+              </w:rPr>
+              <w:t>sNum</w:t>
+            </w:r>
+            <w:proofErr w:type="spellEnd"/>
+            <w:r>
+              <w:rPr>
+                <w:color w:val="000000" w:themeColor="text1"/>
+                <w:lang w:val="en-US" w:eastAsia="ru-RU"/>
+              </w:rPr>
+              <w:t>)))</w:t>
+            </w:r>
+          </w:p>
+          <w:p>
+            <w:pPr>
+              <w:pStyle w:val="Programs"/>
+              <w:rPr>
+                <w:color w:val="000000" w:themeColor="text1"/>
+                <w:lang w:val="en-US" w:eastAsia="ru-RU"/>
+              </w:rPr>
+            </w:pPr>
+            <w:r>
+              <w:rPr>
+                <w:color w:val="000000" w:themeColor="text1"/>
+                <w:lang w:val="en-US" w:eastAsia="ru-RU"/>
+              </w:rPr>
+              <w:t>          (up-limit (</w:t>
+            </w:r>
+            <w:proofErr w:type="spellStart"/>
+            <w:r>
+              <w:rPr>
+                <w:i/>
+                <w:iCs/>
+                <w:color w:val="000000" w:themeColor="text1"/>
+                <w:lang w:val="en-US" w:eastAsia="ru-RU"/>
+              </w:rPr>
+              <w:t>cond</w:t>
+            </w:r>
+            <w:proofErr w:type="spellEnd"/>
+            <w:r>
+              <w:rPr>
+                <w:color w:val="000000" w:themeColor="text1"/>
+                <w:lang w:val="en-US" w:eastAsia="ru-RU"/>
+              </w:rPr>
+              <w:t> ((&gt;= </w:t>
+            </w:r>
+            <w:proofErr w:type="spellStart"/>
+            <w:r>
+              <w:rPr>
+                <w:color w:val="000000" w:themeColor="text1"/>
+                <w:lang w:val="en-US" w:eastAsia="ru-RU"/>
+              </w:rPr>
+              <w:t>fNum</w:t>
+            </w:r>
+            <w:proofErr w:type="spellEnd"/>
+            <w:r>
+              <w:rPr>
+                <w:color w:val="000000" w:themeColor="text1"/>
+                <w:lang w:val="en-US" w:eastAsia="ru-RU"/>
+              </w:rPr>
+              <w:t> </w:t>
+            </w:r>
+            <w:proofErr w:type="spellStart"/>
+            <w:r>
+              <w:rPr>
+                <w:color w:val="000000" w:themeColor="text1"/>
+                <w:lang w:val="en-US" w:eastAsia="ru-RU"/>
+              </w:rPr>
+              <w:t>sNum</w:t>
+            </w:r>
+            <w:proofErr w:type="spellEnd"/>
+            <w:r>
+              <w:rPr>
+                <w:color w:val="000000" w:themeColor="text1"/>
+                <w:lang w:val="en-US" w:eastAsia="ru-RU"/>
+              </w:rPr>
+              <w:t>) </w:t>
+            </w:r>
+            <w:proofErr w:type="spellStart"/>
+            <w:r>
+              <w:rPr>
+                <w:color w:val="000000" w:themeColor="text1"/>
+                <w:lang w:val="en-US" w:eastAsia="ru-RU"/>
+              </w:rPr>
+              <w:t>fNum</w:t>
+            </w:r>
+            <w:proofErr w:type="spellEnd"/>
+            <w:r>
+              <w:rPr>
+                <w:color w:val="000000" w:themeColor="text1"/>
+                <w:lang w:val="en-US" w:eastAsia="ru-RU"/>
+              </w:rPr>
+              <w:t>) (t </w:t>
+            </w:r>
+            <w:proofErr w:type="spellStart"/>
+            <w:r>
+              <w:rPr>
+                <w:color w:val="000000" w:themeColor="text1"/>
+                <w:lang w:val="en-US" w:eastAsia="ru-RU"/>
+              </w:rPr>
+              <w:t>sNum</w:t>
+            </w:r>
+            <w:proofErr w:type="spellEnd"/>
+            <w:r>
+              <w:rPr>
+                <w:color w:val="000000" w:themeColor="text1"/>
+                <w:lang w:val="en-US" w:eastAsia="ru-RU"/>
+              </w:rPr>
+              <w:t>))))</w:t>
+            </w:r>
+          </w:p>
+          <w:p>
+            <w:pPr>
+              <w:pStyle w:val="Programs"/>
+              <w:rPr>
+                <w:color w:val="000000" w:themeColor="text1"/>
+                <w:lang w:val="en-US" w:eastAsia="ru-RU"/>
+              </w:rPr>
+            </w:pPr>
+            <w:r>
+              <w:rPr>
+                <w:color w:val="000000" w:themeColor="text1"/>
+                <w:lang w:val="en-US" w:eastAsia="ru-RU"/>
+              </w:rPr>
+              <w:t>          </w:t>
+            </w:r>
+          </w:p>
+          <w:p>
+            <w:pPr>
+              <w:pStyle w:val="Programs"/>
+              <w:rPr>
+                <w:color w:val="000000" w:themeColor="text1"/>
+                <w:lang w:val="en-US" w:eastAsia="ru-RU"/>
+              </w:rPr>
+            </w:pPr>
+            <w:r>
+              <w:rPr>
+                <w:color w:val="000000" w:themeColor="text1"/>
+                <w:lang w:val="en-US" w:eastAsia="ru-RU"/>
+              </w:rPr>
+              <w:t>          (select-rec </w:t>
+            </w:r>
+            <w:proofErr w:type="spellStart"/>
+            <w:r>
+              <w:rPr>
+                <w:color w:val="000000" w:themeColor="text1"/>
+                <w:lang w:val="en-US" w:eastAsia="ru-RU"/>
+              </w:rPr>
+              <w:t>lst</w:t>
+            </w:r>
+            <w:proofErr w:type="spellEnd"/>
+            <w:r>
+              <w:rPr>
+                <w:color w:val="000000" w:themeColor="text1"/>
+                <w:lang w:val="en-US" w:eastAsia="ru-RU"/>
+              </w:rPr>
+              <w:t> down-limit up-limit)))</w:t>
+            </w:r>
+          </w:p>
+          <w:p>
+            <w:pPr>
+              <w:pStyle w:val="Programs"/>
+              <w:rPr>
+                <w:color w:val="000000" w:themeColor="text1"/>
+                <w:lang w:val="en-US" w:eastAsia="ru-RU"/>
+              </w:rPr>
+            </w:pPr>
           </w:p>
           <w:p>
             <w:pPr>
@@ -2054,13 +4705,449 @@
                 <w:color w:val="000000" w:themeColor="text1"/>
                 <w:lang w:eastAsia="ru-RU"/>
               </w:rPr>
-              <w:t>            lst))</w:t>
-            </w:r>
-          </w:p>
-          <w:p>
-            <w:pPr>
-              <w:pStyle w:val="Programs"/>
-              <w:rPr>
+              <w:t>; С использованием функционалов для списка, содержащего только числа</w:t>
+            </w:r>
+          </w:p>
+          <w:p>
+            <w:pPr>
+              <w:pStyle w:val="Programs"/>
+              <w:rPr>
+                <w:color w:val="000000" w:themeColor="text1"/>
+                <w:lang w:val="en-US" w:eastAsia="ru-RU"/>
+              </w:rPr>
+            </w:pPr>
+            <w:r>
+              <w:rPr>
+                <w:color w:val="000000" w:themeColor="text1"/>
+                <w:lang w:val="en-US" w:eastAsia="ru-RU"/>
+              </w:rPr>
+              <w:t>(</w:t>
+            </w:r>
+            <w:proofErr w:type="spellStart"/>
+            <w:r>
+              <w:rPr>
+                <w:i/>
+                <w:iCs/>
+                <w:color w:val="000000" w:themeColor="text1"/>
+                <w:lang w:val="en-US" w:eastAsia="ru-RU"/>
+              </w:rPr>
+              <w:t>defun</w:t>
+            </w:r>
+            <w:proofErr w:type="spellEnd"/>
+            <w:r>
+              <w:rPr>
+                <w:color w:val="000000" w:themeColor="text1"/>
+                <w:lang w:val="en-US" w:eastAsia="ru-RU"/>
+              </w:rPr>
+              <w:t> select-between-fun (</w:t>
+            </w:r>
+            <w:proofErr w:type="spellStart"/>
+            <w:r>
+              <w:rPr>
+                <w:color w:val="000000" w:themeColor="text1"/>
+                <w:lang w:val="en-US" w:eastAsia="ru-RU"/>
+              </w:rPr>
+              <w:t>lst</w:t>
+            </w:r>
+            <w:proofErr w:type="spellEnd"/>
+            <w:r>
+              <w:rPr>
+                <w:color w:val="000000" w:themeColor="text1"/>
+                <w:lang w:val="en-US" w:eastAsia="ru-RU"/>
+              </w:rPr>
+              <w:t> </w:t>
+            </w:r>
+            <w:proofErr w:type="spellStart"/>
+            <w:r>
+              <w:rPr>
+                <w:color w:val="000000" w:themeColor="text1"/>
+                <w:lang w:val="en-US" w:eastAsia="ru-RU"/>
+              </w:rPr>
+              <w:t>fNum</w:t>
+            </w:r>
+            <w:proofErr w:type="spellEnd"/>
+            <w:r>
+              <w:rPr>
+                <w:color w:val="000000" w:themeColor="text1"/>
+                <w:lang w:val="en-US" w:eastAsia="ru-RU"/>
+              </w:rPr>
+              <w:t> </w:t>
+            </w:r>
+            <w:proofErr w:type="spellStart"/>
+            <w:r>
+              <w:rPr>
+                <w:color w:val="000000" w:themeColor="text1"/>
+                <w:lang w:val="en-US" w:eastAsia="ru-RU"/>
+              </w:rPr>
+              <w:t>sNum</w:t>
+            </w:r>
+            <w:proofErr w:type="spellEnd"/>
+            <w:r>
+              <w:rPr>
+                <w:color w:val="000000" w:themeColor="text1"/>
+                <w:lang w:val="en-US" w:eastAsia="ru-RU"/>
+              </w:rPr>
+              <w:t>)</w:t>
+            </w:r>
+          </w:p>
+          <w:p>
+            <w:pPr>
+              <w:pStyle w:val="Programs"/>
+              <w:rPr>
+                <w:color w:val="000000" w:themeColor="text1"/>
+                <w:lang w:val="en-US" w:eastAsia="ru-RU"/>
+              </w:rPr>
+            </w:pPr>
+            <w:r>
+              <w:rPr>
+                <w:color w:val="000000" w:themeColor="text1"/>
+                <w:lang w:val="en-US" w:eastAsia="ru-RU"/>
+              </w:rPr>
+              <w:t>    (</w:t>
+            </w:r>
+            <w:proofErr w:type="spellStart"/>
+            <w:r>
+              <w:rPr>
+                <w:i/>
+                <w:iCs/>
+                <w:color w:val="000000" w:themeColor="text1"/>
+                <w:lang w:val="en-US" w:eastAsia="ru-RU"/>
+              </w:rPr>
+              <w:t>cond</w:t>
+            </w:r>
+            <w:proofErr w:type="spellEnd"/>
+          </w:p>
+          <w:p>
+            <w:pPr>
+              <w:pStyle w:val="Programs"/>
+              <w:rPr>
+                <w:color w:val="000000" w:themeColor="text1"/>
+                <w:lang w:val="en-US" w:eastAsia="ru-RU"/>
+              </w:rPr>
+            </w:pPr>
+            <w:r>
+              <w:rPr>
+                <w:color w:val="000000" w:themeColor="text1"/>
+                <w:lang w:val="en-US" w:eastAsia="ru-RU"/>
+              </w:rPr>
+              <w:t>        ((&lt; fNum sNum) (remove-if-not (</w:t>
+            </w:r>
+            <w:r>
+              <w:rPr>
+                <w:i/>
+                <w:iCs/>
+                <w:color w:val="000000" w:themeColor="text1"/>
+                <w:lang w:val="en-US" w:eastAsia="ru-RU"/>
+              </w:rPr>
+              <w:t>lambda</w:t>
+            </w:r>
+            <w:r>
+              <w:rPr>
+                <w:color w:val="000000" w:themeColor="text1"/>
+                <w:lang w:val="en-US" w:eastAsia="ru-RU"/>
+              </w:rPr>
+              <w:t> (el) (</w:t>
+            </w:r>
+            <w:r>
+              <w:rPr>
+                <w:i/>
+                <w:iCs/>
+                <w:color w:val="000000" w:themeColor="text1"/>
+                <w:lang w:val="en-US" w:eastAsia="ru-RU"/>
+              </w:rPr>
+              <w:t>and</w:t>
+            </w:r>
+            <w:r>
+              <w:rPr>
+                <w:color w:val="000000" w:themeColor="text1"/>
+                <w:lang w:val="en-US" w:eastAsia="ru-RU"/>
+              </w:rPr>
+              <w:t> (&gt;= el fNum) (&lt;= el sNum))) lst))</w:t>
+            </w:r>
+          </w:p>
+          <w:p>
+            <w:pPr>
+              <w:pStyle w:val="Programs"/>
+              <w:rPr>
+                <w:color w:val="000000" w:themeColor="text1"/>
+                <w:lang w:val="en-US" w:eastAsia="ru-RU"/>
+              </w:rPr>
+            </w:pPr>
+            <w:r>
+              <w:rPr>
+                <w:color w:val="000000" w:themeColor="text1"/>
+                <w:lang w:val="en-US" w:eastAsia="ru-RU"/>
+              </w:rPr>
+              <w:t>        (t (remove-if-not (</w:t>
+            </w:r>
+            <w:r>
+              <w:rPr>
+                <w:i/>
+                <w:iCs/>
+                <w:color w:val="000000" w:themeColor="text1"/>
+                <w:lang w:val="en-US" w:eastAsia="ru-RU"/>
+              </w:rPr>
+              <w:t>lambda</w:t>
+            </w:r>
+            <w:r>
+              <w:rPr>
+                <w:color w:val="000000" w:themeColor="text1"/>
+                <w:lang w:val="en-US" w:eastAsia="ru-RU"/>
+              </w:rPr>
+              <w:t> (el) (</w:t>
+            </w:r>
+            <w:r>
+              <w:rPr>
+                <w:i/>
+                <w:iCs/>
+                <w:color w:val="000000" w:themeColor="text1"/>
+                <w:lang w:val="en-US" w:eastAsia="ru-RU"/>
+              </w:rPr>
+              <w:t>and</w:t>
+            </w:r>
+            <w:r>
+              <w:rPr>
+                <w:color w:val="000000" w:themeColor="text1"/>
+                <w:lang w:val="en-US" w:eastAsia="ru-RU"/>
+              </w:rPr>
+              <w:t> (&lt;= el fNum) (&gt;= el sNum))) lst))))</w:t>
+            </w:r>
+          </w:p>
+          <w:p>
+            <w:pPr>
+              <w:pStyle w:val="Programs"/>
+              <w:rPr>
+                <w:color w:val="000000" w:themeColor="text1"/>
+                <w:lang w:val="en-US" w:eastAsia="ru-RU"/>
+              </w:rPr>
+            </w:pPr>
+          </w:p>
+          <w:p>
+            <w:pPr>
+              <w:pStyle w:val="Programs"/>
+              <w:rPr>
+                <w:color w:val="000000" w:themeColor="text1"/>
+                <w:lang w:eastAsia="ru-RU"/>
+              </w:rPr>
+            </w:pPr>
+            <w:r>
+              <w:rPr>
+                <w:color w:val="000000" w:themeColor="text1"/>
+                <w:lang w:eastAsia="ru-RU"/>
+              </w:rPr>
+              <w:t>; С использованием функционалов для структурированного смешанного списка</w:t>
+            </w:r>
+          </w:p>
+          <w:p>
+            <w:pPr>
+              <w:pStyle w:val="Programs"/>
+              <w:rPr>
+                <w:color w:val="000000" w:themeColor="text1"/>
+                <w:lang w:val="en-US" w:eastAsia="ru-RU"/>
+              </w:rPr>
+            </w:pPr>
+            <w:r>
+              <w:rPr>
+                <w:color w:val="000000" w:themeColor="text1"/>
+                <w:lang w:val="en-US" w:eastAsia="ru-RU"/>
+              </w:rPr>
+              <w:t>(</w:t>
+            </w:r>
+            <w:proofErr w:type="spellStart"/>
+            <w:r>
+              <w:rPr>
+                <w:i/>
+                <w:iCs/>
+                <w:color w:val="000000" w:themeColor="text1"/>
+                <w:lang w:val="en-US" w:eastAsia="ru-RU"/>
+              </w:rPr>
+              <w:t>defun</w:t>
+            </w:r>
+            <w:proofErr w:type="spellEnd"/>
+            <w:r>
+              <w:rPr>
+                <w:color w:val="000000" w:themeColor="text1"/>
+                <w:lang w:val="en-US" w:eastAsia="ru-RU"/>
+              </w:rPr>
+              <w:t> select-between-fun-deep (</w:t>
+            </w:r>
+            <w:proofErr w:type="spellStart"/>
+            <w:r>
+              <w:rPr>
+                <w:color w:val="000000" w:themeColor="text1"/>
+                <w:lang w:val="en-US" w:eastAsia="ru-RU"/>
+              </w:rPr>
+              <w:t>lst</w:t>
+            </w:r>
+            <w:proofErr w:type="spellEnd"/>
+            <w:r>
+              <w:rPr>
+                <w:color w:val="000000" w:themeColor="text1"/>
+                <w:lang w:val="en-US" w:eastAsia="ru-RU"/>
+              </w:rPr>
+              <w:t> </w:t>
+            </w:r>
+            <w:proofErr w:type="spellStart"/>
+            <w:r>
+              <w:rPr>
+                <w:color w:val="000000" w:themeColor="text1"/>
+                <w:lang w:val="en-US" w:eastAsia="ru-RU"/>
+              </w:rPr>
+              <w:t>fNum</w:t>
+            </w:r>
+            <w:proofErr w:type="spellEnd"/>
+            <w:r>
+              <w:rPr>
+                <w:color w:val="000000" w:themeColor="text1"/>
+                <w:lang w:val="en-US" w:eastAsia="ru-RU"/>
+              </w:rPr>
+              <w:t> </w:t>
+            </w:r>
+            <w:proofErr w:type="spellStart"/>
+            <w:r>
+              <w:rPr>
+                <w:color w:val="000000" w:themeColor="text1"/>
+                <w:lang w:val="en-US" w:eastAsia="ru-RU"/>
+              </w:rPr>
+              <w:t>sNum</w:t>
+            </w:r>
+            <w:proofErr w:type="spellEnd"/>
+            <w:r>
+              <w:rPr>
+                <w:color w:val="000000" w:themeColor="text1"/>
+                <w:lang w:val="en-US" w:eastAsia="ru-RU"/>
+              </w:rPr>
+              <w:t>)</w:t>
+            </w:r>
+          </w:p>
+          <w:p>
+            <w:pPr>
+              <w:pStyle w:val="Programs"/>
+              <w:rPr>
+                <w:color w:val="000000" w:themeColor="text1"/>
+                <w:lang w:val="en-US" w:eastAsia="ru-RU"/>
+              </w:rPr>
+            </w:pPr>
+            <w:r>
+              <w:rPr>
+                <w:color w:val="000000" w:themeColor="text1"/>
+                <w:lang w:val="en-US" w:eastAsia="ru-RU"/>
+              </w:rPr>
+              <w:t>    (</w:t>
+            </w:r>
+            <w:proofErr w:type="spellStart"/>
+            <w:r>
+              <w:rPr>
+                <w:color w:val="000000" w:themeColor="text1"/>
+                <w:lang w:val="en-US" w:eastAsia="ru-RU"/>
+              </w:rPr>
+              <w:t>mapcan</w:t>
+            </w:r>
+            <w:proofErr w:type="spellEnd"/>
+            <w:r>
+              <w:rPr>
+                <w:color w:val="000000" w:themeColor="text1"/>
+                <w:lang w:val="en-US" w:eastAsia="ru-RU"/>
+              </w:rPr>
+              <w:t> #'(</w:t>
+            </w:r>
+            <w:r>
+              <w:rPr>
+                <w:i/>
+                <w:iCs/>
+                <w:color w:val="000000" w:themeColor="text1"/>
+                <w:lang w:val="en-US" w:eastAsia="ru-RU"/>
+              </w:rPr>
+              <w:t>lambda</w:t>
+            </w:r>
+            <w:r>
+              <w:rPr>
+                <w:color w:val="000000" w:themeColor="text1"/>
+                <w:lang w:val="en-US" w:eastAsia="ru-RU"/>
+              </w:rPr>
+              <w:t> (el) </w:t>
+            </w:r>
+          </w:p>
+          <w:p>
+            <w:pPr>
+              <w:pStyle w:val="Programs"/>
+              <w:rPr>
+                <w:color w:val="000000" w:themeColor="text1"/>
+                <w:lang w:val="en-US" w:eastAsia="ru-RU"/>
+              </w:rPr>
+            </w:pPr>
+            <w:r>
+              <w:rPr>
+                <w:color w:val="000000" w:themeColor="text1"/>
+                <w:lang w:val="en-US" w:eastAsia="ru-RU"/>
+              </w:rPr>
+              <w:t>                        (</w:t>
+            </w:r>
+            <w:proofErr w:type="spellStart"/>
+            <w:r>
+              <w:rPr>
+                <w:i/>
+                <w:iCs/>
+                <w:color w:val="000000" w:themeColor="text1"/>
+                <w:lang w:val="en-US" w:eastAsia="ru-RU"/>
+              </w:rPr>
+              <w:t>cond</w:t>
+            </w:r>
+            <w:proofErr w:type="spellEnd"/>
+          </w:p>
+          <w:p>
+            <w:pPr>
+              <w:pStyle w:val="Programs"/>
+              <w:rPr>
+                <w:color w:val="000000" w:themeColor="text1"/>
+                <w:lang w:val="en-US" w:eastAsia="ru-RU"/>
+              </w:rPr>
+            </w:pPr>
+            <w:r>
+              <w:rPr>
+                <w:color w:val="000000" w:themeColor="text1"/>
+                <w:lang w:val="en-US" w:eastAsia="ru-RU"/>
+              </w:rPr>
+              <w:t>                           ((listp el) (cons (select-between-fun-deep el fNum sNum) nil))</w:t>
+            </w:r>
+          </w:p>
+          <w:p>
+            <w:pPr>
+              <w:pStyle w:val="Programs"/>
+              <w:rPr>
+                <w:color w:val="000000" w:themeColor="text1"/>
+                <w:lang w:val="en-US" w:eastAsia="ru-RU"/>
+              </w:rPr>
+            </w:pPr>
+            <w:r>
+              <w:rPr>
+                <w:color w:val="000000" w:themeColor="text1"/>
+                <w:lang w:val="en-US" w:eastAsia="ru-RU"/>
+              </w:rPr>
+              <w:t>                           (t (</w:t>
+            </w:r>
+            <w:r>
+              <w:rPr>
+                <w:i/>
+                <w:iCs/>
+                <w:color w:val="000000" w:themeColor="text1"/>
+                <w:lang w:val="en-US" w:eastAsia="ru-RU"/>
+              </w:rPr>
+              <w:t>and</w:t>
+            </w:r>
+            <w:r>
+              <w:rPr>
+                <w:color w:val="000000" w:themeColor="text1"/>
+                <w:lang w:val="en-US" w:eastAsia="ru-RU"/>
+              </w:rPr>
+              <w:t> (numberp el) (&gt;= el fNum) (&lt;= el sNum) (cons el nil))))) lst))</w:t>
+            </w:r>
+          </w:p>
+          <w:p>
+            <w:pPr>
+              <w:pStyle w:val="Programs"/>
+              <w:rPr>
+                <w:color w:val="000000" w:themeColor="text1"/>
                 <w:lang w:val="en-US" w:eastAsia="ru-RU"/>
               </w:rPr>
             </w:pPr>
@@ -2072,38 +5159,151 @@
       <w:pPr>
         <w:pStyle w:val="Programs"/>
         <w:rPr>
-          <w:lang w:val="en-US" w:eastAsia="ru-RU"/>
-        </w:rPr>
-      </w:pPr>
+          <w:lang w:val="en-US"/>
+        </w:rPr>
+      </w:pPr>
+      <w:r>
+        <w:rPr>
+          <w:lang w:val="en-US"/>
+        </w:rPr>
+        <w:lastRenderedPageBreak/>
+        <w:t>(select-between '(1 2 3 2 4 5 1 2) 2 4)</w:t>
+      </w:r>
+      <w:r>
+        <w:rPr>
+          <w:lang w:val="en-US"/>
+        </w:rPr>
+        <w:t xml:space="preserve"> -&gt; </w:t>
+      </w:r>
+      <w:r>
+        <w:rPr>
+          <w:lang w:val="en-US"/>
+        </w:rPr>
+        <w:t>(2 3 2 4 2)</w:t>
+      </w:r>
+      <w:r>
+        <w:rPr>
+          <w:lang w:val="en-US"/>
+        </w:rPr>
+        <w:t>;</w:t>
+      </w:r>
     </w:p>
     <w:p>
       <w:pPr>
         <w:pStyle w:val="Programs"/>
         <w:rPr>
-          <w:lang w:val="en-US" w:eastAsia="ru-RU"/>
-        </w:rPr>
-      </w:pPr>
-      <w:r>
-        <w:rPr>
-          <w:lang w:val="en-US" w:eastAsia="ru-RU"/>
-        </w:rPr>
-        <w:t>(reduce-numbers-by-10 '(1 2 3 (10 33) -2))</w:t>
-      </w:r>
-      <w:r>
-        <w:rPr>
-          <w:lang w:val="en-US" w:eastAsia="ru-RU"/>
-        </w:rPr>
-        <w:t xml:space="preserve"> -&gt; </w:t>
-      </w:r>
-      <w:r>
-        <w:rPr>
-          <w:lang w:val="en-US" w:eastAsia="ru-RU"/>
-        </w:rPr>
-        <w:t>(-9 -8 -7 (10 33) -12)</w:t>
-      </w:r>
-      <w:r>
-        <w:rPr>
-          <w:lang w:val="en-US" w:eastAsia="ru-RU"/>
+          <w:lang w:val="en-US"/>
+        </w:rPr>
+      </w:pPr>
+      <w:r>
+        <w:rPr>
+          <w:lang w:val="en-US"/>
+        </w:rPr>
+        <w:t>(select-between '(1 2 3 2 4 5 1 2) -3 0)</w:t>
+      </w:r>
+      <w:r>
+        <w:rPr>
+          <w:lang w:val="en-US"/>
+        </w:rPr>
+        <w:t xml:space="preserve"> -&gt; nil;</w:t>
+      </w:r>
+    </w:p>
+    <w:p>
+      <w:pPr>
+        <w:pStyle w:val="Programs"/>
+      </w:pPr>
+      <w:r>
+        <w:t>(</w:t>
+      </w:r>
+      <w:r>
+        <w:rPr>
+          <w:lang w:val="en-US"/>
+        </w:rPr>
+        <w:t>select</w:t>
+      </w:r>
+      <w:r>
+        <w:t>-</w:t>
+      </w:r>
+      <w:r>
+        <w:rPr>
+          <w:lang w:val="en-US"/>
+        </w:rPr>
+        <w:t>between</w:t>
+      </w:r>
+      <w:r>
+        <w:t xml:space="preserve"> '(-2 2 7 1.5 4 5.2 1 2) -3 5) -&gt; (-2 2 1.5 4 1 2);</w:t>
+      </w:r>
+    </w:p>
+    <w:p>
+      <w:pPr>
+        <w:pStyle w:val="Programs"/>
+        <w:rPr>
+          <w:lang w:val="en-US"/>
+        </w:rPr>
+      </w:pPr>
+      <w:r>
+        <w:rPr>
+          <w:lang w:val="en-US"/>
+        </w:rPr>
+        <w:t>(</w:t>
+      </w:r>
+      <w:r>
+        <w:rPr>
+          <w:lang w:val="en-US"/>
+        </w:rPr>
+        <w:t xml:space="preserve">select-between-fun-deep </w:t>
+      </w:r>
+      <w:r>
+        <w:rPr>
+          <w:lang w:val="en-US"/>
+        </w:rPr>
+        <w:t>'</w:t>
+      </w:r>
+      <w:r>
+        <w:rPr>
+          <w:lang w:val="en-US"/>
+        </w:rPr>
+        <w:t>((1 2 3) 4 5</w:t>
+      </w:r>
+      <w:r>
+        <w:rPr>
+          <w:lang w:val="en-US"/>
+        </w:rPr>
+        <w:t xml:space="preserve"> a</w:t>
+      </w:r>
+      <w:r>
+        <w:rPr>
+          <w:lang w:val="en-US"/>
+        </w:rPr>
+        <w:t xml:space="preserve"> 6 4 ((3))</w:t>
+      </w:r>
+      <w:r>
+        <w:rPr>
+          <w:lang w:val="en-US"/>
+        </w:rPr>
+        <w:t xml:space="preserve"> a</w:t>
+      </w:r>
+      <w:r>
+        <w:rPr>
+          <w:lang w:val="en-US"/>
+        </w:rPr>
+        <w:t>) 2 4) -&gt;</w:t>
+      </w:r>
+      <w:r>
+        <w:rPr>
+          <w:lang w:val="en-US"/>
+        </w:rPr>
+        <w:t xml:space="preserve"> </w:t>
+      </w:r>
+      <w:r>
+        <w:rPr>
+          <w:lang w:val="en-US"/>
+        </w:rPr>
+        <w:t>((2 3) 4 4 ((3)))</w:t>
+      </w:r>
+      <w:r>
+        <w:rPr>
+          <w:lang w:val="en-US"/>
         </w:rPr>
         <w:t>;</w:t>
       </w:r>
@@ -2112,128 +5312,237 @@
       <w:pPr>
         <w:pStyle w:val="Programs"/>
         <w:rPr>
-          <w:lang w:val="en-US" w:eastAsia="ru-RU"/>
-        </w:rPr>
-      </w:pPr>
-      <w:r>
-        <w:rPr>
-          <w:lang w:val="en-US" w:eastAsia="ru-RU"/>
-        </w:rPr>
-        <w:t>(reduce-numbers-by-10 '(1 help 2 me 3 (10 33) -2))</w:t>
-      </w:r>
-      <w:r>
-        <w:rPr>
-          <w:lang w:val="en-US" w:eastAsia="ru-RU"/>
-        </w:rPr>
-        <w:t xml:space="preserve"> -&gt; </w:t>
-      </w:r>
-      <w:r>
-        <w:rPr>
-          <w:lang w:val="en-US" w:eastAsia="ru-RU"/>
-        </w:rPr>
-        <w:t>(-9 HELP -8 ME -7 (10 33) -12)</w:t>
-      </w:r>
-      <w:r>
-        <w:rPr>
-          <w:lang w:val="en-US" w:eastAsia="ru-RU"/>
-        </w:rPr>
-        <w:t>;</w:t>
+          <w:lang w:val="en-US"/>
+        </w:rPr>
+      </w:pPr>
+      <w:r>
+        <w:rPr>
+          <w:lang w:val="en-US"/>
+        </w:rPr>
+        <w:t>(select-between-fun-deep '(1 3 a 2) 2 4)</w:t>
+      </w:r>
+      <w:r>
+        <w:rPr>
+          <w:lang w:val="en-US"/>
+        </w:rPr>
+        <w:t xml:space="preserve"> -&gt; (3 2);</w:t>
       </w:r>
     </w:p>
     <w:p>
       <w:pPr>
         <w:pStyle w:val="Programs"/>
         <w:rPr>
-          <w:lang w:eastAsia="ru-RU"/>
-        </w:rPr>
-      </w:pPr>
-      <w:r>
-        <w:rPr>
-          <w:lang w:eastAsia="ru-RU"/>
-        </w:rPr>
+          <w:lang w:val="en-US"/>
+        </w:rPr>
+      </w:pPr>
+      <w:r>
+        <w:rPr>
+          <w:lang w:val="en-US"/>
+        </w:rPr>
+        <w:t xml:space="preserve">(select-between-fun-deep '(1 </w:t>
+      </w:r>
+      <w:r>
+        <w:rPr>
+          <w:lang w:val="en-US"/>
+        </w:rPr>
+        <w:t>1</w:t>
+      </w:r>
+      <w:r>
+        <w:rPr>
+          <w:lang w:val="en-US"/>
+        </w:rPr>
+        <w:t xml:space="preserve"> a </w:t>
+      </w:r>
+      <w:r>
+        <w:rPr>
+          <w:lang w:val="en-US"/>
+        </w:rPr>
+        <w:t>1</w:t>
+      </w:r>
+      <w:r>
+        <w:rPr>
+          <w:lang w:val="en-US"/>
+        </w:rPr>
+        <w:t>) 2 4)</w:t>
+      </w:r>
+      <w:r>
+        <w:rPr>
+          <w:lang w:val="en-US"/>
+        </w:rPr>
+        <w:t xml:space="preserve"> -&gt; NIL;</w:t>
+      </w:r>
+    </w:p>
+    <w:p>
+      <w:pPr>
+        <w:pStyle w:val="Programs"/>
+        <w:rPr>
+          <w:lang w:val="en-US"/>
+        </w:rPr>
+      </w:pPr>
+    </w:p>
+    <w:p>
+      <w:r>
+        <w:t xml:space="preserve">Задание 3. </w:t>
+      </w:r>
+      <w:r>
+        <w:t>Что будет результато</w:t>
+      </w:r>
+      <w:r>
+        <w:t>м</w:t>
+      </w:r>
+      <w:r>
+        <w:t xml:space="preserve"> (</w:t>
+      </w:r>
+      <w:proofErr w:type="spellStart"/>
+      <w:r>
+        <w:rPr>
+          <w:lang w:val="en-US"/>
+        </w:rPr>
+        <w:t>mapcar</w:t>
+      </w:r>
+      <w:proofErr w:type="spellEnd"/>
+      <w:r>
+        <w:t xml:space="preserve"> ‘</w:t>
+      </w:r>
+      <w:r>
+        <w:t xml:space="preserve">вектор </w:t>
+      </w:r>
+      <w:r>
+        <w:t>‘(570-40-8))?</w:t>
+      </w:r>
+    </w:p>
+    <w:p>
+      <w:r>
+        <w:t>Ответ:</w:t>
+      </w:r>
+    </w:p>
+    <w:p>
+      <w:r>
+        <w:t>Результатом выполнения будет ошибка: «</w:t>
+      </w:r>
+      <w:r>
+        <w:rPr>
+          <w:lang w:val="en-US"/>
+        </w:rPr>
+        <w:t>name</w:t>
+      </w:r>
+      <w:r>
+        <w:t xml:space="preserve"> </w:t>
+      </w:r>
+      <w:r>
+        <w:t xml:space="preserve">ВЕКТОР </w:t>
+      </w:r>
+      <w:r>
+        <w:rPr>
+          <w:lang w:val="en-US"/>
+        </w:rPr>
+        <w:t>is</w:t>
+      </w:r>
+      <w:r>
+        <w:t xml:space="preserve"> </w:t>
+      </w:r>
+      <w:r>
+        <w:rPr>
+          <w:lang w:val="en-US"/>
+        </w:rPr>
+        <w:t>undefined</w:t>
+      </w:r>
+      <w:r>
+        <w:t>»</w:t>
+      </w:r>
+      <w:r>
+        <w:t xml:space="preserve">. </w:t>
+      </w:r>
+      <w:r>
+        <w:t>Для исправления ситуации потребуется заменить «</w:t>
+      </w:r>
+      <w:r>
+        <w:t>’</w:t>
+      </w:r>
+      <w:r>
+        <w:t>вектор» на «</w:t>
+      </w:r>
+      <w:r>
+        <w:t>’</w:t>
+      </w:r>
+      <w:r>
+        <w:rPr>
+          <w:lang w:val="en-US"/>
+        </w:rPr>
+        <w:t>vector</w:t>
+      </w:r>
+      <w:r>
+        <w:t>».</w:t>
+      </w:r>
+    </w:p>
+    <w:p>
+      <w:r>
         <w:t>(</w:t>
       </w:r>
-      <w:r>
-        <w:rPr>
-          <w:lang w:val="en-US" w:eastAsia="ru-RU"/>
-        </w:rPr>
-        <w:t>reduce</w:t>
-      </w:r>
-      <w:r>
-        <w:rPr>
-          <w:lang w:eastAsia="ru-RU"/>
-        </w:rPr>
-        <w:t>-</w:t>
-      </w:r>
-      <w:r>
-        <w:rPr>
-          <w:lang w:val="en-US" w:eastAsia="ru-RU"/>
-        </w:rPr>
-        <w:t>numbers</w:t>
-      </w:r>
-      <w:r>
-        <w:rPr>
-          <w:lang w:eastAsia="ru-RU"/>
-        </w:rPr>
-        <w:t>-</w:t>
-      </w:r>
-      <w:r>
-        <w:rPr>
-          <w:lang w:val="en-US" w:eastAsia="ru-RU"/>
-        </w:rPr>
-        <w:t>by</w:t>
-      </w:r>
-      <w:r>
-        <w:rPr>
-          <w:lang w:eastAsia="ru-RU"/>
-        </w:rPr>
-        <w:t>-10 '(когда-нибудь это закончится 7.5 333))</w:t>
-      </w:r>
-      <w:r>
-        <w:rPr>
-          <w:lang w:eastAsia="ru-RU"/>
-        </w:rPr>
-        <w:t xml:space="preserve"> -</w:t>
-      </w:r>
-      <w:r>
-        <w:rPr>
-          <w:lang w:eastAsia="ru-RU"/>
-        </w:rPr>
-        <w:t xml:space="preserve">&gt; </w:t>
-      </w:r>
-      <w:r>
-        <w:rPr>
-          <w:lang w:eastAsia="ru-RU"/>
-        </w:rPr>
-        <w:t>(КОГДА-НИБУДЬ ЭТО ЗАКОНЧИТСЯ -2.5 323)</w:t>
-      </w:r>
-      <w:r>
-        <w:rPr>
-          <w:lang w:eastAsia="ru-RU"/>
-        </w:rPr>
-        <w:t>;</w:t>
-      </w:r>
-    </w:p>
-    <w:p>
-      <w:pPr>
-        <w:pStyle w:val="Programs"/>
-        <w:rPr>
-          <w:lang w:eastAsia="ru-RU"/>
-        </w:rPr>
-      </w:pPr>
-    </w:p>
-    <w:p>
-      <w:r>
-        <w:t>Задание</w:t>
-      </w:r>
-      <w:r>
-        <w:rPr>
-          <w:lang w:val="en-US"/>
-        </w:rPr>
-        <w:t xml:space="preserve"> 5. </w:t>
-      </w:r>
-      <w:r>
-        <w:t>Написать функцию, которая возвращает первый аргумент списка-аргумента, который сам является непустым списком.</w:t>
+      <w:proofErr w:type="spellStart"/>
+      <w:r>
+        <w:rPr>
+          <w:lang w:val="en-US"/>
+        </w:rPr>
+        <w:t>mapcar</w:t>
+      </w:r>
+      <w:proofErr w:type="spellEnd"/>
+      <w:r>
+        <w:t xml:space="preserve"> ‘</w:t>
+      </w:r>
+      <w:r>
+        <w:rPr>
+          <w:lang w:val="en-US"/>
+        </w:rPr>
+        <w:t>vector</w:t>
+      </w:r>
+      <w:r>
+        <w:t xml:space="preserve"> ‘(570-40-8)) -&gt; (#(</w:t>
+      </w:r>
+      <w:r>
+        <w:t>|570-40-8|)).</w:t>
+      </w:r>
+    </w:p>
+    <w:p>
+      <w:r>
+        <w:t>(</w:t>
+      </w:r>
+      <w:r>
+        <w:t xml:space="preserve">#(|570-40-8|)) – </w:t>
+      </w:r>
+      <w:r>
+        <w:t>это список, включающий в себя вектор фиксированной длины 1, состоящий из элемента «570-40-8».</w:t>
+      </w:r>
+      <w:r>
+        <w:t xml:space="preserve"> Синтаксис #(...) – способ записи векторов.</w:t>
+      </w:r>
+      <w:r>
+        <w:t xml:space="preserve"> </w:t>
+      </w:r>
+      <w:r>
+        <w:t xml:space="preserve">При этом </w:t>
+      </w:r>
+      <w:r>
+        <w:t xml:space="preserve">| | </w:t>
+      </w:r>
+      <w:r>
+        <w:t xml:space="preserve">- это способ записи </w:t>
+      </w:r>
+      <w:r>
+        <w:t>строк, начинающихся с цифры.</w:t>
+      </w:r>
+    </w:p>
+    <w:p>
+      <w:r>
+        <w:t xml:space="preserve">Задание 4. </w:t>
+      </w:r>
+      <w:r>
+        <w:t>Напишите функцию, которая уменьшает на 10 все числа из списка-аргумента этой функции.</w:t>
+      </w:r>
+    </w:p>
+    <w:p>
+      <w:r>
+        <w:t>Решение:</w:t>
       </w:r>
     </w:p>
     <w:tbl>
@@ -2255,48 +5564,90 @@
               <w:pStyle w:val="Programs"/>
               <w:rPr>
                 <w:color w:val="000000" w:themeColor="text1"/>
-                <w:lang w:val="en-US" w:eastAsia="ru-RU"/>
-              </w:rPr>
-            </w:pPr>
-            <w:r>
-              <w:rPr>
-                <w:color w:val="000000" w:themeColor="text1"/>
-                <w:lang w:val="en-US" w:eastAsia="ru-RU"/>
+                <w:lang w:eastAsia="ru-RU"/>
+              </w:rPr>
+            </w:pPr>
+            <w:r>
+              <w:rPr>
+                <w:color w:val="000000" w:themeColor="text1"/>
+                <w:lang w:eastAsia="ru-RU"/>
+              </w:rPr>
+              <w:t>; Рекурсивно для структурированного смешанного списка</w:t>
+            </w:r>
+          </w:p>
+          <w:p>
+            <w:pPr>
+              <w:pStyle w:val="Programs"/>
+              <w:rPr>
+                <w:color w:val="000000" w:themeColor="text1"/>
+                <w:lang w:eastAsia="ru-RU"/>
+              </w:rPr>
+            </w:pPr>
+            <w:r>
+              <w:rPr>
+                <w:color w:val="000000" w:themeColor="text1"/>
+                <w:lang w:eastAsia="ru-RU"/>
               </w:rPr>
               <w:t>(</w:t>
             </w:r>
+            <w:proofErr w:type="spellStart"/>
             <w:r>
               <w:rPr>
                 <w:i/>
                 <w:iCs/>
                 <w:color w:val="000000" w:themeColor="text1"/>
-                <w:lang w:val="en-US" w:eastAsia="ru-RU"/>
+                <w:lang w:eastAsia="ru-RU"/>
               </w:rPr>
               <w:t>defun</w:t>
             </w:r>
-            <w:r>
-              <w:rPr>
-                <w:color w:val="000000" w:themeColor="text1"/>
-                <w:lang w:val="en-US" w:eastAsia="ru-RU"/>
-              </w:rPr>
-              <w:t> ret-first-lst (lst)</w:t>
-            </w:r>
-          </w:p>
-          <w:p>
-            <w:pPr>
-              <w:pStyle w:val="Programs"/>
-              <w:rPr>
-                <w:color w:val="000000" w:themeColor="text1"/>
-                <w:lang w:val="en-US" w:eastAsia="ru-RU"/>
-              </w:rPr>
-            </w:pPr>
-            <w:r>
-              <w:rPr>
-                <w:color w:val="000000" w:themeColor="text1"/>
-                <w:lang w:val="en-US" w:eastAsia="ru-RU"/>
-              </w:rPr>
-              <w:t>    (</w:t>
-            </w:r>
+            <w:proofErr w:type="spellEnd"/>
+            <w:r>
+              <w:rPr>
+                <w:color w:val="000000" w:themeColor="text1"/>
+                <w:lang w:eastAsia="ru-RU"/>
+              </w:rPr>
+              <w:t> reduce-numbers-by-10-rec-deep (</w:t>
+            </w:r>
+            <w:proofErr w:type="spellStart"/>
+            <w:r>
+              <w:rPr>
+                <w:color w:val="000000" w:themeColor="text1"/>
+                <w:lang w:eastAsia="ru-RU"/>
+              </w:rPr>
+              <w:t>lst</w:t>
+            </w:r>
+            <w:proofErr w:type="spellEnd"/>
+            <w:r>
+              <w:rPr>
+                <w:color w:val="000000" w:themeColor="text1"/>
+                <w:lang w:eastAsia="ru-RU"/>
+              </w:rPr>
+              <w:t>)</w:t>
+            </w:r>
+          </w:p>
+          <w:p>
+            <w:pPr>
+              <w:pStyle w:val="Programs"/>
+              <w:rPr>
+                <w:color w:val="000000" w:themeColor="text1"/>
+                <w:lang w:val="en-US" w:eastAsia="ru-RU"/>
+              </w:rPr>
+            </w:pPr>
+            <w:r>
+              <w:rPr>
+                <w:color w:val="000000" w:themeColor="text1"/>
+                <w:lang w:eastAsia="ru-RU"/>
+              </w:rPr>
+              <w:t>    </w:t>
+            </w:r>
+            <w:r>
+              <w:rPr>
+                <w:color w:val="000000" w:themeColor="text1"/>
+                <w:lang w:val="en-US" w:eastAsia="ru-RU"/>
+              </w:rPr>
+              <w:t>(</w:t>
+            </w:r>
+            <w:proofErr w:type="spellStart"/>
             <w:r>
               <w:rPr>
                 <w:i/>
@@ -2306,29 +5657,129 @@
               </w:rPr>
               <w:t>cond</w:t>
             </w:r>
-            <w:r>
-              <w:rPr>
-                <w:color w:val="000000" w:themeColor="text1"/>
-                <w:lang w:val="en-US" w:eastAsia="ru-RU"/>
-              </w:rPr>
-              <w:t> ((null lst) lst)</w:t>
-            </w:r>
-          </w:p>
-          <w:p>
-            <w:pPr>
-              <w:pStyle w:val="Programs"/>
-              <w:rPr>
-                <w:color w:val="000000" w:themeColor="text1"/>
-                <w:lang w:val="en-US" w:eastAsia="ru-RU"/>
-              </w:rPr>
-            </w:pPr>
-            <w:r>
-              <w:rPr>
-                <w:color w:val="000000" w:themeColor="text1"/>
-                <w:lang w:val="en-US" w:eastAsia="ru-RU"/>
-              </w:rPr>
-              <w:t>          ((</w:t>
-            </w:r>
+            <w:proofErr w:type="spellEnd"/>
+          </w:p>
+          <w:p>
+            <w:pPr>
+              <w:pStyle w:val="Programs"/>
+              <w:rPr>
+                <w:color w:val="000000" w:themeColor="text1"/>
+                <w:lang w:val="en-US" w:eastAsia="ru-RU"/>
+              </w:rPr>
+            </w:pPr>
+            <w:r>
+              <w:rPr>
+                <w:color w:val="000000" w:themeColor="text1"/>
+                <w:lang w:val="en-US" w:eastAsia="ru-RU"/>
+              </w:rPr>
+              <w:t>        ((null </w:t>
+            </w:r>
+            <w:proofErr w:type="spellStart"/>
+            <w:r>
+              <w:rPr>
+                <w:color w:val="000000" w:themeColor="text1"/>
+                <w:lang w:val="en-US" w:eastAsia="ru-RU"/>
+              </w:rPr>
+              <w:t>lst</w:t>
+            </w:r>
+            <w:proofErr w:type="spellEnd"/>
+            <w:r>
+              <w:rPr>
+                <w:color w:val="000000" w:themeColor="text1"/>
+                <w:lang w:val="en-US" w:eastAsia="ru-RU"/>
+              </w:rPr>
+              <w:t>) nil)</w:t>
+            </w:r>
+          </w:p>
+          <w:p>
+            <w:pPr>
+              <w:pStyle w:val="Programs"/>
+              <w:rPr>
+                <w:color w:val="000000" w:themeColor="text1"/>
+                <w:lang w:val="en-US" w:eastAsia="ru-RU"/>
+              </w:rPr>
+            </w:pPr>
+            <w:r>
+              <w:rPr>
+                <w:color w:val="000000" w:themeColor="text1"/>
+                <w:lang w:val="en-US" w:eastAsia="ru-RU"/>
+              </w:rPr>
+              <w:t>        ((listp (car lst)) (cons (reduce-numbers-by-10-rec-deep (car lst)) (reduce-numbers-by-10-rec-deep (cdr lst))))</w:t>
+            </w:r>
+          </w:p>
+          <w:p>
+            <w:pPr>
+              <w:pStyle w:val="Programs"/>
+              <w:rPr>
+                <w:color w:val="000000" w:themeColor="text1"/>
+                <w:lang w:val="en-US" w:eastAsia="ru-RU"/>
+              </w:rPr>
+            </w:pPr>
+            <w:r>
+              <w:rPr>
+                <w:color w:val="000000" w:themeColor="text1"/>
+                <w:lang w:val="en-US" w:eastAsia="ru-RU"/>
+              </w:rPr>
+              <w:t>        ((numberp (car lst)) (cons (- (car lst) 10) (reduce-numbers-by-10-rec-deep (cdr lst))))</w:t>
+            </w:r>
+          </w:p>
+          <w:p>
+            <w:pPr>
+              <w:pStyle w:val="Programs"/>
+              <w:rPr>
+                <w:color w:val="000000" w:themeColor="text1"/>
+                <w:lang w:val="en-US" w:eastAsia="ru-RU"/>
+              </w:rPr>
+            </w:pPr>
+            <w:r>
+              <w:rPr>
+                <w:color w:val="000000" w:themeColor="text1"/>
+                <w:lang w:val="en-US" w:eastAsia="ru-RU"/>
+              </w:rPr>
+              <w:t>        (t (cons (car lst) (reduce-numbers-by-10-rec-deep (cdr lst))))))</w:t>
+            </w:r>
+          </w:p>
+          <w:p>
+            <w:pPr>
+              <w:pStyle w:val="Programs"/>
+              <w:rPr>
+                <w:color w:val="000000" w:themeColor="text1"/>
+                <w:lang w:eastAsia="ru-RU"/>
+              </w:rPr>
+            </w:pPr>
+          </w:p>
+          <w:p>
+            <w:pPr>
+              <w:pStyle w:val="Programs"/>
+              <w:rPr>
+                <w:color w:val="000000" w:themeColor="text1"/>
+                <w:lang w:eastAsia="ru-RU"/>
+              </w:rPr>
+            </w:pPr>
+            <w:r>
+              <w:rPr>
+                <w:color w:val="000000" w:themeColor="text1"/>
+                <w:lang w:eastAsia="ru-RU"/>
+              </w:rPr>
+              <w:t>; С использованием функционала для структурированного смешанного списка</w:t>
+            </w:r>
+          </w:p>
+          <w:p>
+            <w:pPr>
+              <w:pStyle w:val="Programs"/>
+              <w:rPr>
+                <w:color w:val="000000" w:themeColor="text1"/>
+                <w:lang w:val="en-US" w:eastAsia="ru-RU"/>
+              </w:rPr>
+            </w:pPr>
+            <w:r>
+              <w:rPr>
+                <w:color w:val="000000" w:themeColor="text1"/>
+                <w:lang w:val="en-US" w:eastAsia="ru-RU"/>
+              </w:rPr>
+              <w:t>(</w:t>
+            </w:r>
+            <w:proofErr w:type="spellStart"/>
             <w:r>
               <w:rPr>
                 <w:i/>
@@ -2336,37 +5787,245 @@
                 <w:color w:val="000000" w:themeColor="text1"/>
                 <w:lang w:val="en-US" w:eastAsia="ru-RU"/>
               </w:rPr>
-              <w:t>and</w:t>
-            </w:r>
-            <w:r>
-              <w:rPr>
-                <w:color w:val="000000" w:themeColor="text1"/>
-                <w:lang w:val="en-US" w:eastAsia="ru-RU"/>
-              </w:rPr>
-              <w:t> (listp (car lst)) (not (null (car lst)))) (car lst))</w:t>
-            </w:r>
-          </w:p>
-          <w:p>
-            <w:pPr>
-              <w:pStyle w:val="Programs"/>
-              <w:rPr>
-                <w:color w:val="000000" w:themeColor="text1"/>
-                <w:lang w:val="en-US" w:eastAsia="ru-RU"/>
-              </w:rPr>
-            </w:pPr>
-            <w:r>
-              <w:rPr>
-                <w:color w:val="000000" w:themeColor="text1"/>
-                <w:lang w:val="en-US" w:eastAsia="ru-RU"/>
-              </w:rPr>
-              <w:t>          (t (ret-first-lst (cdr lst)))))</w:t>
-            </w:r>
-          </w:p>
-          <w:p>
-            <w:pPr>
-              <w:pStyle w:val="Programs"/>
-              <w:rPr>
-                <w:lang w:val="en-US"/>
+              <w:t>defun</w:t>
+            </w:r>
+            <w:proofErr w:type="spellEnd"/>
+            <w:r>
+              <w:rPr>
+                <w:color w:val="000000" w:themeColor="text1"/>
+                <w:lang w:val="en-US" w:eastAsia="ru-RU"/>
+              </w:rPr>
+              <w:t> my-mc-function (element)</w:t>
+            </w:r>
+          </w:p>
+          <w:p>
+            <w:pPr>
+              <w:pStyle w:val="Programs"/>
+              <w:rPr>
+                <w:color w:val="000000" w:themeColor="text1"/>
+                <w:lang w:val="en-US" w:eastAsia="ru-RU"/>
+              </w:rPr>
+            </w:pPr>
+            <w:r>
+              <w:rPr>
+                <w:color w:val="000000" w:themeColor="text1"/>
+                <w:lang w:val="en-US" w:eastAsia="ru-RU"/>
+              </w:rPr>
+              <w:t>    (</w:t>
+            </w:r>
+            <w:proofErr w:type="spellStart"/>
+            <w:r>
+              <w:rPr>
+                <w:i/>
+                <w:iCs/>
+                <w:color w:val="000000" w:themeColor="text1"/>
+                <w:lang w:val="en-US" w:eastAsia="ru-RU"/>
+              </w:rPr>
+              <w:t>cond</w:t>
+            </w:r>
+            <w:proofErr w:type="spellEnd"/>
+          </w:p>
+          <w:p>
+            <w:pPr>
+              <w:pStyle w:val="Programs"/>
+              <w:rPr>
+                <w:color w:val="000000" w:themeColor="text1"/>
+                <w:lang w:val="en-US" w:eastAsia="ru-RU"/>
+              </w:rPr>
+            </w:pPr>
+            <w:r>
+              <w:rPr>
+                <w:color w:val="000000" w:themeColor="text1"/>
+                <w:lang w:val="en-US" w:eastAsia="ru-RU"/>
+              </w:rPr>
+              <w:t>        ((</w:t>
+            </w:r>
+            <w:proofErr w:type="spellStart"/>
+            <w:r>
+              <w:rPr>
+                <w:color w:val="000000" w:themeColor="text1"/>
+                <w:lang w:val="en-US" w:eastAsia="ru-RU"/>
+              </w:rPr>
+              <w:t>numberp</w:t>
+            </w:r>
+            <w:proofErr w:type="spellEnd"/>
+            <w:r>
+              <w:rPr>
+                <w:color w:val="000000" w:themeColor="text1"/>
+                <w:lang w:val="en-US" w:eastAsia="ru-RU"/>
+              </w:rPr>
+              <w:t> element) (- element 10))</w:t>
+            </w:r>
+          </w:p>
+          <w:p>
+            <w:pPr>
+              <w:pStyle w:val="Programs"/>
+              <w:rPr>
+                <w:color w:val="000000" w:themeColor="text1"/>
+                <w:lang w:val="en-US" w:eastAsia="ru-RU"/>
+              </w:rPr>
+            </w:pPr>
+            <w:r>
+              <w:rPr>
+                <w:color w:val="000000" w:themeColor="text1"/>
+                <w:lang w:val="en-US" w:eastAsia="ru-RU"/>
+              </w:rPr>
+              <w:t>        ((</w:t>
+            </w:r>
+            <w:proofErr w:type="spellStart"/>
+            <w:r>
+              <w:rPr>
+                <w:color w:val="000000" w:themeColor="text1"/>
+                <w:lang w:val="en-US" w:eastAsia="ru-RU"/>
+              </w:rPr>
+              <w:t>listp</w:t>
+            </w:r>
+            <w:proofErr w:type="spellEnd"/>
+            <w:r>
+              <w:rPr>
+                <w:color w:val="000000" w:themeColor="text1"/>
+                <w:lang w:val="en-US" w:eastAsia="ru-RU"/>
+              </w:rPr>
+              <w:t> element) (reduce-numbers-by-10-deep element))</w:t>
+            </w:r>
+          </w:p>
+          <w:p>
+            <w:pPr>
+              <w:pStyle w:val="Programs"/>
+              <w:rPr>
+                <w:color w:val="000000" w:themeColor="text1"/>
+                <w:lang w:val="en-US" w:eastAsia="ru-RU"/>
+              </w:rPr>
+            </w:pPr>
+            <w:r>
+              <w:rPr>
+                <w:color w:val="000000" w:themeColor="text1"/>
+                <w:lang w:val="en-US" w:eastAsia="ru-RU"/>
+              </w:rPr>
+              <w:t>        (t element)))</w:t>
+            </w:r>
+          </w:p>
+          <w:p>
+            <w:pPr>
+              <w:pStyle w:val="Programs"/>
+              <w:rPr>
+                <w:color w:val="000000" w:themeColor="text1"/>
+                <w:lang w:val="en-US" w:eastAsia="ru-RU"/>
+              </w:rPr>
+            </w:pPr>
+          </w:p>
+          <w:p>
+            <w:pPr>
+              <w:pStyle w:val="Programs"/>
+              <w:rPr>
+                <w:color w:val="000000" w:themeColor="text1"/>
+                <w:lang w:val="en-US" w:eastAsia="ru-RU"/>
+              </w:rPr>
+            </w:pPr>
+            <w:r>
+              <w:rPr>
+                <w:color w:val="000000" w:themeColor="text1"/>
+                <w:lang w:val="en-US" w:eastAsia="ru-RU"/>
+              </w:rPr>
+              <w:t>(</w:t>
+            </w:r>
+            <w:proofErr w:type="spellStart"/>
+            <w:r>
+              <w:rPr>
+                <w:i/>
+                <w:iCs/>
+                <w:color w:val="000000" w:themeColor="text1"/>
+                <w:lang w:val="en-US" w:eastAsia="ru-RU"/>
+              </w:rPr>
+              <w:t>defun</w:t>
+            </w:r>
+            <w:proofErr w:type="spellEnd"/>
+            <w:r>
+              <w:rPr>
+                <w:color w:val="000000" w:themeColor="text1"/>
+                <w:lang w:val="en-US" w:eastAsia="ru-RU"/>
+              </w:rPr>
+              <w:t> reduce-numbers-by-10-deep (</w:t>
+            </w:r>
+            <w:proofErr w:type="spellStart"/>
+            <w:r>
+              <w:rPr>
+                <w:color w:val="000000" w:themeColor="text1"/>
+                <w:lang w:val="en-US" w:eastAsia="ru-RU"/>
+              </w:rPr>
+              <w:t>lst</w:t>
+            </w:r>
+            <w:proofErr w:type="spellEnd"/>
+            <w:r>
+              <w:rPr>
+                <w:color w:val="000000" w:themeColor="text1"/>
+                <w:lang w:val="en-US" w:eastAsia="ru-RU"/>
+              </w:rPr>
+              <w:t>)</w:t>
+            </w:r>
+          </w:p>
+          <w:p>
+            <w:pPr>
+              <w:pStyle w:val="Programs"/>
+              <w:rPr>
+                <w:color w:val="000000" w:themeColor="text1"/>
+                <w:lang w:val="en-US" w:eastAsia="ru-RU"/>
+              </w:rPr>
+            </w:pPr>
+            <w:r>
+              <w:rPr>
+                <w:color w:val="000000" w:themeColor="text1"/>
+                <w:lang w:val="en-US" w:eastAsia="ru-RU"/>
+              </w:rPr>
+              <w:t>    (</w:t>
+            </w:r>
+            <w:proofErr w:type="spellStart"/>
+            <w:r>
+              <w:rPr>
+                <w:color w:val="000000" w:themeColor="text1"/>
+                <w:lang w:val="en-US" w:eastAsia="ru-RU"/>
+              </w:rPr>
+              <w:t>mapcar</w:t>
+            </w:r>
+            <w:proofErr w:type="spellEnd"/>
+            <w:r>
+              <w:rPr>
+                <w:color w:val="000000" w:themeColor="text1"/>
+                <w:lang w:val="en-US" w:eastAsia="ru-RU"/>
+              </w:rPr>
+              <w:t> #'my-mc-function </w:t>
+            </w:r>
+            <w:proofErr w:type="spellStart"/>
+            <w:r>
+              <w:rPr>
+                <w:color w:val="000000" w:themeColor="text1"/>
+                <w:lang w:val="en-US" w:eastAsia="ru-RU"/>
+              </w:rPr>
+              <w:t>lst</w:t>
+            </w:r>
+            <w:proofErr w:type="spellEnd"/>
+            <w:r>
+              <w:rPr>
+                <w:color w:val="000000" w:themeColor="text1"/>
+                <w:lang w:val="en-US" w:eastAsia="ru-RU"/>
+              </w:rPr>
+              <w:t>))</w:t>
+            </w:r>
+          </w:p>
+          <w:p>
+            <w:pPr>
+              <w:pStyle w:val="Programs"/>
+              <w:rPr>
+                <w:color w:val="000000" w:themeColor="text1"/>
+                <w:lang w:val="en-US" w:eastAsia="ru-RU"/>
+              </w:rPr>
+            </w:pPr>
+          </w:p>
+          <w:p>
+            <w:pPr>
+              <w:pStyle w:val="Programs"/>
+              <w:rPr>
+                <w:lang w:val="en-US" w:eastAsia="ru-RU"/>
               </w:rPr>
             </w:pPr>
           </w:p>
@@ -2377,78 +6036,271 @@
       <w:pPr>
         <w:pStyle w:val="Programs"/>
         <w:rPr>
-          <w:lang w:val="en-US"/>
-        </w:rPr>
-      </w:pPr>
+          <w:lang w:val="en-US" w:eastAsia="ru-RU"/>
+        </w:rPr>
+      </w:pPr>
+      <w:r>
+        <w:rPr>
+          <w:lang w:val="en-US" w:eastAsia="ru-RU"/>
+        </w:rPr>
+        <w:t>(reduce-numbers-by-10</w:t>
+      </w:r>
+      <w:r>
+        <w:rPr>
+          <w:lang w:val="en-US" w:eastAsia="ru-RU"/>
+        </w:rPr>
+        <w:t>-</w:t>
+      </w:r>
+      <w:r>
+        <w:rPr>
+          <w:lang w:val="en-US" w:eastAsia="ru-RU"/>
+        </w:rPr>
+        <w:t>rec-deep</w:t>
+      </w:r>
+      <w:r>
+        <w:rPr>
+          <w:lang w:val="en-US" w:eastAsia="ru-RU"/>
+        </w:rPr>
+        <w:t xml:space="preserve"> '(1 2 3 (10 33) -2))</w:t>
+      </w:r>
+      <w:r>
+        <w:rPr>
+          <w:lang w:val="en-US" w:eastAsia="ru-RU"/>
+        </w:rPr>
+        <w:t xml:space="preserve"> -&gt;</w:t>
+      </w:r>
+      <w:r>
+        <w:rPr>
+          <w:lang w:val="en-US" w:eastAsia="ru-RU"/>
+        </w:rPr>
+        <w:t xml:space="preserve"> </w:t>
+      </w:r>
+      <w:r>
+        <w:rPr>
+          <w:lang w:val="en-US" w:eastAsia="ru-RU"/>
+        </w:rPr>
+        <w:t>(-9 -8 -7 (0 23) -12)</w:t>
+      </w:r>
+      <w:r>
+        <w:rPr>
+          <w:lang w:val="en-US" w:eastAsia="ru-RU"/>
+        </w:rPr>
+        <w:t>;</w:t>
+      </w:r>
     </w:p>
     <w:p>
       <w:pPr>
         <w:pStyle w:val="Programs"/>
         <w:rPr>
-          <w:lang w:val="en-US"/>
-        </w:rPr>
-      </w:pPr>
-      <w:r>
-        <w:rPr>
-          <w:lang w:val="en-US"/>
-        </w:rPr>
-        <w:t>(ret-first-lst '(1 2 3))</w:t>
-      </w:r>
-      <w:r>
-        <w:rPr>
-          <w:lang w:val="en-US"/>
-        </w:rPr>
-        <w:t xml:space="preserve"> -&gt; nil;</w:t>
+          <w:lang w:val="en-US" w:eastAsia="ru-RU"/>
+        </w:rPr>
+      </w:pPr>
+      <w:r>
+        <w:rPr>
+          <w:lang w:val="en-US" w:eastAsia="ru-RU"/>
+        </w:rPr>
+        <w:lastRenderedPageBreak/>
+        <w:t>(reduce-numbers-by-10</w:t>
+      </w:r>
+      <w:r>
+        <w:rPr>
+          <w:lang w:val="en-US" w:eastAsia="ru-RU"/>
+        </w:rPr>
+        <w:t>-rec-deep</w:t>
+      </w:r>
+      <w:r>
+        <w:rPr>
+          <w:lang w:val="en-US" w:eastAsia="ru-RU"/>
+        </w:rPr>
+        <w:t xml:space="preserve"> '(1 help 2 me 3 (10 33) -2))</w:t>
+      </w:r>
+      <w:r>
+        <w:rPr>
+          <w:lang w:val="en-US" w:eastAsia="ru-RU"/>
+        </w:rPr>
+        <w:t xml:space="preserve"> -&gt;</w:t>
+      </w:r>
+      <w:r>
+        <w:rPr>
+          <w:lang w:val="en-US" w:eastAsia="ru-RU"/>
+        </w:rPr>
+        <w:t xml:space="preserve"> </w:t>
+      </w:r>
+      <w:r>
+        <w:rPr>
+          <w:lang w:val="en-US" w:eastAsia="ru-RU"/>
+        </w:rPr>
+        <w:t>(-9 HELP -8 ME -7 (0 23) -12)</w:t>
+      </w:r>
+      <w:r>
+        <w:rPr>
+          <w:lang w:val="en-US" w:eastAsia="ru-RU"/>
+        </w:rPr>
+        <w:t>;</w:t>
       </w:r>
     </w:p>
     <w:p>
       <w:pPr>
         <w:pStyle w:val="Programs"/>
         <w:rPr>
-          <w:lang w:val="en-US"/>
-        </w:rPr>
-      </w:pPr>
-      <w:r>
-        <w:rPr>
-          <w:lang w:val="en-US"/>
-        </w:rPr>
-        <w:t>(ret-first-lst '(1 ((())) 2 3))</w:t>
-      </w:r>
-      <w:r>
-        <w:rPr>
-          <w:lang w:val="en-US"/>
-        </w:rPr>
-        <w:t xml:space="preserve"> -&gt; ((NIL));</w:t>
+          <w:lang w:eastAsia="ru-RU"/>
+        </w:rPr>
+      </w:pPr>
+      <w:r>
+        <w:rPr>
+          <w:lang w:eastAsia="ru-RU"/>
+        </w:rPr>
+        <w:t>(</w:t>
+      </w:r>
+      <w:r>
+        <w:rPr>
+          <w:lang w:val="en-US" w:eastAsia="ru-RU"/>
+        </w:rPr>
+        <w:t>reduce</w:t>
+      </w:r>
+      <w:r>
+        <w:rPr>
+          <w:lang w:eastAsia="ru-RU"/>
+        </w:rPr>
+        <w:t>-</w:t>
+      </w:r>
+      <w:r>
+        <w:rPr>
+          <w:lang w:val="en-US" w:eastAsia="ru-RU"/>
+        </w:rPr>
+        <w:t>numbers</w:t>
+      </w:r>
+      <w:r>
+        <w:rPr>
+          <w:lang w:eastAsia="ru-RU"/>
+        </w:rPr>
+        <w:t>-</w:t>
+      </w:r>
+      <w:r>
+        <w:rPr>
+          <w:lang w:val="en-US" w:eastAsia="ru-RU"/>
+        </w:rPr>
+        <w:t>by</w:t>
+      </w:r>
+      <w:r>
+        <w:rPr>
+          <w:lang w:eastAsia="ru-RU"/>
+        </w:rPr>
+        <w:t>-10</w:t>
+      </w:r>
+      <w:r>
+        <w:rPr>
+          <w:lang w:eastAsia="ru-RU"/>
+        </w:rPr>
+        <w:t>-</w:t>
+      </w:r>
+      <w:r>
+        <w:rPr>
+          <w:lang w:val="en-US" w:eastAsia="ru-RU"/>
+        </w:rPr>
+        <w:t>rec</w:t>
+      </w:r>
+      <w:r>
+        <w:rPr>
+          <w:lang w:eastAsia="ru-RU"/>
+        </w:rPr>
+        <w:t>-</w:t>
+      </w:r>
+      <w:r>
+        <w:rPr>
+          <w:lang w:val="en-US" w:eastAsia="ru-RU"/>
+        </w:rPr>
+        <w:t>deep</w:t>
+      </w:r>
+      <w:r>
+        <w:rPr>
+          <w:lang w:eastAsia="ru-RU"/>
+        </w:rPr>
+        <w:t xml:space="preserve"> '(когда-нибудь это закончится 7.5 333))</w:t>
+      </w:r>
+      <w:r>
+        <w:rPr>
+          <w:lang w:eastAsia="ru-RU"/>
+        </w:rPr>
+        <w:t xml:space="preserve"> -</w:t>
+      </w:r>
+      <w:r>
+        <w:rPr>
+          <w:lang w:eastAsia="ru-RU"/>
+        </w:rPr>
+        <w:t>&gt;</w:t>
+      </w:r>
+      <w:r>
+        <w:rPr>
+          <w:lang w:eastAsia="ru-RU"/>
+        </w:rPr>
+        <w:t xml:space="preserve"> </w:t>
+      </w:r>
+      <w:r>
+        <w:rPr>
+          <w:lang w:eastAsia="ru-RU"/>
+        </w:rPr>
+        <w:t>(КОГДА-НИБУДЬ ЭТО ЗАКОНЧИТСЯ -2.5 323)</w:t>
+      </w:r>
+      <w:r>
+        <w:rPr>
+          <w:lang w:eastAsia="ru-RU"/>
+        </w:rPr>
+        <w:t>;</w:t>
       </w:r>
     </w:p>
     <w:p>
       <w:pPr>
         <w:pStyle w:val="Programs"/>
         <w:rPr>
-          <w:lang w:val="en-US"/>
-        </w:rPr>
-      </w:pPr>
-      <w:r>
-        <w:rPr>
-          <w:lang w:val="en-US"/>
-        </w:rPr>
-        <w:t>(ret-first-lst '(1 (3982 222) 2 (387631) 3))</w:t>
-      </w:r>
-      <w:r>
-        <w:rPr>
-          <w:lang w:val="en-US"/>
-        </w:rPr>
-        <w:t xml:space="preserve"> -&gt; </w:t>
-      </w:r>
-      <w:r>
-        <w:rPr>
-          <w:lang w:val="en-US"/>
-        </w:rPr>
-        <w:t>(3982 222)</w:t>
-      </w:r>
-      <w:r>
-        <w:rPr>
-          <w:lang w:val="en-US"/>
+          <w:lang w:val="en-US" w:eastAsia="ru-RU"/>
+        </w:rPr>
+      </w:pPr>
+      <w:r>
+        <w:rPr>
+          <w:lang w:val="en-US" w:eastAsia="ru-RU"/>
+        </w:rPr>
+        <w:t>(reduce-numbers-by-10</w:t>
+      </w:r>
+      <w:r>
+        <w:rPr>
+          <w:lang w:val="en-US" w:eastAsia="ru-RU"/>
+        </w:rPr>
+        <w:t>-</w:t>
+      </w:r>
+      <w:r>
+        <w:rPr>
+          <w:lang w:val="en-US" w:eastAsia="ru-RU"/>
+        </w:rPr>
+        <w:t>deep</w:t>
+      </w:r>
+      <w:r>
+        <w:rPr>
+          <w:lang w:val="en-US" w:eastAsia="ru-RU"/>
+        </w:rPr>
+        <w:t xml:space="preserve"> '(1 2 3 (10 33) -2))</w:t>
+      </w:r>
+      <w:r>
+        <w:rPr>
+          <w:lang w:val="en-US" w:eastAsia="ru-RU"/>
+        </w:rPr>
+        <w:t xml:space="preserve"> -&gt;</w:t>
+      </w:r>
+      <w:r>
+        <w:rPr>
+          <w:lang w:val="en-US" w:eastAsia="ru-RU"/>
+        </w:rPr>
+        <w:t xml:space="preserve"> </w:t>
+      </w:r>
+      <w:r>
+        <w:rPr>
+          <w:lang w:val="en-US" w:eastAsia="ru-RU"/>
+        </w:rPr>
+        <w:t>(-9 -8 -7 (0 23) -12)</w:t>
+      </w:r>
+      <w:r>
+        <w:rPr>
+          <w:lang w:val="en-US" w:eastAsia="ru-RU"/>
         </w:rPr>
         <w:t>;</w:t>
       </w:r>
@@ -2457,30 +6309,48 @@
       <w:pPr>
         <w:pStyle w:val="Programs"/>
         <w:rPr>
-          <w:lang w:val="en-US"/>
-        </w:rPr>
-      </w:pPr>
-      <w:r>
-        <w:rPr>
-          <w:lang w:val="en-US"/>
-        </w:rPr>
-        <w:t>(ret-first-lst '(() 1 () (3982 222) 2 (387631) 3))</w:t>
-      </w:r>
-      <w:r>
-        <w:rPr>
-          <w:lang w:val="en-US"/>
-        </w:rPr>
-        <w:t xml:space="preserve"> -&gt; </w:t>
-      </w:r>
-      <w:r>
-        <w:rPr>
-          <w:lang w:val="en-US"/>
-        </w:rPr>
-        <w:t>(3982 222)</w:t>
-      </w:r>
-      <w:r>
-        <w:rPr>
-          <w:lang w:val="en-US"/>
+          <w:lang w:val="en-US" w:eastAsia="ru-RU"/>
+        </w:rPr>
+      </w:pPr>
+      <w:r>
+        <w:rPr>
+          <w:lang w:val="en-US" w:eastAsia="ru-RU"/>
+        </w:rPr>
+        <w:t>(reduce-numbers-by-10</w:t>
+      </w:r>
+      <w:r>
+        <w:rPr>
+          <w:lang w:val="en-US" w:eastAsia="ru-RU"/>
+        </w:rPr>
+        <w:t>-deep</w:t>
+      </w:r>
+      <w:r>
+        <w:rPr>
+          <w:lang w:val="en-US" w:eastAsia="ru-RU"/>
+        </w:rPr>
+        <w:t xml:space="preserve"> '(1 help 2 me 3 (10 33) -2))</w:t>
+      </w:r>
+      <w:r>
+        <w:rPr>
+          <w:lang w:val="en-US" w:eastAsia="ru-RU"/>
+        </w:rPr>
+        <w:t xml:space="preserve"> -&gt;</w:t>
+      </w:r>
+      <w:r>
+        <w:rPr>
+          <w:lang w:val="en-US" w:eastAsia="ru-RU"/>
+        </w:rPr>
+        <w:t xml:space="preserve"> </w:t>
+      </w:r>
+      <w:r>
+        <w:rPr>
+          <w:lang w:val="en-US" w:eastAsia="ru-RU"/>
+        </w:rPr>
+        <w:t>(-9 HELP -8 ME -7 (0 23) -12)</w:t>
+      </w:r>
+      <w:r>
+        <w:rPr>
+          <w:lang w:val="en-US" w:eastAsia="ru-RU"/>
         </w:rPr>
         <w:t>;</w:t>
       </w:r>
@@ -2489,107 +6359,117 @@
       <w:pPr>
         <w:pStyle w:val="Programs"/>
         <w:rPr>
-          <w:lang w:val="en-US"/>
-        </w:rPr>
-      </w:pPr>
+          <w:lang w:eastAsia="ru-RU"/>
+        </w:rPr>
+      </w:pPr>
+      <w:r>
+        <w:rPr>
+          <w:lang w:eastAsia="ru-RU"/>
+        </w:rPr>
+        <w:t>(</w:t>
+      </w:r>
+      <w:r>
+        <w:rPr>
+          <w:lang w:val="en-US" w:eastAsia="ru-RU"/>
+        </w:rPr>
+        <w:t>reduce</w:t>
+      </w:r>
+      <w:r>
+        <w:rPr>
+          <w:lang w:eastAsia="ru-RU"/>
+        </w:rPr>
+        <w:t>-</w:t>
+      </w:r>
+      <w:r>
+        <w:rPr>
+          <w:lang w:val="en-US" w:eastAsia="ru-RU"/>
+        </w:rPr>
+        <w:t>numbers</w:t>
+      </w:r>
+      <w:r>
+        <w:rPr>
+          <w:lang w:eastAsia="ru-RU"/>
+        </w:rPr>
+        <w:t>-</w:t>
+      </w:r>
+      <w:r>
+        <w:rPr>
+          <w:lang w:val="en-US" w:eastAsia="ru-RU"/>
+        </w:rPr>
+        <w:t>by</w:t>
+      </w:r>
+      <w:r>
+        <w:rPr>
+          <w:lang w:eastAsia="ru-RU"/>
+        </w:rPr>
+        <w:t>-10</w:t>
+      </w:r>
+      <w:r>
+        <w:rPr>
+          <w:lang w:eastAsia="ru-RU"/>
+        </w:rPr>
+        <w:t>-</w:t>
+      </w:r>
+      <w:r>
+        <w:rPr>
+          <w:lang w:val="en-US" w:eastAsia="ru-RU"/>
+        </w:rPr>
+        <w:t>deep</w:t>
+      </w:r>
+      <w:r>
+        <w:rPr>
+          <w:lang w:eastAsia="ru-RU"/>
+        </w:rPr>
+        <w:t xml:space="preserve"> '(когда-нибудь это закончится 7.5 333))</w:t>
+      </w:r>
+      <w:r>
+        <w:rPr>
+          <w:lang w:eastAsia="ru-RU"/>
+        </w:rPr>
+        <w:t xml:space="preserve"> -</w:t>
+      </w:r>
+      <w:r>
+        <w:rPr>
+          <w:lang w:eastAsia="ru-RU"/>
+        </w:rPr>
+        <w:t>&gt;</w:t>
+      </w:r>
+      <w:r>
+        <w:rPr>
+          <w:lang w:eastAsia="ru-RU"/>
+        </w:rPr>
+        <w:t xml:space="preserve"> </w:t>
+      </w:r>
+      <w:r>
+        <w:rPr>
+          <w:lang w:eastAsia="ru-RU"/>
+        </w:rPr>
+        <w:t>(КОГДА-НИБУДЬ ЭТО ЗАКОНЧИТСЯ -2.5 323)</w:t>
+      </w:r>
+      <w:r>
+        <w:rPr>
+          <w:lang w:eastAsia="ru-RU"/>
+        </w:rPr>
+        <w:t>;</w:t>
+      </w:r>
     </w:p>
     <w:p>
       <w:pPr>
         <w:pStyle w:val="Programs"/>
         <w:rPr>
-          <w:lang w:val="en-US"/>
-        </w:rPr>
-      </w:pPr>
-    </w:p>
-    <w:p>
-      <w:pPr>
-        <w:pStyle w:val="Programs"/>
-        <w:rPr>
-          <w:lang w:val="en-US"/>
-        </w:rPr>
-      </w:pPr>
-    </w:p>
-    <w:p>
-      <w:pPr>
-        <w:pStyle w:val="Programs"/>
-        <w:rPr>
-          <w:lang w:val="en-US"/>
-        </w:rPr>
-      </w:pPr>
-    </w:p>
-    <w:p>
-      <w:pPr>
-        <w:pStyle w:val="Programs"/>
-        <w:rPr>
-          <w:lang w:val="en-US"/>
-        </w:rPr>
-      </w:pPr>
-    </w:p>
-    <w:p>
-      <w:pPr>
-        <w:pStyle w:val="Programs"/>
-        <w:rPr>
-          <w:lang w:val="en-US"/>
-        </w:rPr>
-      </w:pPr>
-    </w:p>
-    <w:p>
-      <w:pPr>
-        <w:pStyle w:val="Programs"/>
-        <w:rPr>
-          <w:lang w:val="en-US"/>
-        </w:rPr>
-      </w:pPr>
-    </w:p>
-    <w:p>
-      <w:pPr>
-        <w:pStyle w:val="Programs"/>
-        <w:rPr>
-          <w:lang w:val="en-US"/>
-        </w:rPr>
-      </w:pPr>
-    </w:p>
-    <w:p>
-      <w:pPr>
-        <w:pStyle w:val="Programs"/>
-        <w:rPr>
-          <w:lang w:val="en-US"/>
-        </w:rPr>
-      </w:pPr>
-    </w:p>
-    <w:p>
-      <w:pPr>
-        <w:pStyle w:val="Programs"/>
-        <w:rPr>
-          <w:lang w:val="en-US"/>
-        </w:rPr>
-      </w:pPr>
-    </w:p>
-    <w:p>
-      <w:r>
-        <w:lastRenderedPageBreak/>
+          <w:lang w:eastAsia="ru-RU"/>
+        </w:rPr>
+      </w:pPr>
+    </w:p>
+    <w:p>
+      <w:r>
         <w:t>Задание</w:t>
       </w:r>
       <w:r>
-        <w:rPr>
-          <w:lang w:val="en-US"/>
-        </w:rPr>
-        <w:t xml:space="preserve"> 6</w:t>
-      </w:r>
-      <w:r>
-        <w:rPr>
-          <w:lang w:val="en-US"/>
-        </w:rPr>
-        <w:t>.</w:t>
-      </w:r>
-      <w:r>
-        <w:rPr>
-          <w:lang w:val="en-US"/>
-        </w:rPr>
-        <w:t xml:space="preserve"> </w:t>
-      </w:r>
-      <w:r>
-        <w:t>Найти сумму числовых элементов смешанного структурированного списка.</w:t>
+        <w:t xml:space="preserve"> 5. </w:t>
+      </w:r>
+      <w:r>
+        <w:t>Написать функцию, которая возвращает первый аргумент списка-аргумента, который сам является непустым списком.</w:t>
       </w:r>
     </w:p>
     <w:tbl>
@@ -2611,6 +6491,29 @@
               <w:pStyle w:val="Programs"/>
               <w:rPr>
                 <w:color w:val="000000" w:themeColor="text1"/>
+                <w:lang w:eastAsia="ru-RU"/>
+              </w:rPr>
+            </w:pPr>
+            <w:r>
+              <w:rPr>
+                <w:color w:val="000000" w:themeColor="text1"/>
+                <w:lang w:val="en-US" w:eastAsia="ru-RU"/>
+              </w:rPr>
+              <w:t xml:space="preserve">; </w:t>
+            </w:r>
+            <w:r>
+              <w:rPr>
+                <w:color w:val="000000" w:themeColor="text1"/>
+                <w:lang w:eastAsia="ru-RU"/>
+              </w:rPr>
+              <w:t>Рекурсивно</w:t>
+            </w:r>
+          </w:p>
+          <w:p>
+            <w:pPr>
+              <w:pStyle w:val="Programs"/>
+              <w:rPr>
+                <w:color w:val="000000" w:themeColor="text1"/>
                 <w:lang w:val="en-US" w:eastAsia="ru-RU"/>
               </w:rPr>
             </w:pPr>
@@ -2621,6 +6524,7 @@
               </w:rPr>
               <w:t>(</w:t>
             </w:r>
+            <w:proofErr w:type="spellStart"/>
             <w:r>
               <w:rPr>
                 <w:i/>
@@ -2630,12 +6534,45 @@
               </w:rPr>
               <w:t>defun</w:t>
             </w:r>
-            <w:r>
-              <w:rPr>
-                <w:color w:val="000000" w:themeColor="text1"/>
-                <w:lang w:val="en-US" w:eastAsia="ru-RU"/>
-              </w:rPr>
-              <w:t> sum-all-nums (cur)</w:t>
+            <w:proofErr w:type="spellEnd"/>
+            <w:r>
+              <w:rPr>
+                <w:color w:val="000000" w:themeColor="text1"/>
+                <w:lang w:val="en-US" w:eastAsia="ru-RU"/>
+              </w:rPr>
+              <w:t> ret-first-</w:t>
+            </w:r>
+            <w:proofErr w:type="spellStart"/>
+            <w:r>
+              <w:rPr>
+                <w:color w:val="000000" w:themeColor="text1"/>
+                <w:lang w:val="en-US" w:eastAsia="ru-RU"/>
+              </w:rPr>
+              <w:t>lst</w:t>
+            </w:r>
+            <w:proofErr w:type="spellEnd"/>
+            <w:r>
+              <w:rPr>
+                <w:color w:val="000000" w:themeColor="text1"/>
+                <w:lang w:val="en-US" w:eastAsia="ru-RU"/>
+              </w:rPr>
+              <w:t> (</w:t>
+            </w:r>
+            <w:proofErr w:type="spellStart"/>
+            <w:r>
+              <w:rPr>
+                <w:color w:val="000000" w:themeColor="text1"/>
+                <w:lang w:val="en-US" w:eastAsia="ru-RU"/>
+              </w:rPr>
+              <w:t>lst</w:t>
+            </w:r>
+            <w:proofErr w:type="spellEnd"/>
+            <w:r>
+              <w:rPr>
+                <w:color w:val="000000" w:themeColor="text1"/>
+                <w:lang w:val="en-US" w:eastAsia="ru-RU"/>
+              </w:rPr>
+              <w:t>)</w:t>
             </w:r>
           </w:p>
           <w:p>
@@ -2653,6 +6590,7 @@
               </w:rPr>
               <w:t>    (</w:t>
             </w:r>
+            <w:proofErr w:type="spellStart"/>
             <w:r>
               <w:rPr>
                 <w:i/>
@@ -2662,69 +6600,61 @@
               </w:rPr>
               <w:t>cond</w:t>
             </w:r>
-            <w:r>
-              <w:rPr>
-                <w:color w:val="000000" w:themeColor="text1"/>
-                <w:lang w:val="en-US" w:eastAsia="ru-RU"/>
-              </w:rPr>
-              <w:t> ((numberp cur) cur)</w:t>
-            </w:r>
-          </w:p>
-          <w:p>
-            <w:pPr>
-              <w:pStyle w:val="Programs"/>
-              <w:rPr>
-                <w:color w:val="000000" w:themeColor="text1"/>
-                <w:lang w:val="en-US" w:eastAsia="ru-RU"/>
-              </w:rPr>
-            </w:pPr>
-            <w:r>
-              <w:rPr>
-                <w:color w:val="000000" w:themeColor="text1"/>
-                <w:lang w:val="en-US" w:eastAsia="ru-RU"/>
-              </w:rPr>
-              <w:t>          ((symbolp cur) 0)</w:t>
-            </w:r>
-          </w:p>
-          <w:p>
-            <w:pPr>
-              <w:pStyle w:val="Programs"/>
-              <w:rPr>
-                <w:color w:val="000000" w:themeColor="text1"/>
-                <w:lang w:val="en-US" w:eastAsia="ru-RU"/>
-              </w:rPr>
-            </w:pPr>
-            <w:r>
-              <w:rPr>
-                <w:color w:val="000000" w:themeColor="text1"/>
-                <w:lang w:val="en-US" w:eastAsia="ru-RU"/>
-              </w:rPr>
-              <w:t>          (t (+ (sum-all-nums (car cur)) (sum-all-nums (cdr cur))))))</w:t>
-            </w:r>
-          </w:p>
-          <w:p>
-            <w:pPr>
-              <w:pStyle w:val="Programs"/>
-              <w:rPr>
-                <w:color w:val="000000" w:themeColor="text1"/>
-                <w:lang w:val="en-US" w:eastAsia="ru-RU"/>
-              </w:rPr>
-            </w:pPr>
-          </w:p>
-          <w:p>
-            <w:pPr>
-              <w:pStyle w:val="Programs"/>
-              <w:rPr>
-                <w:color w:val="000000" w:themeColor="text1"/>
-                <w:lang w:val="en-US" w:eastAsia="ru-RU"/>
-              </w:rPr>
-            </w:pPr>
-            <w:r>
-              <w:rPr>
-                <w:color w:val="000000" w:themeColor="text1"/>
-                <w:lang w:val="en-US" w:eastAsia="ru-RU"/>
-              </w:rPr>
-              <w:t>(</w:t>
+            <w:proofErr w:type="spellEnd"/>
+            <w:r>
+              <w:rPr>
+                <w:color w:val="000000" w:themeColor="text1"/>
+                <w:lang w:val="en-US" w:eastAsia="ru-RU"/>
+              </w:rPr>
+              <w:t> ((null </w:t>
+            </w:r>
+            <w:proofErr w:type="spellStart"/>
+            <w:r>
+              <w:rPr>
+                <w:color w:val="000000" w:themeColor="text1"/>
+                <w:lang w:val="en-US" w:eastAsia="ru-RU"/>
+              </w:rPr>
+              <w:t>lst</w:t>
+            </w:r>
+            <w:proofErr w:type="spellEnd"/>
+            <w:r>
+              <w:rPr>
+                <w:color w:val="000000" w:themeColor="text1"/>
+                <w:lang w:val="en-US" w:eastAsia="ru-RU"/>
+              </w:rPr>
+              <w:t>) </w:t>
+            </w:r>
+            <w:proofErr w:type="spellStart"/>
+            <w:r>
+              <w:rPr>
+                <w:color w:val="000000" w:themeColor="text1"/>
+                <w:lang w:val="en-US" w:eastAsia="ru-RU"/>
+              </w:rPr>
+              <w:t>lst</w:t>
+            </w:r>
+            <w:proofErr w:type="spellEnd"/>
+            <w:r>
+              <w:rPr>
+                <w:color w:val="000000" w:themeColor="text1"/>
+                <w:lang w:val="en-US" w:eastAsia="ru-RU"/>
+              </w:rPr>
+              <w:t>)</w:t>
+            </w:r>
+          </w:p>
+          <w:p>
+            <w:pPr>
+              <w:pStyle w:val="Programs"/>
+              <w:rPr>
+                <w:color w:val="000000" w:themeColor="text1"/>
+                <w:lang w:val="en-US" w:eastAsia="ru-RU"/>
+              </w:rPr>
+            </w:pPr>
+            <w:r>
+              <w:rPr>
+                <w:color w:val="000000" w:themeColor="text1"/>
+                <w:lang w:val="en-US" w:eastAsia="ru-RU"/>
+              </w:rPr>
+              <w:t>          ((</w:t>
             </w:r>
             <w:r>
               <w:rPr>
@@ -2733,31 +6663,192 @@
                 <w:color w:val="000000" w:themeColor="text1"/>
                 <w:lang w:val="en-US" w:eastAsia="ru-RU"/>
               </w:rPr>
-              <w:t>defun</w:t>
-            </w:r>
-            <w:r>
-              <w:rPr>
-                <w:color w:val="000000" w:themeColor="text1"/>
-                <w:lang w:val="en-US" w:eastAsia="ru-RU"/>
-              </w:rPr>
-              <w:t> sum-all-nums-dop (lst)</w:t>
-            </w:r>
-          </w:p>
-          <w:p>
-            <w:pPr>
-              <w:pStyle w:val="Programs"/>
-              <w:rPr>
-                <w:color w:val="000000" w:themeColor="text1"/>
-                <w:lang w:val="en-US" w:eastAsia="ru-RU"/>
-              </w:rPr>
-            </w:pPr>
-            <w:r>
-              <w:rPr>
-                <w:color w:val="000000" w:themeColor="text1"/>
-                <w:lang w:val="en-US" w:eastAsia="ru-RU"/>
-              </w:rPr>
-              <w:t>    (reduce (</w:t>
-            </w:r>
+              <w:t>and</w:t>
+            </w:r>
+            <w:r>
+              <w:rPr>
+                <w:color w:val="000000" w:themeColor="text1"/>
+                <w:lang w:val="en-US" w:eastAsia="ru-RU"/>
+              </w:rPr>
+              <w:t> (</w:t>
+            </w:r>
+            <w:proofErr w:type="spellStart"/>
+            <w:r>
+              <w:rPr>
+                <w:color w:val="000000" w:themeColor="text1"/>
+                <w:lang w:val="en-US" w:eastAsia="ru-RU"/>
+              </w:rPr>
+              <w:t>listp</w:t>
+            </w:r>
+            <w:proofErr w:type="spellEnd"/>
+            <w:r>
+              <w:rPr>
+                <w:color w:val="000000" w:themeColor="text1"/>
+                <w:lang w:val="en-US" w:eastAsia="ru-RU"/>
+              </w:rPr>
+              <w:t> (car </w:t>
+            </w:r>
+            <w:proofErr w:type="spellStart"/>
+            <w:r>
+              <w:rPr>
+                <w:color w:val="000000" w:themeColor="text1"/>
+                <w:lang w:val="en-US" w:eastAsia="ru-RU"/>
+              </w:rPr>
+              <w:t>lst</w:t>
+            </w:r>
+            <w:proofErr w:type="spellEnd"/>
+            <w:r>
+              <w:rPr>
+                <w:color w:val="000000" w:themeColor="text1"/>
+                <w:lang w:val="en-US" w:eastAsia="ru-RU"/>
+              </w:rPr>
+              <w:t>)) (not (null (car </w:t>
+            </w:r>
+            <w:proofErr w:type="spellStart"/>
+            <w:r>
+              <w:rPr>
+                <w:color w:val="000000" w:themeColor="text1"/>
+                <w:lang w:val="en-US" w:eastAsia="ru-RU"/>
+              </w:rPr>
+              <w:t>lst</w:t>
+            </w:r>
+            <w:proofErr w:type="spellEnd"/>
+            <w:r>
+              <w:rPr>
+                <w:color w:val="000000" w:themeColor="text1"/>
+                <w:lang w:val="en-US" w:eastAsia="ru-RU"/>
+              </w:rPr>
+              <w:t>)))) (car </w:t>
+            </w:r>
+            <w:proofErr w:type="spellStart"/>
+            <w:r>
+              <w:rPr>
+                <w:color w:val="000000" w:themeColor="text1"/>
+                <w:lang w:val="en-US" w:eastAsia="ru-RU"/>
+              </w:rPr>
+              <w:t>lst</w:t>
+            </w:r>
+            <w:proofErr w:type="spellEnd"/>
+            <w:r>
+              <w:rPr>
+                <w:color w:val="000000" w:themeColor="text1"/>
+                <w:lang w:val="en-US" w:eastAsia="ru-RU"/>
+              </w:rPr>
+              <w:t>))</w:t>
+            </w:r>
+          </w:p>
+          <w:p>
+            <w:pPr>
+              <w:pStyle w:val="Programs"/>
+              <w:rPr>
+                <w:color w:val="000000" w:themeColor="text1"/>
+                <w:lang w:val="en-US" w:eastAsia="ru-RU"/>
+              </w:rPr>
+            </w:pPr>
+            <w:r>
+              <w:rPr>
+                <w:color w:val="000000" w:themeColor="text1"/>
+                <w:lang w:val="en-US" w:eastAsia="ru-RU"/>
+              </w:rPr>
+              <w:t>          (t (ret-first-</w:t>
+            </w:r>
+            <w:proofErr w:type="spellStart"/>
+            <w:r>
+              <w:rPr>
+                <w:color w:val="000000" w:themeColor="text1"/>
+                <w:lang w:val="en-US" w:eastAsia="ru-RU"/>
+              </w:rPr>
+              <w:t>lst</w:t>
+            </w:r>
+            <w:proofErr w:type="spellEnd"/>
+            <w:r>
+              <w:rPr>
+                <w:color w:val="000000" w:themeColor="text1"/>
+                <w:lang w:val="en-US" w:eastAsia="ru-RU"/>
+              </w:rPr>
+              <w:t> (</w:t>
+            </w:r>
+            <w:proofErr w:type="spellStart"/>
+            <w:r>
+              <w:rPr>
+                <w:color w:val="000000" w:themeColor="text1"/>
+                <w:lang w:val="en-US" w:eastAsia="ru-RU"/>
+              </w:rPr>
+              <w:t>cdr</w:t>
+            </w:r>
+            <w:proofErr w:type="spellEnd"/>
+            <w:r>
+              <w:rPr>
+                <w:color w:val="000000" w:themeColor="text1"/>
+                <w:lang w:val="en-US" w:eastAsia="ru-RU"/>
+              </w:rPr>
+              <w:t> </w:t>
+            </w:r>
+            <w:proofErr w:type="spellStart"/>
+            <w:r>
+              <w:rPr>
+                <w:color w:val="000000" w:themeColor="text1"/>
+                <w:lang w:val="en-US" w:eastAsia="ru-RU"/>
+              </w:rPr>
+              <w:t>lst</w:t>
+            </w:r>
+            <w:proofErr w:type="spellEnd"/>
+            <w:r>
+              <w:rPr>
+                <w:color w:val="000000" w:themeColor="text1"/>
+                <w:lang w:val="en-US" w:eastAsia="ru-RU"/>
+              </w:rPr>
+              <w:t>)))))</w:t>
+            </w:r>
+          </w:p>
+          <w:p>
+            <w:pPr>
+              <w:pStyle w:val="Programs"/>
+              <w:rPr>
+                <w:color w:val="000000" w:themeColor="text1"/>
+                <w:lang w:val="en-US" w:eastAsia="ru-RU"/>
+              </w:rPr>
+            </w:pPr>
+          </w:p>
+          <w:p>
+            <w:pPr>
+              <w:pStyle w:val="Programs"/>
+              <w:rPr>
+                <w:color w:val="000000" w:themeColor="text1"/>
+                <w:lang w:eastAsia="ru-RU"/>
+              </w:rPr>
+            </w:pPr>
+            <w:r>
+              <w:rPr>
+                <w:color w:val="000000" w:themeColor="text1"/>
+                <w:lang w:val="en-US" w:eastAsia="ru-RU"/>
+              </w:rPr>
+              <w:t xml:space="preserve">; </w:t>
+            </w:r>
+            <w:r>
+              <w:rPr>
+                <w:color w:val="000000" w:themeColor="text1"/>
+                <w:lang w:eastAsia="ru-RU"/>
+              </w:rPr>
+              <w:t>С использованием функционала</w:t>
+            </w:r>
+          </w:p>
+          <w:p>
+            <w:pPr>
+              <w:pStyle w:val="Programs"/>
+              <w:rPr>
+                <w:color w:val="000000" w:themeColor="text1"/>
+                <w:lang w:val="en-US" w:eastAsia="ru-RU"/>
+              </w:rPr>
+            </w:pPr>
+            <w:r>
+              <w:rPr>
+                <w:color w:val="000000" w:themeColor="text1"/>
+                <w:lang w:val="en-US" w:eastAsia="ru-RU"/>
+              </w:rPr>
+              <w:t>(</w:t>
+            </w:r>
+            <w:proofErr w:type="spellStart"/>
             <w:r>
               <w:rPr>
                 <w:i/>
@@ -2765,30 +6856,63 @@
                 <w:color w:val="000000" w:themeColor="text1"/>
                 <w:lang w:val="en-US" w:eastAsia="ru-RU"/>
               </w:rPr>
-              <w:t>lambda</w:t>
-            </w:r>
-            <w:r>
-              <w:rPr>
-                <w:color w:val="000000" w:themeColor="text1"/>
-                <w:lang w:val="en-US" w:eastAsia="ru-RU"/>
-              </w:rPr>
-              <w:t> (accum cur-element)</w:t>
-            </w:r>
-          </w:p>
-          <w:p>
-            <w:pPr>
-              <w:pStyle w:val="Programs"/>
-              <w:rPr>
-                <w:color w:val="000000" w:themeColor="text1"/>
-                <w:lang w:val="en-US" w:eastAsia="ru-RU"/>
-              </w:rPr>
-            </w:pPr>
-            <w:r>
-              <w:rPr>
-                <w:color w:val="000000" w:themeColor="text1"/>
-                <w:lang w:val="en-US" w:eastAsia="ru-RU"/>
-              </w:rPr>
-              <w:t>            (</w:t>
+              <w:t>defun</w:t>
+            </w:r>
+            <w:proofErr w:type="spellEnd"/>
+            <w:r>
+              <w:rPr>
+                <w:color w:val="000000" w:themeColor="text1"/>
+                <w:lang w:val="en-US" w:eastAsia="ru-RU"/>
+              </w:rPr>
+              <w:t> ret-first-</w:t>
+            </w:r>
+            <w:proofErr w:type="spellStart"/>
+            <w:r>
+              <w:rPr>
+                <w:color w:val="000000" w:themeColor="text1"/>
+                <w:lang w:val="en-US" w:eastAsia="ru-RU"/>
+              </w:rPr>
+              <w:t>lst</w:t>
+            </w:r>
+            <w:proofErr w:type="spellEnd"/>
+            <w:r>
+              <w:rPr>
+                <w:color w:val="000000" w:themeColor="text1"/>
+                <w:lang w:val="en-US" w:eastAsia="ru-RU"/>
+              </w:rPr>
+              <w:t>-fun (</w:t>
+            </w:r>
+            <w:proofErr w:type="spellStart"/>
+            <w:r>
+              <w:rPr>
+                <w:color w:val="000000" w:themeColor="text1"/>
+                <w:lang w:val="en-US" w:eastAsia="ru-RU"/>
+              </w:rPr>
+              <w:t>lst</w:t>
+            </w:r>
+            <w:proofErr w:type="spellEnd"/>
+            <w:r>
+              <w:rPr>
+                <w:color w:val="000000" w:themeColor="text1"/>
+                <w:lang w:val="en-US" w:eastAsia="ru-RU"/>
+              </w:rPr>
+              <w:t>)</w:t>
+            </w:r>
+          </w:p>
+          <w:p>
+            <w:pPr>
+              <w:pStyle w:val="Programs"/>
+              <w:rPr>
+                <w:color w:val="000000" w:themeColor="text1"/>
+                <w:lang w:val="en-US" w:eastAsia="ru-RU"/>
+              </w:rPr>
+            </w:pPr>
+            <w:r>
+              <w:rPr>
+                <w:color w:val="000000" w:themeColor="text1"/>
+                <w:lang w:val="en-US" w:eastAsia="ru-RU"/>
+              </w:rPr>
+              <w:t>    (find-if #'(</w:t>
             </w:r>
             <w:r>
               <w:rPr>
@@ -2797,76 +6921,69 @@
                 <w:color w:val="000000" w:themeColor="text1"/>
                 <w:lang w:val="en-US" w:eastAsia="ru-RU"/>
               </w:rPr>
-              <w:t>cond</w:t>
-            </w:r>
-            <w:r>
-              <w:rPr>
-                <w:color w:val="000000" w:themeColor="text1"/>
-                <w:lang w:val="en-US" w:eastAsia="ru-RU"/>
-              </w:rPr>
-              <w:t> ((numberp cur-element) (+ accum cur-element))</w:t>
-            </w:r>
-          </w:p>
-          <w:p>
-            <w:pPr>
-              <w:pStyle w:val="Programs"/>
-              <w:rPr>
-                <w:color w:val="000000" w:themeColor="text1"/>
-                <w:lang w:val="en-US" w:eastAsia="ru-RU"/>
-              </w:rPr>
-            </w:pPr>
-            <w:r>
-              <w:rPr>
-                <w:color w:val="000000" w:themeColor="text1"/>
-                <w:lang w:val="en-US" w:eastAsia="ru-RU"/>
-              </w:rPr>
-              <w:t>            ((listp cur-element) (+ accum (sum-all-nums-tail cur-element)))</w:t>
-            </w:r>
-          </w:p>
-          <w:p>
-            <w:pPr>
-              <w:pStyle w:val="Programs"/>
-              <w:rPr>
-                <w:color w:val="000000" w:themeColor="text1"/>
-                <w:lang w:eastAsia="ru-RU"/>
-              </w:rPr>
-            </w:pPr>
-            <w:r>
-              <w:rPr>
-                <w:color w:val="000000" w:themeColor="text1"/>
-                <w:lang w:val="en-US" w:eastAsia="ru-RU"/>
-              </w:rPr>
-              <w:t>                            </w:t>
-            </w:r>
-            <w:r>
-              <w:rPr>
-                <w:color w:val="000000" w:themeColor="text1"/>
-                <w:lang w:eastAsia="ru-RU"/>
-              </w:rPr>
-              <w:t>(t accum)))</w:t>
-            </w:r>
-          </w:p>
-          <w:p>
-            <w:pPr>
-              <w:pStyle w:val="Programs"/>
-              <w:rPr>
-                <w:color w:val="000000" w:themeColor="text1"/>
-                <w:lang w:eastAsia="ru-RU"/>
-              </w:rPr>
-            </w:pPr>
-            <w:r>
-              <w:rPr>
-                <w:color w:val="000000" w:themeColor="text1"/>
-                <w:lang w:eastAsia="ru-RU"/>
-              </w:rPr>
-              <w:t>            (cons 0 lst)))</w:t>
-            </w:r>
-          </w:p>
-          <w:p>
-            <w:pPr>
-              <w:pStyle w:val="Programs"/>
-              <w:rPr>
-                <w:lang w:val="en-US" w:eastAsia="ru-RU"/>
+              <w:t>lambda</w:t>
+            </w:r>
+            <w:r>
+              <w:rPr>
+                <w:color w:val="000000" w:themeColor="text1"/>
+                <w:lang w:val="en-US" w:eastAsia="ru-RU"/>
+              </w:rPr>
+              <w:t> (x) (</w:t>
+            </w:r>
+            <w:r>
+              <w:rPr>
+                <w:i/>
+                <w:iCs/>
+                <w:color w:val="000000" w:themeColor="text1"/>
+                <w:lang w:val="en-US" w:eastAsia="ru-RU"/>
+              </w:rPr>
+              <w:t>and</w:t>
+            </w:r>
+            <w:r>
+              <w:rPr>
+                <w:color w:val="000000" w:themeColor="text1"/>
+                <w:lang w:val="en-US" w:eastAsia="ru-RU"/>
+              </w:rPr>
+              <w:t> (</w:t>
+            </w:r>
+            <w:proofErr w:type="spellStart"/>
+            <w:r>
+              <w:rPr>
+                <w:color w:val="000000" w:themeColor="text1"/>
+                <w:lang w:val="en-US" w:eastAsia="ru-RU"/>
+              </w:rPr>
+              <w:t>listp</w:t>
+            </w:r>
+            <w:proofErr w:type="spellEnd"/>
+            <w:r>
+              <w:rPr>
+                <w:color w:val="000000" w:themeColor="text1"/>
+                <w:lang w:val="en-US" w:eastAsia="ru-RU"/>
+              </w:rPr>
+              <w:t> x) (not (null x)))) </w:t>
+            </w:r>
+            <w:proofErr w:type="spellStart"/>
+            <w:r>
+              <w:rPr>
+                <w:color w:val="000000" w:themeColor="text1"/>
+                <w:lang w:val="en-US" w:eastAsia="ru-RU"/>
+              </w:rPr>
+              <w:t>lst</w:t>
+            </w:r>
+            <w:proofErr w:type="spellEnd"/>
+            <w:r>
+              <w:rPr>
+                <w:color w:val="000000" w:themeColor="text1"/>
+                <w:lang w:val="en-US" w:eastAsia="ru-RU"/>
+              </w:rPr>
+              <w:t>))</w:t>
+            </w:r>
+          </w:p>
+          <w:p>
+            <w:pPr>
+              <w:pStyle w:val="Programs"/>
+              <w:rPr>
+                <w:lang w:val="en-US"/>
               </w:rPr>
             </w:pPr>
           </w:p>
@@ -2877,22 +6994,789 @@
       <w:pPr>
         <w:pStyle w:val="Programs"/>
         <w:rPr>
-          <w:lang w:val="en-US" w:eastAsia="ru-RU"/>
-        </w:rPr>
-      </w:pPr>
+          <w:lang w:val="en-US"/>
+        </w:rPr>
+      </w:pPr>
+      <w:r>
+        <w:rPr>
+          <w:lang w:val="en-US"/>
+        </w:rPr>
+        <w:t>(ret-first-</w:t>
+      </w:r>
+      <w:proofErr w:type="spellStart"/>
+      <w:r>
+        <w:rPr>
+          <w:lang w:val="en-US"/>
+        </w:rPr>
+        <w:t>lst</w:t>
+      </w:r>
+      <w:proofErr w:type="spellEnd"/>
+      <w:r>
+        <w:rPr>
+          <w:lang w:val="en-US"/>
+        </w:rPr>
+        <w:t xml:space="preserve"> '(1 2 3))</w:t>
+      </w:r>
+      <w:r>
+        <w:rPr>
+          <w:lang w:val="en-US"/>
+        </w:rPr>
+        <w:t xml:space="preserve"> -&gt; nil;</w:t>
+      </w:r>
     </w:p>
     <w:p>
       <w:pPr>
         <w:pStyle w:val="Programs"/>
         <w:rPr>
-          <w:lang w:val="en-US" w:eastAsia="ru-RU"/>
-        </w:rPr>
-      </w:pPr>
-      <w:r>
-        <w:rPr>
-          <w:lang w:val="en-US" w:eastAsia="ru-RU"/>
-        </w:rPr>
-        <w:t>(sum-all-nums-dop '(1 2 -9 4 7))</w:t>
+          <w:lang w:val="en-US"/>
+        </w:rPr>
+      </w:pPr>
+      <w:r>
+        <w:rPr>
+          <w:lang w:val="en-US"/>
+        </w:rPr>
+        <w:t>(ret-first-</w:t>
+      </w:r>
+      <w:proofErr w:type="spellStart"/>
+      <w:r>
+        <w:rPr>
+          <w:lang w:val="en-US"/>
+        </w:rPr>
+        <w:t>lst</w:t>
+      </w:r>
+      <w:proofErr w:type="spellEnd"/>
+      <w:r>
+        <w:rPr>
+          <w:lang w:val="en-US"/>
+        </w:rPr>
+        <w:t xml:space="preserve"> '(1 ((())) 2 3))</w:t>
+      </w:r>
+      <w:r>
+        <w:rPr>
+          <w:lang w:val="en-US"/>
+        </w:rPr>
+        <w:t xml:space="preserve"> -&gt; ((NIL));</w:t>
+      </w:r>
+    </w:p>
+    <w:p>
+      <w:pPr>
+        <w:pStyle w:val="Programs"/>
+        <w:rPr>
+          <w:lang w:val="en-US"/>
+        </w:rPr>
+      </w:pPr>
+      <w:r>
+        <w:rPr>
+          <w:lang w:val="en-US"/>
+        </w:rPr>
+        <w:t>(ret-first-</w:t>
+      </w:r>
+      <w:proofErr w:type="spellStart"/>
+      <w:r>
+        <w:rPr>
+          <w:lang w:val="en-US"/>
+        </w:rPr>
+        <w:t>lst</w:t>
+      </w:r>
+      <w:proofErr w:type="spellEnd"/>
+      <w:r>
+        <w:rPr>
+          <w:lang w:val="en-US"/>
+        </w:rPr>
+        <w:t xml:space="preserve"> '(1 (3982 222) 2 (387631) 3))</w:t>
+      </w:r>
+      <w:r>
+        <w:rPr>
+          <w:lang w:val="en-US"/>
+        </w:rPr>
+        <w:t xml:space="preserve"> -&gt; </w:t>
+      </w:r>
+      <w:r>
+        <w:rPr>
+          <w:lang w:val="en-US"/>
+        </w:rPr>
+        <w:t>(3982 222)</w:t>
+      </w:r>
+      <w:r>
+        <w:rPr>
+          <w:lang w:val="en-US"/>
+        </w:rPr>
+        <w:t>;</w:t>
+      </w:r>
+    </w:p>
+    <w:p>
+      <w:pPr>
+        <w:pStyle w:val="Programs"/>
+        <w:rPr>
+          <w:lang w:val="en-US"/>
+        </w:rPr>
+      </w:pPr>
+      <w:r>
+        <w:rPr>
+          <w:lang w:val="en-US"/>
+        </w:rPr>
+        <w:t>(ret-first-</w:t>
+      </w:r>
+      <w:proofErr w:type="spellStart"/>
+      <w:r>
+        <w:rPr>
+          <w:lang w:val="en-US"/>
+        </w:rPr>
+        <w:t>lst</w:t>
+      </w:r>
+      <w:proofErr w:type="spellEnd"/>
+      <w:r>
+        <w:rPr>
+          <w:lang w:val="en-US"/>
+        </w:rPr>
+        <w:t xml:space="preserve"> '(() 1 () (3982 222) 2 (387631) 3))</w:t>
+      </w:r>
+      <w:r>
+        <w:rPr>
+          <w:lang w:val="en-US"/>
+        </w:rPr>
+        <w:t xml:space="preserve"> -&gt; </w:t>
+      </w:r>
+      <w:r>
+        <w:rPr>
+          <w:lang w:val="en-US"/>
+        </w:rPr>
+        <w:t>(3982 222)</w:t>
+      </w:r>
+      <w:r>
+        <w:rPr>
+          <w:lang w:val="en-US"/>
+        </w:rPr>
+        <w:t>;</w:t>
+      </w:r>
+    </w:p>
+    <w:p>
+      <w:pPr>
+        <w:pStyle w:val="Programs"/>
+        <w:rPr>
+          <w:lang w:val="en-US"/>
+        </w:rPr>
+      </w:pPr>
+    </w:p>
+    <w:p>
+      <w:r>
+        <w:t>Задание</w:t>
+      </w:r>
+      <w:r>
+        <w:t xml:space="preserve"> 6</w:t>
+      </w:r>
+      <w:r>
+        <w:t>.</w:t>
+      </w:r>
+      <w:r>
+        <w:t xml:space="preserve"> </w:t>
+      </w:r>
+      <w:r>
+        <w:t>Найти сумму числовых элементов смешанного структурированного списка.</w:t>
+      </w:r>
+    </w:p>
+    <w:tbl>
+      <w:tblPr>
+        <w:tblStyle w:val="a3"/>
+        <w:tblW w:w="0" w:type="auto"/>
+        <w:tblLook w:val="04A0" w:firstRow="1" w:lastRow="0" w:firstColumn="1" w:lastColumn="0" w:noHBand="0" w:noVBand="1"/>
+      </w:tblPr>
+      <w:tblGrid>
+        <w:gridCol w:w="9345"/>
+      </w:tblGrid>
+      <w:tr>
+        <w:tc>
+          <w:tcPr>
+            <w:tcW w:w="9345" w:type="dxa"/>
+          </w:tcPr>
+          <w:p>
+            <w:pPr>
+              <w:pStyle w:val="Programs"/>
+              <w:rPr>
+                <w:color w:val="000000" w:themeColor="text1"/>
+                <w:lang w:eastAsia="ru-RU"/>
+              </w:rPr>
+            </w:pPr>
+            <w:r>
+              <w:rPr>
+                <w:color w:val="000000" w:themeColor="text1"/>
+                <w:lang w:eastAsia="ru-RU"/>
+              </w:rPr>
+              <w:t>; для работы со структурированным смешанным списком рекурсивно</w:t>
+            </w:r>
+          </w:p>
+          <w:p>
+            <w:pPr>
+              <w:pStyle w:val="Programs"/>
+              <w:rPr>
+                <w:color w:val="000000" w:themeColor="text1"/>
+                <w:lang w:val="en-US" w:eastAsia="ru-RU"/>
+              </w:rPr>
+            </w:pPr>
+            <w:r>
+              <w:rPr>
+                <w:color w:val="000000" w:themeColor="text1"/>
+                <w:lang w:val="en-US" w:eastAsia="ru-RU"/>
+              </w:rPr>
+              <w:t>(</w:t>
+            </w:r>
+            <w:proofErr w:type="spellStart"/>
+            <w:r>
+              <w:rPr>
+                <w:i/>
+                <w:iCs/>
+                <w:color w:val="000000" w:themeColor="text1"/>
+                <w:lang w:val="en-US" w:eastAsia="ru-RU"/>
+              </w:rPr>
+              <w:t>defun</w:t>
+            </w:r>
+            <w:proofErr w:type="spellEnd"/>
+            <w:r>
+              <w:rPr>
+                <w:color w:val="000000" w:themeColor="text1"/>
+                <w:lang w:val="en-US" w:eastAsia="ru-RU"/>
+              </w:rPr>
+              <w:t> sum-all-</w:t>
+            </w:r>
+            <w:proofErr w:type="spellStart"/>
+            <w:r>
+              <w:rPr>
+                <w:color w:val="000000" w:themeColor="text1"/>
+                <w:lang w:val="en-US" w:eastAsia="ru-RU"/>
+              </w:rPr>
+              <w:t>nums</w:t>
+            </w:r>
+            <w:proofErr w:type="spellEnd"/>
+            <w:r>
+              <w:rPr>
+                <w:color w:val="000000" w:themeColor="text1"/>
+                <w:lang w:val="en-US" w:eastAsia="ru-RU"/>
+              </w:rPr>
+              <w:t>-rec-deep (</w:t>
+            </w:r>
+            <w:proofErr w:type="spellStart"/>
+            <w:r>
+              <w:rPr>
+                <w:color w:val="000000" w:themeColor="text1"/>
+                <w:lang w:val="en-US" w:eastAsia="ru-RU"/>
+              </w:rPr>
+              <w:t>lst</w:t>
+            </w:r>
+            <w:proofErr w:type="spellEnd"/>
+            <w:r>
+              <w:rPr>
+                <w:color w:val="000000" w:themeColor="text1"/>
+                <w:lang w:val="en-US" w:eastAsia="ru-RU"/>
+              </w:rPr>
+              <w:t>)</w:t>
+            </w:r>
+          </w:p>
+          <w:p>
+            <w:pPr>
+              <w:pStyle w:val="Programs"/>
+              <w:rPr>
+                <w:color w:val="000000" w:themeColor="text1"/>
+                <w:lang w:val="en-US" w:eastAsia="ru-RU"/>
+              </w:rPr>
+            </w:pPr>
+            <w:r>
+              <w:rPr>
+                <w:color w:val="000000" w:themeColor="text1"/>
+                <w:lang w:val="en-US" w:eastAsia="ru-RU"/>
+              </w:rPr>
+              <w:t>    (</w:t>
+            </w:r>
+            <w:proofErr w:type="spellStart"/>
+            <w:r>
+              <w:rPr>
+                <w:i/>
+                <w:iCs/>
+                <w:color w:val="000000" w:themeColor="text1"/>
+                <w:lang w:val="en-US" w:eastAsia="ru-RU"/>
+              </w:rPr>
+              <w:t>cond</w:t>
+            </w:r>
+            <w:proofErr w:type="spellEnd"/>
+            <w:r>
+              <w:rPr>
+                <w:color w:val="000000" w:themeColor="text1"/>
+                <w:lang w:val="en-US" w:eastAsia="ru-RU"/>
+              </w:rPr>
+              <w:t> </w:t>
+            </w:r>
+          </w:p>
+          <w:p>
+            <w:pPr>
+              <w:pStyle w:val="Programs"/>
+              <w:rPr>
+                <w:color w:val="000000" w:themeColor="text1"/>
+                <w:lang w:val="en-US" w:eastAsia="ru-RU"/>
+              </w:rPr>
+            </w:pPr>
+            <w:r>
+              <w:rPr>
+                <w:color w:val="000000" w:themeColor="text1"/>
+                <w:lang w:val="en-US" w:eastAsia="ru-RU"/>
+              </w:rPr>
+              <w:t>        ((null </w:t>
+            </w:r>
+            <w:proofErr w:type="spellStart"/>
+            <w:r>
+              <w:rPr>
+                <w:color w:val="000000" w:themeColor="text1"/>
+                <w:lang w:val="en-US" w:eastAsia="ru-RU"/>
+              </w:rPr>
+              <w:t>lst</w:t>
+            </w:r>
+            <w:proofErr w:type="spellEnd"/>
+            <w:r>
+              <w:rPr>
+                <w:color w:val="000000" w:themeColor="text1"/>
+                <w:lang w:val="en-US" w:eastAsia="ru-RU"/>
+              </w:rPr>
+              <w:t>) 0)</w:t>
+            </w:r>
+          </w:p>
+          <w:p>
+            <w:pPr>
+              <w:pStyle w:val="Programs"/>
+              <w:rPr>
+                <w:color w:val="000000" w:themeColor="text1"/>
+                <w:lang w:val="en-US" w:eastAsia="ru-RU"/>
+              </w:rPr>
+            </w:pPr>
+            <w:r>
+              <w:rPr>
+                <w:color w:val="000000" w:themeColor="text1"/>
+                <w:lang w:val="en-US" w:eastAsia="ru-RU"/>
+              </w:rPr>
+              <w:t>        ((numberp (car lst)) (+ (car lst) (sum-all-nums-rec-deep (cdr lst))))</w:t>
+            </w:r>
+          </w:p>
+          <w:p>
+            <w:pPr>
+              <w:pStyle w:val="Programs"/>
+              <w:rPr>
+                <w:color w:val="000000" w:themeColor="text1"/>
+                <w:lang w:val="en-US" w:eastAsia="ru-RU"/>
+              </w:rPr>
+            </w:pPr>
+            <w:r>
+              <w:rPr>
+                <w:color w:val="000000" w:themeColor="text1"/>
+                <w:lang w:val="en-US" w:eastAsia="ru-RU"/>
+              </w:rPr>
+              <w:t>        ((listp (car lst)) (+ (sum-all-nums-rec-deep (car lst)) (sum-all-nums-rec-deep (cdr lst))))</w:t>
+            </w:r>
+          </w:p>
+          <w:p>
+            <w:pPr>
+              <w:pStyle w:val="Programs"/>
+              <w:rPr>
+                <w:color w:val="000000" w:themeColor="text1"/>
+                <w:lang w:val="en-US" w:eastAsia="ru-RU"/>
+              </w:rPr>
+            </w:pPr>
+            <w:r>
+              <w:rPr>
+                <w:color w:val="000000" w:themeColor="text1"/>
+                <w:lang w:val="en-US" w:eastAsia="ru-RU"/>
+              </w:rPr>
+              <w:t>        (t (sum-all-</w:t>
+            </w:r>
+            <w:proofErr w:type="spellStart"/>
+            <w:r>
+              <w:rPr>
+                <w:color w:val="000000" w:themeColor="text1"/>
+                <w:lang w:val="en-US" w:eastAsia="ru-RU"/>
+              </w:rPr>
+              <w:t>nums</w:t>
+            </w:r>
+            <w:proofErr w:type="spellEnd"/>
+            <w:r>
+              <w:rPr>
+                <w:color w:val="000000" w:themeColor="text1"/>
+                <w:lang w:val="en-US" w:eastAsia="ru-RU"/>
+              </w:rPr>
+              <w:t>-rec-deep (</w:t>
+            </w:r>
+            <w:proofErr w:type="spellStart"/>
+            <w:r>
+              <w:rPr>
+                <w:color w:val="000000" w:themeColor="text1"/>
+                <w:lang w:val="en-US" w:eastAsia="ru-RU"/>
+              </w:rPr>
+              <w:t>cdr</w:t>
+            </w:r>
+            <w:proofErr w:type="spellEnd"/>
+            <w:r>
+              <w:rPr>
+                <w:color w:val="000000" w:themeColor="text1"/>
+                <w:lang w:val="en-US" w:eastAsia="ru-RU"/>
+              </w:rPr>
+              <w:t> </w:t>
+            </w:r>
+            <w:proofErr w:type="spellStart"/>
+            <w:r>
+              <w:rPr>
+                <w:color w:val="000000" w:themeColor="text1"/>
+                <w:lang w:val="en-US" w:eastAsia="ru-RU"/>
+              </w:rPr>
+              <w:t>lst</w:t>
+            </w:r>
+            <w:proofErr w:type="spellEnd"/>
+            <w:r>
+              <w:rPr>
+                <w:color w:val="000000" w:themeColor="text1"/>
+                <w:lang w:val="en-US" w:eastAsia="ru-RU"/>
+              </w:rPr>
+              <w:t>)))))</w:t>
+            </w:r>
+          </w:p>
+          <w:p>
+            <w:pPr>
+              <w:pStyle w:val="Programs"/>
+              <w:rPr>
+                <w:color w:val="000000" w:themeColor="text1"/>
+                <w:lang w:val="en-US" w:eastAsia="ru-RU"/>
+              </w:rPr>
+            </w:pPr>
+          </w:p>
+          <w:p>
+            <w:pPr>
+              <w:pStyle w:val="Programs"/>
+              <w:rPr>
+                <w:color w:val="000000" w:themeColor="text1"/>
+                <w:lang w:eastAsia="ru-RU"/>
+              </w:rPr>
+            </w:pPr>
+            <w:r>
+              <w:rPr>
+                <w:color w:val="000000" w:themeColor="text1"/>
+                <w:lang w:eastAsia="ru-RU"/>
+              </w:rPr>
+              <w:t>;для работы со смешанным структурированным списком с использованием функционала</w:t>
+            </w:r>
+          </w:p>
+          <w:p>
+            <w:pPr>
+              <w:pStyle w:val="Programs"/>
+              <w:rPr>
+                <w:color w:val="000000" w:themeColor="text1"/>
+                <w:lang w:val="en-US" w:eastAsia="ru-RU"/>
+              </w:rPr>
+            </w:pPr>
+            <w:r>
+              <w:rPr>
+                <w:color w:val="000000" w:themeColor="text1"/>
+                <w:lang w:val="en-US" w:eastAsia="ru-RU"/>
+              </w:rPr>
+              <w:t>(</w:t>
+            </w:r>
+            <w:proofErr w:type="spellStart"/>
+            <w:r>
+              <w:rPr>
+                <w:i/>
+                <w:iCs/>
+                <w:color w:val="000000" w:themeColor="text1"/>
+                <w:lang w:val="en-US" w:eastAsia="ru-RU"/>
+              </w:rPr>
+              <w:t>defun</w:t>
+            </w:r>
+            <w:proofErr w:type="spellEnd"/>
+            <w:r>
+              <w:rPr>
+                <w:color w:val="000000" w:themeColor="text1"/>
+                <w:lang w:val="en-US" w:eastAsia="ru-RU"/>
+              </w:rPr>
+              <w:t> sum-all-</w:t>
+            </w:r>
+            <w:proofErr w:type="spellStart"/>
+            <w:r>
+              <w:rPr>
+                <w:color w:val="000000" w:themeColor="text1"/>
+                <w:lang w:val="en-US" w:eastAsia="ru-RU"/>
+              </w:rPr>
+              <w:t>nums</w:t>
+            </w:r>
+            <w:proofErr w:type="spellEnd"/>
+            <w:r>
+              <w:rPr>
+                <w:color w:val="000000" w:themeColor="text1"/>
+                <w:lang w:val="en-US" w:eastAsia="ru-RU"/>
+              </w:rPr>
+              <w:t>-deep (</w:t>
+            </w:r>
+            <w:proofErr w:type="spellStart"/>
+            <w:r>
+              <w:rPr>
+                <w:color w:val="000000" w:themeColor="text1"/>
+                <w:lang w:val="en-US" w:eastAsia="ru-RU"/>
+              </w:rPr>
+              <w:t>lst</w:t>
+            </w:r>
+            <w:proofErr w:type="spellEnd"/>
+            <w:r>
+              <w:rPr>
+                <w:color w:val="000000" w:themeColor="text1"/>
+                <w:lang w:val="en-US" w:eastAsia="ru-RU"/>
+              </w:rPr>
+              <w:t>)</w:t>
+            </w:r>
+          </w:p>
+          <w:p>
+            <w:pPr>
+              <w:pStyle w:val="Programs"/>
+              <w:rPr>
+                <w:color w:val="000000" w:themeColor="text1"/>
+                <w:lang w:val="en-US" w:eastAsia="ru-RU"/>
+              </w:rPr>
+            </w:pPr>
+            <w:r>
+              <w:rPr>
+                <w:color w:val="000000" w:themeColor="text1"/>
+                <w:lang w:val="en-US" w:eastAsia="ru-RU"/>
+              </w:rPr>
+              <w:t>    (reduce (</w:t>
+            </w:r>
+            <w:r>
+              <w:rPr>
+                <w:i/>
+                <w:iCs/>
+                <w:color w:val="000000" w:themeColor="text1"/>
+                <w:lang w:val="en-US" w:eastAsia="ru-RU"/>
+              </w:rPr>
+              <w:t>lambda</w:t>
+            </w:r>
+            <w:r>
+              <w:rPr>
+                <w:color w:val="000000" w:themeColor="text1"/>
+                <w:lang w:val="en-US" w:eastAsia="ru-RU"/>
+              </w:rPr>
+              <w:t> (</w:t>
+            </w:r>
+            <w:proofErr w:type="spellStart"/>
+            <w:r>
+              <w:rPr>
+                <w:color w:val="000000" w:themeColor="text1"/>
+                <w:lang w:val="en-US" w:eastAsia="ru-RU"/>
+              </w:rPr>
+              <w:t>accum</w:t>
+            </w:r>
+            <w:proofErr w:type="spellEnd"/>
+            <w:r>
+              <w:rPr>
+                <w:color w:val="000000" w:themeColor="text1"/>
+                <w:lang w:val="en-US" w:eastAsia="ru-RU"/>
+              </w:rPr>
+              <w:t> cur-element)</w:t>
+            </w:r>
+          </w:p>
+          <w:p>
+            <w:pPr>
+              <w:pStyle w:val="Programs"/>
+              <w:rPr>
+                <w:color w:val="000000" w:themeColor="text1"/>
+                <w:lang w:val="en-US" w:eastAsia="ru-RU"/>
+              </w:rPr>
+            </w:pPr>
+            <w:r>
+              <w:rPr>
+                <w:color w:val="000000" w:themeColor="text1"/>
+                <w:lang w:val="en-US" w:eastAsia="ru-RU"/>
+              </w:rPr>
+              <w:t>                      (</w:t>
+            </w:r>
+            <w:r>
+              <w:rPr>
+                <w:i/>
+                <w:iCs/>
+                <w:color w:val="000000" w:themeColor="text1"/>
+                <w:lang w:val="en-US" w:eastAsia="ru-RU"/>
+              </w:rPr>
+              <w:t>cond</w:t>
+            </w:r>
+            <w:r>
+              <w:rPr>
+                <w:color w:val="000000" w:themeColor="text1"/>
+                <w:lang w:val="en-US" w:eastAsia="ru-RU"/>
+              </w:rPr>
+              <w:t> ((numberp cur-element) (+ accum cur-element))</w:t>
+            </w:r>
+          </w:p>
+          <w:p>
+            <w:pPr>
+              <w:pStyle w:val="Programs"/>
+              <w:rPr>
+                <w:color w:val="000000" w:themeColor="text1"/>
+                <w:lang w:val="en-US" w:eastAsia="ru-RU"/>
+              </w:rPr>
+            </w:pPr>
+            <w:r>
+              <w:rPr>
+                <w:color w:val="000000" w:themeColor="text1"/>
+                <w:lang w:val="en-US" w:eastAsia="ru-RU"/>
+              </w:rPr>
+              <w:t>                            ((listp cur-element) (+ accum (sum-all-nums-deep cur-element)))</w:t>
+            </w:r>
+          </w:p>
+          <w:p>
+            <w:pPr>
+              <w:pStyle w:val="Programs"/>
+              <w:rPr>
+                <w:color w:val="000000" w:themeColor="text1"/>
+                <w:lang w:eastAsia="ru-RU"/>
+              </w:rPr>
+            </w:pPr>
+            <w:r>
+              <w:rPr>
+                <w:color w:val="000000" w:themeColor="text1"/>
+                <w:lang w:val="en-US" w:eastAsia="ru-RU"/>
+              </w:rPr>
+              <w:t>                            </w:t>
+            </w:r>
+            <w:r>
+              <w:rPr>
+                <w:color w:val="000000" w:themeColor="text1"/>
+                <w:lang w:eastAsia="ru-RU"/>
+              </w:rPr>
+              <w:t>(t </w:t>
+            </w:r>
+            <w:proofErr w:type="spellStart"/>
+            <w:r>
+              <w:rPr>
+                <w:color w:val="000000" w:themeColor="text1"/>
+                <w:lang w:eastAsia="ru-RU"/>
+              </w:rPr>
+              <w:t>accum</w:t>
+            </w:r>
+            <w:proofErr w:type="spellEnd"/>
+            <w:r>
+              <w:rPr>
+                <w:color w:val="000000" w:themeColor="text1"/>
+                <w:lang w:eastAsia="ru-RU"/>
+              </w:rPr>
+              <w:t>)))</w:t>
+            </w:r>
+          </w:p>
+          <w:p>
+            <w:pPr>
+              <w:pStyle w:val="Programs"/>
+              <w:rPr>
+                <w:color w:val="000000" w:themeColor="text1"/>
+                <w:lang w:eastAsia="ru-RU"/>
+              </w:rPr>
+            </w:pPr>
+            <w:r>
+              <w:rPr>
+                <w:color w:val="000000" w:themeColor="text1"/>
+                <w:lang w:eastAsia="ru-RU"/>
+              </w:rPr>
+              <w:t>            (</w:t>
+            </w:r>
+            <w:proofErr w:type="spellStart"/>
+            <w:r>
+              <w:rPr>
+                <w:color w:val="000000" w:themeColor="text1"/>
+                <w:lang w:eastAsia="ru-RU"/>
+              </w:rPr>
+              <w:t>cons</w:t>
+            </w:r>
+            <w:proofErr w:type="spellEnd"/>
+            <w:r>
+              <w:rPr>
+                <w:color w:val="000000" w:themeColor="text1"/>
+                <w:lang w:eastAsia="ru-RU"/>
+              </w:rPr>
+              <w:t> 0 </w:t>
+            </w:r>
+            <w:proofErr w:type="spellStart"/>
+            <w:r>
+              <w:rPr>
+                <w:color w:val="000000" w:themeColor="text1"/>
+                <w:lang w:eastAsia="ru-RU"/>
+              </w:rPr>
+              <w:t>lst</w:t>
+            </w:r>
+            <w:proofErr w:type="spellEnd"/>
+            <w:r>
+              <w:rPr>
+                <w:color w:val="000000" w:themeColor="text1"/>
+                <w:lang w:eastAsia="ru-RU"/>
+              </w:rPr>
+              <w:t>)))</w:t>
+            </w:r>
+          </w:p>
+          <w:p>
+            <w:pPr>
+              <w:pStyle w:val="Programs"/>
+              <w:rPr>
+                <w:color w:val="000000" w:themeColor="text1"/>
+                <w:lang w:val="en-US" w:eastAsia="ru-RU"/>
+              </w:rPr>
+            </w:pPr>
+          </w:p>
+          <w:p>
+            <w:pPr>
+              <w:pStyle w:val="Programs"/>
+              <w:rPr>
+                <w:lang w:val="en-US" w:eastAsia="ru-RU"/>
+              </w:rPr>
+            </w:pPr>
+          </w:p>
+        </w:tc>
+      </w:tr>
+    </w:tbl>
+    <w:p>
+      <w:pPr>
+        <w:pStyle w:val="Programs"/>
+        <w:rPr>
+          <w:lang w:val="en-US" w:eastAsia="ru-RU"/>
+        </w:rPr>
+      </w:pPr>
+      <w:r>
+        <w:rPr>
+          <w:lang w:val="en-US" w:eastAsia="ru-RU"/>
+        </w:rPr>
+        <w:t>(sum-all-</w:t>
+      </w:r>
+      <w:proofErr w:type="spellStart"/>
+      <w:r>
+        <w:rPr>
+          <w:lang w:val="en-US" w:eastAsia="ru-RU"/>
+        </w:rPr>
+        <w:t>nums</w:t>
+      </w:r>
+      <w:proofErr w:type="spellEnd"/>
+      <w:r>
+        <w:rPr>
+          <w:lang w:val="en-US" w:eastAsia="ru-RU"/>
+        </w:rPr>
+        <w:t>-</w:t>
+      </w:r>
+      <w:r>
+        <w:rPr>
+          <w:lang w:val="en-US" w:eastAsia="ru-RU"/>
+        </w:rPr>
+        <w:t>rec-deep</w:t>
+      </w:r>
+      <w:r>
+        <w:rPr>
+          <w:lang w:val="en-US" w:eastAsia="ru-RU"/>
+        </w:rPr>
+        <w:t xml:space="preserve"> '(1 2 </w:t>
+      </w:r>
+      <w:r>
+        <w:rPr>
+          <w:lang w:val="en-US" w:eastAsia="ru-RU"/>
+        </w:rPr>
+        <w:t xml:space="preserve">(n) </w:t>
+      </w:r>
+      <w:r>
+        <w:rPr>
+          <w:lang w:val="en-US" w:eastAsia="ru-RU"/>
+        </w:rPr>
+        <w:t>-9 4 7))</w:t>
       </w:r>
       <w:r>
         <w:rPr>
@@ -2912,7 +7796,57 @@
         <w:rPr>
           <w:lang w:val="en-US" w:eastAsia="ru-RU"/>
         </w:rPr>
-        <w:t>(sum-all-nums-dop '(1 2 -9 4 (3 2) 7))</w:t>
+        <w:t>(sum-all-</w:t>
+      </w:r>
+      <w:proofErr w:type="spellStart"/>
+      <w:r>
+        <w:rPr>
+          <w:lang w:val="en-US" w:eastAsia="ru-RU"/>
+        </w:rPr>
+        <w:t>nums</w:t>
+      </w:r>
+      <w:proofErr w:type="spellEnd"/>
+      <w:r>
+        <w:rPr>
+          <w:lang w:val="en-US" w:eastAsia="ru-RU"/>
+        </w:rPr>
+        <w:t>-</w:t>
+      </w:r>
+      <w:r>
+        <w:rPr>
+          <w:lang w:val="en-US" w:eastAsia="ru-RU"/>
+        </w:rPr>
+        <w:t>rec-deep</w:t>
+      </w:r>
+      <w:r>
+        <w:rPr>
+          <w:lang w:val="en-US" w:eastAsia="ru-RU"/>
+        </w:rPr>
+        <w:t xml:space="preserve"> '(</w:t>
+      </w:r>
+      <w:r>
+        <w:rPr>
+          <w:lang w:val="en-US" w:eastAsia="ru-RU"/>
+        </w:rPr>
+        <w:t xml:space="preserve">a </w:t>
+      </w:r>
+      <w:r>
+        <w:rPr>
+          <w:lang w:val="en-US" w:eastAsia="ru-RU"/>
+        </w:rPr>
+        <w:t>1 2 -9 4 (3</w:t>
+      </w:r>
+      <w:r>
+        <w:rPr>
+          <w:lang w:val="en-US" w:eastAsia="ru-RU"/>
+        </w:rPr>
+        <w:t xml:space="preserve"> n</w:t>
+      </w:r>
+      <w:r>
+        <w:rPr>
+          <w:lang w:val="en-US" w:eastAsia="ru-RU"/>
+        </w:rPr>
+        <w:t xml:space="preserve"> 2) 7))</w:t>
       </w:r>
       <w:r>
         <w:rPr>
@@ -2932,7 +7866,45 @@
         <w:rPr>
           <w:lang w:val="en-US" w:eastAsia="ru-RU"/>
         </w:rPr>
-        <w:t>(sum-all-nums-dop '(1 (((300))) 2 -9 4 (3 2) 7))</w:t>
+        <w:t>(sum-all-</w:t>
+      </w:r>
+      <w:proofErr w:type="spellStart"/>
+      <w:r>
+        <w:rPr>
+          <w:lang w:val="en-US" w:eastAsia="ru-RU"/>
+        </w:rPr>
+        <w:t>nums</w:t>
+      </w:r>
+      <w:proofErr w:type="spellEnd"/>
+      <w:r>
+        <w:rPr>
+          <w:lang w:val="en-US" w:eastAsia="ru-RU"/>
+        </w:rPr>
+        <w:t>-</w:t>
+      </w:r>
+      <w:r>
+        <w:rPr>
+          <w:lang w:val="en-US" w:eastAsia="ru-RU"/>
+        </w:rPr>
+        <w:t xml:space="preserve">rec-deep </w:t>
+      </w:r>
+      <w:r>
+        <w:rPr>
+          <w:lang w:val="en-US" w:eastAsia="ru-RU"/>
+        </w:rPr>
+        <w:t>'(1 (((300</w:t>
+      </w:r>
+      <w:r>
+        <w:rPr>
+          <w:lang w:val="en-US" w:eastAsia="ru-RU"/>
+        </w:rPr>
+        <w:t xml:space="preserve"> a</w:t>
+      </w:r>
+      <w:r>
+        <w:rPr>
+          <w:lang w:val="en-US" w:eastAsia="ru-RU"/>
+        </w:rPr>
+        <w:t>))) 2 -9 4 (3 2) 7))</w:t>
       </w:r>
       <w:r>
         <w:rPr>
@@ -2940,6 +7912,200 @@
         </w:rPr>
         <w:t xml:space="preserve"> -&gt; 310;</w:t>
       </w:r>
+    </w:p>
+    <w:p>
+      <w:pPr>
+        <w:pStyle w:val="Programs"/>
+        <w:rPr>
+          <w:lang w:val="en-US" w:eastAsia="ru-RU"/>
+        </w:rPr>
+      </w:pPr>
+      <w:r>
+        <w:rPr>
+          <w:lang w:val="en-US" w:eastAsia="ru-RU"/>
+        </w:rPr>
+        <w:t>(sum-all-</w:t>
+      </w:r>
+      <w:proofErr w:type="spellStart"/>
+      <w:r>
+        <w:rPr>
+          <w:lang w:val="en-US" w:eastAsia="ru-RU"/>
+        </w:rPr>
+        <w:t>nums</w:t>
+      </w:r>
+      <w:proofErr w:type="spellEnd"/>
+      <w:r>
+        <w:rPr>
+          <w:lang w:val="en-US" w:eastAsia="ru-RU"/>
+        </w:rPr>
+        <w:t>-</w:t>
+      </w:r>
+      <w:r>
+        <w:rPr>
+          <w:lang w:val="en-US" w:eastAsia="ru-RU"/>
+        </w:rPr>
+        <w:t>deep</w:t>
+      </w:r>
+      <w:r>
+        <w:rPr>
+          <w:lang w:val="en-US" w:eastAsia="ru-RU"/>
+        </w:rPr>
+        <w:t xml:space="preserve"> '(1 2 </w:t>
+      </w:r>
+      <w:r>
+        <w:rPr>
+          <w:lang w:val="en-US" w:eastAsia="ru-RU"/>
+        </w:rPr>
+        <w:t xml:space="preserve">(n) </w:t>
+      </w:r>
+      <w:r>
+        <w:rPr>
+          <w:lang w:val="en-US" w:eastAsia="ru-RU"/>
+        </w:rPr>
+        <w:t>-9 4 7))</w:t>
+      </w:r>
+      <w:r>
+        <w:rPr>
+          <w:lang w:val="en-US" w:eastAsia="ru-RU"/>
+        </w:rPr>
+        <w:t xml:space="preserve"> -&gt; 5;</w:t>
+      </w:r>
+    </w:p>
+    <w:p>
+      <w:pPr>
+        <w:pStyle w:val="Programs"/>
+        <w:rPr>
+          <w:lang w:val="en-US" w:eastAsia="ru-RU"/>
+        </w:rPr>
+      </w:pPr>
+      <w:r>
+        <w:rPr>
+          <w:lang w:val="en-US" w:eastAsia="ru-RU"/>
+        </w:rPr>
+        <w:t>(sum-all-</w:t>
+      </w:r>
+      <w:proofErr w:type="spellStart"/>
+      <w:r>
+        <w:rPr>
+          <w:lang w:val="en-US" w:eastAsia="ru-RU"/>
+        </w:rPr>
+        <w:t>nums</w:t>
+      </w:r>
+      <w:proofErr w:type="spellEnd"/>
+      <w:r>
+        <w:rPr>
+          <w:lang w:val="en-US" w:eastAsia="ru-RU"/>
+        </w:rPr>
+        <w:t>-</w:t>
+      </w:r>
+      <w:r>
+        <w:rPr>
+          <w:lang w:val="en-US" w:eastAsia="ru-RU"/>
+        </w:rPr>
+        <w:t>deep</w:t>
+      </w:r>
+      <w:r>
+        <w:rPr>
+          <w:lang w:val="en-US" w:eastAsia="ru-RU"/>
+        </w:rPr>
+        <w:t xml:space="preserve"> '(</w:t>
+      </w:r>
+      <w:r>
+        <w:rPr>
+          <w:lang w:val="en-US" w:eastAsia="ru-RU"/>
+        </w:rPr>
+        <w:t xml:space="preserve">a </w:t>
+      </w:r>
+      <w:r>
+        <w:rPr>
+          <w:lang w:val="en-US" w:eastAsia="ru-RU"/>
+        </w:rPr>
+        <w:t>1 2 -9 4 (3</w:t>
+      </w:r>
+      <w:r>
+        <w:rPr>
+          <w:lang w:val="en-US" w:eastAsia="ru-RU"/>
+        </w:rPr>
+        <w:t xml:space="preserve"> n</w:t>
+      </w:r>
+      <w:r>
+        <w:rPr>
+          <w:lang w:val="en-US" w:eastAsia="ru-RU"/>
+        </w:rPr>
+        <w:t xml:space="preserve"> 2) 7))</w:t>
+      </w:r>
+      <w:r>
+        <w:rPr>
+          <w:lang w:val="en-US" w:eastAsia="ru-RU"/>
+        </w:rPr>
+        <w:t xml:space="preserve"> -&gt; 10;</w:t>
+      </w:r>
+    </w:p>
+    <w:p>
+      <w:pPr>
+        <w:pStyle w:val="Programs"/>
+        <w:rPr>
+          <w:lang w:val="en-US" w:eastAsia="ru-RU"/>
+        </w:rPr>
+      </w:pPr>
+      <w:r>
+        <w:rPr>
+          <w:lang w:val="en-US" w:eastAsia="ru-RU"/>
+        </w:rPr>
+        <w:t>(sum-all-</w:t>
+      </w:r>
+      <w:proofErr w:type="spellStart"/>
+      <w:r>
+        <w:rPr>
+          <w:lang w:val="en-US" w:eastAsia="ru-RU"/>
+        </w:rPr>
+        <w:t>nums</w:t>
+      </w:r>
+      <w:proofErr w:type="spellEnd"/>
+      <w:r>
+        <w:rPr>
+          <w:lang w:val="en-US" w:eastAsia="ru-RU"/>
+        </w:rPr>
+        <w:t>-</w:t>
+      </w:r>
+      <w:r>
+        <w:rPr>
+          <w:lang w:val="en-US" w:eastAsia="ru-RU"/>
+        </w:rPr>
+        <w:t xml:space="preserve">deep </w:t>
+      </w:r>
+      <w:r>
+        <w:rPr>
+          <w:lang w:val="en-US" w:eastAsia="ru-RU"/>
+        </w:rPr>
+        <w:t>'(1 (((300</w:t>
+      </w:r>
+      <w:r>
+        <w:rPr>
+          <w:lang w:val="en-US" w:eastAsia="ru-RU"/>
+        </w:rPr>
+        <w:t xml:space="preserve"> a</w:t>
+      </w:r>
+      <w:r>
+        <w:rPr>
+          <w:lang w:val="en-US" w:eastAsia="ru-RU"/>
+        </w:rPr>
+        <w:t>))) 2 -9 4 (3 2) 7))</w:t>
+      </w:r>
+      <w:r>
+        <w:rPr>
+          <w:lang w:val="en-US" w:eastAsia="ru-RU"/>
+        </w:rPr>
+        <w:t xml:space="preserve"> -&gt; 310;</w:t>
+      </w:r>
+    </w:p>
+    <w:p>
+      <w:pPr>
+        <w:pStyle w:val="Programs"/>
+        <w:rPr>
+          <w:lang w:val="en-US" w:eastAsia="ru-RU"/>
+        </w:rPr>
+      </w:pPr>
     </w:p>
     <w:p>
       <w:pPr>
@@ -3010,25 +8176,106 @@
         <w:jc w:val="left"/>
       </w:pPr>
       <w:r>
-        <w:rPr>
-          <w:lang w:val="en-US"/>
-        </w:rPr>
         <w:t xml:space="preserve">1) </w:t>
       </w:r>
       <w:r>
         <w:t>Применяющие</w:t>
       </w:r>
       <w:r>
-        <w:rPr>
-          <w:lang w:val="en-US"/>
-        </w:rPr>
         <w:t>: (</w:t>
       </w:r>
       <w:r>
         <w:rPr>
           <w:lang w:val="en-US"/>
         </w:rPr>
-        <w:t xml:space="preserve">apply #’fun arg-lst), (funcall #’fun arg1 arg2 … argN). </w:t>
+        <w:t>apply</w:t>
+      </w:r>
+      <w:r>
+        <w:t xml:space="preserve"> #’</w:t>
+      </w:r>
+      <w:r>
+        <w:rPr>
+          <w:lang w:val="en-US"/>
+        </w:rPr>
+        <w:t>fun</w:t>
+      </w:r>
+      <w:r>
+        <w:t xml:space="preserve"> </w:t>
+      </w:r>
+      <w:proofErr w:type="spellStart"/>
+      <w:r>
+        <w:rPr>
+          <w:lang w:val="en-US"/>
+        </w:rPr>
+        <w:t>arg</w:t>
+      </w:r>
+      <w:proofErr w:type="spellEnd"/>
+      <w:r>
+        <w:t>-</w:t>
+      </w:r>
+      <w:proofErr w:type="spellStart"/>
+      <w:r>
+        <w:rPr>
+          <w:lang w:val="en-US"/>
+        </w:rPr>
+        <w:t>lst</w:t>
+      </w:r>
+      <w:proofErr w:type="spellEnd"/>
+      <w:r>
+        <w:t>), (</w:t>
+      </w:r>
+      <w:proofErr w:type="spellStart"/>
+      <w:r>
+        <w:rPr>
+          <w:lang w:val="en-US"/>
+        </w:rPr>
+        <w:t>funcall</w:t>
+      </w:r>
+      <w:proofErr w:type="spellEnd"/>
+      <w:r>
+        <w:t xml:space="preserve"> #’</w:t>
+      </w:r>
+      <w:r>
+        <w:rPr>
+          <w:lang w:val="en-US"/>
+        </w:rPr>
+        <w:t>fun</w:t>
+      </w:r>
+      <w:r>
+        <w:t xml:space="preserve"> </w:t>
+      </w:r>
+      <w:proofErr w:type="spellStart"/>
+      <w:r>
+        <w:rPr>
+          <w:lang w:val="en-US"/>
+        </w:rPr>
+        <w:t>arg</w:t>
+      </w:r>
+      <w:proofErr w:type="spellEnd"/>
+      <w:r>
+        <w:t xml:space="preserve">1 </w:t>
+      </w:r>
+      <w:proofErr w:type="spellStart"/>
+      <w:r>
+        <w:rPr>
+          <w:lang w:val="en-US"/>
+        </w:rPr>
+        <w:t>arg</w:t>
+      </w:r>
+      <w:proofErr w:type="spellEnd"/>
+      <w:r>
+        <w:t xml:space="preserve">2 … </w:t>
+      </w:r>
+      <w:proofErr w:type="spellStart"/>
+      <w:r>
+        <w:rPr>
+          <w:lang w:val="en-US"/>
+        </w:rPr>
+        <w:t>argN</w:t>
+      </w:r>
+      <w:proofErr w:type="spellEnd"/>
+      <w:r>
+        <w:t xml:space="preserve">). </w:t>
       </w:r>
       <w:r>
         <w:t>Подобные функционалы позволяют применить переданную функцию к списку аргументов.</w:t>
@@ -3042,45 +8289,55 @@
       <w:r>
         <w:t xml:space="preserve">2) </w:t>
       </w:r>
+      <w:proofErr w:type="spellStart"/>
       <w:r>
         <w:t>Отображащие</w:t>
       </w:r>
+      <w:proofErr w:type="spellEnd"/>
       <w:r>
         <w:t xml:space="preserve">: </w:t>
       </w:r>
+      <w:proofErr w:type="spellStart"/>
       <w:r>
         <w:rPr>
           <w:lang w:val="en-US"/>
         </w:rPr>
         <w:t>mapcar</w:t>
       </w:r>
+      <w:proofErr w:type="spellEnd"/>
       <w:r>
         <w:t xml:space="preserve">, </w:t>
       </w:r>
+      <w:proofErr w:type="spellStart"/>
       <w:r>
         <w:rPr>
           <w:lang w:val="en-US"/>
         </w:rPr>
         <w:t>mapcan</w:t>
       </w:r>
+      <w:proofErr w:type="spellEnd"/>
       <w:r>
         <w:t xml:space="preserve">, </w:t>
       </w:r>
+      <w:proofErr w:type="spellStart"/>
       <w:r>
         <w:rPr>
           <w:lang w:val="en-US"/>
         </w:rPr>
         <w:t>maplist</w:t>
       </w:r>
+      <w:proofErr w:type="spellEnd"/>
       <w:r>
         <w:t xml:space="preserve">, </w:t>
       </w:r>
+      <w:proofErr w:type="spellStart"/>
       <w:r>
         <w:rPr>
           <w:lang w:val="en-US"/>
         </w:rPr>
         <w:t>mapcon</w:t>
       </w:r>
+      <w:proofErr w:type="spellEnd"/>
       <w:r>
         <w:t xml:space="preserve">, </w:t>
       </w:r>
@@ -3264,39 +8521,47 @@
       <w:r>
         <w:t xml:space="preserve">в качестве функции-аргумента принимают некоторый предикат. Функции </w:t>
       </w:r>
+      <w:proofErr w:type="spellStart"/>
       <w:r>
         <w:rPr>
           <w:lang w:val="en-US"/>
         </w:rPr>
         <w:t>mapcar</w:t>
       </w:r>
+      <w:proofErr w:type="spellEnd"/>
       <w:r>
         <w:t xml:space="preserve">, </w:t>
       </w:r>
+      <w:proofErr w:type="spellStart"/>
       <w:r>
         <w:rPr>
           <w:lang w:val="en-US"/>
         </w:rPr>
         <w:t>mapcan</w:t>
       </w:r>
+      <w:proofErr w:type="spellEnd"/>
       <w:r>
         <w:t xml:space="preserve">, </w:t>
       </w:r>
+      <w:proofErr w:type="spellStart"/>
       <w:r>
         <w:rPr>
           <w:lang w:val="en-US"/>
         </w:rPr>
         <w:t>maplist</w:t>
       </w:r>
+      <w:proofErr w:type="spellEnd"/>
       <w:r>
         <w:t xml:space="preserve">, </w:t>
       </w:r>
+      <w:proofErr w:type="spellStart"/>
       <w:r>
         <w:rPr>
           <w:lang w:val="en-US"/>
         </w:rPr>
         <w:t>mapcon</w:t>
       </w:r>
+      <w:proofErr w:type="spellEnd"/>
       <w:r>
         <w:t xml:space="preserve"> </w:t>
       </w:r>
@@ -3320,12 +8585,14 @@
       <w:pPr>
         <w:jc w:val="left"/>
       </w:pPr>
+      <w:proofErr w:type="spellStart"/>
       <w:r>
         <w:rPr>
           <w:lang w:val="en-US"/>
         </w:rPr>
         <w:t>mapcar</w:t>
       </w:r>
+      <w:proofErr w:type="spellEnd"/>
       <w:r>
         <w:t xml:space="preserve"> </w:t>
       </w:r>
@@ -3335,12 +8602,14 @@
       <w:r>
         <w:t>(</w:t>
       </w:r>
+      <w:proofErr w:type="spellStart"/>
       <w:r>
         <w:rPr>
           <w:lang w:val="en-US"/>
         </w:rPr>
         <w:t>mapcar</w:t>
       </w:r>
+      <w:proofErr w:type="spellEnd"/>
       <w:r>
         <w:t xml:space="preserve"> #’</w:t>
       </w:r>
@@ -3353,21 +8622,25 @@
       <w:r>
         <w:t xml:space="preserve"> </w:t>
       </w:r>
+      <w:proofErr w:type="spellStart"/>
       <w:r>
         <w:rPr>
           <w:lang w:val="en-US"/>
         </w:rPr>
         <w:t>arg</w:t>
       </w:r>
+      <w:proofErr w:type="spellEnd"/>
       <w:r>
         <w:t xml:space="preserve">1 </w:t>
       </w:r>
+      <w:proofErr w:type="spellStart"/>
       <w:r>
         <w:rPr>
           <w:lang w:val="en-US"/>
         </w:rPr>
         <w:t>arg</w:t>
       </w:r>
+      <w:proofErr w:type="spellEnd"/>
       <w:r>
         <w:t xml:space="preserve">2 </w:t>
       </w:r>
@@ -3377,12 +8650,14 @@
       <w:r>
         <w:t xml:space="preserve"> </w:t>
       </w:r>
+      <w:proofErr w:type="spellStart"/>
       <w:r>
         <w:rPr>
           <w:lang w:val="en-US"/>
         </w:rPr>
         <w:t>argN</w:t>
       </w:r>
+      <w:proofErr w:type="spellEnd"/>
       <w:r>
         <w:t>).</w:t>
       </w:r>
@@ -3391,24 +8666,28 @@
       <w:pPr>
         <w:jc w:val="left"/>
       </w:pPr>
+      <w:proofErr w:type="spellStart"/>
       <w:r>
         <w:rPr>
           <w:lang w:val="en-US"/>
         </w:rPr>
         <w:t>maplist</w:t>
       </w:r>
+      <w:proofErr w:type="spellEnd"/>
       <w:r>
         <w:t xml:space="preserve"> </w:t>
       </w:r>
       <w:r>
         <w:t>на каждой итерации для работы берёт хвост переданного ей списка (хвост хвоста списка и так далее, пока список не станет пустым): (</w:t>
       </w:r>
+      <w:proofErr w:type="spellStart"/>
       <w:r>
         <w:rPr>
           <w:lang w:val="en-US"/>
         </w:rPr>
         <w:t>maplist</w:t>
       </w:r>
+      <w:proofErr w:type="spellEnd"/>
       <w:r>
         <w:t xml:space="preserve"> #’</w:t>
       </w:r>
@@ -3421,12 +8700,14 @@
       <w:r>
         <w:t xml:space="preserve"> </w:t>
       </w:r>
+      <w:proofErr w:type="spellStart"/>
       <w:r>
         <w:rPr>
           <w:lang w:val="en-US"/>
         </w:rPr>
         <w:t>lst</w:t>
       </w:r>
+      <w:proofErr w:type="spellEnd"/>
       <w:r>
         <w:t>).</w:t>
       </w:r>
@@ -3435,24 +8716,28 @@
       <w:pPr>
         <w:jc w:val="left"/>
       </w:pPr>
+      <w:proofErr w:type="spellStart"/>
       <w:r>
         <w:rPr>
           <w:lang w:val="en-US"/>
         </w:rPr>
         <w:t>mapcan</w:t>
       </w:r>
+      <w:proofErr w:type="spellEnd"/>
       <w:r>
         <w:t xml:space="preserve"> </w:t>
       </w:r>
       <w:r>
         <w:t xml:space="preserve">работает так же, как и </w:t>
       </w:r>
+      <w:proofErr w:type="spellStart"/>
       <w:r>
         <w:rPr>
           <w:lang w:val="en-US"/>
         </w:rPr>
         <w:t>mapcar</w:t>
       </w:r>
+      <w:proofErr w:type="spellEnd"/>
       <w:r>
         <w:t xml:space="preserve">, </w:t>
       </w:r>
@@ -3465,12 +8750,14 @@
       <w:r>
         <w:t xml:space="preserve">, что для формирования результата работы функции используется </w:t>
       </w:r>
+      <w:proofErr w:type="spellStart"/>
       <w:r>
         <w:rPr>
           <w:lang w:val="en-US"/>
         </w:rPr>
         <w:t>nconc</w:t>
       </w:r>
+      <w:proofErr w:type="spellEnd"/>
       <w:r>
         <w:t>.</w:t>
       </w:r>
@@ -3479,37 +8766,42 @@
       <w:pPr>
         <w:jc w:val="left"/>
       </w:pPr>
-      <w:r>
-        <w:rPr>
-          <w:lang w:val="en-US"/>
-        </w:rPr>
-        <w:lastRenderedPageBreak/>
+      <w:proofErr w:type="spellStart"/>
+      <w:r>
+        <w:rPr>
+          <w:lang w:val="en-US"/>
+        </w:rPr>
         <w:t>mapcon</w:t>
       </w:r>
+      <w:proofErr w:type="spellEnd"/>
       <w:r>
         <w:t xml:space="preserve"> </w:t>
       </w:r>
       <w:r>
         <w:t xml:space="preserve">работает так же, как и </w:t>
       </w:r>
+      <w:proofErr w:type="spellStart"/>
       <w:r>
         <w:rPr>
           <w:lang w:val="en-US"/>
         </w:rPr>
         <w:t>maplist</w:t>
       </w:r>
+      <w:proofErr w:type="spellEnd"/>
       <w:r>
         <w:t>, с то</w:t>
       </w:r>
       <w:r>
         <w:t xml:space="preserve">й лишь разницей, что для формирования результата работы функции используется </w:t>
       </w:r>
+      <w:proofErr w:type="spellStart"/>
       <w:r>
         <w:rPr>
           <w:lang w:val="en-US"/>
         </w:rPr>
         <w:t>nconc</w:t>
       </w:r>
+      <w:proofErr w:type="spellEnd"/>
       <w:r>
         <w:t>.</w:t>
       </w:r>

--- a/LisP/lab_08/report.docx
+++ b/LisP/lab_08/report.docx
@@ -293,6 +293,7 @@
         <w:tab/>
         <w:t xml:space="preserve">       </w:t>
       </w:r>
+      <w:proofErr w:type="gramStart"/>
       <w:r>
         <w:rPr>
           <w:rFonts w:eastAsia="Calibri"/>
@@ -300,7 +301,16 @@
           <w:u w:val="single"/>
         </w:rPr>
         <w:tab/>
-        <w:t xml:space="preserve">  «Информатика и системы управления»</w:t>
+        <w:t xml:space="preserve">  «</w:t>
+      </w:r>
+      <w:proofErr w:type="gramEnd"/>
+      <w:r>
+        <w:rPr>
+          <w:rFonts w:eastAsia="Calibri"/>
+          <w:szCs w:val="28"/>
+          <w:u w:val="single"/>
+        </w:rPr>
+        <w:t>Информатика и системы управления»</w:t>
       </w:r>
       <w:r>
         <w:rPr>
@@ -2156,8 +2166,17 @@
                 <w:color w:val="000000" w:themeColor="text1"/>
                 <w:lang w:eastAsia="ru-RU"/>
               </w:rPr>
-              <w:t>; Рекурсивно для структурированного смешанного  списка</w:t>
-            </w:r>
+              <w:t>; Рекурсивно для структурированного </w:t>
+            </w:r>
+            <w:proofErr w:type="gramStart"/>
+            <w:r>
+              <w:rPr>
+                <w:color w:val="000000" w:themeColor="text1"/>
+                <w:lang w:eastAsia="ru-RU"/>
+              </w:rPr>
+              <w:t>смешанного  списка</w:t>
+            </w:r>
+            <w:proofErr w:type="gramEnd"/>
           </w:p>
           <w:p>
             <w:pPr>
@@ -5211,8 +5230,14 @@
     <w:p>
       <w:pPr>
         <w:pStyle w:val="Programs"/>
-      </w:pPr>
-      <w:r>
+        <w:rPr>
+          <w:lang w:val="en-US"/>
+        </w:rPr>
+      </w:pPr>
+      <w:r>
+        <w:rPr>
+          <w:lang w:val="en-US"/>
+        </w:rPr>
         <w:t>(</w:t>
       </w:r>
       <w:r>
@@ -5222,6 +5247,9 @@
         <w:t>select</w:t>
       </w:r>
       <w:r>
+        <w:rPr>
+          <w:lang w:val="en-US"/>
+        </w:rPr>
         <w:t>-</w:t>
       </w:r>
       <w:r>
@@ -5231,6 +5259,9 @@
         <w:t>between</w:t>
       </w:r>
       <w:r>
+        <w:rPr>
+          <w:lang w:val="en-US"/>
+        </w:rPr>
         <w:t xml:space="preserve"> '(-2 2 7 1.5 4 5.2 1 2) -3 5) -&gt; (-2 2 1.5 4 1 2);</w:t>
       </w:r>
     </w:p>
@@ -5407,8 +5438,13 @@
       <w:r>
         <w:t xml:space="preserve">вектор </w:t>
       </w:r>
-      <w:r>
-        <w:t>‘(570-40-8))?</w:t>
+      <w:proofErr w:type="gramStart"/>
+      <w:r>
+        <w:t>‘(</w:t>
+      </w:r>
+      <w:proofErr w:type="gramEnd"/>
+      <w:r>
+        <w:t>570-40-8))?</w:t>
       </w:r>
     </w:p>
     <w:p>
@@ -5497,7 +5533,15 @@
         <w:t>vector</w:t>
       </w:r>
       <w:r>
-        <w:t xml:space="preserve"> ‘(570-40-8)) -&gt; (#(</w:t>
+        <w:t xml:space="preserve"> </w:t>
+      </w:r>
+      <w:proofErr w:type="gramStart"/>
+      <w:r>
+        <w:t>‘(</w:t>
+      </w:r>
+      <w:proofErr w:type="gramEnd"/>
+      <w:r>
+        <w:t>570-40-8)) -&gt; (#(</w:t>
       </w:r>
       <w:r>
         <w:t>|570-40-8|)).</w:t>
@@ -5507,8 +5551,13 @@
       <w:r>
         <w:t>(</w:t>
       </w:r>
-      <w:r>
-        <w:t xml:space="preserve">#(|570-40-8|)) – </w:t>
+      <w:proofErr w:type="gramStart"/>
+      <w:r>
+        <w:t>#(</w:t>
+      </w:r>
+      <w:proofErr w:type="gramEnd"/>
+      <w:r>
+        <w:t xml:space="preserve">|570-40-8|)) – </w:t>
       </w:r>
       <w:r>
         <w:t>это список, включающий в себя вектор фиксированной длины 1, состоящий из элемента «570-40-8».</w:t>
@@ -5525,8 +5574,13 @@
       <w:r>
         <w:t xml:space="preserve">| | </w:t>
       </w:r>
-      <w:r>
-        <w:t xml:space="preserve">- это способ записи </w:t>
+      <w:proofErr w:type="gramStart"/>
+      <w:r>
+        <w:t>- это</w:t>
+      </w:r>
+      <w:proofErr w:type="gramEnd"/>
+      <w:r>
+        <w:t xml:space="preserve"> способ записи </w:t>
       </w:r>
       <w:r>
         <w:t>строк, начинающихся с цифры.</w:t>
@@ -5744,7 +5798,7 @@
               <w:pStyle w:val="Programs"/>
               <w:rPr>
                 <w:color w:val="000000" w:themeColor="text1"/>
-                <w:lang w:eastAsia="ru-RU"/>
+                <w:lang w:val="en-US" w:eastAsia="ru-RU"/>
               </w:rPr>
             </w:pPr>
           </w:p>
@@ -6234,37 +6288,143 @@
         <w:rPr>
           <w:lang w:eastAsia="ru-RU"/>
         </w:rPr>
+        <w:t xml:space="preserve"> (КОГДА-НИБУДЬ ЭТО ЗАКОНЧИТСЯ -2.5 323)</w:t>
+      </w:r>
+      <w:r>
+        <w:rPr>
+          <w:lang w:eastAsia="ru-RU"/>
+        </w:rPr>
+        <w:t>;</w:t>
+      </w:r>
+    </w:p>
+    <w:p>
+      <w:pPr>
+        <w:pStyle w:val="Programs"/>
+        <w:rPr>
+          <w:lang w:val="en-US" w:eastAsia="ru-RU"/>
+        </w:rPr>
+      </w:pPr>
+      <w:r>
+        <w:rPr>
+          <w:lang w:val="en-US" w:eastAsia="ru-RU"/>
+        </w:rPr>
+        <w:t>(reduce-numbers-by-10</w:t>
+      </w:r>
+      <w:r>
+        <w:rPr>
+          <w:lang w:val="en-US" w:eastAsia="ru-RU"/>
+        </w:rPr>
+        <w:t>-</w:t>
+      </w:r>
+      <w:r>
+        <w:rPr>
+          <w:lang w:val="en-US" w:eastAsia="ru-RU"/>
+        </w:rPr>
+        <w:t>deep</w:t>
+      </w:r>
+      <w:r>
+        <w:rPr>
+          <w:lang w:val="en-US" w:eastAsia="ru-RU"/>
+        </w:rPr>
+        <w:t xml:space="preserve"> '(1 2 3 (10 33) -2))</w:t>
+      </w:r>
+      <w:r>
+        <w:rPr>
+          <w:lang w:val="en-US" w:eastAsia="ru-RU"/>
+        </w:rPr>
+        <w:t xml:space="preserve"> -&gt;</w:t>
+      </w:r>
+      <w:r>
+        <w:rPr>
+          <w:lang w:val="en-US" w:eastAsia="ru-RU"/>
+        </w:rPr>
         <w:t xml:space="preserve"> </w:t>
       </w:r>
       <w:r>
         <w:rPr>
+          <w:lang w:val="en-US" w:eastAsia="ru-RU"/>
+        </w:rPr>
+        <w:t>(-9 -8 -7 (0 23) -12)</w:t>
+      </w:r>
+      <w:r>
+        <w:rPr>
+          <w:lang w:val="en-US" w:eastAsia="ru-RU"/>
+        </w:rPr>
+        <w:t>;</w:t>
+      </w:r>
+    </w:p>
+    <w:p>
+      <w:pPr>
+        <w:pStyle w:val="Programs"/>
+        <w:rPr>
+          <w:lang w:val="en-US" w:eastAsia="ru-RU"/>
+        </w:rPr>
+      </w:pPr>
+      <w:r>
+        <w:rPr>
+          <w:lang w:val="en-US" w:eastAsia="ru-RU"/>
+        </w:rPr>
+        <w:t>(reduce-numbers-by-10</w:t>
+      </w:r>
+      <w:r>
+        <w:rPr>
+          <w:lang w:val="en-US" w:eastAsia="ru-RU"/>
+        </w:rPr>
+        <w:t>-deep</w:t>
+      </w:r>
+      <w:r>
+        <w:rPr>
+          <w:lang w:val="en-US" w:eastAsia="ru-RU"/>
+        </w:rPr>
+        <w:t xml:space="preserve"> '(1 help 2 me 3 (10 33) -2))</w:t>
+      </w:r>
+      <w:r>
+        <w:rPr>
+          <w:lang w:val="en-US" w:eastAsia="ru-RU"/>
+        </w:rPr>
+        <w:t xml:space="preserve"> -&gt;</w:t>
+      </w:r>
+      <w:r>
+        <w:rPr>
+          <w:lang w:val="en-US" w:eastAsia="ru-RU"/>
+        </w:rPr>
+        <w:t xml:space="preserve"> </w:t>
+      </w:r>
+      <w:r>
+        <w:rPr>
+          <w:lang w:val="en-US" w:eastAsia="ru-RU"/>
+        </w:rPr>
+        <w:t>(-9 HELP -8 ME -7 (0 23) -12)</w:t>
+      </w:r>
+      <w:r>
+        <w:rPr>
+          <w:lang w:val="en-US" w:eastAsia="ru-RU"/>
+        </w:rPr>
+        <w:t>;</w:t>
+      </w:r>
+    </w:p>
+    <w:p>
+      <w:pPr>
+        <w:pStyle w:val="Programs"/>
+        <w:rPr>
           <w:lang w:eastAsia="ru-RU"/>
         </w:rPr>
-        <w:t>(КОГДА-НИБУДЬ ЭТО ЗАКОНЧИТСЯ -2.5 323)</w:t>
-      </w:r>
+      </w:pPr>
       <w:r>
         <w:rPr>
           <w:lang w:eastAsia="ru-RU"/>
         </w:rPr>
-        <w:t>;</w:t>
-      </w:r>
-    </w:p>
-    <w:p>
-      <w:pPr>
-        <w:pStyle w:val="Programs"/>
-        <w:rPr>
-          <w:lang w:val="en-US" w:eastAsia="ru-RU"/>
-        </w:rPr>
-      </w:pPr>
-      <w:r>
-        <w:rPr>
-          <w:lang w:val="en-US" w:eastAsia="ru-RU"/>
-        </w:rPr>
-        <w:t>(reduce-numbers-by-10</w:t>
-      </w:r>
-      <w:r>
-        <w:rPr>
-          <w:lang w:val="en-US" w:eastAsia="ru-RU"/>
+        <w:t>(</w:t>
+      </w:r>
+      <w:r>
+        <w:rPr>
+          <w:lang w:val="en-US" w:eastAsia="ru-RU"/>
+        </w:rPr>
+        <w:t>reduce</w:t>
+      </w:r>
+      <w:r>
+        <w:rPr>
+          <w:lang w:eastAsia="ru-RU"/>
         </w:rPr>
         <w:t>-</w:t>
       </w:r>
@@ -6272,179 +6432,61 @@
         <w:rPr>
           <w:lang w:val="en-US" w:eastAsia="ru-RU"/>
         </w:rPr>
+        <w:t>numbers</w:t>
+      </w:r>
+      <w:r>
+        <w:rPr>
+          <w:lang w:eastAsia="ru-RU"/>
+        </w:rPr>
+        <w:t>-</w:t>
+      </w:r>
+      <w:r>
+        <w:rPr>
+          <w:lang w:val="en-US" w:eastAsia="ru-RU"/>
+        </w:rPr>
+        <w:t>by</w:t>
+      </w:r>
+      <w:r>
+        <w:rPr>
+          <w:lang w:eastAsia="ru-RU"/>
+        </w:rPr>
+        <w:t>-10</w:t>
+      </w:r>
+      <w:r>
+        <w:rPr>
+          <w:lang w:eastAsia="ru-RU"/>
+        </w:rPr>
+        <w:t>-</w:t>
+      </w:r>
+      <w:r>
+        <w:rPr>
+          <w:lang w:val="en-US" w:eastAsia="ru-RU"/>
+        </w:rPr>
         <w:t>deep</w:t>
       </w:r>
       <w:r>
         <w:rPr>
-          <w:lang w:val="en-US" w:eastAsia="ru-RU"/>
-        </w:rPr>
-        <w:t xml:space="preserve"> '(1 2 3 (10 33) -2))</w:t>
-      </w:r>
-      <w:r>
-        <w:rPr>
-          <w:lang w:val="en-US" w:eastAsia="ru-RU"/>
-        </w:rPr>
-        <w:t xml:space="preserve"> -&gt;</w:t>
-      </w:r>
-      <w:r>
-        <w:rPr>
-          <w:lang w:val="en-US" w:eastAsia="ru-RU"/>
-        </w:rPr>
-        <w:t xml:space="preserve"> </w:t>
-      </w:r>
-      <w:r>
-        <w:rPr>
-          <w:lang w:val="en-US" w:eastAsia="ru-RU"/>
-        </w:rPr>
-        <w:t>(-9 -8 -7 (0 23) -12)</w:t>
-      </w:r>
-      <w:r>
-        <w:rPr>
-          <w:lang w:val="en-US" w:eastAsia="ru-RU"/>
-        </w:rPr>
-        <w:t>;</w:t>
-      </w:r>
-    </w:p>
-    <w:p>
-      <w:pPr>
-        <w:pStyle w:val="Programs"/>
-        <w:rPr>
-          <w:lang w:val="en-US" w:eastAsia="ru-RU"/>
-        </w:rPr>
-      </w:pPr>
-      <w:r>
-        <w:rPr>
-          <w:lang w:val="en-US" w:eastAsia="ru-RU"/>
-        </w:rPr>
-        <w:t>(reduce-numbers-by-10</w:t>
-      </w:r>
-      <w:r>
-        <w:rPr>
-          <w:lang w:val="en-US" w:eastAsia="ru-RU"/>
-        </w:rPr>
-        <w:t>-deep</w:t>
-      </w:r>
-      <w:r>
-        <w:rPr>
-          <w:lang w:val="en-US" w:eastAsia="ru-RU"/>
-        </w:rPr>
-        <w:t xml:space="preserve"> '(1 help 2 me 3 (10 33) -2))</w:t>
-      </w:r>
-      <w:r>
-        <w:rPr>
-          <w:lang w:val="en-US" w:eastAsia="ru-RU"/>
-        </w:rPr>
-        <w:t xml:space="preserve"> -&gt;</w:t>
-      </w:r>
-      <w:r>
-        <w:rPr>
-          <w:lang w:val="en-US" w:eastAsia="ru-RU"/>
-        </w:rPr>
-        <w:t xml:space="preserve"> </w:t>
-      </w:r>
-      <w:r>
-        <w:rPr>
-          <w:lang w:val="en-US" w:eastAsia="ru-RU"/>
-        </w:rPr>
-        <w:t>(-9 HELP -8 ME -7 (0 23) -12)</w:t>
-      </w:r>
-      <w:r>
-        <w:rPr>
-          <w:lang w:val="en-US" w:eastAsia="ru-RU"/>
-        </w:rPr>
-        <w:t>;</w:t>
-      </w:r>
-    </w:p>
-    <w:p>
-      <w:pPr>
-        <w:pStyle w:val="Programs"/>
-        <w:rPr>
           <w:lang w:eastAsia="ru-RU"/>
         </w:rPr>
-      </w:pPr>
+        <w:t xml:space="preserve"> '(когда-нибудь это закончится 7.5 333))</w:t>
+      </w:r>
       <w:r>
         <w:rPr>
           <w:lang w:eastAsia="ru-RU"/>
         </w:rPr>
-        <w:t>(</w:t>
-      </w:r>
-      <w:r>
-        <w:rPr>
-          <w:lang w:val="en-US" w:eastAsia="ru-RU"/>
-        </w:rPr>
-        <w:t>reduce</w:t>
+        <w:t xml:space="preserve"> -</w:t>
       </w:r>
       <w:r>
         <w:rPr>
           <w:lang w:eastAsia="ru-RU"/>
         </w:rPr>
-        <w:t>-</w:t>
-      </w:r>
-      <w:r>
-        <w:rPr>
-          <w:lang w:val="en-US" w:eastAsia="ru-RU"/>
-        </w:rPr>
-        <w:t>numbers</w:t>
+        <w:t>&gt;</w:t>
       </w:r>
       <w:r>
         <w:rPr>
           <w:lang w:eastAsia="ru-RU"/>
         </w:rPr>
-        <w:t>-</w:t>
-      </w:r>
-      <w:r>
-        <w:rPr>
-          <w:lang w:val="en-US" w:eastAsia="ru-RU"/>
-        </w:rPr>
-        <w:t>by</w:t>
-      </w:r>
-      <w:r>
-        <w:rPr>
-          <w:lang w:eastAsia="ru-RU"/>
-        </w:rPr>
-        <w:t>-10</w:t>
-      </w:r>
-      <w:r>
-        <w:rPr>
-          <w:lang w:eastAsia="ru-RU"/>
-        </w:rPr>
-        <w:t>-</w:t>
-      </w:r>
-      <w:r>
-        <w:rPr>
-          <w:lang w:val="en-US" w:eastAsia="ru-RU"/>
-        </w:rPr>
-        <w:t>deep</w:t>
-      </w:r>
-      <w:r>
-        <w:rPr>
-          <w:lang w:eastAsia="ru-RU"/>
-        </w:rPr>
-        <w:t xml:space="preserve"> '(когда-нибудь это закончится 7.5 333))</w:t>
-      </w:r>
-      <w:r>
-        <w:rPr>
-          <w:lang w:eastAsia="ru-RU"/>
-        </w:rPr>
-        <w:t xml:space="preserve"> -</w:t>
-      </w:r>
-      <w:r>
-        <w:rPr>
-          <w:lang w:eastAsia="ru-RU"/>
-        </w:rPr>
-        <w:t>&gt;</w:t>
-      </w:r>
-      <w:r>
-        <w:rPr>
-          <w:lang w:eastAsia="ru-RU"/>
-        </w:rPr>
-        <w:t xml:space="preserve"> </w:t>
-      </w:r>
-      <w:r>
-        <w:rPr>
-          <w:lang w:eastAsia="ru-RU"/>
-        </w:rPr>
-        <w:t>(КОГДА-НИБУДЬ ЭТО ЗАКОНЧИТСЯ -2.5 323)</w:t>
+        <w:t xml:space="preserve"> (КОГДА-НИБУДЬ ЭТО ЗАКОНЧИТСЯ -2.5 323)</w:t>
       </w:r>
       <w:r>
         <w:rPr>
@@ -6491,7 +6533,7 @@
               <w:pStyle w:val="Programs"/>
               <w:rPr>
                 <w:color w:val="000000" w:themeColor="text1"/>
-                <w:lang w:eastAsia="ru-RU"/>
+                <w:lang w:val="en-US" w:eastAsia="ru-RU"/>
               </w:rPr>
             </w:pPr>
             <w:r>
@@ -6821,7 +6863,7 @@
             <w:r>
               <w:rPr>
                 <w:color w:val="000000" w:themeColor="text1"/>
-                <w:lang w:val="en-US" w:eastAsia="ru-RU"/>
+                <w:lang w:eastAsia="ru-RU"/>
               </w:rPr>
               <w:t xml:space="preserve">; </w:t>
             </w:r>
@@ -6838,13 +6880,13 @@
               <w:pStyle w:val="Programs"/>
               <w:rPr>
                 <w:color w:val="000000" w:themeColor="text1"/>
-                <w:lang w:val="en-US" w:eastAsia="ru-RU"/>
-              </w:rPr>
-            </w:pPr>
-            <w:r>
-              <w:rPr>
-                <w:color w:val="000000" w:themeColor="text1"/>
-                <w:lang w:val="en-US" w:eastAsia="ru-RU"/>
+                <w:lang w:eastAsia="ru-RU"/>
+              </w:rPr>
+            </w:pPr>
+            <w:r>
+              <w:rPr>
+                <w:color w:val="000000" w:themeColor="text1"/>
+                <w:lang w:eastAsia="ru-RU"/>
               </w:rPr>
               <w:t>(</w:t>
             </w:r>
@@ -6864,7 +6906,28 @@
                 <w:color w:val="000000" w:themeColor="text1"/>
                 <w:lang w:val="en-US" w:eastAsia="ru-RU"/>
               </w:rPr>
-              <w:t> ret-first-</w:t>
+              <w:t> ret</w:t>
+            </w:r>
+            <w:r>
+              <w:rPr>
+                <w:color w:val="000000" w:themeColor="text1"/>
+                <w:lang w:eastAsia="ru-RU"/>
+              </w:rPr>
+              <w:t>-</w:t>
+            </w:r>
+            <w:r>
+              <w:rPr>
+                <w:color w:val="000000" w:themeColor="text1"/>
+                <w:lang w:val="en-US" w:eastAsia="ru-RU"/>
+              </w:rPr>
+              <w:t>first</w:t>
+            </w:r>
+            <w:r>
+              <w:rPr>
+                <w:color w:val="000000" w:themeColor="text1"/>
+                <w:lang w:eastAsia="ru-RU"/>
+              </w:rPr>
+              <w:t>-</w:t>
             </w:r>
             <w:proofErr w:type="spellStart"/>
             <w:r>
@@ -6878,9 +6941,23 @@
             <w:r>
               <w:rPr>
                 <w:color w:val="000000" w:themeColor="text1"/>
-                <w:lang w:val="en-US" w:eastAsia="ru-RU"/>
-              </w:rPr>
-              <w:t>-fun (</w:t>
+                <w:lang w:eastAsia="ru-RU"/>
+              </w:rPr>
+              <w:t>-</w:t>
+            </w:r>
+            <w:r>
+              <w:rPr>
+                <w:color w:val="000000" w:themeColor="text1"/>
+                <w:lang w:val="en-US" w:eastAsia="ru-RU"/>
+              </w:rPr>
+              <w:t>fun </w:t>
+            </w:r>
+            <w:r>
+              <w:rPr>
+                <w:color w:val="000000" w:themeColor="text1"/>
+                <w:lang w:eastAsia="ru-RU"/>
+              </w:rPr>
+              <w:t>(</w:t>
             </w:r>
             <w:proofErr w:type="spellStart"/>
             <w:r>
@@ -6894,7 +6971,7 @@
             <w:r>
               <w:rPr>
                 <w:color w:val="000000" w:themeColor="text1"/>
-                <w:lang w:val="en-US" w:eastAsia="ru-RU"/>
+                <w:lang w:eastAsia="ru-RU"/>
               </w:rPr>
               <w:t>)</w:t>
             </w:r>
@@ -7252,7 +7329,7 @@
                 <w:color w:val="000000" w:themeColor="text1"/>
                 <w:lang w:val="en-US" w:eastAsia="ru-RU"/>
               </w:rPr>
-              <w:t>-rec-deep (</w:t>
+              <w:t>-rec-deep-inner (</w:t>
             </w:r>
             <w:proofErr w:type="spellStart"/>
             <w:r>
@@ -7268,7 +7345,7 @@
                 <w:color w:val="000000" w:themeColor="text1"/>
                 <w:lang w:val="en-US" w:eastAsia="ru-RU"/>
               </w:rPr>
-              <w:t>)</w:t>
+              <w:t> acc)</w:t>
             </w:r>
           </w:p>
           <w:p>
@@ -7297,6 +7374,111 @@
               <w:t>cond</w:t>
             </w:r>
             <w:proofErr w:type="spellEnd"/>
+          </w:p>
+          <w:p>
+            <w:pPr>
+              <w:pStyle w:val="Programs"/>
+              <w:rPr>
+                <w:color w:val="000000" w:themeColor="text1"/>
+                <w:lang w:val="en-US" w:eastAsia="ru-RU"/>
+              </w:rPr>
+            </w:pPr>
+            <w:r>
+              <w:rPr>
+                <w:color w:val="000000" w:themeColor="text1"/>
+                <w:lang w:val="en-US" w:eastAsia="ru-RU"/>
+              </w:rPr>
+              <w:t>        ((null </w:t>
+            </w:r>
+            <w:proofErr w:type="spellStart"/>
+            <w:r>
+              <w:rPr>
+                <w:color w:val="000000" w:themeColor="text1"/>
+                <w:lang w:val="en-US" w:eastAsia="ru-RU"/>
+              </w:rPr>
+              <w:t>lst</w:t>
+            </w:r>
+            <w:proofErr w:type="spellEnd"/>
+            <w:r>
+              <w:rPr>
+                <w:color w:val="000000" w:themeColor="text1"/>
+                <w:lang w:val="en-US" w:eastAsia="ru-RU"/>
+              </w:rPr>
+              <w:t>) acc)</w:t>
+            </w:r>
+          </w:p>
+          <w:p>
+            <w:pPr>
+              <w:pStyle w:val="Programs"/>
+              <w:rPr>
+                <w:color w:val="000000" w:themeColor="text1"/>
+                <w:lang w:val="en-US" w:eastAsia="ru-RU"/>
+              </w:rPr>
+            </w:pPr>
+            <w:r>
+              <w:rPr>
+                <w:color w:val="000000" w:themeColor="text1"/>
+                <w:lang w:val="en-US" w:eastAsia="ru-RU"/>
+              </w:rPr>
+              <w:t>        ((numberp (car lst)) (sum-all-nums-rec-deep-inner (cdr lst) (+ acc (car lst))))</w:t>
+            </w:r>
+          </w:p>
+          <w:p>
+            <w:pPr>
+              <w:pStyle w:val="Programs"/>
+              <w:rPr>
+                <w:color w:val="000000" w:themeColor="text1"/>
+                <w:lang w:val="en-US" w:eastAsia="ru-RU"/>
+              </w:rPr>
+            </w:pPr>
+            <w:r>
+              <w:rPr>
+                <w:color w:val="000000" w:themeColor="text1"/>
+                <w:lang w:val="en-US" w:eastAsia="ru-RU"/>
+              </w:rPr>
+              <w:t>        ((listp (car lst)) (sum-all-nums-rec-deep-inner (cdr lst) (+ acc (sum-all-nums-rec-deep-inner (car lst) 0))))</w:t>
+            </w:r>
+          </w:p>
+          <w:p>
+            <w:pPr>
+              <w:pStyle w:val="Programs"/>
+              <w:rPr>
+                <w:color w:val="000000" w:themeColor="text1"/>
+                <w:lang w:val="en-US" w:eastAsia="ru-RU"/>
+              </w:rPr>
+            </w:pPr>
+            <w:r>
+              <w:rPr>
+                <w:color w:val="000000" w:themeColor="text1"/>
+                <w:lang w:val="en-US" w:eastAsia="ru-RU"/>
+              </w:rPr>
+              <w:t>        (t (sum-all-</w:t>
+            </w:r>
+            <w:proofErr w:type="spellStart"/>
+            <w:r>
+              <w:rPr>
+                <w:color w:val="000000" w:themeColor="text1"/>
+                <w:lang w:val="en-US" w:eastAsia="ru-RU"/>
+              </w:rPr>
+              <w:t>nums</w:t>
+            </w:r>
+            <w:proofErr w:type="spellEnd"/>
+            <w:r>
+              <w:rPr>
+                <w:color w:val="000000" w:themeColor="text1"/>
+                <w:lang w:val="en-US" w:eastAsia="ru-RU"/>
+              </w:rPr>
+              <w:t>-rec-deep-inner (</w:t>
+            </w:r>
+            <w:proofErr w:type="spellStart"/>
+            <w:r>
+              <w:rPr>
+                <w:color w:val="000000" w:themeColor="text1"/>
+                <w:lang w:val="en-US" w:eastAsia="ru-RU"/>
+              </w:rPr>
+              <w:t>cdr</w:t>
+            </w:r>
+            <w:proofErr w:type="spellEnd"/>
             <w:r>
               <w:rPr>
                 <w:color w:val="000000" w:themeColor="text1"/>
@@ -7304,22 +7486,6 @@
               </w:rPr>
               <w:t> </w:t>
             </w:r>
-          </w:p>
-          <w:p>
-            <w:pPr>
-              <w:pStyle w:val="Programs"/>
-              <w:rPr>
-                <w:color w:val="000000" w:themeColor="text1"/>
-                <w:lang w:val="en-US" w:eastAsia="ru-RU"/>
-              </w:rPr>
-            </w:pPr>
-            <w:r>
-              <w:rPr>
-                <w:color w:val="000000" w:themeColor="text1"/>
-                <w:lang w:val="en-US" w:eastAsia="ru-RU"/>
-              </w:rPr>
-              <w:t>        ((null </w:t>
-            </w:r>
             <w:proofErr w:type="spellStart"/>
             <w:r>
               <w:rPr>
@@ -7334,55 +7500,50 @@
                 <w:color w:val="000000" w:themeColor="text1"/>
                 <w:lang w:val="en-US" w:eastAsia="ru-RU"/>
               </w:rPr>
-              <w:t>) 0)</w:t>
-            </w:r>
-          </w:p>
-          <w:p>
-            <w:pPr>
-              <w:pStyle w:val="Programs"/>
-              <w:rPr>
-                <w:color w:val="000000" w:themeColor="text1"/>
-                <w:lang w:val="en-US" w:eastAsia="ru-RU"/>
-              </w:rPr>
-            </w:pPr>
-            <w:r>
-              <w:rPr>
-                <w:color w:val="000000" w:themeColor="text1"/>
-                <w:lang w:val="en-US" w:eastAsia="ru-RU"/>
-              </w:rPr>
-              <w:t>        ((numberp (car lst)) (+ (car lst) (sum-all-nums-rec-deep (cdr lst))))</w:t>
-            </w:r>
-          </w:p>
-          <w:p>
-            <w:pPr>
-              <w:pStyle w:val="Programs"/>
-              <w:rPr>
-                <w:color w:val="000000" w:themeColor="text1"/>
-                <w:lang w:val="en-US" w:eastAsia="ru-RU"/>
-              </w:rPr>
-            </w:pPr>
-            <w:r>
-              <w:rPr>
-                <w:color w:val="000000" w:themeColor="text1"/>
-                <w:lang w:val="en-US" w:eastAsia="ru-RU"/>
-              </w:rPr>
-              <w:t>        ((listp (car lst)) (+ (sum-all-nums-rec-deep (car lst)) (sum-all-nums-rec-deep (cdr lst))))</w:t>
-            </w:r>
-          </w:p>
-          <w:p>
-            <w:pPr>
-              <w:pStyle w:val="Programs"/>
-              <w:rPr>
-                <w:color w:val="000000" w:themeColor="text1"/>
-                <w:lang w:val="en-US" w:eastAsia="ru-RU"/>
-              </w:rPr>
-            </w:pPr>
-            <w:r>
-              <w:rPr>
-                <w:color w:val="000000" w:themeColor="text1"/>
-                <w:lang w:val="en-US" w:eastAsia="ru-RU"/>
-              </w:rPr>
-              <w:t>        (t (sum-all-</w:t>
+              <w:t>) acc))))</w:t>
+            </w:r>
+          </w:p>
+          <w:p>
+            <w:pPr>
+              <w:pStyle w:val="Programs"/>
+              <w:rPr>
+                <w:color w:val="000000" w:themeColor="text1"/>
+                <w:lang w:val="en-US" w:eastAsia="ru-RU"/>
+              </w:rPr>
+            </w:pPr>
+          </w:p>
+          <w:p>
+            <w:pPr>
+              <w:pStyle w:val="Programs"/>
+              <w:rPr>
+                <w:color w:val="000000" w:themeColor="text1"/>
+                <w:lang w:val="en-US" w:eastAsia="ru-RU"/>
+              </w:rPr>
+            </w:pPr>
+            <w:r>
+              <w:rPr>
+                <w:color w:val="000000" w:themeColor="text1"/>
+                <w:lang w:val="en-US" w:eastAsia="ru-RU"/>
+              </w:rPr>
+              <w:t>(</w:t>
+            </w:r>
+            <w:proofErr w:type="spellStart"/>
+            <w:r>
+              <w:rPr>
+                <w:i/>
+                <w:iCs/>
+                <w:color w:val="000000" w:themeColor="text1"/>
+                <w:lang w:val="en-US" w:eastAsia="ru-RU"/>
+              </w:rPr>
+              <w:t>defun</w:t>
+            </w:r>
+            <w:proofErr w:type="spellEnd"/>
+            <w:r>
+              <w:rPr>
+                <w:color w:val="000000" w:themeColor="text1"/>
+                <w:lang w:val="en-US" w:eastAsia="ru-RU"/>
+              </w:rPr>
+              <w:t> sum-all-</w:t>
             </w:r>
             <w:proofErr w:type="spellStart"/>
             <w:r>
@@ -7406,22 +7567,6 @@
                 <w:color w:val="000000" w:themeColor="text1"/>
                 <w:lang w:val="en-US" w:eastAsia="ru-RU"/>
               </w:rPr>
-              <w:t>cdr</w:t>
-            </w:r>
-            <w:proofErr w:type="spellEnd"/>
-            <w:r>
-              <w:rPr>
-                <w:color w:val="000000" w:themeColor="text1"/>
-                <w:lang w:val="en-US" w:eastAsia="ru-RU"/>
-              </w:rPr>
-              <w:t> </w:t>
-            </w:r>
-            <w:proofErr w:type="spellStart"/>
-            <w:r>
-              <w:rPr>
-                <w:color w:val="000000" w:themeColor="text1"/>
-                <w:lang w:val="en-US" w:eastAsia="ru-RU"/>
-              </w:rPr>
               <w:t>lst</w:t>
             </w:r>
             <w:proofErr w:type="spellEnd"/>
@@ -7430,7 +7575,55 @@
                 <w:color w:val="000000" w:themeColor="text1"/>
                 <w:lang w:val="en-US" w:eastAsia="ru-RU"/>
               </w:rPr>
-              <w:t>)))))</w:t>
+              <w:t>)</w:t>
+            </w:r>
+          </w:p>
+          <w:p>
+            <w:pPr>
+              <w:pStyle w:val="Programs"/>
+              <w:rPr>
+                <w:color w:val="000000" w:themeColor="text1"/>
+                <w:lang w:val="en-US" w:eastAsia="ru-RU"/>
+              </w:rPr>
+            </w:pPr>
+            <w:r>
+              <w:rPr>
+                <w:color w:val="000000" w:themeColor="text1"/>
+                <w:lang w:val="en-US" w:eastAsia="ru-RU"/>
+              </w:rPr>
+              <w:t>    (sum-all-</w:t>
+            </w:r>
+            <w:proofErr w:type="spellStart"/>
+            <w:r>
+              <w:rPr>
+                <w:color w:val="000000" w:themeColor="text1"/>
+                <w:lang w:val="en-US" w:eastAsia="ru-RU"/>
+              </w:rPr>
+              <w:t>nums</w:t>
+            </w:r>
+            <w:proofErr w:type="spellEnd"/>
+            <w:r>
+              <w:rPr>
+                <w:color w:val="000000" w:themeColor="text1"/>
+                <w:lang w:val="en-US" w:eastAsia="ru-RU"/>
+              </w:rPr>
+              <w:t>-rec-deep-inner </w:t>
+            </w:r>
+            <w:proofErr w:type="spellStart"/>
+            <w:r>
+              <w:rPr>
+                <w:color w:val="000000" w:themeColor="text1"/>
+                <w:lang w:val="en-US" w:eastAsia="ru-RU"/>
+              </w:rPr>
+              <w:t>lst</w:t>
+            </w:r>
+            <w:proofErr w:type="spellEnd"/>
+            <w:r>
+              <w:rPr>
+                <w:color w:val="000000" w:themeColor="text1"/>
+                <w:lang w:val="en-US" w:eastAsia="ru-RU"/>
+              </w:rPr>
+              <w:t> 0))</w:t>
             </w:r>
           </w:p>
           <w:p>
@@ -7450,12 +7643,21 @@
                 <w:lang w:eastAsia="ru-RU"/>
               </w:rPr>
             </w:pPr>
+            <w:proofErr w:type="gramStart"/>
             <w:r>
               <w:rPr>
                 <w:color w:val="000000" w:themeColor="text1"/>
                 <w:lang w:eastAsia="ru-RU"/>
               </w:rPr>
-              <w:t>;для работы со смешанным структурированным списком с использованием функционала</w:t>
+              <w:t>;для</w:t>
+            </w:r>
+            <w:proofErr w:type="gramEnd"/>
+            <w:r>
+              <w:rPr>
+                <w:color w:val="000000" w:themeColor="text1"/>
+                <w:lang w:eastAsia="ru-RU"/>
+              </w:rPr>
+              <w:t> работы со смешанным структурированным списком с использованием функционала</w:t>
             </w:r>
           </w:p>
           <w:p>
@@ -7924,6 +8126,7 @@
         <w:rPr>
           <w:lang w:val="en-US" w:eastAsia="ru-RU"/>
         </w:rPr>
+        <w:lastRenderedPageBreak/>
         <w:t>(sum-all-</w:t>
       </w:r>
       <w:proofErr w:type="spellStart"/>
